--- a/trunk/Documentacion/CAPITULO 6-DESARROLLO DEL PROTOTIPO DE REALIDAD AUMENTADA..docx
+++ b/trunk/Documentacion/CAPITULO 6-DESARROLLO DEL PROTOTIPO DE REALIDAD AUMENTADA..docx
@@ -27,6 +27,19 @@
           <w:b/>
         </w:rPr>
         <w:t>ANÁLISIS DEL SISTEMA</w:t>
+      </w:r>
+    </w:p>
+    <w:p>
+      <w:pPr>
+        <w:rPr>
+          <w:b/>
+        </w:rPr>
+      </w:pPr>
+      <w:r>
+        <w:rPr>
+          <w:b/>
+        </w:rPr>
+        <w:t>Estudio de viabilidad del sistema.</w:t>
       </w:r>
     </w:p>
     <w:p>
@@ -91,6 +104,18 @@
       </w:pPr>
       <w:r>
         <w:t>Observación: Se observo la forma en cómo el usuario realizaba el pedido habitualmente.</w:t>
+      </w:r>
+    </w:p>
+    <w:p>
+      <w:pPr>
+        <w:pStyle w:val="Prrafodelista"/>
+        <w:numPr>
+          <w:ilvl w:val="0"/>
+          <w:numId w:val="1"/>
+        </w:numPr>
+      </w:pPr>
+      <w:r>
+        <w:t>Tormentas de ideas.</w:t>
       </w:r>
     </w:p>
     <w:p>
@@ -244,21 +269,27 @@
         <w:rPr>
           <w:rFonts w:cstheme="minorHAnsi"/>
         </w:rPr>
-        <w:t xml:space="preserve"> para ingresar al sistema. Una vez adentro, podrá consultar los pedidos realizados por los clientes y posteriormente imprimir esta consulta mediante un reporte. Esta consulta se realizará entre  un intervalo de fechas que será dada por el administrador. Además el administrador podrá modificar un plato en la carta gourmet en caso que se requiera.</w:t>
+        <w:t xml:space="preserve"> para ingresar al sistema. Una vez adentro, podrá consultar los pedidos realizados por los clientes y posteriormente imprimir esta consulta </w:t>
       </w:r>
-    </w:p>
-    <w:p>
-      <w:pPr>
-        <w:ind w:left="360"/>
-        <w:rPr>
-          <w:rFonts w:cstheme="minorHAnsi"/>
-        </w:rPr>
-      </w:pPr>
       <w:r>
         <w:rPr>
           <w:rFonts w:cstheme="minorHAnsi"/>
         </w:rPr>
         <w:lastRenderedPageBreak/>
+        <w:t>mediante un reporte. Esta consulta se realizará entre  un intervalo de fechas que será dada por el administrador. Además el administrador podrá modificar un plato en la carta gourmet en caso que se requiera.</w:t>
+      </w:r>
+    </w:p>
+    <w:p>
+      <w:pPr>
+        <w:ind w:left="360"/>
+        <w:rPr>
+          <w:rFonts w:cstheme="minorHAnsi"/>
+        </w:rPr>
+      </w:pPr>
+      <w:r>
+        <w:rPr>
+          <w:rFonts w:cstheme="minorHAnsi"/>
+        </w:rPr>
         <w:t>Los clientes podrán consultar los diarios digitales más visitados. Estos diarios digitales deben ser implementados con realidad aumentada.</w:t>
       </w:r>
     </w:p>
@@ -583,15 +614,7 @@
           </w:tcPr>
           <w:p>
             <w:r>
-              <w:t xml:space="preserve">El sistema debe permitir una </w:t>
-            </w:r>
-            <w:proofErr w:type="spellStart"/>
-            <w:r>
-              <w:t>Login</w:t>
-            </w:r>
-            <w:proofErr w:type="spellEnd"/>
-            <w:r>
-              <w:t xml:space="preserve"> del administrador</w:t>
+              <w:t>El sistema debe permitir una Login del administrador</w:t>
             </w:r>
           </w:p>
         </w:tc>
@@ -705,33 +728,41 @@
               <w:rPr>
                 <w:rFonts w:cstheme="minorHAnsi"/>
               </w:rPr>
-              <w:t xml:space="preserve"> El administrador del sistema podrá agregar  un video de la recomendación del chef</w:t>
-            </w:r>
-          </w:p>
-        </w:tc>
-        <w:tc>
-          <w:tcPr>
-            <w:tcW w:w="4180" w:type="dxa"/>
-          </w:tcPr>
-          <w:p/>
-        </w:tc>
-      </w:tr>
-      <w:tr>
-        <w:tc>
-          <w:tcPr>
-            <w:tcW w:w="4180" w:type="dxa"/>
-            <w:shd w:val="clear" w:color="auto" w:fill="FFFFFF" w:themeFill="background1"/>
-          </w:tcPr>
-          <w:p>
-            <w:pPr>
+              <w:t xml:space="preserve"> El administrador del sistema podrá agregar  </w:t>
+            </w:r>
+            <w:r>
               <w:rPr>
                 <w:rFonts w:cstheme="minorHAnsi"/>
               </w:rPr>
-            </w:pPr>
-            <w:r>
+              <w:lastRenderedPageBreak/>
+              <w:t>un video de la recomendación del chef</w:t>
+            </w:r>
+          </w:p>
+        </w:tc>
+        <w:tc>
+          <w:tcPr>
+            <w:tcW w:w="4180" w:type="dxa"/>
+          </w:tcPr>
+          <w:p/>
+        </w:tc>
+      </w:tr>
+      <w:tr>
+        <w:tc>
+          <w:tcPr>
+            <w:tcW w:w="4180" w:type="dxa"/>
+            <w:shd w:val="clear" w:color="auto" w:fill="FFFFFF" w:themeFill="background1"/>
+          </w:tcPr>
+          <w:p>
+            <w:pPr>
               <w:rPr>
                 <w:rFonts w:cstheme="minorHAnsi"/>
               </w:rPr>
+            </w:pPr>
+            <w:r>
+              <w:rPr>
+                <w:rFonts w:cstheme="minorHAnsi"/>
+              </w:rPr>
+              <w:lastRenderedPageBreak/>
               <w:t xml:space="preserve"> El administrador del sistema podrá eliminar un video de la recomendación del chef</w:t>
             </w:r>
           </w:p>
@@ -754,7 +785,6 @@
         <w:ind w:left="360"/>
       </w:pPr>
       <w:r>
-        <w:lastRenderedPageBreak/>
         <w:t>Según el análisis de los requerimientos, el sistema está formado por dos módulos generales: Modulo de Administración del Sistema y el Modulo de Cliente</w:t>
       </w:r>
     </w:p>
@@ -956,13 +986,8 @@
               <w:pStyle w:val="Prrafodelista"/>
               <w:ind w:left="0"/>
             </w:pPr>
-            <w:proofErr w:type="spellStart"/>
-            <w:r>
-              <w:t>Login</w:t>
-            </w:r>
-            <w:proofErr w:type="spellEnd"/>
-            <w:r>
-              <w:t>.</w:t>
+            <w:r>
+              <w:t>Login.</w:t>
             </w:r>
           </w:p>
         </w:tc>
@@ -1779,7 +1804,11 @@
               </w:numPr>
             </w:pPr>
             <w:r>
-              <w:t>El sistema visualiza los pedidos en orden.</w:t>
+              <w:t xml:space="preserve">El sistema visualiza los pedidos en </w:t>
+            </w:r>
+            <w:r>
+              <w:lastRenderedPageBreak/>
+              <w:t>orden.</w:t>
             </w:r>
           </w:p>
         </w:tc>
@@ -1810,6 +1839,7 @@
               <w:ind w:left="0"/>
             </w:pPr>
             <w:r>
+              <w:lastRenderedPageBreak/>
               <w:t xml:space="preserve">Nota: La ventana de Pedidos es una ventana que contiene una caja de texto para ingresar el intervalo de fechas y el </w:t>
             </w:r>
             <w:proofErr w:type="spellStart"/>
@@ -2847,6 +2877,7 @@
               </w:numPr>
             </w:pPr>
             <w:r>
+              <w:lastRenderedPageBreak/>
               <w:t>El sistema despliega una venta con la lista de los videos subidos a la base de datos.</w:t>
             </w:r>
           </w:p>
@@ -2915,11 +2946,7 @@
               </w:numPr>
             </w:pPr>
             <w:r>
-              <w:t xml:space="preserve">El administrador presiona el botón </w:t>
-            </w:r>
-            <w:r>
-              <w:lastRenderedPageBreak/>
-              <w:t>“Cargar Video”</w:t>
+              <w:t>El administrador presiona el botón “Cargar Video”</w:t>
             </w:r>
           </w:p>
         </w:tc>
@@ -2953,7 +2980,6 @@
               </w:numPr>
             </w:pPr>
             <w:r>
-              <w:lastRenderedPageBreak/>
               <w:t>Se actualiza el sistema con los cambios realizados.</w:t>
             </w:r>
           </w:p>
@@ -3757,7 +3783,11 @@
               </w:numPr>
             </w:pPr>
             <w:r>
-              <w:t>El sistema despliega un formulario con los datos a modificar</w:t>
+              <w:t xml:space="preserve">El sistema despliega un formulario con </w:t>
+            </w:r>
+            <w:r>
+              <w:lastRenderedPageBreak/>
+              <w:t>los datos a modificar</w:t>
             </w:r>
           </w:p>
         </w:tc>
@@ -3791,6 +3821,7 @@
               </w:numPr>
             </w:pPr>
             <w:r>
+              <w:lastRenderedPageBreak/>
               <w:t>El administrador acepta la operación de modificación</w:t>
             </w:r>
           </w:p>
@@ -3865,7 +3896,6 @@
               </w:numPr>
             </w:pPr>
             <w:r>
-              <w:lastRenderedPageBreak/>
               <w:t>El sistema retorna  al Menú de Administración del Sistema.</w:t>
             </w:r>
           </w:p>
@@ -4673,7 +4703,11 @@
               </w:numPr>
             </w:pPr>
             <w:r>
-              <w:t>El cliente presiona el área de notificación</w:t>
+              <w:t xml:space="preserve">El cliente presiona el área de </w:t>
+            </w:r>
+            <w:r>
+              <w:lastRenderedPageBreak/>
+              <w:t>notificación</w:t>
             </w:r>
           </w:p>
         </w:tc>
@@ -4690,7 +4724,12 @@
               </w:numPr>
             </w:pPr>
             <w:r>
-              <w:t>El sistema solicita la cliente agregar por lo menos un plato.</w:t>
+              <w:lastRenderedPageBreak/>
+              <w:t xml:space="preserve">El sistema solicita la cliente agregar por </w:t>
+            </w:r>
+            <w:r>
+              <w:lastRenderedPageBreak/>
+              <w:t>lo menos un plato.</w:t>
             </w:r>
           </w:p>
         </w:tc>
@@ -4713,6 +4752,7 @@
               </w:numPr>
             </w:pPr>
             <w:r>
+              <w:lastRenderedPageBreak/>
               <w:t>El sistema despliega una ventana con los elementos agregados</w:t>
             </w:r>
           </w:p>
@@ -4778,7 +4818,6 @@
               <w:ind w:left="0"/>
             </w:pPr>
             <w:r>
-              <w:lastRenderedPageBreak/>
               <w:t>Nota: En la ventana de elementos agregados, existe una columna eliminar, que tiene las X para poder modificar el pedido. Al presionar esta X, el plato se elimina del pedido.</w:t>
             </w:r>
           </w:p>
@@ -5870,7 +5909,11 @@
               </w:numPr>
             </w:pPr>
             <w:r>
-              <w:t>El sistema desplegara en el teléfono celular una lista con todos los diarios digitales</w:t>
+              <w:t xml:space="preserve">El sistema desplegara en el teléfono celular una lista con todos los diarios </w:t>
+            </w:r>
+            <w:r>
+              <w:lastRenderedPageBreak/>
+              <w:t>digitales</w:t>
             </w:r>
           </w:p>
         </w:tc>
@@ -5904,6 +5947,7 @@
               </w:numPr>
             </w:pPr>
             <w:r>
+              <w:lastRenderedPageBreak/>
               <w:t xml:space="preserve"> El cliente elegirá un diario digital</w:t>
             </w:r>
           </w:p>
@@ -5979,7 +6023,6 @@
               <w:ind w:left="0"/>
             </w:pPr>
             <w:r>
-              <w:lastRenderedPageBreak/>
               <w:t>Nota: El logo es generado por el teléfono celular mediante realidad aumentada.</w:t>
             </w:r>
           </w:p>
@@ -6899,6 +6942,7 @@
               <w:jc w:val="center"/>
             </w:pPr>
             <w:r>
+              <w:lastRenderedPageBreak/>
               <w:t>Flujo Normal</w:t>
             </w:r>
           </w:p>
@@ -6974,25 +7018,20 @@
               </w:numPr>
             </w:pPr>
             <w:r>
-              <w:t xml:space="preserve">El sistema desplaza el selector de platos a  una posición siguiente en la carta </w:t>
-            </w:r>
-            <w:r>
-              <w:lastRenderedPageBreak/>
-              <w:t>gourmet</w:t>
-            </w:r>
-          </w:p>
-        </w:tc>
-        <w:tc>
-          <w:tcPr>
-            <w:tcW w:w="4587" w:type="dxa"/>
-          </w:tcPr>
-          <w:p>
-            <w:pPr>
-              <w:pStyle w:val="Prrafodelista"/>
-              <w:ind w:left="0"/>
-            </w:pPr>
-            <w:r>
-              <w:lastRenderedPageBreak/>
+              <w:t>El sistema desplaza el selector de platos a  una posición siguiente en la carta gourmet</w:t>
+            </w:r>
+          </w:p>
+        </w:tc>
+        <w:tc>
+          <w:tcPr>
+            <w:tcW w:w="4587" w:type="dxa"/>
+          </w:tcPr>
+          <w:p>
+            <w:pPr>
+              <w:pStyle w:val="Prrafodelista"/>
+              <w:ind w:left="0"/>
+            </w:pPr>
+            <w:r>
               <w:t>2.1  El sistema desplaza el selector de platos a  una posición anterior  en la carta gourmet</w:t>
             </w:r>
           </w:p>
@@ -7016,7 +7055,6 @@
               </w:numPr>
             </w:pPr>
             <w:r>
-              <w:lastRenderedPageBreak/>
               <w:t>El sistema construye una representación 3D del plato</w:t>
             </w:r>
           </w:p>
@@ -7118,93 +7156,57 @@
                 <w:rFonts w:ascii="Arial" w:hAnsi="Arial" w:cs="Arial"/>
               </w:rPr>
             </w:pPr>
-            <w:proofErr w:type="spellStart"/>
             <w:r>
               <w:rPr>
                 <w:rStyle w:val="Textoennegrita"/>
                 <w:rFonts w:ascii="Arial" w:hAnsi="Arial" w:cs="Arial"/>
               </w:rPr>
-              <w:t>Product</w:t>
-            </w:r>
-            <w:proofErr w:type="spellEnd"/>
+              <w:t>Product Owner</w:t>
+            </w:r>
+          </w:p>
+        </w:tc>
+        <w:tc>
+          <w:tcPr>
+            <w:tcW w:w="3531" w:type="dxa"/>
+          </w:tcPr>
+          <w:p>
+            <w:pPr>
+              <w:jc w:val="both"/>
+              <w:rPr>
+                <w:rFonts w:ascii="Arial" w:hAnsi="Arial" w:cs="Arial"/>
+              </w:rPr>
+            </w:pPr>
+            <w:r>
+              <w:rPr>
+                <w:rFonts w:ascii="Arial" w:hAnsi="Arial" w:cs="Arial"/>
+              </w:rPr>
+              <w:t>Pablo (Dueño de restorán)</w:t>
+            </w:r>
+          </w:p>
+        </w:tc>
+      </w:tr>
+      <w:tr>
+        <w:trPr>
+          <w:trHeight w:val="275"/>
+        </w:trPr>
+        <w:tc>
+          <w:tcPr>
+            <w:tcW w:w="2959" w:type="dxa"/>
+          </w:tcPr>
+          <w:p>
+            <w:pPr>
+              <w:jc w:val="both"/>
+              <w:rPr>
+                <w:rFonts w:ascii="Arial" w:hAnsi="Arial" w:cs="Arial"/>
+              </w:rPr>
+            </w:pPr>
             <w:r>
               <w:rPr>
                 <w:rStyle w:val="Textoennegrita"/>
                 <w:rFonts w:ascii="Arial" w:hAnsi="Arial" w:cs="Arial"/>
               </w:rPr>
-              <w:t xml:space="preserve"> </w:t>
-            </w:r>
-            <w:proofErr w:type="spellStart"/>
-            <w:r>
-              <w:rPr>
-                <w:rStyle w:val="Textoennegrita"/>
-                <w:rFonts w:ascii="Arial" w:hAnsi="Arial" w:cs="Arial"/>
-              </w:rPr>
-              <w:t>Owner</w:t>
-            </w:r>
-            <w:proofErr w:type="spellEnd"/>
-          </w:p>
-        </w:tc>
-        <w:tc>
-          <w:tcPr>
-            <w:tcW w:w="3531" w:type="dxa"/>
-          </w:tcPr>
-          <w:p>
-            <w:pPr>
-              <w:jc w:val="both"/>
-              <w:rPr>
-                <w:rFonts w:ascii="Arial" w:hAnsi="Arial" w:cs="Arial"/>
-              </w:rPr>
-            </w:pPr>
-            <w:r>
-              <w:rPr>
-                <w:rFonts w:ascii="Arial" w:hAnsi="Arial" w:cs="Arial"/>
-              </w:rPr>
-              <w:t>Pablo (Dueño de restorán)</w:t>
-            </w:r>
-          </w:p>
-        </w:tc>
-      </w:tr>
-      <w:tr>
-        <w:trPr>
-          <w:trHeight w:val="275"/>
-        </w:trPr>
-        <w:tc>
-          <w:tcPr>
-            <w:tcW w:w="2959" w:type="dxa"/>
-          </w:tcPr>
-          <w:p>
-            <w:pPr>
-              <w:jc w:val="both"/>
-              <w:rPr>
-                <w:rFonts w:ascii="Arial" w:hAnsi="Arial" w:cs="Arial"/>
-              </w:rPr>
-            </w:pPr>
-            <w:proofErr w:type="spellStart"/>
-            <w:r>
-              <w:rPr>
-                <w:rStyle w:val="Textoennegrita"/>
-                <w:rFonts w:ascii="Arial" w:hAnsi="Arial" w:cs="Arial"/>
-              </w:rPr>
-              <w:t>Scrum</w:t>
-            </w:r>
-            <w:proofErr w:type="spellEnd"/>
-            <w:r>
-              <w:rPr>
-                <w:rStyle w:val="Textoennegrita"/>
-                <w:rFonts w:ascii="Arial" w:hAnsi="Arial" w:cs="Arial"/>
-              </w:rPr>
-              <w:t xml:space="preserve"> </w:t>
-            </w:r>
-            <w:proofErr w:type="spellStart"/>
-            <w:r>
-              <w:rPr>
-                <w:rStyle w:val="Textoennegrita"/>
-                <w:rFonts w:ascii="Arial" w:hAnsi="Arial" w:cs="Arial"/>
-              </w:rPr>
-              <w:t>Master</w:t>
-            </w:r>
-            <w:proofErr w:type="spellEnd"/>
+              <w:t>Scrum Master</w:t>
+            </w:r>
           </w:p>
         </w:tc>
         <w:tc>
@@ -7244,31 +7246,13 @@
                 <w:rFonts w:ascii="Arial" w:hAnsi="Arial" w:cs="Arial"/>
               </w:rPr>
             </w:pPr>
-            <w:proofErr w:type="spellStart"/>
             <w:r>
               <w:rPr>
                 <w:rStyle w:val="Textoennegrita"/>
                 <w:rFonts w:ascii="Arial" w:hAnsi="Arial" w:cs="Arial"/>
               </w:rPr>
-              <w:t>Scrum</w:t>
-            </w:r>
-            <w:proofErr w:type="spellEnd"/>
-            <w:r>
-              <w:rPr>
-                <w:rStyle w:val="Textoennegrita"/>
-                <w:rFonts w:ascii="Arial" w:hAnsi="Arial" w:cs="Arial"/>
-              </w:rPr>
-              <w:t xml:space="preserve"> </w:t>
-            </w:r>
-            <w:proofErr w:type="spellStart"/>
-            <w:r>
-              <w:rPr>
-                <w:rStyle w:val="Textoennegrita"/>
-                <w:rFonts w:ascii="Arial" w:hAnsi="Arial" w:cs="Arial"/>
-              </w:rPr>
-              <w:t>Team</w:t>
-            </w:r>
-            <w:proofErr w:type="spellEnd"/>
+              <w:t>Scrum Team</w:t>
+            </w:r>
           </w:p>
         </w:tc>
         <w:tc>
@@ -9379,6 +9363,7 @@
   <w:style w:type="paragraph" w:default="1" w:styleId="Normal">
     <w:name w:val="Normal"/>
     <w:qFormat/>
+    <w:rsid w:val="001D2D96"/>
   </w:style>
   <w:style w:type="character" w:default="1" w:styleId="Fuentedeprrafopredeter">
     <w:name w:val="Default Paragraph Font"/>

--- a/trunk/Documentacion/CAPITULO 6-DESARROLLO DEL PROTOTIPO DE REALIDAD AUMENTADA..docx
+++ b/trunk/Documentacion/CAPITULO 6-DESARROLLO DEL PROTOTIPO DE REALIDAD AUMENTADA..docx
@@ -44,7 +44,7 @@
     </w:p>
     <w:p>
       <w:r>
-        <w:t>Fuentes de los Requerimientos:</w:t>
+        <w:t>Fuentes de Requerimientos:</w:t>
       </w:r>
     </w:p>
     <w:p>
@@ -54,27 +54,37 @@
           <w:ilvl w:val="0"/>
           <w:numId w:val="1"/>
         </w:numPr>
+        <w:jc w:val="both"/>
       </w:pPr>
       <w:r>
         <w:t>Observación: Se obs</w:t>
       </w:r>
       <w:r>
-        <w:t>ervo al</w:t>
+        <w:t>ervo</w:t>
       </w:r>
       <w:r>
         <w:t xml:space="preserve"> </w:t>
       </w:r>
       <w:r>
-        <w:t xml:space="preserve">cliente la forma </w:t>
-      </w:r>
-      <w:r>
-        <w:t xml:space="preserve">habitual </w:t>
-      </w:r>
-      <w:r>
-        <w:t xml:space="preserve">en cómo </w:t>
-      </w:r>
-      <w:r>
-        <w:t>procedía a realizar  un pedio.</w:t>
+        <w:t xml:space="preserve">en detalle </w:t>
+      </w:r>
+      <w:r>
+        <w:t>la forma</w:t>
+      </w:r>
+      <w:r>
+        <w:t xml:space="preserve"> </w:t>
+      </w:r>
+      <w:r>
+        <w:t xml:space="preserve">de atención </w:t>
+      </w:r>
+      <w:r>
+        <w:t>que brinda el restaurant a sus</w:t>
+      </w:r>
+      <w:r>
+        <w:t xml:space="preserve"> cliente</w:t>
+      </w:r>
+      <w:r>
+        <w:t>s.</w:t>
       </w:r>
     </w:p>
     <w:p>
@@ -84,33 +94,10 @@
           <w:ilvl w:val="0"/>
           <w:numId w:val="1"/>
         </w:numPr>
-      </w:pPr>
-      <w:r>
-        <w:t>Prototipo funciona</w:t>
-      </w:r>
-      <w:r>
-        <w:t xml:space="preserve">l : Se </w:t>
-      </w:r>
-      <w:r>
-        <w:t>implemento</w:t>
-      </w:r>
-      <w:r>
-        <w:t xml:space="preserve"> un prototipo funcional para aclarar </w:t>
-      </w:r>
-      <w:r>
-        <w:t>los requerimientos funcionales y no funcionales. S</w:t>
-      </w:r>
-      <w:r>
-        <w:t xml:space="preserve">e </w:t>
-      </w:r>
-      <w:r>
-        <w:t xml:space="preserve">pudo obtener  la interfaz de usuario y el diseño de </w:t>
-      </w:r>
-      <w:r>
-        <w:t xml:space="preserve"> la car</w:t>
-      </w:r>
-      <w:r>
-        <w:t>ta gourmet del sistema.</w:t>
+        <w:jc w:val="both"/>
+      </w:pPr>
+      <w:r>
+        <w:t>Entrevista formal: Se realizaron unas series de preguntas para aclarar y obtener los requerimientos funcionales y no funcionales que debe cumplir el prototipo.</w:t>
       </w:r>
     </w:p>
     <w:p>
@@ -120,30 +107,25 @@
           <w:ilvl w:val="0"/>
           <w:numId w:val="1"/>
         </w:numPr>
-      </w:pPr>
-      <w:r>
-        <w:t xml:space="preserve">Análisis de documentación existente: </w:t>
-      </w:r>
-      <w:r>
-        <w:t xml:space="preserve">Se obtuvo </w:t>
-      </w:r>
-      <w:r>
-        <w:t>la carta gourmet con la cual están trabajando actualmente</w:t>
-      </w:r>
-      <w:r>
-        <w:t xml:space="preserve"> el negocio</w:t>
-      </w:r>
-      <w:r>
-        <w:t xml:space="preserve">. Con ella </w:t>
-      </w:r>
-      <w:r>
-        <w:t>se pudo realizar</w:t>
-      </w:r>
-      <w:r>
-        <w:t xml:space="preserve"> una lista con</w:t>
-      </w:r>
-      <w:r>
-        <w:t xml:space="preserve"> los diferentes platos a servir,  un modelo de carta a utilizar en el sistema y la organización de los diferentes elementos de la carta como los precios, etc.</w:t>
+        <w:jc w:val="both"/>
+      </w:pPr>
+      <w:r>
+        <w:t>Prototipo funciona</w:t>
+      </w:r>
+      <w:r>
+        <w:t>l</w:t>
+      </w:r>
+      <w:r>
+        <w:t xml:space="preserve">: Se </w:t>
+      </w:r>
+      <w:r>
+        <w:t>implemento</w:t>
+      </w:r>
+      <w:r>
+        <w:t xml:space="preserve"> un prototipo funcional para aclarar </w:t>
+      </w:r>
+      <w:r>
+        <w:t xml:space="preserve">los requerimientos funcionales y no funcionales. </w:t>
       </w:r>
     </w:p>
     <w:p>
@@ -153,39 +135,93 @@
           <w:ilvl w:val="0"/>
           <w:numId w:val="1"/>
         </w:numPr>
-      </w:pPr>
-      <w:r>
-        <w:t xml:space="preserve">Tormentas de ideas: Se hicieron reuniones informales donde se </w:t>
-      </w:r>
-      <w:r>
-        <w:t>aplico</w:t>
-      </w:r>
-      <w:r>
-        <w:t xml:space="preserve"> la técnica de tormentas de ideas para definir al sistema en cuestión.</w:t>
+        <w:jc w:val="both"/>
+      </w:pPr>
+      <w:r>
+        <w:t xml:space="preserve">Análisis de documentación existente: </w:t>
+      </w:r>
+      <w:r>
+        <w:t xml:space="preserve">Se obtuvo </w:t>
+      </w:r>
+      <w:r>
+        <w:t xml:space="preserve">la documentación que se utiliza </w:t>
+      </w:r>
+      <w:r>
+        <w:t>actualmente</w:t>
+      </w:r>
+      <w:r>
+        <w:t xml:space="preserve"> </w:t>
+      </w:r>
+      <w:r>
+        <w:t>en el proceso de</w:t>
+      </w:r>
+      <w:r>
+        <w:t xml:space="preserve"> negocio</w:t>
+      </w:r>
+      <w:r>
+        <w:t xml:space="preserve"> del restaurant</w:t>
+      </w:r>
+      <w:r>
+        <w:t>.</w:t>
       </w:r>
     </w:p>
     <w:p>
       <w:pPr>
         <w:pStyle w:val="Prrafodelista"/>
-      </w:pPr>
+        <w:numPr>
+          <w:ilvl w:val="0"/>
+          <w:numId w:val="1"/>
+        </w:numPr>
+        <w:jc w:val="both"/>
+      </w:pPr>
+      <w:r>
+        <w:t xml:space="preserve">Tormentas de ideas: Se hicieron reuniones informales donde se </w:t>
+      </w:r>
+      <w:r>
+        <w:t>aplico</w:t>
+      </w:r>
+      <w:r>
+        <w:t xml:space="preserve"> la técnica de tormentas de ideas para definir al sistema en cuestión.</w:t>
+      </w:r>
     </w:p>
     <w:p>
       <w:pPr>
         <w:ind w:left="360"/>
-      </w:pPr>
-      <w:r>
-        <w:t xml:space="preserve">Mediante estas fuentes de requerimientos se </w:t>
-      </w:r>
-      <w:r>
-        <w:t xml:space="preserve">pudo elaborar </w:t>
-      </w:r>
-      <w:r>
-        <w:t xml:space="preserve"> un enunciado acerca del sistema a desarrollar:</w:t>
+        <w:jc w:val="both"/>
+      </w:pPr>
+      <w:r>
+        <w:t>Resultado de las fuentes de requerimientos:</w:t>
       </w:r>
     </w:p>
     <w:p>
       <w:pPr>
+        <w:pStyle w:val="Prrafodelista"/>
+        <w:numPr>
+          <w:ilvl w:val="0"/>
+          <w:numId w:val="15"/>
+        </w:numPr>
+        <w:jc w:val="both"/>
+      </w:pPr>
+    </w:p>
+    <w:p>
+      <w:pPr>
         <w:ind w:left="360"/>
+        <w:jc w:val="both"/>
+      </w:pPr>
+      <w:r>
+        <w:t xml:space="preserve">Mediante estas fuentes de requerimientos se </w:t>
+      </w:r>
+      <w:r>
+        <w:t xml:space="preserve">pudo elaborar </w:t>
+      </w:r>
+      <w:r>
+        <w:t>un enunciado acerca del sistema a desarrollar:</w:t>
+      </w:r>
+    </w:p>
+    <w:p>
+      <w:pPr>
+        <w:ind w:left="360"/>
+        <w:jc w:val="both"/>
         <w:rPr>
           <w:rFonts w:cstheme="minorHAnsi"/>
         </w:rPr>
@@ -193,36 +229,32 @@
       <w:r>
         <w:t xml:space="preserve">Se pretende desarrollar un sistema de pedidos </w:t>
       </w:r>
-      <w:proofErr w:type="spellStart"/>
-      <w:r>
-        <w:t>mobile</w:t>
-      </w:r>
-      <w:proofErr w:type="spellEnd"/>
-      <w:r>
-        <w:t xml:space="preserve"> para un restaurante que será utilizado por </w:t>
+      <w:r>
+        <w:t>móvil para un restaurant</w:t>
+      </w:r>
+      <w:r>
+        <w:t xml:space="preserve"> que será utilizado por </w:t>
       </w:r>
       <w:r>
         <w:rPr>
           <w:rFonts w:cstheme="minorHAnsi"/>
           <w:color w:val="000000" w:themeColor="text1"/>
         </w:rPr>
-        <w:t xml:space="preserve">personas sordas e </w:t>
-      </w:r>
-      <w:proofErr w:type="spellStart"/>
+        <w:t>personas sordas e hipoacúsicas</w:t>
+      </w:r>
       <w:r>
         <w:rPr>
           <w:rFonts w:cstheme="minorHAnsi"/>
           <w:color w:val="000000" w:themeColor="text1"/>
         </w:rPr>
-        <w:t>hipoacúsicas</w:t>
-      </w:r>
-      <w:proofErr w:type="spellEnd"/>
+        <w:t>,</w:t>
+      </w:r>
       <w:r>
         <w:rPr>
           <w:rFonts w:cstheme="minorHAnsi"/>
           <w:color w:val="000000" w:themeColor="text1"/>
         </w:rPr>
-        <w:t xml:space="preserve"> y </w:t>
+        <w:t xml:space="preserve"> </w:t>
       </w:r>
       <w:r>
         <w:rPr>
@@ -248,42 +280,31 @@
         <w:rPr>
           <w:rFonts w:cstheme="minorHAnsi"/>
         </w:rPr>
-        <w:t xml:space="preserve"> El restaurante es un negocio que vende platos elaborados, bebidas, postres y también un sector de cafetería. El negocio utiliza una carta gourmet tradicional y un mozo para toma el pedido a los clientes. El sistema debe funcionar en un celular con sist</w:t>
+        <w:t xml:space="preserve"> El restaurant</w:t>
       </w:r>
       <w:r>
         <w:rPr>
           <w:rFonts w:cstheme="minorHAnsi"/>
         </w:rPr>
-        <w:t>ema operativo A</w:t>
+        <w:t xml:space="preserve"> es un negocio que vende platos elaborados, bebidas, postres y también un sector de cafetería. El negocio utiliza una carta gourmet tradicional y </w:t>
       </w:r>
       <w:r>
         <w:rPr>
           <w:rFonts w:cstheme="minorHAnsi"/>
         </w:rPr>
-        <w:t>ndroid 2</w:t>
+        <w:t>cuenta con un</w:t>
       </w:r>
       <w:r>
         <w:rPr>
           <w:rFonts w:cstheme="minorHAnsi"/>
         </w:rPr>
-        <w:t xml:space="preserve">.3 o </w:t>
-      </w:r>
-      <w:r>
-        <w:rPr>
-          <w:rFonts w:cstheme="minorHAnsi"/>
-        </w:rPr>
-        <w:t>superior</w:t>
-      </w:r>
-      <w:r>
-        <w:rPr>
-          <w:rFonts w:cstheme="minorHAnsi"/>
-        </w:rPr>
-        <w:t>.</w:t>
+        <w:t xml:space="preserve"> mozo para toma el pedido a los clientes. </w:t>
       </w:r>
     </w:p>
     <w:p>
       <w:pPr>
         <w:ind w:left="360"/>
+        <w:jc w:val="both"/>
         <w:rPr>
           <w:rFonts w:cstheme="minorHAnsi"/>
         </w:rPr>
@@ -292,24 +313,55 @@
         <w:rPr>
           <w:rFonts w:cstheme="minorHAnsi"/>
         </w:rPr>
-        <w:t>El sistema tendrá como base una carta gourmet con realidad aumentada que será construido por el dispositivo móvil. Este dispositivo debe permitir a los clientes poder navegar por la carta gourmet y además visualizar lo</w:t>
+        <w:t>El sistema tendrá como base una carta gourmet con realid</w:t>
       </w:r>
       <w:r>
         <w:rPr>
           <w:rFonts w:cstheme="minorHAnsi"/>
         </w:rPr>
-        <w:t xml:space="preserve">s diferentes platos en forma </w:t>
+        <w:t>ad aumentada que será construida</w:t>
       </w:r>
       <w:r>
         <w:rPr>
           <w:rFonts w:cstheme="minorHAnsi"/>
         </w:rPr>
-        <w:t>de objeto 3D.</w:t>
+        <w:t xml:space="preserve"> por el dispositivo móvil. Este dispositivo debe permitir a los clientes poder navegar por la carta gourmet y además visualizar lo</w:t>
+      </w:r>
+      <w:r>
+        <w:rPr>
+          <w:rFonts w:cstheme="minorHAnsi"/>
+        </w:rPr>
+        <w:t xml:space="preserve">s diferentes platos </w:t>
+      </w:r>
+      <w:r>
+        <w:rPr>
+          <w:rFonts w:cstheme="minorHAnsi"/>
+        </w:rPr>
+        <w:t>3D.</w:t>
+      </w:r>
+      <w:r>
+        <w:rPr>
+          <w:rFonts w:cstheme="minorHAnsi"/>
+        </w:rPr>
+        <w:t xml:space="preserve"> El sistema </w:t>
+      </w:r>
+      <w:r>
+        <w:rPr>
+          <w:rFonts w:cstheme="minorHAnsi"/>
+        </w:rPr>
+        <w:t>debe</w:t>
+      </w:r>
+      <w:r>
+        <w:rPr>
+          <w:rFonts w:cstheme="minorHAnsi"/>
+        </w:rPr>
+        <w:t xml:space="preserve"> funcionar en un celular con sistema operativo Android 2.3 o superior.</w:t>
       </w:r>
     </w:p>
     <w:p>
       <w:pPr>
         <w:ind w:left="360"/>
+        <w:jc w:val="both"/>
         <w:rPr>
           <w:rFonts w:cstheme="minorHAnsi"/>
         </w:rPr>
@@ -342,26 +394,25 @@
         <w:rPr>
           <w:rFonts w:cstheme="minorHAnsi"/>
         </w:rPr>
-        <w:t xml:space="preserve"> una conexión de red </w:t>
-      </w:r>
-      <w:proofErr w:type="spellStart"/>
+        <w:t xml:space="preserve"> una conexión de red wifi para realizar todas las operaciones </w:t>
+      </w:r>
       <w:r>
         <w:rPr>
           <w:rFonts w:cstheme="minorHAnsi"/>
         </w:rPr>
-        <w:t>wifi</w:t>
-      </w:r>
-      <w:proofErr w:type="spellEnd"/>
+        <w:t>antes mencionadas</w:t>
+      </w:r>
       <w:r>
         <w:rPr>
           <w:rFonts w:cstheme="minorHAnsi"/>
         </w:rPr>
-        <w:t xml:space="preserve"> para realizar todas las operaciones relacionadas con los pedidos.</w:t>
+        <w:t>.</w:t>
       </w:r>
     </w:p>
     <w:p>
       <w:pPr>
         <w:ind w:left="360"/>
+        <w:jc w:val="both"/>
         <w:rPr>
           <w:rFonts w:cstheme="minorHAnsi"/>
         </w:rPr>
@@ -370,26 +421,36 @@
         <w:rPr>
           <w:rFonts w:cstheme="minorHAnsi"/>
         </w:rPr>
-        <w:t xml:space="preserve">El administrador debe realizar un </w:t>
-      </w:r>
-      <w:proofErr w:type="spellStart"/>
+        <w:t>El administrador debe realizar un login para</w:t>
+      </w:r>
       <w:r>
         <w:rPr>
           <w:rFonts w:cstheme="minorHAnsi"/>
         </w:rPr>
-        <w:t>login</w:t>
-      </w:r>
-      <w:proofErr w:type="spellEnd"/>
+        <w:t xml:space="preserve"> poder ingresar al sistema. Una vez iniciado</w:t>
+      </w:r>
       <w:r>
         <w:rPr>
           <w:rFonts w:cstheme="minorHAnsi"/>
         </w:rPr>
-        <w:t xml:space="preserve"> para ingresar al sistema. Una vez adentro, podrá consultar los pedidos realizados por los clientes y posteriormente imprimir esta consulta mediante un reporte. </w:t>
+        <w:t>, podrá consultar los pedidos realizados p</w:t>
       </w:r>
       <w:r>
         <w:rPr>
           <w:rFonts w:cstheme="minorHAnsi"/>
         </w:rPr>
+        <w:t>or los clientes e</w:t>
+      </w:r>
+      <w:r>
+        <w:rPr>
+          <w:rFonts w:cstheme="minorHAnsi"/>
+        </w:rPr>
+        <w:t xml:space="preserve"> imprimir esta consulta mediante un reporte. </w:t>
+      </w:r>
+      <w:r>
+        <w:rPr>
+          <w:rFonts w:cstheme="minorHAnsi"/>
+        </w:rPr>
         <w:t>Este</w:t>
       </w:r>
       <w:r>
@@ -402,7 +463,25 @@
         <w:rPr>
           <w:rFonts w:cstheme="minorHAnsi"/>
         </w:rPr>
-        <w:t xml:space="preserve">Esta consulta se realizará entre  un intervalo de fechas que será dada por el administrador. Además el administrador podrá modificar </w:t>
+        <w:t>El administrador podrá ver los pedidos realizados</w:t>
+      </w:r>
+      <w:r>
+        <w:rPr>
+          <w:rFonts w:cstheme="minorHAnsi"/>
+        </w:rPr>
+        <w:t xml:space="preserve"> </w:t>
+      </w:r>
+      <w:r>
+        <w:rPr>
+          <w:rFonts w:cstheme="minorHAnsi"/>
+        </w:rPr>
+        <w:t>entre un intervalo de fechas definidos. Además</w:t>
+      </w:r>
+      <w:r>
+        <w:rPr>
+          <w:rFonts w:cstheme="minorHAnsi"/>
+        </w:rPr>
+        <w:t xml:space="preserve"> podrá modificar </w:t>
       </w:r>
       <w:r>
         <w:rPr>
@@ -438,6 +517,7 @@
     <w:p>
       <w:pPr>
         <w:ind w:left="360"/>
+        <w:jc w:val="both"/>
         <w:rPr>
           <w:rFonts w:cstheme="minorHAnsi"/>
         </w:rPr>
@@ -447,24 +527,79 @@
           <w:rFonts w:cstheme="minorHAnsi"/>
         </w:rPr>
         <w:lastRenderedPageBreak/>
-        <w:t xml:space="preserve">Los clientes podrán consultar los diarios digitales más visitados. </w:t>
+        <w:t xml:space="preserve">Los clientes </w:t>
       </w:r>
       <w:r>
         <w:rPr>
           <w:rFonts w:cstheme="minorHAnsi"/>
         </w:rPr>
-        <w:t xml:space="preserve">El administrador del sistema podrá dar de alta un nuevo diario y eliminarlo en caso que no se lo requiera. </w:t>
+        <w:t xml:space="preserve">a través del dispositivo móvil </w:t>
       </w:r>
       <w:r>
         <w:rPr>
           <w:rFonts w:cstheme="minorHAnsi"/>
         </w:rPr>
-        <w:t>Estos diarios digitales deben ser implementados con realidad aumentada.</w:t>
+        <w:t>podrán</w:t>
+      </w:r>
+      <w:r>
+        <w:rPr>
+          <w:rFonts w:cstheme="minorHAnsi"/>
+        </w:rPr>
+        <w:t xml:space="preserve"> consultar los diarios digitales más visitados. </w:t>
+      </w:r>
+      <w:r>
+        <w:rPr>
+          <w:rFonts w:cstheme="minorHAnsi"/>
+        </w:rPr>
+        <w:t xml:space="preserve">El administrador del sistema </w:t>
+      </w:r>
+      <w:r>
+        <w:rPr>
+          <w:rFonts w:cstheme="minorHAnsi"/>
+        </w:rPr>
+        <w:t>podrá</w:t>
+      </w:r>
+      <w:r>
+        <w:rPr>
+          <w:rFonts w:cstheme="minorHAnsi"/>
+        </w:rPr>
+        <w:t xml:space="preserve"> dar de alta un nuevo diario y eliminarlo en caso que no se lo requiera. </w:t>
+      </w:r>
+      <w:r>
+        <w:rPr>
+          <w:rFonts w:cstheme="minorHAnsi"/>
+        </w:rPr>
+        <w:t>El</w:t>
+      </w:r>
+      <w:r>
+        <w:rPr>
+          <w:rFonts w:cstheme="minorHAnsi"/>
+        </w:rPr>
+        <w:t xml:space="preserve"> </w:t>
+      </w:r>
+      <w:r>
+        <w:rPr>
+          <w:rFonts w:cstheme="minorHAnsi"/>
+        </w:rPr>
+        <w:t xml:space="preserve">acceso a los </w:t>
+      </w:r>
+      <w:r>
+        <w:rPr>
+          <w:rFonts w:cstheme="minorHAnsi"/>
+        </w:rPr>
+        <w:t>diarios digitales deberán</w:t>
+      </w:r>
+      <w:r>
+        <w:rPr>
+          <w:rFonts w:cstheme="minorHAnsi"/>
+        </w:rPr>
+        <w:t xml:space="preserve"> ser implementados con realidad aumentada.</w:t>
       </w:r>
     </w:p>
     <w:p>
       <w:pPr>
         <w:ind w:left="360"/>
+        <w:jc w:val="both"/>
         <w:rPr>
           <w:rFonts w:cstheme="minorHAnsi"/>
         </w:rPr>
@@ -473,98 +608,125 @@
         <w:rPr>
           <w:rFonts w:cstheme="minorHAnsi"/>
         </w:rPr>
-        <w:t xml:space="preserve">El cliente podrá reproducir y pausar un video  de la recomendación del chef o bien de las promociones realizas por el restaurante. El administrador del sistema podrá agregar y eliminar </w:t>
+        <w:t>El cliente podrá reproducir y pausar un video  de la recom</w:t>
       </w:r>
       <w:r>
         <w:rPr>
           <w:rFonts w:cstheme="minorHAnsi"/>
         </w:rPr>
+        <w:t>endación del chef u otros videos de entretenimiento</w:t>
+      </w:r>
+      <w:r>
+        <w:rPr>
+          <w:rFonts w:cstheme="minorHAnsi"/>
+        </w:rPr>
+        <w:t xml:space="preserve">. El administrador del sistema podrá agregar y eliminar </w:t>
+      </w:r>
+      <w:r>
+        <w:rPr>
+          <w:rFonts w:cstheme="minorHAnsi"/>
+        </w:rPr>
         <w:t>el</w:t>
       </w:r>
       <w:r>
         <w:rPr>
           <w:rFonts w:cstheme="minorHAnsi"/>
         </w:rPr>
-        <w:t xml:space="preserve"> video si fuese necesario.</w:t>
+        <w:t xml:space="preserve"> video en caso de ser</w:t>
       </w:r>
       <w:r>
         <w:rPr>
           <w:rFonts w:cstheme="minorHAnsi"/>
         </w:rPr>
-        <w:t xml:space="preserve"> La cámara del dispositivo debe generar un enlace mediante realidad aumentada.</w:t>
+        <w:t xml:space="preserve"> necesario.</w:t>
       </w:r>
       <w:r>
         <w:rPr>
           <w:rFonts w:cstheme="minorHAnsi"/>
         </w:rPr>
+        <w:t xml:space="preserve"> La cámara del dispositivo </w:t>
+      </w:r>
+      <w:r>
+        <w:rPr>
+          <w:rFonts w:cstheme="minorHAnsi"/>
+        </w:rPr>
+        <w:t>deberá</w:t>
+      </w:r>
+      <w:r>
+        <w:rPr>
+          <w:rFonts w:cstheme="minorHAnsi"/>
+        </w:rPr>
+        <w:t xml:space="preserve"> generar un enl</w:t>
+      </w:r>
+      <w:r>
+        <w:rPr>
+          <w:rFonts w:cstheme="minorHAnsi"/>
+        </w:rPr>
+        <w:t>ace mediante realidad aumentada, que al momento de presionar</w:t>
+      </w:r>
+      <w:r>
+        <w:rPr>
+          <w:rFonts w:cstheme="minorHAnsi"/>
+        </w:rPr>
+        <w:t>lo</w:t>
+      </w:r>
+      <w:r>
+        <w:rPr>
+          <w:rFonts w:cstheme="minorHAnsi"/>
+        </w:rPr>
+        <w:t xml:space="preserve">, este </w:t>
+      </w:r>
+      <w:r>
+        <w:rPr>
+          <w:rFonts w:cstheme="minorHAnsi"/>
+        </w:rPr>
+        <w:t>deberá</w:t>
+      </w:r>
+      <w:r>
+        <w:rPr>
+          <w:rFonts w:cstheme="minorHAnsi"/>
+        </w:rPr>
         <w:t xml:space="preserve"> </w:t>
       </w:r>
+      <w:proofErr w:type="spellStart"/>
       <w:r>
         <w:rPr>
           <w:rFonts w:cstheme="minorHAnsi"/>
         </w:rPr>
-        <w:t xml:space="preserve"> El cliente al presionar  el enlace </w:t>
-      </w:r>
+        <w:t>redireccionar</w:t>
+      </w:r>
+      <w:proofErr w:type="spellEnd"/>
       <w:r>
         <w:rPr>
           <w:rFonts w:cstheme="minorHAnsi"/>
         </w:rPr>
-        <w:t>en la pantalla de celular</w:t>
+        <w:t xml:space="preserve"> automáticamente </w:t>
       </w:r>
       <w:r>
         <w:rPr>
           <w:rFonts w:cstheme="minorHAnsi"/>
         </w:rPr>
-        <w:t xml:space="preserve">, este </w:t>
-      </w:r>
+        <w:t xml:space="preserve">a la página de </w:t>
+      </w:r>
+      <w:proofErr w:type="spellStart"/>
       <w:r>
         <w:rPr>
           <w:rFonts w:cstheme="minorHAnsi"/>
         </w:rPr>
-        <w:t>debe</w:t>
-      </w:r>
+        <w:t>youtube</w:t>
+      </w:r>
+      <w:proofErr w:type="spellEnd"/>
       <w:r>
         <w:rPr>
           <w:rFonts w:cstheme="minorHAnsi"/>
         </w:rPr>
-        <w:t xml:space="preserve"> direccionará automáticamente </w:t>
-      </w:r>
-      <w:r>
-        <w:rPr>
-          <w:rFonts w:cstheme="minorHAnsi"/>
-        </w:rPr>
-        <w:t xml:space="preserve">a la página de </w:t>
-      </w:r>
-      <w:proofErr w:type="spellStart"/>
-      <w:r>
-        <w:rPr>
-          <w:rFonts w:cstheme="minorHAnsi"/>
-        </w:rPr>
-        <w:t>youtube</w:t>
-      </w:r>
-      <w:proofErr w:type="spellEnd"/>
-      <w:r>
-        <w:rPr>
-          <w:rFonts w:cstheme="minorHAnsi"/>
-        </w:rPr>
-        <w:t xml:space="preserve"> para </w:t>
-      </w:r>
-      <w:r>
-        <w:rPr>
-          <w:rFonts w:cstheme="minorHAnsi"/>
-        </w:rPr>
-        <w:t>mostrar el</w:t>
-      </w:r>
-      <w:r>
-        <w:rPr>
-          <w:rFonts w:cstheme="minorHAnsi"/>
-        </w:rPr>
-        <w:t xml:space="preserve"> videos.</w:t>
+        <w:t>.</w:t>
       </w:r>
     </w:p>
     <w:p>
       <w:pPr>
         <w:ind w:left="360"/>
+        <w:jc w:val="both"/>
         <w:rPr>
           <w:rFonts w:cstheme="minorHAnsi"/>
         </w:rPr>
@@ -573,16 +735,20 @@
         <w:rPr>
           <w:rFonts w:cstheme="minorHAnsi"/>
         </w:rPr>
-        <w:t>Del enunciado descripto, se obtuvo los requerimientos funcionales y no funcionales del sistema a desarrollar:</w:t>
-      </w:r>
-    </w:p>
-    <w:p>
-      <w:pPr>
-        <w:ind w:left="360"/>
+        <w:t xml:space="preserve">Del enunciado </w:t>
+      </w:r>
+      <w:r>
         <w:rPr>
           <w:rFonts w:cstheme="minorHAnsi"/>
         </w:rPr>
-      </w:pPr>
+        <w:t>anterior</w:t>
+      </w:r>
+      <w:r>
+        <w:rPr>
+          <w:rFonts w:cstheme="minorHAnsi"/>
+        </w:rPr>
+        <w:t>, se obtuvo los requerimientos funcionales y no funcionales del sistema a desarrollar:</w:t>
+      </w:r>
     </w:p>
     <w:tbl>
       <w:tblPr>
@@ -644,6 +810,7 @@
           </w:tcPr>
           <w:p>
             <w:pPr>
+              <w:jc w:val="both"/>
               <w:rPr>
                 <w:rFonts w:cstheme="minorHAnsi"/>
               </w:rPr>
@@ -652,7 +819,7 @@
               <w:rPr>
                 <w:rFonts w:cstheme="minorHAnsi"/>
               </w:rPr>
-              <w:t>El prototipo debe permitir a los clientes poder navegar por la carta gourmet y  visualizar los diferentes platos en formato de objeto 3D.</w:t>
+              <w:t>El dispositivo debe permitir a los clientes poder navegar por la carta gourmet y además visualizar los diferentes platos 3D</w:t>
             </w:r>
           </w:p>
         </w:tc>
@@ -662,6 +829,7 @@
           </w:tcPr>
           <w:p>
             <w:pPr>
+              <w:jc w:val="both"/>
               <w:rPr>
                 <w:rFonts w:cstheme="minorHAnsi"/>
               </w:rPr>
@@ -670,21 +838,7 @@
               <w:rPr>
                 <w:rFonts w:cstheme="minorHAnsi"/>
               </w:rPr>
-              <w:t xml:space="preserve">Sistema debe utilizar una conexión de red </w:t>
-            </w:r>
-            <w:proofErr w:type="spellStart"/>
-            <w:r>
-              <w:rPr>
-                <w:rFonts w:cstheme="minorHAnsi"/>
-              </w:rPr>
-              <w:t>wifi</w:t>
-            </w:r>
-            <w:proofErr w:type="spellEnd"/>
-            <w:r>
-              <w:rPr>
-                <w:rFonts w:cstheme="minorHAnsi"/>
-              </w:rPr>
-              <w:t xml:space="preserve"> para realizar todas las operaciones relacionadas con los pedidos.</w:t>
+              <w:t>Sistema debe utilizar una conexión de red wifi para realizar todas las operaciones relacionadas con los pedidos.</w:t>
             </w:r>
           </w:p>
         </w:tc>
@@ -697,6 +851,7 @@
           </w:tcPr>
           <w:p>
             <w:pPr>
+              <w:jc w:val="both"/>
               <w:rPr>
                 <w:rFonts w:cstheme="minorHAnsi"/>
               </w:rPr>
@@ -715,6 +870,7 @@
           </w:tcPr>
           <w:p>
             <w:pPr>
+              <w:jc w:val="both"/>
               <w:rPr>
                 <w:rFonts w:cstheme="minorHAnsi"/>
               </w:rPr>
@@ -741,6 +897,9 @@
             <w:shd w:val="clear" w:color="auto" w:fill="auto"/>
           </w:tcPr>
           <w:p>
+            <w:pPr>
+              <w:jc w:val="both"/>
+            </w:pPr>
             <w:r>
               <w:rPr>
                 <w:rFonts w:cstheme="minorHAnsi"/>
@@ -754,7 +913,7 @@
               <w:rPr>
                 <w:rFonts w:cstheme="minorHAnsi"/>
               </w:rPr>
-              <w:t xml:space="preserve"> El cliente al realizar una alta, el pedido se almacenara en el sistema y automáticamente se imprimirá la orden de pedido para su posterior elaboración por el chef.</w:t>
+              <w:t xml:space="preserve"> </w:t>
             </w:r>
           </w:p>
         </w:tc>
@@ -764,6 +923,7 @@
           </w:tcPr>
           <w:p>
             <w:pPr>
+              <w:jc w:val="both"/>
               <w:rPr>
                 <w:rFonts w:cstheme="minorHAnsi"/>
               </w:rPr>
@@ -781,6 +941,64 @@
             <w:shd w:val="clear" w:color="auto" w:fill="auto"/>
           </w:tcPr>
           <w:p>
+            <w:pPr>
+              <w:jc w:val="both"/>
+              <w:rPr>
+                <w:rFonts w:cstheme="minorHAnsi"/>
+              </w:rPr>
+            </w:pPr>
+            <w:r>
+              <w:rPr>
+                <w:rFonts w:cstheme="minorHAnsi"/>
+              </w:rPr>
+              <w:t>El administrador podrá imprimir los pedidos registrados que serán utilizados por el chef para su posterior elaboración.</w:t>
+            </w:r>
+          </w:p>
+        </w:tc>
+        <w:tc>
+          <w:tcPr>
+            <w:tcW w:w="4180" w:type="dxa"/>
+          </w:tcPr>
+          <w:p>
+            <w:pPr>
+              <w:jc w:val="both"/>
+              <w:rPr>
+                <w:rFonts w:cstheme="minorHAnsi"/>
+              </w:rPr>
+            </w:pPr>
+            <w:r>
+              <w:rPr>
+                <w:rFonts w:cstheme="minorHAnsi"/>
+              </w:rPr>
+              <w:t xml:space="preserve">El sistema debe funcionar en un celular con sistema operativo </w:t>
+            </w:r>
+            <w:proofErr w:type="spellStart"/>
+            <w:r>
+              <w:rPr>
+                <w:rFonts w:cstheme="minorHAnsi"/>
+              </w:rPr>
+              <w:t>android</w:t>
+            </w:r>
+            <w:proofErr w:type="spellEnd"/>
+            <w:r>
+              <w:rPr>
+                <w:rFonts w:cstheme="minorHAnsi"/>
+              </w:rPr>
+              <w:t xml:space="preserve"> 4.3 o inferior.</w:t>
+            </w:r>
+          </w:p>
+        </w:tc>
+      </w:tr>
+      <w:tr>
+        <w:tc>
+          <w:tcPr>
+            <w:tcW w:w="4180" w:type="dxa"/>
+            <w:shd w:val="clear" w:color="auto" w:fill="auto"/>
+          </w:tcPr>
+          <w:p>
+            <w:pPr>
+              <w:jc w:val="both"/>
+            </w:pPr>
             <w:r>
               <w:rPr>
                 <w:rFonts w:cstheme="minorHAnsi"/>
@@ -788,7 +1006,7 @@
               <w:t xml:space="preserve">El cliente podrá realizar una </w:t>
             </w:r>
             <w:r>
-              <w:t>Modificación del pedido</w:t>
+              <w:t>Modificación del pedido.</w:t>
             </w:r>
           </w:p>
         </w:tc>
@@ -802,19 +1020,6 @@
                 <w:rFonts w:cstheme="minorHAnsi"/>
               </w:rPr>
             </w:pPr>
-            <w:r>
-              <w:rPr>
-                <w:rFonts w:cstheme="minorHAnsi"/>
-              </w:rPr>
-              <w:t>Los diarios digitales deben ser implementados con realidad aumentada.</w:t>
-            </w:r>
-          </w:p>
-          <w:p>
-            <w:pPr>
-              <w:rPr>
-                <w:rFonts w:cstheme="minorHAnsi"/>
-              </w:rPr>
-            </w:pPr>
           </w:p>
         </w:tc>
       </w:tr>
@@ -824,6 +1029,9 @@
             <w:tcW w:w="4180" w:type="dxa"/>
           </w:tcPr>
           <w:p>
+            <w:pPr>
+              <w:jc w:val="both"/>
+            </w:pPr>
             <w:r>
               <w:rPr>
                 <w:rFonts w:cstheme="minorHAnsi"/>
@@ -845,26 +1053,6 @@
                 <w:rFonts w:cstheme="minorHAnsi"/>
               </w:rPr>
             </w:pPr>
-            <w:r>
-              <w:rPr>
-                <w:rFonts w:cstheme="minorHAnsi"/>
-              </w:rPr>
-              <w:t xml:space="preserve">El sistema debe funcionar en un celular con sistema operativo </w:t>
-            </w:r>
-            <w:proofErr w:type="spellStart"/>
-            <w:r>
-              <w:rPr>
-                <w:rFonts w:cstheme="minorHAnsi"/>
-              </w:rPr>
-              <w:t>android</w:t>
-            </w:r>
-            <w:proofErr w:type="spellEnd"/>
-            <w:r>
-              <w:rPr>
-                <w:rFonts w:cstheme="minorHAnsi"/>
-              </w:rPr>
-              <w:t xml:space="preserve"> 4.3 o inferior.</w:t>
-            </w:r>
           </w:p>
         </w:tc>
       </w:tr>
@@ -874,6 +1062,9 @@
             <w:tcW w:w="4180" w:type="dxa"/>
           </w:tcPr>
           <w:p>
+            <w:pPr>
+              <w:jc w:val="both"/>
+            </w:pPr>
             <w:r>
               <w:t>El sistema debe permitir una Login del administrador</w:t>
             </w:r>
@@ -895,55 +1086,14 @@
             </w:tcBorders>
           </w:tcPr>
           <w:p>
+            <w:pPr>
+              <w:jc w:val="both"/>
+            </w:pPr>
             <w:r>
               <w:rPr>
                 <w:rFonts w:cstheme="minorHAnsi"/>
               </w:rPr>
-              <w:t>El administrador podrá consultar los pedidos realizados por los clientes y posteriormente imprimir esta consulta mediante un reporte. Esta consulta se realizará entre  un intervalo de fechas que será dada por el administrador.</w:t>
-            </w:r>
-          </w:p>
-        </w:tc>
-        <w:tc>
-          <w:tcPr>
-            <w:tcW w:w="4180" w:type="dxa"/>
-          </w:tcPr>
-          <w:p/>
-        </w:tc>
-      </w:tr>
-      <w:tr>
-        <w:tc>
-          <w:tcPr>
-            <w:tcW w:w="4180" w:type="dxa"/>
-            <w:shd w:val="clear" w:color="auto" w:fill="auto"/>
-          </w:tcPr>
-          <w:p>
-            <w:r>
-              <w:rPr>
-                <w:rFonts w:cstheme="minorHAnsi"/>
-              </w:rPr>
-              <w:t>El clientes podrán consultar los diarios más visitados</w:t>
-            </w:r>
-          </w:p>
-        </w:tc>
-        <w:tc>
-          <w:tcPr>
-            <w:tcW w:w="4180" w:type="dxa"/>
-          </w:tcPr>
-          <w:p/>
-        </w:tc>
-      </w:tr>
-      <w:tr>
-        <w:tc>
-          <w:tcPr>
-            <w:tcW w:w="4180" w:type="dxa"/>
-            <w:shd w:val="clear" w:color="auto" w:fill="auto"/>
-          </w:tcPr>
-          <w:p>
-            <w:r>
-              <w:rPr>
-                <w:rFonts w:cstheme="minorHAnsi"/>
-              </w:rPr>
-              <w:t>El cliente podrá reproducir  un video  de la recomendación del chef</w:t>
+              <w:t>El administrador podrá generar reportes a partir de las consultas registradas entre  un intervalo de fechas.</w:t>
             </w:r>
           </w:p>
         </w:tc>
@@ -963,33 +1113,17 @@
             </w:tcBorders>
           </w:tcPr>
           <w:p>
-            <w:r>
+            <w:pPr>
+              <w:jc w:val="both"/>
               <w:rPr>
                 <w:rFonts w:cstheme="minorHAnsi"/>
               </w:rPr>
-              <w:t>El cliente podrá pausar un video  de la recomendación del chef</w:t>
-            </w:r>
-          </w:p>
-        </w:tc>
-        <w:tc>
-          <w:tcPr>
-            <w:tcW w:w="4180" w:type="dxa"/>
-          </w:tcPr>
-          <w:p/>
-        </w:tc>
-      </w:tr>
-      <w:tr>
-        <w:tc>
-          <w:tcPr>
-            <w:tcW w:w="4180" w:type="dxa"/>
-            <w:shd w:val="clear" w:color="auto" w:fill="FFFFFF" w:themeFill="background1"/>
-          </w:tcPr>
-          <w:p>
+            </w:pPr>
             <w:r>
               <w:rPr>
                 <w:rFonts w:cstheme="minorHAnsi"/>
               </w:rPr>
-              <w:t xml:space="preserve"> El administrador del sistema podrá agregar  un video de la recomendación del chef</w:t>
+              <w:t>Cliente podrá seleccionar un video de una lista y reproducirlo.</w:t>
             </w:r>
           </w:p>
         </w:tc>
@@ -1008,6 +1142,7 @@
           </w:tcPr>
           <w:p>
             <w:pPr>
+              <w:jc w:val="both"/>
               <w:rPr>
                 <w:rFonts w:cstheme="minorHAnsi"/>
               </w:rPr>
@@ -1016,56 +1151,130 @@
               <w:rPr>
                 <w:rFonts w:cstheme="minorHAnsi"/>
               </w:rPr>
-              <w:t xml:space="preserve"> El administrador del sistema podrá eliminar </w:t>
-            </w:r>
+              <w:t xml:space="preserve">El administrador </w:t>
+            </w:r>
+            <w:proofErr w:type="spellStart"/>
             <w:r>
               <w:rPr>
                 <w:rFonts w:cstheme="minorHAnsi"/>
               </w:rPr>
-              <w:lastRenderedPageBreak/>
-              <w:t>un video de la recomendación del chef</w:t>
-            </w:r>
-          </w:p>
-        </w:tc>
-        <w:tc>
-          <w:tcPr>
-            <w:tcW w:w="4180" w:type="dxa"/>
-          </w:tcPr>
-          <w:p/>
-        </w:tc>
-      </w:tr>
-      <w:tr>
-        <w:tc>
-          <w:tcPr>
-            <w:tcW w:w="4180" w:type="dxa"/>
-            <w:shd w:val="clear" w:color="auto" w:fill="FFFFFF" w:themeFill="background1"/>
-          </w:tcPr>
-          <w:p>
-            <w:pPr>
+              <w:t>podra</w:t>
+            </w:r>
+            <w:proofErr w:type="spellEnd"/>
+            <w:r>
               <w:rPr>
                 <w:rFonts w:cstheme="minorHAnsi"/>
               </w:rPr>
-            </w:pPr>
-            <w:r>
+              <w:t xml:space="preserve"> agregar un video</w:t>
+            </w:r>
+          </w:p>
+        </w:tc>
+        <w:tc>
+          <w:tcPr>
+            <w:tcW w:w="4180" w:type="dxa"/>
+          </w:tcPr>
+          <w:p/>
+        </w:tc>
+      </w:tr>
+      <w:tr>
+        <w:tc>
+          <w:tcPr>
+            <w:tcW w:w="4180" w:type="dxa"/>
+            <w:shd w:val="clear" w:color="auto" w:fill="FFFFFF" w:themeFill="background1"/>
+          </w:tcPr>
+          <w:p>
+            <w:pPr>
+              <w:jc w:val="both"/>
               <w:rPr>
                 <w:rFonts w:cstheme="minorHAnsi"/>
               </w:rPr>
-              <w:lastRenderedPageBreak/>
-              <w:t xml:space="preserve">El cliente al presionar  el enlace en la pantalla de celular, este debe direccionará automáticamente a la página de </w:t>
-            </w:r>
-            <w:proofErr w:type="spellStart"/>
+            </w:pPr>
             <w:r>
               <w:rPr>
                 <w:rFonts w:cstheme="minorHAnsi"/>
               </w:rPr>
-              <w:t>youtube</w:t>
-            </w:r>
-            <w:proofErr w:type="spellEnd"/>
+              <w:t xml:space="preserve"> El administrador del sistema podrá eliminar un video de la recomendación del chef</w:t>
+            </w:r>
+          </w:p>
+        </w:tc>
+        <w:tc>
+          <w:tcPr>
+            <w:tcW w:w="4180" w:type="dxa"/>
+          </w:tcPr>
+          <w:p/>
+        </w:tc>
+      </w:tr>
+      <w:tr>
+        <w:tc>
+          <w:tcPr>
+            <w:tcW w:w="4180" w:type="dxa"/>
+            <w:shd w:val="clear" w:color="auto" w:fill="auto"/>
+          </w:tcPr>
+          <w:p>
+            <w:pPr>
+              <w:jc w:val="both"/>
+            </w:pPr>
             <w:r>
               <w:rPr>
                 <w:rFonts w:cstheme="minorHAnsi"/>
               </w:rPr>
-              <w:t xml:space="preserve"> para mostrar el videos.</w:t>
+              <w:t>El clientes podrán visitar los diarios digitales más populares.</w:t>
+            </w:r>
+          </w:p>
+        </w:tc>
+        <w:tc>
+          <w:tcPr>
+            <w:tcW w:w="4180" w:type="dxa"/>
+          </w:tcPr>
+          <w:p/>
+        </w:tc>
+      </w:tr>
+      <w:tr>
+        <w:tc>
+          <w:tcPr>
+            <w:tcW w:w="4180" w:type="dxa"/>
+            <w:shd w:val="clear" w:color="auto" w:fill="FFFFFF" w:themeFill="background1"/>
+          </w:tcPr>
+          <w:p>
+            <w:pPr>
+              <w:jc w:val="both"/>
+              <w:rPr>
+                <w:rFonts w:cstheme="minorHAnsi"/>
+              </w:rPr>
+            </w:pPr>
+            <w:r>
+              <w:rPr>
+                <w:rFonts w:cstheme="minorHAnsi"/>
+              </w:rPr>
+              <w:t>El administrador podrá agregar un diario</w:t>
+            </w:r>
+          </w:p>
+        </w:tc>
+        <w:tc>
+          <w:tcPr>
+            <w:tcW w:w="4180" w:type="dxa"/>
+          </w:tcPr>
+          <w:p/>
+        </w:tc>
+      </w:tr>
+      <w:tr>
+        <w:tc>
+          <w:tcPr>
+            <w:tcW w:w="4180" w:type="dxa"/>
+            <w:shd w:val="clear" w:color="auto" w:fill="FFFFFF" w:themeFill="background1"/>
+          </w:tcPr>
+          <w:p>
+            <w:pPr>
+              <w:jc w:val="both"/>
+              <w:rPr>
+                <w:rFonts w:cstheme="minorHAnsi"/>
+              </w:rPr>
+            </w:pPr>
+            <w:r>
+              <w:rPr>
+                <w:rFonts w:cstheme="minorHAnsi"/>
+              </w:rPr>
+              <w:t>El administrador podrá eliminar un diario</w:t>
             </w:r>
           </w:p>
         </w:tc>
@@ -1085,6 +1294,7 @@
     <w:p>
       <w:pPr>
         <w:ind w:left="360"/>
+        <w:jc w:val="both"/>
       </w:pPr>
       <w:r>
         <w:t>Según el análisis de los requerimientos, el sistema está formado por dos módulos generales: Modulo de Administración del Sistema y el Modulo de Cliente</w:t>
@@ -1109,6 +1319,7 @@
         <w:rPr>
           <w:noProof/>
         </w:rPr>
+        <w:lastRenderedPageBreak/>
         <w:drawing>
           <wp:inline distT="0" distB="0" distL="0" distR="0">
             <wp:extent cx="5400040" cy="2728595"/>
@@ -1239,6 +1450,7 @@
         <w:rPr>
           <w:b/>
         </w:rPr>
+        <w:lastRenderedPageBreak/>
         <w:t>Detalle de Caso de Uso del</w:t>
       </w:r>
       <w:r>
@@ -2077,7 +2289,6 @@
               </w:numPr>
             </w:pPr>
             <w:r>
-              <w:lastRenderedPageBreak/>
               <w:t>Presiona el botón “Consultar”</w:t>
             </w:r>
           </w:p>
@@ -2295,6 +2506,7 @@
               <w:ind w:left="0"/>
             </w:pPr>
             <w:r>
+              <w:lastRenderedPageBreak/>
               <w:t>Precondición:</w:t>
             </w:r>
           </w:p>
@@ -3141,11 +3353,7 @@
               </w:numPr>
             </w:pPr>
             <w:r>
-              <w:t xml:space="preserve">El administrador elige “Gestionar </w:t>
-            </w:r>
-            <w:r>
-              <w:lastRenderedPageBreak/>
-              <w:t>Videos” en el Menú de Administración del Sistema.</w:t>
+              <w:t>El administrador elige “Gestionar Videos” en el Menú de Administración del Sistema.</w:t>
             </w:r>
           </w:p>
         </w:tc>
@@ -3179,7 +3387,6 @@
               </w:numPr>
             </w:pPr>
             <w:r>
-              <w:lastRenderedPageBreak/>
               <w:t>El sistema despliega una venta con la lista de los videos subidos a la base de datos.</w:t>
             </w:r>
           </w:p>
@@ -4051,11 +4258,7 @@
               </w:numPr>
             </w:pPr>
             <w:r>
-              <w:t xml:space="preserve">El administrador elige el plato a </w:t>
-            </w:r>
-            <w:r>
-              <w:lastRenderedPageBreak/>
-              <w:t>modificar.</w:t>
+              <w:t>El administrador elige el plato a modificar.</w:t>
             </w:r>
           </w:p>
         </w:tc>
@@ -4089,7 +4292,6 @@
               </w:numPr>
             </w:pPr>
             <w:r>
-              <w:lastRenderedPageBreak/>
               <w:t>El sistema despliega un formulario con los datos a modificar</w:t>
             </w:r>
           </w:p>
@@ -4261,6 +4463,7 @@
               <w:ind w:left="0"/>
             </w:pPr>
             <w:r>
+              <w:lastRenderedPageBreak/>
               <w:t>Coso de Uso:</w:t>
             </w:r>
           </w:p>
@@ -4967,7 +5170,6 @@
               <w:jc w:val="center"/>
             </w:pPr>
             <w:r>
-              <w:lastRenderedPageBreak/>
               <w:t>Flujo Normal</w:t>
             </w:r>
           </w:p>
@@ -5248,6 +5450,7 @@
               <w:rPr>
                 <w:color w:val="000000" w:themeColor="text1"/>
               </w:rPr>
+              <w:lastRenderedPageBreak/>
               <w:t>Actor:</w:t>
             </w:r>
           </w:p>
@@ -6202,7 +6405,6 @@
               </w:numPr>
             </w:pPr>
             <w:r>
-              <w:lastRenderedPageBreak/>
               <w:t>El sistema desplegara en el teléfono celular una lista con todos los diarios digitales</w:t>
             </w:r>
           </w:p>
@@ -6453,6 +6655,7 @@
               <w:ind w:left="0"/>
             </w:pPr>
             <w:r>
+              <w:lastRenderedPageBreak/>
               <w:t>Precondición:</w:t>
             </w:r>
           </w:p>
@@ -7177,7 +7380,6 @@
               <w:ind w:left="0"/>
             </w:pPr>
             <w:r>
-              <w:lastRenderedPageBreak/>
               <w:t>Post-condición</w:t>
             </w:r>
           </w:p>
@@ -7494,6 +7696,7 @@
                 <w:rStyle w:val="Textoennegrita"/>
                 <w:rFonts w:ascii="Arial" w:hAnsi="Arial" w:cs="Arial"/>
               </w:rPr>
+              <w:lastRenderedPageBreak/>
               <w:t>Scrum Master</w:t>
             </w:r>
           </w:p>
@@ -8609,6 +8812,119 @@
     </w:lvl>
   </w:abstractNum>
   <w:abstractNum w:abstractNumId="6">
+    <w:nsid w:val="4F095AD0"/>
+    <w:multiLevelType w:val="hybridMultilevel"/>
+    <w:tmpl w:val="37E491DA"/>
+    <w:lvl w:ilvl="0" w:tplc="0C0A0001">
+      <w:start w:val="1"/>
+      <w:numFmt w:val="bullet"/>
+      <w:lvlText w:val=""/>
+      <w:lvlJc w:val="left"/>
+      <w:pPr>
+        <w:ind w:left="1080" w:hanging="360"/>
+      </w:pPr>
+      <w:rPr>
+        <w:rFonts w:ascii="Symbol" w:hAnsi="Symbol" w:hint="default"/>
+      </w:rPr>
+    </w:lvl>
+    <w:lvl w:ilvl="1" w:tplc="0C0A0003" w:tentative="1">
+      <w:start w:val="1"/>
+      <w:numFmt w:val="bullet"/>
+      <w:lvlText w:val="o"/>
+      <w:lvlJc w:val="left"/>
+      <w:pPr>
+        <w:ind w:left="1800" w:hanging="360"/>
+      </w:pPr>
+      <w:rPr>
+        <w:rFonts w:ascii="Courier New" w:hAnsi="Courier New" w:cs="Courier New" w:hint="default"/>
+      </w:rPr>
+    </w:lvl>
+    <w:lvl w:ilvl="2" w:tplc="0C0A0005" w:tentative="1">
+      <w:start w:val="1"/>
+      <w:numFmt w:val="bullet"/>
+      <w:lvlText w:val=""/>
+      <w:lvlJc w:val="left"/>
+      <w:pPr>
+        <w:ind w:left="2520" w:hanging="360"/>
+      </w:pPr>
+      <w:rPr>
+        <w:rFonts w:ascii="Wingdings" w:hAnsi="Wingdings" w:hint="default"/>
+      </w:rPr>
+    </w:lvl>
+    <w:lvl w:ilvl="3" w:tplc="0C0A0001" w:tentative="1">
+      <w:start w:val="1"/>
+      <w:numFmt w:val="bullet"/>
+      <w:lvlText w:val=""/>
+      <w:lvlJc w:val="left"/>
+      <w:pPr>
+        <w:ind w:left="3240" w:hanging="360"/>
+      </w:pPr>
+      <w:rPr>
+        <w:rFonts w:ascii="Symbol" w:hAnsi="Symbol" w:hint="default"/>
+      </w:rPr>
+    </w:lvl>
+    <w:lvl w:ilvl="4" w:tplc="0C0A0003" w:tentative="1">
+      <w:start w:val="1"/>
+      <w:numFmt w:val="bullet"/>
+      <w:lvlText w:val="o"/>
+      <w:lvlJc w:val="left"/>
+      <w:pPr>
+        <w:ind w:left="3960" w:hanging="360"/>
+      </w:pPr>
+      <w:rPr>
+        <w:rFonts w:ascii="Courier New" w:hAnsi="Courier New" w:cs="Courier New" w:hint="default"/>
+      </w:rPr>
+    </w:lvl>
+    <w:lvl w:ilvl="5" w:tplc="0C0A0005" w:tentative="1">
+      <w:start w:val="1"/>
+      <w:numFmt w:val="bullet"/>
+      <w:lvlText w:val=""/>
+      <w:lvlJc w:val="left"/>
+      <w:pPr>
+        <w:ind w:left="4680" w:hanging="360"/>
+      </w:pPr>
+      <w:rPr>
+        <w:rFonts w:ascii="Wingdings" w:hAnsi="Wingdings" w:hint="default"/>
+      </w:rPr>
+    </w:lvl>
+    <w:lvl w:ilvl="6" w:tplc="0C0A0001" w:tentative="1">
+      <w:start w:val="1"/>
+      <w:numFmt w:val="bullet"/>
+      <w:lvlText w:val=""/>
+      <w:lvlJc w:val="left"/>
+      <w:pPr>
+        <w:ind w:left="5400" w:hanging="360"/>
+      </w:pPr>
+      <w:rPr>
+        <w:rFonts w:ascii="Symbol" w:hAnsi="Symbol" w:hint="default"/>
+      </w:rPr>
+    </w:lvl>
+    <w:lvl w:ilvl="7" w:tplc="0C0A0003" w:tentative="1">
+      <w:start w:val="1"/>
+      <w:numFmt w:val="bullet"/>
+      <w:lvlText w:val="o"/>
+      <w:lvlJc w:val="left"/>
+      <w:pPr>
+        <w:ind w:left="6120" w:hanging="360"/>
+      </w:pPr>
+      <w:rPr>
+        <w:rFonts w:ascii="Courier New" w:hAnsi="Courier New" w:cs="Courier New" w:hint="default"/>
+      </w:rPr>
+    </w:lvl>
+    <w:lvl w:ilvl="8" w:tplc="0C0A0005" w:tentative="1">
+      <w:start w:val="1"/>
+      <w:numFmt w:val="bullet"/>
+      <w:lvlText w:val=""/>
+      <w:lvlJc w:val="left"/>
+      <w:pPr>
+        <w:ind w:left="6840" w:hanging="360"/>
+      </w:pPr>
+      <w:rPr>
+        <w:rFonts w:ascii="Wingdings" w:hAnsi="Wingdings" w:hint="default"/>
+      </w:rPr>
+    </w:lvl>
+  </w:abstractNum>
+  <w:abstractNum w:abstractNumId="7">
     <w:nsid w:val="5A5A6DD2"/>
     <w:multiLevelType w:val="hybridMultilevel"/>
     <w:tmpl w:val="59B28E80"/>
@@ -8697,7 +9013,7 @@
       </w:pPr>
     </w:lvl>
   </w:abstractNum>
-  <w:abstractNum w:abstractNumId="7">
+  <w:abstractNum w:abstractNumId="8">
     <w:nsid w:val="5CB67B5D"/>
     <w:multiLevelType w:val="multilevel"/>
     <w:tmpl w:val="BF468C84"/>
@@ -8818,7 +9134,7 @@
       </w:rPr>
     </w:lvl>
   </w:abstractNum>
-  <w:abstractNum w:abstractNumId="8">
+  <w:abstractNum w:abstractNumId="9">
     <w:nsid w:val="5F2275BE"/>
     <w:multiLevelType w:val="multilevel"/>
     <w:tmpl w:val="BF468C84"/>
@@ -8939,7 +9255,7 @@
       </w:rPr>
     </w:lvl>
   </w:abstractNum>
-  <w:abstractNum w:abstractNumId="9">
+  <w:abstractNum w:abstractNumId="10">
     <w:nsid w:val="60992B04"/>
     <w:multiLevelType w:val="hybridMultilevel"/>
     <w:tmpl w:val="4EA818AC"/>
@@ -9028,7 +9344,7 @@
       </w:pPr>
     </w:lvl>
   </w:abstractNum>
-  <w:abstractNum w:abstractNumId="10">
+  <w:abstractNum w:abstractNumId="11">
     <w:nsid w:val="680C625B"/>
     <w:multiLevelType w:val="hybridMultilevel"/>
     <w:tmpl w:val="4EA818AC"/>
@@ -9117,7 +9433,7 @@
       </w:pPr>
     </w:lvl>
   </w:abstractNum>
-  <w:abstractNum w:abstractNumId="11">
+  <w:abstractNum w:abstractNumId="12">
     <w:nsid w:val="6F2E7F14"/>
     <w:multiLevelType w:val="hybridMultilevel"/>
     <w:tmpl w:val="4EA818AC"/>
@@ -9206,7 +9522,7 @@
       </w:pPr>
     </w:lvl>
   </w:abstractNum>
-  <w:abstractNum w:abstractNumId="12">
+  <w:abstractNum w:abstractNumId="13">
     <w:nsid w:val="73DB60D3"/>
     <w:multiLevelType w:val="multilevel"/>
     <w:tmpl w:val="BF468C84"/>
@@ -9327,7 +9643,7 @@
       </w:rPr>
     </w:lvl>
   </w:abstractNum>
-  <w:abstractNum w:abstractNumId="13">
+  <w:abstractNum w:abstractNumId="14">
     <w:nsid w:val="77A71140"/>
     <w:multiLevelType w:val="multilevel"/>
     <w:tmpl w:val="BF468C84"/>
@@ -9449,19 +9765,19 @@
     </w:lvl>
   </w:abstractNum>
   <w:num w:numId="1">
-    <w:abstractNumId w:val="6"/>
+    <w:abstractNumId w:val="7"/>
   </w:num>
   <w:num w:numId="2">
     <w:abstractNumId w:val="5"/>
   </w:num>
   <w:num w:numId="3">
-    <w:abstractNumId w:val="9"/>
+    <w:abstractNumId w:val="10"/>
   </w:num>
   <w:num w:numId="4">
-    <w:abstractNumId w:val="12"/>
+    <w:abstractNumId w:val="13"/>
   </w:num>
   <w:num w:numId="5">
-    <w:abstractNumId w:val="10"/>
+    <w:abstractNumId w:val="11"/>
   </w:num>
   <w:num w:numId="6">
     <w:abstractNumId w:val="2"/>
@@ -9470,7 +9786,7 @@
     <w:abstractNumId w:val="4"/>
   </w:num>
   <w:num w:numId="8">
-    <w:abstractNumId w:val="11"/>
+    <w:abstractNumId w:val="12"/>
   </w:num>
   <w:num w:numId="9">
     <w:abstractNumId w:val="1"/>
@@ -9479,16 +9795,19 @@
     <w:abstractNumId w:val="3"/>
   </w:num>
   <w:num w:numId="11">
-    <w:abstractNumId w:val="8"/>
+    <w:abstractNumId w:val="9"/>
   </w:num>
   <w:num w:numId="12">
     <w:abstractNumId w:val="0"/>
   </w:num>
   <w:num w:numId="13">
-    <w:abstractNumId w:val="7"/>
+    <w:abstractNumId w:val="8"/>
   </w:num>
   <w:num w:numId="14">
-    <w:abstractNumId w:val="13"/>
+    <w:abstractNumId w:val="14"/>
+  </w:num>
+  <w:num w:numId="15">
+    <w:abstractNumId w:val="6"/>
   </w:num>
 </w:numbering>
 </file>
@@ -9652,7 +9971,7 @@
   <w:style w:type="paragraph" w:default="1" w:styleId="Normal">
     <w:name w:val="Normal"/>
     <w:qFormat/>
-    <w:rsid w:val="001D2D96"/>
+    <w:rsid w:val="00EA572A"/>
   </w:style>
   <w:style w:type="character" w:default="1" w:styleId="Fuentedeprrafopredeter">
     <w:name w:val="Default Paragraph Font"/>

--- a/trunk/Documentacion/CAPITULO 6-DESARROLLO DEL PROTOTIPO DE REALIDAD AUMENTADA..docx
+++ b/trunk/Documentacion/CAPITULO 6-DESARROLLO DEL PROTOTIPO DE REALIDAD AUMENTADA..docx
@@ -27,19 +27,6 @@
           <w:b/>
         </w:rPr>
         <w:t>ANÁLISIS DEL SISTEMA</w:t>
-      </w:r>
-    </w:p>
-    <w:p>
-      <w:pPr>
-        <w:rPr>
-          <w:b/>
-        </w:rPr>
-      </w:pPr>
-      <w:r>
-        <w:rPr>
-          <w:b/>
-        </w:rPr>
-        <w:t>Estudio de viabilidad del sistema.</w:t>
       </w:r>
     </w:p>
     <w:p>
@@ -526,44 +513,50 @@
         <w:rPr>
           <w:rFonts w:cstheme="minorHAnsi"/>
         </w:rPr>
+        <w:t xml:space="preserve">Los clientes </w:t>
+      </w:r>
+      <w:r>
+        <w:rPr>
+          <w:rFonts w:cstheme="minorHAnsi"/>
+        </w:rPr>
+        <w:t xml:space="preserve">a través del dispositivo móvil </w:t>
+      </w:r>
+      <w:r>
+        <w:rPr>
+          <w:rFonts w:cstheme="minorHAnsi"/>
+        </w:rPr>
+        <w:t>podrán</w:t>
+      </w:r>
+      <w:r>
+        <w:rPr>
+          <w:rFonts w:cstheme="minorHAnsi"/>
+        </w:rPr>
+        <w:t xml:space="preserve"> consultar los diarios digitales más visitados. </w:t>
+      </w:r>
+      <w:r>
+        <w:rPr>
+          <w:rFonts w:cstheme="minorHAnsi"/>
+        </w:rPr>
+        <w:t xml:space="preserve">El administrador del sistema </w:t>
+      </w:r>
+      <w:r>
+        <w:rPr>
+          <w:rFonts w:cstheme="minorHAnsi"/>
+        </w:rPr>
+        <w:t>podrá</w:t>
+      </w:r>
+      <w:r>
+        <w:rPr>
+          <w:rFonts w:cstheme="minorHAnsi"/>
+        </w:rPr>
+        <w:t xml:space="preserve"> dar de alta un nuevo diario y eliminarlo en </w:t>
+      </w:r>
+      <w:r>
+        <w:rPr>
+          <w:rFonts w:cstheme="minorHAnsi"/>
+        </w:rPr>
         <w:lastRenderedPageBreak/>
-        <w:t xml:space="preserve">Los clientes </w:t>
-      </w:r>
-      <w:r>
-        <w:rPr>
-          <w:rFonts w:cstheme="minorHAnsi"/>
-        </w:rPr>
-        <w:t xml:space="preserve">a través del dispositivo móvil </w:t>
-      </w:r>
-      <w:r>
-        <w:rPr>
-          <w:rFonts w:cstheme="minorHAnsi"/>
-        </w:rPr>
-        <w:t>podrán</w:t>
-      </w:r>
-      <w:r>
-        <w:rPr>
-          <w:rFonts w:cstheme="minorHAnsi"/>
-        </w:rPr>
-        <w:t xml:space="preserve"> consultar los diarios digitales más visitados. </w:t>
-      </w:r>
-      <w:r>
-        <w:rPr>
-          <w:rFonts w:cstheme="minorHAnsi"/>
-        </w:rPr>
-        <w:t xml:space="preserve">El administrador del sistema </w:t>
-      </w:r>
-      <w:r>
-        <w:rPr>
-          <w:rFonts w:cstheme="minorHAnsi"/>
-        </w:rPr>
-        <w:t>podrá</w:t>
-      </w:r>
-      <w:r>
-        <w:rPr>
-          <w:rFonts w:cstheme="minorHAnsi"/>
-        </w:rPr>
-        <w:t xml:space="preserve"> dar de alta un nuevo diario y eliminarlo en caso que no se lo requiera. </w:t>
+        <w:t xml:space="preserve">caso que no se lo requiera. </w:t>
       </w:r>
       <w:r>
         <w:rPr>
@@ -749,68 +742,552 @@
         </w:rPr>
         <w:t>, se obtuvo los requerimientos funcionales y no funcionales del sistema a desarrollar:</w:t>
       </w:r>
+    </w:p>
+    <w:p>
+      <w:pPr>
+        <w:ind w:left="360"/>
+        <w:jc w:val="both"/>
+        <w:rPr>
+          <w:rFonts w:cstheme="minorHAnsi"/>
+        </w:rPr>
+      </w:pPr>
+      <w:r>
+        <w:rPr>
+          <w:rFonts w:cstheme="minorHAnsi"/>
+        </w:rPr>
+        <w:t>Requerimientos funcionales:</w:t>
+      </w:r>
+    </w:p>
+    <w:p>
+      <w:pPr>
+        <w:pStyle w:val="Prrafodelista"/>
+        <w:numPr>
+          <w:ilvl w:val="0"/>
+          <w:numId w:val="15"/>
+        </w:numPr>
+        <w:jc w:val="both"/>
+        <w:rPr>
+          <w:rFonts w:cstheme="minorHAnsi"/>
+        </w:rPr>
+      </w:pPr>
+      <w:r>
+        <w:rPr>
+          <w:rFonts w:cstheme="minorHAnsi"/>
+        </w:rPr>
+        <w:t>El dispositivo debe permitir a los clientes poder navegar por la carta gourmet y además visualizar los diferentes platos 3D</w:t>
+      </w:r>
+      <w:r>
+        <w:rPr>
+          <w:rFonts w:cstheme="minorHAnsi"/>
+        </w:rPr>
+        <w:t>.</w:t>
+      </w:r>
+    </w:p>
+    <w:p>
+      <w:pPr>
+        <w:pStyle w:val="Prrafodelista"/>
+        <w:numPr>
+          <w:ilvl w:val="0"/>
+          <w:numId w:val="15"/>
+        </w:numPr>
+        <w:jc w:val="both"/>
+        <w:rPr>
+          <w:rFonts w:cstheme="minorHAnsi"/>
+        </w:rPr>
+      </w:pPr>
+      <w:r>
+        <w:rPr>
+          <w:rFonts w:cstheme="minorHAnsi"/>
+        </w:rPr>
+        <w:t>Además el administrador podrá modificar el precio del plato en la carta gourmet</w:t>
+      </w:r>
+      <w:r>
+        <w:rPr>
+          <w:rFonts w:cstheme="minorHAnsi"/>
+        </w:rPr>
+        <w:t>.</w:t>
+      </w:r>
+    </w:p>
+    <w:p>
+      <w:pPr>
+        <w:pStyle w:val="Prrafodelista"/>
+        <w:numPr>
+          <w:ilvl w:val="0"/>
+          <w:numId w:val="15"/>
+        </w:numPr>
+        <w:jc w:val="both"/>
+      </w:pPr>
+      <w:r>
+        <w:rPr>
+          <w:rFonts w:cstheme="minorHAnsi"/>
+        </w:rPr>
+        <w:t xml:space="preserve">El cliente podrá realizar una </w:t>
+      </w:r>
+      <w:r>
+        <w:t>Alta de pedido.</w:t>
+      </w:r>
+      <w:r>
+        <w:rPr>
+          <w:rFonts w:cstheme="minorHAnsi"/>
+        </w:rPr>
+        <w:t xml:space="preserve"> </w:t>
+      </w:r>
+    </w:p>
+    <w:p>
+      <w:pPr>
+        <w:pStyle w:val="Prrafodelista"/>
+        <w:numPr>
+          <w:ilvl w:val="0"/>
+          <w:numId w:val="15"/>
+        </w:numPr>
+        <w:jc w:val="both"/>
+        <w:rPr>
+          <w:rFonts w:cstheme="minorHAnsi"/>
+        </w:rPr>
+      </w:pPr>
+      <w:r>
+        <w:rPr>
+          <w:rFonts w:cstheme="minorHAnsi"/>
+        </w:rPr>
+        <w:t>El administrador podrá imprimir los pedidos registrados que serán utilizados por el chef para su posterior elaboración.</w:t>
+      </w:r>
+    </w:p>
+    <w:p>
+      <w:pPr>
+        <w:pStyle w:val="Prrafodelista"/>
+        <w:numPr>
+          <w:ilvl w:val="0"/>
+          <w:numId w:val="15"/>
+        </w:numPr>
+        <w:jc w:val="both"/>
+      </w:pPr>
+      <w:r>
+        <w:rPr>
+          <w:rFonts w:cstheme="minorHAnsi"/>
+        </w:rPr>
+        <w:t xml:space="preserve">El cliente podrá realizar una </w:t>
+      </w:r>
+      <w:r>
+        <w:t>Modificación del pedido.</w:t>
+      </w:r>
+    </w:p>
+    <w:p>
+      <w:pPr>
+        <w:pStyle w:val="Prrafodelista"/>
+        <w:numPr>
+          <w:ilvl w:val="0"/>
+          <w:numId w:val="15"/>
+        </w:numPr>
+        <w:jc w:val="both"/>
+      </w:pPr>
+      <w:r>
+        <w:rPr>
+          <w:rFonts w:cstheme="minorHAnsi"/>
+        </w:rPr>
+        <w:t xml:space="preserve">El cliente podrá realizar una </w:t>
+      </w:r>
+      <w:r>
+        <w:t xml:space="preserve"> consulta del pedido.</w:t>
+      </w:r>
+    </w:p>
+    <w:p>
+      <w:pPr>
+        <w:pStyle w:val="Prrafodelista"/>
+        <w:numPr>
+          <w:ilvl w:val="0"/>
+          <w:numId w:val="15"/>
+        </w:numPr>
+        <w:jc w:val="both"/>
+      </w:pPr>
+      <w:r>
+        <w:t xml:space="preserve">El sistema debe permitir una </w:t>
+      </w:r>
+      <w:proofErr w:type="spellStart"/>
+      <w:r>
+        <w:t>Login</w:t>
+      </w:r>
+      <w:proofErr w:type="spellEnd"/>
+      <w:r>
+        <w:t xml:space="preserve"> del administrador</w:t>
+      </w:r>
+      <w:r>
+        <w:t>.</w:t>
+      </w:r>
+    </w:p>
+    <w:p>
+      <w:pPr>
+        <w:pStyle w:val="Prrafodelista"/>
+        <w:numPr>
+          <w:ilvl w:val="0"/>
+          <w:numId w:val="15"/>
+        </w:numPr>
+        <w:jc w:val="both"/>
+      </w:pPr>
+      <w:r>
+        <w:rPr>
+          <w:rFonts w:cstheme="minorHAnsi"/>
+        </w:rPr>
+        <w:t>El administrador podrá generar reportes a partir de las consultas registradas entre  un intervalo de fechas.</w:t>
+      </w:r>
+    </w:p>
+    <w:p>
+      <w:pPr>
+        <w:pStyle w:val="Prrafodelista"/>
+        <w:numPr>
+          <w:ilvl w:val="0"/>
+          <w:numId w:val="15"/>
+        </w:numPr>
+        <w:jc w:val="both"/>
+        <w:rPr>
+          <w:rFonts w:cstheme="minorHAnsi"/>
+        </w:rPr>
+      </w:pPr>
+      <w:r>
+        <w:rPr>
+          <w:rFonts w:cstheme="minorHAnsi"/>
+        </w:rPr>
+        <w:t>Cliente podrá seleccionar un video de una lista y reproducirlo.</w:t>
+      </w:r>
+    </w:p>
+    <w:p>
+      <w:pPr>
+        <w:pStyle w:val="Prrafodelista"/>
+        <w:numPr>
+          <w:ilvl w:val="0"/>
+          <w:numId w:val="15"/>
+        </w:numPr>
+        <w:jc w:val="both"/>
+        <w:rPr>
+          <w:rFonts w:cstheme="minorHAnsi"/>
+        </w:rPr>
+      </w:pPr>
+      <w:r>
+        <w:rPr>
+          <w:rFonts w:cstheme="minorHAnsi"/>
+        </w:rPr>
+        <w:t xml:space="preserve">El administrador </w:t>
+      </w:r>
+      <w:proofErr w:type="spellStart"/>
+      <w:r>
+        <w:rPr>
+          <w:rFonts w:cstheme="minorHAnsi"/>
+        </w:rPr>
+        <w:t>podra</w:t>
+      </w:r>
+      <w:proofErr w:type="spellEnd"/>
+      <w:r>
+        <w:rPr>
+          <w:rFonts w:cstheme="minorHAnsi"/>
+        </w:rPr>
+        <w:t xml:space="preserve"> agregar un video</w:t>
+      </w:r>
+      <w:r>
+        <w:rPr>
+          <w:rFonts w:cstheme="minorHAnsi"/>
+        </w:rPr>
+        <w:t>.</w:t>
+      </w:r>
+    </w:p>
+    <w:p>
+      <w:pPr>
+        <w:pStyle w:val="Prrafodelista"/>
+        <w:numPr>
+          <w:ilvl w:val="0"/>
+          <w:numId w:val="15"/>
+        </w:numPr>
+        <w:jc w:val="both"/>
+        <w:rPr>
+          <w:rFonts w:cstheme="minorHAnsi"/>
+        </w:rPr>
+      </w:pPr>
+      <w:r>
+        <w:rPr>
+          <w:rFonts w:cstheme="minorHAnsi"/>
+        </w:rPr>
+        <w:t>El administrador del sistema podrá eliminar un video de la recomendación del chef</w:t>
+      </w:r>
+      <w:r>
+        <w:rPr>
+          <w:rFonts w:cstheme="minorHAnsi"/>
+        </w:rPr>
+        <w:t>.</w:t>
+      </w:r>
+    </w:p>
+    <w:p>
+      <w:pPr>
+        <w:pStyle w:val="Prrafodelista"/>
+        <w:numPr>
+          <w:ilvl w:val="0"/>
+          <w:numId w:val="15"/>
+        </w:numPr>
+        <w:jc w:val="both"/>
+      </w:pPr>
+      <w:r>
+        <w:rPr>
+          <w:rFonts w:cstheme="minorHAnsi"/>
+        </w:rPr>
+        <w:t>El clientes podrán visitar los diarios digitales más populares.</w:t>
+      </w:r>
+    </w:p>
+    <w:p>
+      <w:pPr>
+        <w:pStyle w:val="Prrafodelista"/>
+        <w:numPr>
+          <w:ilvl w:val="0"/>
+          <w:numId w:val="15"/>
+        </w:numPr>
+        <w:jc w:val="both"/>
+        <w:rPr>
+          <w:rFonts w:cstheme="minorHAnsi"/>
+        </w:rPr>
+      </w:pPr>
+      <w:r>
+        <w:rPr>
+          <w:rFonts w:cstheme="minorHAnsi"/>
+        </w:rPr>
+        <w:t>El administrador podrá agregar un diario</w:t>
+      </w:r>
+      <w:r>
+        <w:rPr>
+          <w:rFonts w:cstheme="minorHAnsi"/>
+        </w:rPr>
+        <w:t>.</w:t>
+      </w:r>
+    </w:p>
+    <w:p>
+      <w:pPr>
+        <w:pStyle w:val="Prrafodelista"/>
+        <w:numPr>
+          <w:ilvl w:val="0"/>
+          <w:numId w:val="15"/>
+        </w:numPr>
+        <w:jc w:val="both"/>
+        <w:rPr>
+          <w:rFonts w:cstheme="minorHAnsi"/>
+        </w:rPr>
+      </w:pPr>
+      <w:r>
+        <w:rPr>
+          <w:rFonts w:cstheme="minorHAnsi"/>
+        </w:rPr>
+        <w:t>El administrador podrá eliminar un diario</w:t>
+      </w:r>
+      <w:r>
+        <w:rPr>
+          <w:rFonts w:cstheme="minorHAnsi"/>
+        </w:rPr>
+        <w:t>.</w:t>
+      </w:r>
+    </w:p>
+    <w:p>
+      <w:pPr>
+        <w:pStyle w:val="Prrafodelista"/>
+        <w:numPr>
+          <w:ilvl w:val="0"/>
+          <w:numId w:val="15"/>
+        </w:numPr>
+        <w:rPr>
+          <w:rFonts w:cstheme="minorHAnsi"/>
+        </w:rPr>
+      </w:pPr>
+      <w:r>
+        <w:rPr>
+          <w:rFonts w:cstheme="minorHAnsi"/>
+        </w:rPr>
+        <w:t xml:space="preserve">La cámara del dispositivo </w:t>
+      </w:r>
+      <w:r>
+        <w:rPr>
+          <w:rFonts w:cstheme="minorHAnsi"/>
+        </w:rPr>
+        <w:t xml:space="preserve">debe </w:t>
+      </w:r>
+      <w:r>
+        <w:rPr>
+          <w:rFonts w:cstheme="minorHAnsi"/>
+        </w:rPr>
+        <w:t>generar un enlace mediante realidad aumentada.</w:t>
+      </w:r>
+    </w:p>
+    <w:p>
+      <w:pPr>
+        <w:pStyle w:val="Prrafodelista"/>
+        <w:numPr>
+          <w:ilvl w:val="0"/>
+          <w:numId w:val="15"/>
+        </w:numPr>
+        <w:jc w:val="both"/>
+        <w:rPr>
+          <w:rFonts w:cstheme="minorHAnsi"/>
+        </w:rPr>
+      </w:pPr>
+    </w:p>
+    <w:p>
+      <w:pPr>
+        <w:ind w:left="360"/>
+      </w:pPr>
+      <w:r>
+        <w:t>Requerimientos no funcionales:</w:t>
+      </w:r>
+    </w:p>
+    <w:p>
+      <w:pPr>
+        <w:pStyle w:val="Prrafodelista"/>
+        <w:numPr>
+          <w:ilvl w:val="0"/>
+          <w:numId w:val="15"/>
+        </w:numPr>
+        <w:rPr>
+          <w:rFonts w:cstheme="minorHAnsi"/>
+        </w:rPr>
+      </w:pPr>
+      <w:r>
+        <w:rPr>
+          <w:rFonts w:cstheme="minorHAnsi"/>
+        </w:rPr>
+        <w:t xml:space="preserve">Sistema </w:t>
+      </w:r>
+      <w:r>
+        <w:rPr>
+          <w:rFonts w:cstheme="minorHAnsi"/>
+        </w:rPr>
+        <w:t>va</w:t>
+      </w:r>
+      <w:r>
+        <w:rPr>
+          <w:rFonts w:cstheme="minorHAnsi"/>
+        </w:rPr>
+        <w:t xml:space="preserve"> </w:t>
+      </w:r>
+      <w:r>
+        <w:rPr>
+          <w:rFonts w:cstheme="minorHAnsi"/>
+        </w:rPr>
+        <w:t xml:space="preserve">a </w:t>
+      </w:r>
+      <w:r>
+        <w:rPr>
+          <w:rFonts w:cstheme="minorHAnsi"/>
+        </w:rPr>
+        <w:t>utilizar una conexión de red wifi para realizar todas las operaciones relacionadas con los pedidos.</w:t>
+      </w:r>
+    </w:p>
+    <w:p>
+      <w:pPr>
+        <w:pStyle w:val="Prrafodelista"/>
+        <w:numPr>
+          <w:ilvl w:val="0"/>
+          <w:numId w:val="15"/>
+        </w:numPr>
+        <w:rPr>
+          <w:rFonts w:cstheme="minorHAnsi"/>
+        </w:rPr>
+      </w:pPr>
+      <w:r>
+        <w:t xml:space="preserve">La carta gourmet </w:t>
+      </w:r>
+      <w:r>
+        <w:t>va</w:t>
+      </w:r>
+      <w:r>
+        <w:t xml:space="preserve"> </w:t>
+      </w:r>
+      <w:r>
+        <w:t xml:space="preserve">a </w:t>
+      </w:r>
+      <w:r>
+        <w:t>ser implementado con realidad aumentada</w:t>
+      </w:r>
+      <w:r>
+        <w:t>.</w:t>
+      </w:r>
+    </w:p>
+    <w:p>
+      <w:pPr>
+        <w:pStyle w:val="Prrafodelista"/>
+        <w:numPr>
+          <w:ilvl w:val="0"/>
+          <w:numId w:val="15"/>
+        </w:numPr>
+        <w:rPr>
+          <w:rFonts w:cstheme="minorHAnsi"/>
+        </w:rPr>
+      </w:pPr>
+      <w:r>
+        <w:rPr>
+          <w:rFonts w:cstheme="minorHAnsi"/>
+        </w:rPr>
+        <w:t>El lenguaje de programación según el análisis de tecnologías va a ser C#.</w:t>
+      </w:r>
+    </w:p>
+    <w:p>
+      <w:pPr>
+        <w:pStyle w:val="Prrafodelista"/>
+        <w:numPr>
+          <w:ilvl w:val="0"/>
+          <w:numId w:val="15"/>
+        </w:numPr>
+        <w:rPr>
+          <w:rFonts w:cstheme="minorHAnsi"/>
+        </w:rPr>
+      </w:pPr>
+      <w:r>
+        <w:rPr>
+          <w:rFonts w:cstheme="minorHAnsi"/>
+        </w:rPr>
+        <w:t>El sistema</w:t>
+      </w:r>
+      <w:r>
+        <w:rPr>
+          <w:rFonts w:cstheme="minorHAnsi"/>
+        </w:rPr>
+        <w:t xml:space="preserve"> debe contar con un ordenador con las siguientes </w:t>
+      </w:r>
+      <w:proofErr w:type="spellStart"/>
+      <w:r>
+        <w:rPr>
+          <w:rFonts w:cstheme="minorHAnsi"/>
+        </w:rPr>
+        <w:t>caracteristicas</w:t>
+      </w:r>
+      <w:proofErr w:type="spellEnd"/>
+      <w:r>
+        <w:rPr>
+          <w:rFonts w:cstheme="minorHAnsi"/>
+        </w:rPr>
+        <w:t xml:space="preserve">: </w:t>
+      </w:r>
+    </w:p>
+    <w:p>
+      <w:pPr>
+        <w:pStyle w:val="Prrafodelista"/>
+        <w:ind w:left="1080"/>
+        <w:rPr>
+          <w:rFonts w:cstheme="minorHAnsi"/>
+        </w:rPr>
+      </w:pPr>
     </w:p>
     <w:tbl>
       <w:tblPr>
         <w:tblStyle w:val="Tablaconcuadrcula"/>
         <w:tblW w:w="0" w:type="auto"/>
-        <w:tblInd w:w="360" w:type="dxa"/>
+        <w:tblInd w:w="1080" w:type="dxa"/>
         <w:tblLook w:val="04A0"/>
       </w:tblPr>
       <w:tblGrid>
-        <w:gridCol w:w="4180"/>
-        <w:gridCol w:w="4180"/>
+        <w:gridCol w:w="2598"/>
+        <w:gridCol w:w="2453"/>
+        <w:gridCol w:w="2589"/>
       </w:tblGrid>
       <w:tr>
         <w:tc>
           <w:tcPr>
-            <w:tcW w:w="4180" w:type="dxa"/>
-            <w:tcBorders>
-              <w:bottom w:val="single" w:sz="4" w:space="0" w:color="000000" w:themeColor="text1"/>
-            </w:tcBorders>
-          </w:tcPr>
-          <w:p>
-            <w:pPr>
-              <w:rPr>
-                <w:b/>
-              </w:rPr>
-            </w:pPr>
-            <w:r>
-              <w:rPr>
-                <w:b/>
-              </w:rPr>
-              <w:t xml:space="preserve">Requerimientos funcionales </w:t>
-            </w:r>
-          </w:p>
-        </w:tc>
-        <w:tc>
-          <w:tcPr>
-            <w:tcW w:w="4180" w:type="dxa"/>
-          </w:tcPr>
-          <w:p>
-            <w:pPr>
-              <w:rPr>
-                <w:b/>
-              </w:rPr>
-            </w:pPr>
-            <w:r>
-              <w:rPr>
-                <w:b/>
-              </w:rPr>
-              <w:t>Requerimientos no funcionales</w:t>
-            </w:r>
-          </w:p>
-        </w:tc>
-      </w:tr>
-      <w:tr>
-        <w:tc>
-          <w:tcPr>
-            <w:tcW w:w="4180" w:type="dxa"/>
-            <w:shd w:val="clear" w:color="auto" w:fill="auto"/>
-          </w:tcPr>
-          <w:p>
-            <w:pPr>
-              <w:jc w:val="both"/>
+            <w:tcW w:w="2881" w:type="dxa"/>
+          </w:tcPr>
+          <w:p>
+            <w:pPr>
+              <w:pStyle w:val="Prrafodelista"/>
+              <w:ind w:left="0"/>
               <w:rPr>
                 <w:rFonts w:cstheme="minorHAnsi"/>
               </w:rPr>
@@ -819,39 +1296,40 @@
               <w:rPr>
                 <w:rFonts w:cstheme="minorHAnsi"/>
               </w:rPr>
-              <w:t>El dispositivo debe permitir a los clientes poder navegar por la carta gourmet y además visualizar los diferentes platos 3D</w:t>
-            </w:r>
-          </w:p>
-        </w:tc>
-        <w:tc>
-          <w:tcPr>
-            <w:tcW w:w="4180" w:type="dxa"/>
-          </w:tcPr>
-          <w:p>
-            <w:pPr>
-              <w:jc w:val="both"/>
+              <w:t>Requerimientos</w:t>
+            </w:r>
+          </w:p>
+        </w:tc>
+        <w:tc>
+          <w:tcPr>
+            <w:tcW w:w="2881" w:type="dxa"/>
+          </w:tcPr>
+          <w:p>
+            <w:pPr>
+              <w:pStyle w:val="Prrafodelista"/>
+              <w:ind w:left="0"/>
               <w:rPr>
                 <w:rFonts w:cstheme="minorHAnsi"/>
               </w:rPr>
             </w:pPr>
+            <w:proofErr w:type="spellStart"/>
             <w:r>
               <w:rPr>
                 <w:rFonts w:cstheme="minorHAnsi"/>
               </w:rPr>
-              <w:t>Sistema debe utilizar una conexión de red wifi para realizar todas las operaciones relacionadas con los pedidos.</w:t>
-            </w:r>
-          </w:p>
-        </w:tc>
-      </w:tr>
-      <w:tr>
-        <w:tc>
-          <w:tcPr>
-            <w:tcW w:w="4180" w:type="dxa"/>
-            <w:shd w:val="clear" w:color="auto" w:fill="auto"/>
-          </w:tcPr>
-          <w:p>
-            <w:pPr>
-              <w:jc w:val="both"/>
+              <w:t>Minimos</w:t>
+            </w:r>
+            <w:proofErr w:type="spellEnd"/>
+          </w:p>
+        </w:tc>
+        <w:tc>
+          <w:tcPr>
+            <w:tcW w:w="2882" w:type="dxa"/>
+          </w:tcPr>
+          <w:p>
+            <w:pPr>
+              <w:pStyle w:val="Prrafodelista"/>
+              <w:ind w:left="0"/>
               <w:rPr>
                 <w:rFonts w:cstheme="minorHAnsi"/>
               </w:rPr>
@@ -860,17 +1338,20 @@
               <w:rPr>
                 <w:rFonts w:cstheme="minorHAnsi"/>
               </w:rPr>
-              <w:t>Además el administrador podrá modificar el precio del plato en la carta gourmet</w:t>
-            </w:r>
-          </w:p>
-        </w:tc>
-        <w:tc>
-          <w:tcPr>
-            <w:tcW w:w="4180" w:type="dxa"/>
-          </w:tcPr>
-          <w:p>
-            <w:pPr>
-              <w:jc w:val="both"/>
+              <w:t>Recomendados</w:t>
+            </w:r>
+          </w:p>
+        </w:tc>
+      </w:tr>
+      <w:tr>
+        <w:tc>
+          <w:tcPr>
+            <w:tcW w:w="2881" w:type="dxa"/>
+          </w:tcPr>
+          <w:p>
+            <w:pPr>
+              <w:pStyle w:val="Prrafodelista"/>
+              <w:ind w:left="0"/>
               <w:rPr>
                 <w:rFonts w:cstheme="minorHAnsi"/>
               </w:rPr>
@@ -879,452 +1360,858 @@
               <w:rPr>
                 <w:rFonts w:cstheme="minorHAnsi"/>
               </w:rPr>
-              <w:t>La cámara del dispositivo debe generar un enlace mediante realidad aumentada</w:t>
-            </w:r>
+              <w:t xml:space="preserve">Memoria </w:t>
+            </w:r>
+            <w:proofErr w:type="spellStart"/>
             <w:r>
               <w:rPr>
                 <w:rFonts w:cstheme="minorHAnsi"/>
               </w:rPr>
-              <w:t>.</w:t>
-            </w:r>
-          </w:p>
-        </w:tc>
-      </w:tr>
-      <w:tr>
-        <w:tc>
-          <w:tcPr>
-            <w:tcW w:w="4180" w:type="dxa"/>
-            <w:shd w:val="clear" w:color="auto" w:fill="auto"/>
-          </w:tcPr>
-          <w:p>
-            <w:pPr>
-              <w:jc w:val="both"/>
-            </w:pPr>
-            <w:r>
+              <w:t>Ram</w:t>
+            </w:r>
+            <w:proofErr w:type="spellEnd"/>
+          </w:p>
+        </w:tc>
+        <w:tc>
+          <w:tcPr>
+            <w:tcW w:w="2881" w:type="dxa"/>
+          </w:tcPr>
+          <w:p>
+            <w:pPr>
+              <w:pStyle w:val="Prrafodelista"/>
+              <w:ind w:left="0"/>
               <w:rPr>
                 <w:rFonts w:cstheme="minorHAnsi"/>
               </w:rPr>
-              <w:t xml:space="preserve">El cliente podrá realizar una </w:t>
-            </w:r>
-            <w:r>
-              <w:t>Alta de pedido.</w:t>
-            </w:r>
-            <w:r>
+            </w:pPr>
+          </w:p>
+        </w:tc>
+        <w:tc>
+          <w:tcPr>
+            <w:tcW w:w="2882" w:type="dxa"/>
+          </w:tcPr>
+          <w:p>
+            <w:pPr>
+              <w:pStyle w:val="Prrafodelista"/>
+              <w:ind w:left="0"/>
               <w:rPr>
                 <w:rFonts w:cstheme="minorHAnsi"/>
               </w:rPr>
-              <w:t xml:space="preserve"> </w:t>
-            </w:r>
-          </w:p>
-        </w:tc>
-        <w:tc>
-          <w:tcPr>
-            <w:tcW w:w="4180" w:type="dxa"/>
-          </w:tcPr>
-          <w:p>
-            <w:pPr>
-              <w:jc w:val="both"/>
+            </w:pPr>
+          </w:p>
+        </w:tc>
+      </w:tr>
+      <w:tr>
+        <w:tc>
+          <w:tcPr>
+            <w:tcW w:w="2881" w:type="dxa"/>
+          </w:tcPr>
+          <w:p>
+            <w:pPr>
+              <w:pStyle w:val="Prrafodelista"/>
+              <w:ind w:left="0"/>
               <w:rPr>
                 <w:rFonts w:cstheme="minorHAnsi"/>
               </w:rPr>
             </w:pPr>
             <w:r>
-              <w:t>La carta gourmet debe ser implementado con realidad aumentada</w:t>
-            </w:r>
-          </w:p>
-        </w:tc>
-      </w:tr>
-      <w:tr>
-        <w:tc>
-          <w:tcPr>
-            <w:tcW w:w="4180" w:type="dxa"/>
-            <w:shd w:val="clear" w:color="auto" w:fill="auto"/>
-          </w:tcPr>
-          <w:p>
-            <w:pPr>
-              <w:jc w:val="both"/>
               <w:rPr>
                 <w:rFonts w:cstheme="minorHAnsi"/>
               </w:rPr>
-            </w:pPr>
-            <w:r>
+              <w:t>Procesador</w:t>
+            </w:r>
+          </w:p>
+        </w:tc>
+        <w:tc>
+          <w:tcPr>
+            <w:tcW w:w="2881" w:type="dxa"/>
+          </w:tcPr>
+          <w:p>
+            <w:pPr>
+              <w:pStyle w:val="Prrafodelista"/>
+              <w:ind w:left="0"/>
               <w:rPr>
                 <w:rFonts w:cstheme="minorHAnsi"/>
               </w:rPr>
-              <w:t>El administrador podrá imprimir los pedidos registrados que serán utilizados por el chef para su posterior elaboración.</w:t>
-            </w:r>
-          </w:p>
-        </w:tc>
-        <w:tc>
-          <w:tcPr>
-            <w:tcW w:w="4180" w:type="dxa"/>
-          </w:tcPr>
-          <w:p>
-            <w:pPr>
-              <w:jc w:val="both"/>
+            </w:pPr>
+          </w:p>
+        </w:tc>
+        <w:tc>
+          <w:tcPr>
+            <w:tcW w:w="2882" w:type="dxa"/>
+          </w:tcPr>
+          <w:p>
+            <w:pPr>
+              <w:pStyle w:val="Prrafodelista"/>
+              <w:ind w:left="0"/>
               <w:rPr>
                 <w:rFonts w:cstheme="minorHAnsi"/>
               </w:rPr>
             </w:pPr>
-            <w:r>
+          </w:p>
+        </w:tc>
+      </w:tr>
+      <w:tr>
+        <w:tc>
+          <w:tcPr>
+            <w:tcW w:w="2881" w:type="dxa"/>
+          </w:tcPr>
+          <w:p>
+            <w:pPr>
+              <w:pStyle w:val="Prrafodelista"/>
+              <w:ind w:left="0"/>
               <w:rPr>
                 <w:rFonts w:cstheme="minorHAnsi"/>
               </w:rPr>
-              <w:t xml:space="preserve">El sistema debe funcionar en un celular con sistema operativo </w:t>
-            </w:r>
-            <w:proofErr w:type="spellStart"/>
+            </w:pPr>
             <w:r>
               <w:rPr>
                 <w:rFonts w:cstheme="minorHAnsi"/>
               </w:rPr>
-              <w:t>android</w:t>
-            </w:r>
-            <w:proofErr w:type="spellEnd"/>
-            <w:r>
+              <w:t>Espacio en disco duro</w:t>
+            </w:r>
+          </w:p>
+        </w:tc>
+        <w:tc>
+          <w:tcPr>
+            <w:tcW w:w="2881" w:type="dxa"/>
+          </w:tcPr>
+          <w:p>
+            <w:pPr>
+              <w:pStyle w:val="Prrafodelista"/>
+              <w:ind w:left="0"/>
               <w:rPr>
                 <w:rFonts w:cstheme="minorHAnsi"/>
               </w:rPr>
-              <w:t xml:space="preserve"> 4.3 o inferior.</w:t>
-            </w:r>
-          </w:p>
-        </w:tc>
-      </w:tr>
-      <w:tr>
-        <w:tc>
-          <w:tcPr>
-            <w:tcW w:w="4180" w:type="dxa"/>
-            <w:shd w:val="clear" w:color="auto" w:fill="auto"/>
-          </w:tcPr>
-          <w:p>
-            <w:pPr>
-              <w:jc w:val="both"/>
-            </w:pPr>
-            <w:r>
+            </w:pPr>
+          </w:p>
+        </w:tc>
+        <w:tc>
+          <w:tcPr>
+            <w:tcW w:w="2882" w:type="dxa"/>
+          </w:tcPr>
+          <w:p>
+            <w:pPr>
+              <w:pStyle w:val="Prrafodelista"/>
+              <w:ind w:left="0"/>
               <w:rPr>
                 <w:rFonts w:cstheme="minorHAnsi"/>
               </w:rPr>
-              <w:t xml:space="preserve">El cliente podrá realizar una </w:t>
-            </w:r>
-            <w:r>
-              <w:t>Modificación del pedido.</w:t>
-            </w:r>
-          </w:p>
-        </w:tc>
-        <w:tc>
-          <w:tcPr>
-            <w:tcW w:w="4180" w:type="dxa"/>
-          </w:tcPr>
-          <w:p>
-            <w:pPr>
+            </w:pPr>
+          </w:p>
+        </w:tc>
+      </w:tr>
+      <w:tr>
+        <w:tc>
+          <w:tcPr>
+            <w:tcW w:w="2881" w:type="dxa"/>
+          </w:tcPr>
+          <w:p>
+            <w:pPr>
+              <w:pStyle w:val="Prrafodelista"/>
+              <w:ind w:left="0"/>
               <w:rPr>
                 <w:rFonts w:cstheme="minorHAnsi"/>
               </w:rPr>
             </w:pPr>
-          </w:p>
-        </w:tc>
-      </w:tr>
-      <w:tr>
-        <w:tc>
-          <w:tcPr>
-            <w:tcW w:w="4180" w:type="dxa"/>
-          </w:tcPr>
-          <w:p>
-            <w:pPr>
-              <w:jc w:val="both"/>
-            </w:pPr>
             <w:r>
               <w:rPr>
                 <w:rFonts w:cstheme="minorHAnsi"/>
               </w:rPr>
-              <w:t xml:space="preserve">El cliente podrá realizar una </w:t>
-            </w:r>
-            <w:r>
-              <w:t xml:space="preserve"> consulta del pedido .</w:t>
-            </w:r>
-          </w:p>
-        </w:tc>
-        <w:tc>
-          <w:tcPr>
-            <w:tcW w:w="4180" w:type="dxa"/>
-          </w:tcPr>
-          <w:p>
-            <w:pPr>
+              <w:lastRenderedPageBreak/>
+              <w:t>Sistema operativo</w:t>
+            </w:r>
+          </w:p>
+        </w:tc>
+        <w:tc>
+          <w:tcPr>
+            <w:tcW w:w="2881" w:type="dxa"/>
+          </w:tcPr>
+          <w:p>
+            <w:pPr>
+              <w:pStyle w:val="Prrafodelista"/>
+              <w:ind w:left="0"/>
               <w:rPr>
                 <w:rFonts w:cstheme="minorHAnsi"/>
               </w:rPr>
             </w:pPr>
           </w:p>
         </w:tc>
-      </w:tr>
-      <w:tr>
-        <w:tc>
-          <w:tcPr>
-            <w:tcW w:w="4180" w:type="dxa"/>
-          </w:tcPr>
-          <w:p>
-            <w:pPr>
-              <w:jc w:val="both"/>
-            </w:pPr>
-            <w:r>
-              <w:t>El sistema debe permitir una Login del administrador</w:t>
-            </w:r>
-          </w:p>
-        </w:tc>
-        <w:tc>
-          <w:tcPr>
-            <w:tcW w:w="4180" w:type="dxa"/>
-          </w:tcPr>
-          <w:p/>
-        </w:tc>
-      </w:tr>
-      <w:tr>
-        <w:tc>
-          <w:tcPr>
-            <w:tcW w:w="4180" w:type="dxa"/>
-            <w:tcBorders>
-              <w:bottom w:val="single" w:sz="4" w:space="0" w:color="000000" w:themeColor="text1"/>
-            </w:tcBorders>
-          </w:tcPr>
-          <w:p>
-            <w:pPr>
-              <w:jc w:val="both"/>
-            </w:pPr>
-            <w:r>
+        <w:tc>
+          <w:tcPr>
+            <w:tcW w:w="2882" w:type="dxa"/>
+          </w:tcPr>
+          <w:p>
+            <w:pPr>
+              <w:pStyle w:val="Prrafodelista"/>
+              <w:ind w:left="0"/>
               <w:rPr>
                 <w:rFonts w:cstheme="minorHAnsi"/>
               </w:rPr>
-              <w:t>El administrador podrá generar reportes a partir de las consultas registradas entre  un intervalo de fechas.</w:t>
-            </w:r>
-          </w:p>
-        </w:tc>
-        <w:tc>
-          <w:tcPr>
-            <w:tcW w:w="4180" w:type="dxa"/>
-          </w:tcPr>
-          <w:p/>
-        </w:tc>
-      </w:tr>
-      <w:tr>
-        <w:tc>
-          <w:tcPr>
-            <w:tcW w:w="4180" w:type="dxa"/>
-            <w:tcBorders>
-              <w:bottom w:val="single" w:sz="4" w:space="0" w:color="000000" w:themeColor="text1"/>
-            </w:tcBorders>
-          </w:tcPr>
-          <w:p>
-            <w:pPr>
-              <w:jc w:val="both"/>
+            </w:pPr>
+          </w:p>
+        </w:tc>
+      </w:tr>
+      <w:tr>
+        <w:tc>
+          <w:tcPr>
+            <w:tcW w:w="2881" w:type="dxa"/>
+          </w:tcPr>
+          <w:p>
+            <w:pPr>
+              <w:pStyle w:val="Prrafodelista"/>
+              <w:ind w:left="0"/>
               <w:rPr>
                 <w:rFonts w:cstheme="minorHAnsi"/>
               </w:rPr>
             </w:pPr>
+            <w:proofErr w:type="spellStart"/>
             <w:r>
               <w:rPr>
                 <w:rFonts w:cstheme="minorHAnsi"/>
               </w:rPr>
-              <w:t>Cliente podrá seleccionar un video de una lista y reproducirlo.</w:t>
-            </w:r>
-          </w:p>
-        </w:tc>
-        <w:tc>
-          <w:tcPr>
-            <w:tcW w:w="4180" w:type="dxa"/>
-          </w:tcPr>
-          <w:p/>
-        </w:tc>
-      </w:tr>
-      <w:tr>
-        <w:tc>
-          <w:tcPr>
-            <w:tcW w:w="4180" w:type="dxa"/>
-            <w:shd w:val="clear" w:color="auto" w:fill="FFFFFF" w:themeFill="background1"/>
-          </w:tcPr>
-          <w:p>
-            <w:pPr>
-              <w:jc w:val="both"/>
+              <w:t>Perifericos</w:t>
+            </w:r>
+            <w:proofErr w:type="spellEnd"/>
+          </w:p>
+        </w:tc>
+        <w:tc>
+          <w:tcPr>
+            <w:tcW w:w="2881" w:type="dxa"/>
+          </w:tcPr>
+          <w:p>
+            <w:pPr>
+              <w:pStyle w:val="Prrafodelista"/>
+              <w:ind w:left="0"/>
               <w:rPr>
                 <w:rFonts w:cstheme="minorHAnsi"/>
               </w:rPr>
             </w:pPr>
-            <w:r>
+          </w:p>
+        </w:tc>
+        <w:tc>
+          <w:tcPr>
+            <w:tcW w:w="2882" w:type="dxa"/>
+          </w:tcPr>
+          <w:p>
+            <w:pPr>
+              <w:pStyle w:val="Prrafodelista"/>
+              <w:ind w:left="0"/>
               <w:rPr>
                 <w:rFonts w:cstheme="minorHAnsi"/>
               </w:rPr>
-              <w:t xml:space="preserve">El administrador </w:t>
-            </w:r>
-            <w:proofErr w:type="spellStart"/>
-            <w:r>
+            </w:pPr>
+          </w:p>
+        </w:tc>
+      </w:tr>
+    </w:tbl>
+    <w:p>
+      <w:pPr>
+        <w:pStyle w:val="Prrafodelista"/>
+        <w:ind w:left="1080"/>
+        <w:rPr>
+          <w:rFonts w:cstheme="minorHAnsi"/>
+        </w:rPr>
+      </w:pPr>
+    </w:p>
+    <w:p>
+      <w:pPr>
+        <w:pStyle w:val="Prrafodelista"/>
+        <w:numPr>
+          <w:ilvl w:val="0"/>
+          <w:numId w:val="15"/>
+        </w:numPr>
+        <w:rPr>
+          <w:rFonts w:cstheme="minorHAnsi"/>
+        </w:rPr>
+      </w:pPr>
+      <w:r>
+        <w:rPr>
+          <w:rFonts w:cstheme="minorHAnsi"/>
+        </w:rPr>
+        <w:t xml:space="preserve">El sistema debe contar con un dispositivo </w:t>
+      </w:r>
+      <w:proofErr w:type="spellStart"/>
+      <w:r>
+        <w:rPr>
+          <w:rFonts w:cstheme="minorHAnsi"/>
+        </w:rPr>
+        <w:t>movil</w:t>
+      </w:r>
+      <w:proofErr w:type="spellEnd"/>
+      <w:r>
+        <w:rPr>
+          <w:rFonts w:cstheme="minorHAnsi"/>
+        </w:rPr>
+        <w:t xml:space="preserve"> con las siguientes </w:t>
+      </w:r>
+      <w:proofErr w:type="spellStart"/>
+      <w:r>
+        <w:rPr>
+          <w:rFonts w:cstheme="minorHAnsi"/>
+        </w:rPr>
+        <w:t>caracteristicas</w:t>
+      </w:r>
+      <w:proofErr w:type="spellEnd"/>
+      <w:r>
+        <w:rPr>
+          <w:rFonts w:cstheme="minorHAnsi"/>
+        </w:rPr>
+        <w:t>:</w:t>
+      </w:r>
+    </w:p>
+    <w:p>
+      <w:pPr>
+        <w:pStyle w:val="Prrafodelista"/>
+        <w:ind w:left="1080"/>
+        <w:rPr>
+          <w:rFonts w:cstheme="minorHAnsi"/>
+        </w:rPr>
+      </w:pPr>
+    </w:p>
+    <w:tbl>
+      <w:tblPr>
+        <w:tblStyle w:val="Tablaconcuadrcula"/>
+        <w:tblW w:w="0" w:type="auto"/>
+        <w:tblInd w:w="1080" w:type="dxa"/>
+        <w:tblLook w:val="04A0"/>
+      </w:tblPr>
+      <w:tblGrid>
+        <w:gridCol w:w="2598"/>
+        <w:gridCol w:w="2453"/>
+        <w:gridCol w:w="2589"/>
+      </w:tblGrid>
+      <w:tr>
+        <w:tc>
+          <w:tcPr>
+            <w:tcW w:w="2881" w:type="dxa"/>
+          </w:tcPr>
+          <w:p>
+            <w:pPr>
+              <w:pStyle w:val="Prrafodelista"/>
+              <w:ind w:left="0"/>
               <w:rPr>
                 <w:rFonts w:cstheme="minorHAnsi"/>
               </w:rPr>
-              <w:t>podra</w:t>
-            </w:r>
-            <w:proofErr w:type="spellEnd"/>
+            </w:pPr>
             <w:r>
               <w:rPr>
                 <w:rFonts w:cstheme="minorHAnsi"/>
               </w:rPr>
-              <w:t xml:space="preserve"> agregar un video</w:t>
-            </w:r>
-          </w:p>
-        </w:tc>
-        <w:tc>
-          <w:tcPr>
-            <w:tcW w:w="4180" w:type="dxa"/>
-          </w:tcPr>
-          <w:p/>
-        </w:tc>
-      </w:tr>
-      <w:tr>
-        <w:tc>
-          <w:tcPr>
-            <w:tcW w:w="4180" w:type="dxa"/>
-            <w:shd w:val="clear" w:color="auto" w:fill="FFFFFF" w:themeFill="background1"/>
-          </w:tcPr>
-          <w:p>
-            <w:pPr>
-              <w:jc w:val="both"/>
+              <w:t>Requerimientos</w:t>
+            </w:r>
+          </w:p>
+        </w:tc>
+        <w:tc>
+          <w:tcPr>
+            <w:tcW w:w="2881" w:type="dxa"/>
+          </w:tcPr>
+          <w:p>
+            <w:pPr>
+              <w:pStyle w:val="Prrafodelista"/>
+              <w:ind w:left="0"/>
               <w:rPr>
                 <w:rFonts w:cstheme="minorHAnsi"/>
               </w:rPr>
             </w:pPr>
+            <w:proofErr w:type="spellStart"/>
             <w:r>
               <w:rPr>
                 <w:rFonts w:cstheme="minorHAnsi"/>
               </w:rPr>
-              <w:t xml:space="preserve"> El administrador del sistema podrá eliminar un video de la recomendación del chef</w:t>
-            </w:r>
-          </w:p>
-        </w:tc>
-        <w:tc>
-          <w:tcPr>
-            <w:tcW w:w="4180" w:type="dxa"/>
-          </w:tcPr>
-          <w:p/>
-        </w:tc>
-      </w:tr>
-      <w:tr>
-        <w:tc>
-          <w:tcPr>
-            <w:tcW w:w="4180" w:type="dxa"/>
-            <w:shd w:val="clear" w:color="auto" w:fill="auto"/>
-          </w:tcPr>
-          <w:p>
-            <w:pPr>
-              <w:jc w:val="both"/>
-            </w:pPr>
-            <w:r>
+              <w:t>Minimos</w:t>
+            </w:r>
+            <w:proofErr w:type="spellEnd"/>
+          </w:p>
+        </w:tc>
+        <w:tc>
+          <w:tcPr>
+            <w:tcW w:w="2882" w:type="dxa"/>
+          </w:tcPr>
+          <w:p>
+            <w:pPr>
+              <w:pStyle w:val="Prrafodelista"/>
+              <w:ind w:left="0"/>
               <w:rPr>
                 <w:rFonts w:cstheme="minorHAnsi"/>
               </w:rPr>
-              <w:t>El clientes podrán visitar los diarios digitales más populares.</w:t>
-            </w:r>
-          </w:p>
-        </w:tc>
-        <w:tc>
-          <w:tcPr>
-            <w:tcW w:w="4180" w:type="dxa"/>
-          </w:tcPr>
-          <w:p/>
-        </w:tc>
-      </w:tr>
-      <w:tr>
-        <w:tc>
-          <w:tcPr>
-            <w:tcW w:w="4180" w:type="dxa"/>
-            <w:shd w:val="clear" w:color="auto" w:fill="FFFFFF" w:themeFill="background1"/>
-          </w:tcPr>
-          <w:p>
-            <w:pPr>
-              <w:jc w:val="both"/>
+            </w:pPr>
+            <w:r>
               <w:rPr>
                 <w:rFonts w:cstheme="minorHAnsi"/>
               </w:rPr>
-            </w:pPr>
-            <w:r>
+              <w:t>Recomendados</w:t>
+            </w:r>
+          </w:p>
+        </w:tc>
+      </w:tr>
+      <w:tr>
+        <w:tc>
+          <w:tcPr>
+            <w:tcW w:w="2881" w:type="dxa"/>
+          </w:tcPr>
+          <w:p>
+            <w:pPr>
+              <w:pStyle w:val="Prrafodelista"/>
+              <w:ind w:left="0"/>
               <w:rPr>
                 <w:rFonts w:cstheme="minorHAnsi"/>
               </w:rPr>
-              <w:t>El administrador podrá agregar un diario</w:t>
-            </w:r>
-          </w:p>
-        </w:tc>
-        <w:tc>
-          <w:tcPr>
-            <w:tcW w:w="4180" w:type="dxa"/>
-          </w:tcPr>
-          <w:p/>
-        </w:tc>
-      </w:tr>
-      <w:tr>
-        <w:tc>
-          <w:tcPr>
-            <w:tcW w:w="4180" w:type="dxa"/>
-            <w:shd w:val="clear" w:color="auto" w:fill="FFFFFF" w:themeFill="background1"/>
-          </w:tcPr>
-          <w:p>
-            <w:pPr>
-              <w:jc w:val="both"/>
+            </w:pPr>
+            <w:r>
               <w:rPr>
                 <w:rFonts w:cstheme="minorHAnsi"/>
               </w:rPr>
-            </w:pPr>
+              <w:t xml:space="preserve">Memoria </w:t>
+            </w:r>
+            <w:proofErr w:type="spellStart"/>
             <w:r>
               <w:rPr>
                 <w:rFonts w:cstheme="minorHAnsi"/>
               </w:rPr>
-              <w:t>El administrador podrá eliminar un diario</w:t>
-            </w:r>
-          </w:p>
-        </w:tc>
-        <w:tc>
-          <w:tcPr>
-            <w:tcW w:w="4180" w:type="dxa"/>
-          </w:tcPr>
-          <w:p/>
+              <w:t>Ram</w:t>
+            </w:r>
+            <w:proofErr w:type="spellEnd"/>
+          </w:p>
+        </w:tc>
+        <w:tc>
+          <w:tcPr>
+            <w:tcW w:w="2881" w:type="dxa"/>
+          </w:tcPr>
+          <w:p>
+            <w:pPr>
+              <w:pStyle w:val="Prrafodelista"/>
+              <w:ind w:left="0"/>
+              <w:rPr>
+                <w:rFonts w:cstheme="minorHAnsi"/>
+              </w:rPr>
+            </w:pPr>
+          </w:p>
+        </w:tc>
+        <w:tc>
+          <w:tcPr>
+            <w:tcW w:w="2882" w:type="dxa"/>
+          </w:tcPr>
+          <w:p>
+            <w:pPr>
+              <w:pStyle w:val="Prrafodelista"/>
+              <w:ind w:left="0"/>
+              <w:rPr>
+                <w:rFonts w:cstheme="minorHAnsi"/>
+              </w:rPr>
+            </w:pPr>
+          </w:p>
+        </w:tc>
+      </w:tr>
+      <w:tr>
+        <w:tc>
+          <w:tcPr>
+            <w:tcW w:w="2881" w:type="dxa"/>
+          </w:tcPr>
+          <w:p>
+            <w:pPr>
+              <w:pStyle w:val="Prrafodelista"/>
+              <w:ind w:left="0"/>
+              <w:rPr>
+                <w:rFonts w:cstheme="minorHAnsi"/>
+              </w:rPr>
+            </w:pPr>
+            <w:r>
+              <w:rPr>
+                <w:rFonts w:cstheme="minorHAnsi"/>
+              </w:rPr>
+              <w:t>Procesador</w:t>
+            </w:r>
+          </w:p>
+        </w:tc>
+        <w:tc>
+          <w:tcPr>
+            <w:tcW w:w="2881" w:type="dxa"/>
+          </w:tcPr>
+          <w:p>
+            <w:pPr>
+              <w:pStyle w:val="Prrafodelista"/>
+              <w:ind w:left="0"/>
+              <w:rPr>
+                <w:rFonts w:cstheme="minorHAnsi"/>
+              </w:rPr>
+            </w:pPr>
+          </w:p>
+        </w:tc>
+        <w:tc>
+          <w:tcPr>
+            <w:tcW w:w="2882" w:type="dxa"/>
+          </w:tcPr>
+          <w:p>
+            <w:pPr>
+              <w:pStyle w:val="Prrafodelista"/>
+              <w:ind w:left="0"/>
+              <w:rPr>
+                <w:rFonts w:cstheme="minorHAnsi"/>
+              </w:rPr>
+            </w:pPr>
+          </w:p>
+        </w:tc>
+      </w:tr>
+      <w:tr>
+        <w:tc>
+          <w:tcPr>
+            <w:tcW w:w="2881" w:type="dxa"/>
+          </w:tcPr>
+          <w:p>
+            <w:pPr>
+              <w:pStyle w:val="Prrafodelista"/>
+              <w:ind w:left="0"/>
+              <w:rPr>
+                <w:rFonts w:cstheme="minorHAnsi"/>
+              </w:rPr>
+            </w:pPr>
+            <w:r>
+              <w:rPr>
+                <w:rFonts w:cstheme="minorHAnsi"/>
+              </w:rPr>
+              <w:t>Resolución de pantalla</w:t>
+            </w:r>
+          </w:p>
+        </w:tc>
+        <w:tc>
+          <w:tcPr>
+            <w:tcW w:w="2881" w:type="dxa"/>
+          </w:tcPr>
+          <w:p>
+            <w:pPr>
+              <w:pStyle w:val="Prrafodelista"/>
+              <w:ind w:left="0"/>
+              <w:rPr>
+                <w:rFonts w:cstheme="minorHAnsi"/>
+              </w:rPr>
+            </w:pPr>
+          </w:p>
+        </w:tc>
+        <w:tc>
+          <w:tcPr>
+            <w:tcW w:w="2882" w:type="dxa"/>
+          </w:tcPr>
+          <w:p>
+            <w:pPr>
+              <w:pStyle w:val="Prrafodelista"/>
+              <w:ind w:left="0"/>
+              <w:rPr>
+                <w:rFonts w:cstheme="minorHAnsi"/>
+              </w:rPr>
+            </w:pPr>
+          </w:p>
+        </w:tc>
+      </w:tr>
+      <w:tr>
+        <w:tc>
+          <w:tcPr>
+            <w:tcW w:w="2881" w:type="dxa"/>
+          </w:tcPr>
+          <w:p>
+            <w:pPr>
+              <w:pStyle w:val="Prrafodelista"/>
+              <w:ind w:left="0"/>
+              <w:rPr>
+                <w:rFonts w:cstheme="minorHAnsi"/>
+              </w:rPr>
+            </w:pPr>
+            <w:r>
+              <w:rPr>
+                <w:rFonts w:cstheme="minorHAnsi"/>
+              </w:rPr>
+              <w:t>Sistema operativo</w:t>
+            </w:r>
+          </w:p>
+        </w:tc>
+        <w:tc>
+          <w:tcPr>
+            <w:tcW w:w="2881" w:type="dxa"/>
+          </w:tcPr>
+          <w:p>
+            <w:pPr>
+              <w:pStyle w:val="Prrafodelista"/>
+              <w:ind w:left="0"/>
+              <w:rPr>
+                <w:rFonts w:cstheme="minorHAnsi"/>
+              </w:rPr>
+            </w:pPr>
+          </w:p>
+        </w:tc>
+        <w:tc>
+          <w:tcPr>
+            <w:tcW w:w="2882" w:type="dxa"/>
+          </w:tcPr>
+          <w:p>
+            <w:pPr>
+              <w:pStyle w:val="Prrafodelista"/>
+              <w:ind w:left="0"/>
+              <w:rPr>
+                <w:rFonts w:cstheme="minorHAnsi"/>
+              </w:rPr>
+            </w:pPr>
+          </w:p>
+        </w:tc>
+      </w:tr>
+      <w:tr>
+        <w:tc>
+          <w:tcPr>
+            <w:tcW w:w="2881" w:type="dxa"/>
+          </w:tcPr>
+          <w:p>
+            <w:pPr>
+              <w:pStyle w:val="Prrafodelista"/>
+              <w:ind w:left="0"/>
+              <w:rPr>
+                <w:rFonts w:cstheme="minorHAnsi"/>
+              </w:rPr>
+            </w:pPr>
+            <w:r>
+              <w:rPr>
+                <w:rFonts w:cstheme="minorHAnsi"/>
+              </w:rPr>
+              <w:t>Memoria interna</w:t>
+            </w:r>
+          </w:p>
+        </w:tc>
+        <w:tc>
+          <w:tcPr>
+            <w:tcW w:w="2881" w:type="dxa"/>
+          </w:tcPr>
+          <w:p>
+            <w:pPr>
+              <w:pStyle w:val="Prrafodelista"/>
+              <w:ind w:left="0"/>
+              <w:rPr>
+                <w:rFonts w:cstheme="minorHAnsi"/>
+              </w:rPr>
+            </w:pPr>
+          </w:p>
+        </w:tc>
+        <w:tc>
+          <w:tcPr>
+            <w:tcW w:w="2882" w:type="dxa"/>
+          </w:tcPr>
+          <w:p>
+            <w:pPr>
+              <w:pStyle w:val="Prrafodelista"/>
+              <w:ind w:left="0"/>
+              <w:rPr>
+                <w:rFonts w:cstheme="minorHAnsi"/>
+              </w:rPr>
+            </w:pPr>
+          </w:p>
+        </w:tc>
+      </w:tr>
+      <w:tr>
+        <w:tc>
+          <w:tcPr>
+            <w:tcW w:w="2881" w:type="dxa"/>
+          </w:tcPr>
+          <w:p>
+            <w:pPr>
+              <w:pStyle w:val="Prrafodelista"/>
+              <w:ind w:left="0"/>
+              <w:rPr>
+                <w:rFonts w:cstheme="minorHAnsi"/>
+              </w:rPr>
+            </w:pPr>
+            <w:proofErr w:type="spellStart"/>
+            <w:r>
+              <w:rPr>
+                <w:rFonts w:cstheme="minorHAnsi"/>
+              </w:rPr>
+              <w:t>Camara</w:t>
+            </w:r>
+            <w:proofErr w:type="spellEnd"/>
+          </w:p>
+        </w:tc>
+        <w:tc>
+          <w:tcPr>
+            <w:tcW w:w="2881" w:type="dxa"/>
+          </w:tcPr>
+          <w:p>
+            <w:pPr>
+              <w:pStyle w:val="Prrafodelista"/>
+              <w:ind w:left="0"/>
+              <w:rPr>
+                <w:rFonts w:cstheme="minorHAnsi"/>
+              </w:rPr>
+            </w:pPr>
+          </w:p>
+        </w:tc>
+        <w:tc>
+          <w:tcPr>
+            <w:tcW w:w="2882" w:type="dxa"/>
+          </w:tcPr>
+          <w:p>
+            <w:pPr>
+              <w:pStyle w:val="Prrafodelista"/>
+              <w:ind w:left="0"/>
+              <w:rPr>
+                <w:rFonts w:cstheme="minorHAnsi"/>
+              </w:rPr>
+            </w:pPr>
+          </w:p>
         </w:tc>
       </w:tr>
     </w:tbl>
     <w:p>
       <w:pPr>
-        <w:ind w:left="360"/>
+        <w:pStyle w:val="Prrafodelista"/>
+        <w:ind w:left="1080"/>
+        <w:rPr>
+          <w:rFonts w:cstheme="minorHAnsi"/>
+        </w:rPr>
       </w:pPr>
     </w:p>
     <w:p>
       <w:pPr>
+        <w:pStyle w:val="Prrafodelista"/>
+        <w:numPr>
+          <w:ilvl w:val="0"/>
+          <w:numId w:val="15"/>
+        </w:numPr>
+        <w:jc w:val="both"/>
+        <w:rPr>
+          <w:rFonts w:cstheme="minorHAnsi"/>
+        </w:rPr>
+      </w:pPr>
+      <w:r>
+        <w:rPr>
+          <w:rFonts w:cstheme="minorHAnsi"/>
+        </w:rPr>
+        <w:t>El ingreso al sistema va a contar con un solo tipo de perfil de usuario.</w:t>
+      </w:r>
+    </w:p>
+    <w:p>
+      <w:pPr>
+        <w:pStyle w:val="Prrafodelista"/>
+        <w:numPr>
+          <w:ilvl w:val="0"/>
+          <w:numId w:val="15"/>
+        </w:numPr>
+        <w:jc w:val="both"/>
+        <w:rPr>
+          <w:rFonts w:cstheme="minorHAnsi"/>
+        </w:rPr>
+      </w:pPr>
+      <w:r>
+        <w:rPr>
+          <w:rFonts w:cstheme="minorHAnsi"/>
+        </w:rPr>
+        <w:t>El sistema debe permitir el reconocimiento del marcador en menos de 5 segundos.</w:t>
+      </w:r>
+    </w:p>
+    <w:p>
+      <w:pPr>
+        <w:pStyle w:val="Prrafodelista"/>
+        <w:numPr>
+          <w:ilvl w:val="0"/>
+          <w:numId w:val="15"/>
+        </w:numPr>
+        <w:jc w:val="both"/>
+        <w:rPr>
+          <w:rFonts w:cstheme="minorHAnsi"/>
+        </w:rPr>
+      </w:pPr>
+      <w:r>
+        <w:rPr>
+          <w:rFonts w:cstheme="minorHAnsi"/>
+        </w:rPr>
+        <w:t>El sistema debe generar los modelos 3D en menos de 3 segundos.</w:t>
+      </w:r>
+    </w:p>
+    <w:p>
+      <w:pPr>
+        <w:ind w:left="360"/>
+        <w:rPr>
+          <w:b/>
+          <w:u w:val="single"/>
+        </w:rPr>
+      </w:pPr>
+      <w:r>
+        <w:rPr>
+          <w:b/>
+          <w:u w:val="single"/>
+        </w:rPr>
+        <w:t>Especificación de requerimiento</w:t>
+      </w:r>
+    </w:p>
+    <w:p>
+      <w:pPr>
         <w:ind w:left="360"/>
         <w:jc w:val="both"/>
       </w:pPr>
       <w:r>
-        <w:t>Según el análisis de los requerimientos, el sistema está formado por dos módulos generales: Modulo de Administración del Sistema y el Modulo de Cliente</w:t>
+        <w:t>Según el análisis d</w:t>
+      </w:r>
+      <w:r>
+        <w:t>e los requerimientos, el prototipo</w:t>
+      </w:r>
+      <w:r>
+        <w:t xml:space="preserve"> está formado por dos </w:t>
+      </w:r>
+      <w:r>
+        <w:t>sistemas relacionados por una base de datos:</w:t>
+      </w:r>
+      <w:r>
+        <w:t xml:space="preserve"> </w:t>
       </w:r>
     </w:p>
     <w:p>
       <w:pPr>
-        <w:jc w:val="center"/>
-        <w:rPr>
-          <w:noProof/>
-        </w:rPr>
-      </w:pPr>
-      <w:r>
-        <w:t>Diagrama de Caso de Uso del Modulo de Administración del Sistema</w:t>
+        <w:pStyle w:val="Prrafodelista"/>
+        <w:numPr>
+          <w:ilvl w:val="0"/>
+          <w:numId w:val="17"/>
+        </w:numPr>
+        <w:jc w:val="both"/>
+      </w:pPr>
+      <w:r>
+        <w:t xml:space="preserve">Sistema </w:t>
+      </w:r>
+      <w:r>
+        <w:t>de Gestión</w:t>
+      </w:r>
+      <w:r>
+        <w:t xml:space="preserve"> de P</w:t>
+      </w:r>
+      <w:r>
+        <w:t>edido</w:t>
+      </w:r>
+      <w:r>
+        <w:t>:</w:t>
+      </w:r>
+      <w:r>
+        <w:t xml:space="preserve"> </w:t>
+      </w:r>
+      <w:r>
+        <w:t>Este sistema será usado por el administrador para gestionar los pedidos realizados por los clientes. El mismo se ejecutara como una aplicación de escritorio en un ordenador ubicado en el local comercial.</w:t>
       </w:r>
     </w:p>
     <w:p>
       <w:pPr>
-        <w:jc w:val="center"/>
+        <w:pStyle w:val="Prrafodelista"/>
+        <w:ind w:left="1080"/>
+        <w:jc w:val="both"/>
+      </w:pPr>
+    </w:p>
+    <w:p>
+      <w:pPr>
+        <w:pStyle w:val="Prrafodelista"/>
+        <w:ind w:left="1080"/>
+        <w:jc w:val="both"/>
       </w:pPr>
       <w:r>
         <w:rPr>
           <w:noProof/>
         </w:rPr>
-        <w:lastRenderedPageBreak/>
         <w:drawing>
           <wp:inline distT="0" distB="0" distL="0" distR="0">
-            <wp:extent cx="5400040" cy="2728595"/>
+            <wp:extent cx="3936560" cy="2229224"/>
             <wp:effectExtent l="19050" t="0" r="0" b="0"/>
-            <wp:docPr id="84" name="2 Imagen" descr="administrador.emf"/>
+            <wp:docPr id="6" name="2 Imagen" descr="CU usuaruioAdministrador.emf"/>
             <wp:cNvGraphicFramePr>
               <a:graphicFrameLocks xmlns:a="http://schemas.openxmlformats.org/drawingml/2006/main" noChangeAspect="1"/>
             </wp:cNvGraphicFramePr>
@@ -1332,60 +2219,7 @@
               <a:graphicData uri="http://schemas.openxmlformats.org/drawingml/2006/picture">
                 <pic:pic xmlns:pic="http://schemas.openxmlformats.org/drawingml/2006/picture">
                   <pic:nvPicPr>
-                    <pic:cNvPr id="0" name="administrador.emf"/>
-                    <pic:cNvPicPr/>
-                  </pic:nvPicPr>
-                  <pic:blipFill>
-                    <a:blip r:embed="rId5"/>
-                    <a:stretch>
-                      <a:fillRect/>
-                    </a:stretch>
-                  </pic:blipFill>
-                  <pic:spPr>
-                    <a:xfrm>
-                      <a:off x="0" y="0"/>
-                      <a:ext cx="5400040" cy="2728595"/>
-                    </a:xfrm>
-                    <a:prstGeom prst="rect">
-                      <a:avLst/>
-                    </a:prstGeom>
-                  </pic:spPr>
-                </pic:pic>
-              </a:graphicData>
-            </a:graphic>
-          </wp:inline>
-        </w:drawing>
-      </w:r>
-    </w:p>
-    <w:p>
-      <w:pPr>
-        <w:jc w:val="center"/>
-      </w:pPr>
-      <w:r>
-        <w:t>Diagrama de Caso de Uso del Modulo de Cliente</w:t>
-      </w:r>
-    </w:p>
-    <w:p>
-      <w:pPr>
-        <w:jc w:val="center"/>
-      </w:pPr>
-      <w:r>
-        <w:rPr>
-          <w:noProof/>
-        </w:rPr>
-        <w:drawing>
-          <wp:inline distT="0" distB="0" distL="0" distR="0">
-            <wp:extent cx="5400040" cy="3460750"/>
-            <wp:effectExtent l="0" t="0" r="0" b="0"/>
-            <wp:docPr id="85" name="1 Imagen" descr="cliente.emf"/>
-            <wp:cNvGraphicFramePr>
-              <a:graphicFrameLocks xmlns:a="http://schemas.openxmlformats.org/drawingml/2006/main" noChangeAspect="1"/>
-            </wp:cNvGraphicFramePr>
-            <a:graphic xmlns:a="http://schemas.openxmlformats.org/drawingml/2006/main">
-              <a:graphicData uri="http://schemas.openxmlformats.org/drawingml/2006/picture">
-                <pic:pic xmlns:pic="http://schemas.openxmlformats.org/drawingml/2006/picture">
-                  <pic:nvPicPr>
-                    <pic:cNvPr id="0" name="cliente.emf"/>
+                    <pic:cNvPr id="0" name="CU usuaruioAdministrador.emf"/>
                     <pic:cNvPicPr/>
                   </pic:nvPicPr>
                   <pic:blipFill>
@@ -1397,7 +2231,7 @@
                   <pic:spPr>
                     <a:xfrm>
                       <a:off x="0" y="0"/>
-                      <a:ext cx="5400040" cy="3460750"/>
+                      <a:ext cx="3941483" cy="2232012"/>
                     </a:xfrm>
                     <a:prstGeom prst="rect">
                       <a:avLst/>
@@ -1413,22 +2247,118 @@
     <w:p>
       <w:pPr>
         <w:jc w:val="center"/>
-      </w:pPr>
+        <w:rPr>
+          <w:noProof/>
+        </w:rPr>
+      </w:pPr>
+      <w:r>
+        <w:t>Figura 6.1 Diagrama de Caso de Uso del Sistema de Gestión de pedido</w:t>
+      </w:r>
     </w:p>
     <w:p>
       <w:pPr>
-        <w:jc w:val="center"/>
-      </w:pPr>
+        <w:pStyle w:val="Prrafodelista"/>
+        <w:numPr>
+          <w:ilvl w:val="0"/>
+          <w:numId w:val="17"/>
+        </w:numPr>
+        <w:jc w:val="both"/>
+      </w:pPr>
+      <w:r>
+        <w:t xml:space="preserve">Sistema </w:t>
+      </w:r>
+      <w:r>
+        <w:t xml:space="preserve">de </w:t>
+      </w:r>
+      <w:r>
+        <w:t>Atención</w:t>
+      </w:r>
+      <w:r>
+        <w:t xml:space="preserve"> Aumentada</w:t>
+      </w:r>
+      <w:r>
+        <w:t>:</w:t>
+      </w:r>
+      <w:r>
+        <w:t xml:space="preserve"> </w:t>
+      </w:r>
+      <w:r>
+        <w:t>Este</w:t>
+      </w:r>
+      <w:r>
+        <w:t xml:space="preserve"> sistema se ejecutara en un dispositivo </w:t>
+      </w:r>
+      <w:r>
+        <w:t>móvil</w:t>
+      </w:r>
+      <w:r>
+        <w:t xml:space="preserve"> </w:t>
+      </w:r>
+      <w:r>
+        <w:t>para tomar los pedidos del cliente utilizando tecnología de realidad aumentada. El cliente podrá visualizar los modelos 3D de los platos a consumir utilizando como marcador la carta gourmet.</w:t>
+      </w:r>
     </w:p>
     <w:p>
       <w:pPr>
         <w:jc w:val="center"/>
       </w:pPr>
+      <w:r>
+        <w:rPr>
+          <w:noProof/>
+        </w:rPr>
+        <w:lastRenderedPageBreak/>
+        <w:drawing>
+          <wp:inline distT="0" distB="0" distL="0" distR="0">
+            <wp:extent cx="3374322" cy="2438400"/>
+            <wp:effectExtent l="0" t="0" r="0" b="0"/>
+            <wp:docPr id="7" name="4 Imagen" descr="CU usuarioCliente.emf"/>
+            <wp:cNvGraphicFramePr>
+              <a:graphicFrameLocks xmlns:a="http://schemas.openxmlformats.org/drawingml/2006/main" noChangeAspect="1"/>
+            </wp:cNvGraphicFramePr>
+            <a:graphic xmlns:a="http://schemas.openxmlformats.org/drawingml/2006/main">
+              <a:graphicData uri="http://schemas.openxmlformats.org/drawingml/2006/picture">
+                <pic:pic xmlns:pic="http://schemas.openxmlformats.org/drawingml/2006/picture">
+                  <pic:nvPicPr>
+                    <pic:cNvPr id="0" name="CU usuarioCliente.emf"/>
+                    <pic:cNvPicPr/>
+                  </pic:nvPicPr>
+                  <pic:blipFill>
+                    <a:blip r:embed="rId7"/>
+                    <a:stretch>
+                      <a:fillRect/>
+                    </a:stretch>
+                  </pic:blipFill>
+                  <pic:spPr>
+                    <a:xfrm>
+                      <a:off x="0" y="0"/>
+                      <a:ext cx="3373342" cy="2437692"/>
+                    </a:xfrm>
+                    <a:prstGeom prst="rect">
+                      <a:avLst/>
+                    </a:prstGeom>
+                  </pic:spPr>
+                </pic:pic>
+              </a:graphicData>
+            </a:graphic>
+          </wp:inline>
+        </w:drawing>
+      </w:r>
     </w:p>
     <w:p>
       <w:pPr>
-        <w:jc w:val="center"/>
-      </w:pPr>
+        <w:pStyle w:val="Prrafodelista"/>
+        <w:ind w:left="1080"/>
+        <w:jc w:val="both"/>
+      </w:pPr>
+      <w:r>
+        <w:t xml:space="preserve">Figura 6.2 </w:t>
+      </w:r>
+      <w:r>
+        <w:t xml:space="preserve">Diagrama de Caso de Uso </w:t>
+      </w:r>
+      <w:r>
+        <w:t>del Sistema de Atención Aumentada</w:t>
+      </w:r>
     </w:p>
     <w:p>
       <w:pPr>
@@ -1437,11 +2367,6 @@
     </w:p>
     <w:p>
       <w:pPr>
-        <w:jc w:val="center"/>
-      </w:pPr>
-    </w:p>
-    <w:p>
-      <w:pPr>
         <w:rPr>
           <w:b/>
         </w:rPr>
@@ -1450,20 +2375,25 @@
         <w:rPr>
           <w:b/>
         </w:rPr>
-        <w:lastRenderedPageBreak/>
-        <w:t>Detalle de Caso de Uso del</w:t>
+        <w:t xml:space="preserve">Detalle de Caso de Uso </w:t>
       </w:r>
       <w:r>
         <w:rPr>
           <w:b/>
         </w:rPr>
-        <w:t xml:space="preserve"> Modulo de Administración del Sistema</w:t>
+        <w:t>del Sistema</w:t>
+      </w:r>
+      <w:r>
+        <w:rPr>
+          <w:b/>
+        </w:rPr>
+        <w:t xml:space="preserve"> de Gestión de Pedido</w:t>
       </w:r>
     </w:p>
     <w:tbl>
       <w:tblPr>
         <w:tblStyle w:val="Tablaconcuadrcula"/>
-        <w:tblpPr w:leftFromText="141" w:rightFromText="141" w:vertAnchor="text" w:horzAnchor="page" w:tblpX="896" w:tblpY="21"/>
+        <w:tblpPr w:leftFromText="141" w:rightFromText="141" w:vertAnchor="text" w:horzAnchor="page" w:tblpX="1538" w:tblpY="21"/>
         <w:tblW w:w="9174" w:type="dxa"/>
         <w:tblLook w:val="04A0"/>
       </w:tblPr>
@@ -1486,7 +2416,10 @@
               <w:ind w:left="0"/>
             </w:pPr>
             <w:r>
-              <w:t>Coso de Uso:</w:t>
+              <w:t>Ca</w:t>
+            </w:r>
+            <w:r>
+              <w:t>so de Uso:</w:t>
             </w:r>
           </w:p>
         </w:tc>
@@ -1913,7 +2846,7 @@
     <w:tbl>
       <w:tblPr>
         <w:tblStyle w:val="Tablaconcuadrcula"/>
-        <w:tblpPr w:leftFromText="141" w:rightFromText="141" w:vertAnchor="text" w:horzAnchor="page" w:tblpX="896" w:tblpY="21"/>
+        <w:tblpPr w:leftFromText="141" w:rightFromText="141" w:vertAnchor="text" w:horzAnchor="page" w:tblpXSpec="center" w:tblpY="21"/>
         <w:tblW w:w="9174" w:type="dxa"/>
         <w:tblLook w:val="04A0"/>
       </w:tblPr>
@@ -1936,7 +2869,10 @@
               <w:ind w:left="0"/>
             </w:pPr>
             <w:r>
-              <w:t>Coso de Uso:</w:t>
+              <w:t>Ca</w:t>
+            </w:r>
+            <w:r>
+              <w:t>so de Uso:</w:t>
             </w:r>
           </w:p>
         </w:tc>
@@ -2175,7 +3111,11 @@
               </w:numPr>
             </w:pPr>
             <w:r>
-              <w:t xml:space="preserve">El administrador elige “Consultar Pedidos” en el Menú de Administración del Sistema. </w:t>
+              <w:t xml:space="preserve">El administrador elige “Consultar </w:t>
+            </w:r>
+            <w:r>
+              <w:lastRenderedPageBreak/>
+              <w:t xml:space="preserve">Pedidos” en el Menú de Administración del Sistema. </w:t>
             </w:r>
           </w:p>
         </w:tc>
@@ -2208,6 +3148,7 @@
               </w:numPr>
             </w:pPr>
             <w:r>
+              <w:lastRenderedPageBreak/>
               <w:t>El sistema despliega una ventana de pedidos.</w:t>
             </w:r>
           </w:p>
@@ -2382,6 +3323,328 @@
     <w:tbl>
       <w:tblPr>
         <w:tblStyle w:val="Tablaconcuadrcula"/>
+        <w:tblW w:w="9174" w:type="dxa"/>
+        <w:tblInd w:w="-176" w:type="dxa"/>
+        <w:tblLook w:val="04A0"/>
+      </w:tblPr>
+      <w:tblGrid>
+        <w:gridCol w:w="2252"/>
+        <w:gridCol w:w="2335"/>
+        <w:gridCol w:w="4587"/>
+      </w:tblGrid>
+      <w:tr>
+        <w:trPr>
+          <w:trHeight w:val="265"/>
+        </w:trPr>
+        <w:tc>
+          <w:tcPr>
+            <w:tcW w:w="2252" w:type="dxa"/>
+          </w:tcPr>
+          <w:p>
+            <w:pPr>
+              <w:pStyle w:val="Prrafodelista"/>
+              <w:ind w:left="0"/>
+            </w:pPr>
+            <w:r>
+              <w:t>Ca</w:t>
+            </w:r>
+            <w:r>
+              <w:t>so de Uso:</w:t>
+            </w:r>
+          </w:p>
+        </w:tc>
+        <w:tc>
+          <w:tcPr>
+            <w:tcW w:w="6922" w:type="dxa"/>
+            <w:gridSpan w:val="2"/>
+          </w:tcPr>
+          <w:p>
+            <w:pPr>
+              <w:pStyle w:val="Prrafodelista"/>
+              <w:ind w:left="0"/>
+            </w:pPr>
+            <w:r>
+              <w:t>Imprimir Consulta Pedido</w:t>
+            </w:r>
+          </w:p>
+        </w:tc>
+      </w:tr>
+      <w:tr>
+        <w:trPr>
+          <w:trHeight w:val="265"/>
+        </w:trPr>
+        <w:tc>
+          <w:tcPr>
+            <w:tcW w:w="2252" w:type="dxa"/>
+          </w:tcPr>
+          <w:p>
+            <w:pPr>
+              <w:pStyle w:val="Prrafodelista"/>
+              <w:ind w:left="0"/>
+            </w:pPr>
+            <w:r>
+              <w:t>Descripción:</w:t>
+            </w:r>
+          </w:p>
+        </w:tc>
+        <w:tc>
+          <w:tcPr>
+            <w:tcW w:w="6922" w:type="dxa"/>
+            <w:gridSpan w:val="2"/>
+          </w:tcPr>
+          <w:p>
+            <w:pPr>
+              <w:pStyle w:val="Prrafodelista"/>
+              <w:ind w:left="0"/>
+            </w:pPr>
+            <w:r>
+              <w:t>El administrador imprime la consulta si es necesario.</w:t>
+            </w:r>
+          </w:p>
+        </w:tc>
+      </w:tr>
+      <w:tr>
+        <w:trPr>
+          <w:trHeight w:val="251"/>
+        </w:trPr>
+        <w:tc>
+          <w:tcPr>
+            <w:tcW w:w="2252" w:type="dxa"/>
+          </w:tcPr>
+          <w:p>
+            <w:pPr>
+              <w:pStyle w:val="Prrafodelista"/>
+              <w:ind w:left="0"/>
+            </w:pPr>
+            <w:r>
+              <w:t>Actor:</w:t>
+            </w:r>
+          </w:p>
+        </w:tc>
+        <w:tc>
+          <w:tcPr>
+            <w:tcW w:w="6922" w:type="dxa"/>
+            <w:gridSpan w:val="2"/>
+          </w:tcPr>
+          <w:p>
+            <w:pPr>
+              <w:pStyle w:val="Prrafodelista"/>
+              <w:ind w:left="0"/>
+            </w:pPr>
+            <w:r>
+              <w:t xml:space="preserve">Administrador </w:t>
+            </w:r>
+          </w:p>
+        </w:tc>
+      </w:tr>
+      <w:tr>
+        <w:trPr>
+          <w:trHeight w:val="265"/>
+        </w:trPr>
+        <w:tc>
+          <w:tcPr>
+            <w:tcW w:w="2252" w:type="dxa"/>
+          </w:tcPr>
+          <w:p>
+            <w:pPr>
+              <w:pStyle w:val="Prrafodelista"/>
+              <w:ind w:left="0"/>
+            </w:pPr>
+            <w:r>
+              <w:t>Precondición:</w:t>
+            </w:r>
+          </w:p>
+        </w:tc>
+        <w:tc>
+          <w:tcPr>
+            <w:tcW w:w="6922" w:type="dxa"/>
+            <w:gridSpan w:val="2"/>
+          </w:tcPr>
+          <w:p>
+            <w:pPr>
+              <w:pStyle w:val="Prrafodelista"/>
+              <w:ind w:left="0"/>
+            </w:pPr>
+            <w:r>
+              <w:t>El Administrador debe realizar el caso de uso “Consultar Pedido”</w:t>
+            </w:r>
+          </w:p>
+        </w:tc>
+      </w:tr>
+      <w:tr>
+        <w:trPr>
+          <w:trHeight w:val="265"/>
+        </w:trPr>
+        <w:tc>
+          <w:tcPr>
+            <w:tcW w:w="2252" w:type="dxa"/>
+          </w:tcPr>
+          <w:p>
+            <w:pPr>
+              <w:pStyle w:val="Prrafodelista"/>
+              <w:ind w:left="0"/>
+            </w:pPr>
+            <w:r>
+              <w:t>Post-condición</w:t>
+            </w:r>
+          </w:p>
+        </w:tc>
+        <w:tc>
+          <w:tcPr>
+            <w:tcW w:w="6922" w:type="dxa"/>
+            <w:gridSpan w:val="2"/>
+          </w:tcPr>
+          <w:p>
+            <w:pPr>
+              <w:pStyle w:val="Prrafodelista"/>
+              <w:ind w:left="0"/>
+            </w:pPr>
+          </w:p>
+        </w:tc>
+      </w:tr>
+      <w:tr>
+        <w:trPr>
+          <w:trHeight w:val="251"/>
+        </w:trPr>
+        <w:tc>
+          <w:tcPr>
+            <w:tcW w:w="9174" w:type="dxa"/>
+            <w:gridSpan w:val="3"/>
+          </w:tcPr>
+          <w:p>
+            <w:pPr>
+              <w:pStyle w:val="Prrafodelista"/>
+              <w:ind w:left="0"/>
+              <w:jc w:val="center"/>
+            </w:pPr>
+            <w:r>
+              <w:t>Flujo de Eventos</w:t>
+            </w:r>
+          </w:p>
+        </w:tc>
+      </w:tr>
+      <w:tr>
+        <w:trPr>
+          <w:trHeight w:val="265"/>
+        </w:trPr>
+        <w:tc>
+          <w:tcPr>
+            <w:tcW w:w="4587" w:type="dxa"/>
+            <w:gridSpan w:val="2"/>
+          </w:tcPr>
+          <w:p>
+            <w:pPr>
+              <w:pStyle w:val="Prrafodelista"/>
+              <w:ind w:left="0"/>
+              <w:jc w:val="center"/>
+            </w:pPr>
+            <w:r>
+              <w:t>Flujo Normal</w:t>
+            </w:r>
+          </w:p>
+        </w:tc>
+        <w:tc>
+          <w:tcPr>
+            <w:tcW w:w="4587" w:type="dxa"/>
+          </w:tcPr>
+          <w:p>
+            <w:pPr>
+              <w:pStyle w:val="Prrafodelista"/>
+              <w:ind w:left="0"/>
+              <w:jc w:val="center"/>
+            </w:pPr>
+            <w:r>
+              <w:t>Flujo Alternativo</w:t>
+            </w:r>
+          </w:p>
+        </w:tc>
+      </w:tr>
+      <w:tr>
+        <w:trPr>
+          <w:trHeight w:val="265"/>
+        </w:trPr>
+        <w:tc>
+          <w:tcPr>
+            <w:tcW w:w="4587" w:type="dxa"/>
+            <w:gridSpan w:val="2"/>
+          </w:tcPr>
+          <w:p>
+            <w:pPr>
+              <w:pStyle w:val="Prrafodelista"/>
+              <w:numPr>
+                <w:ilvl w:val="0"/>
+                <w:numId w:val="10"/>
+              </w:numPr>
+            </w:pPr>
+            <w:r>
+              <w:t>El administrador presiona el botón “Imprimir”</w:t>
+            </w:r>
+          </w:p>
+        </w:tc>
+        <w:tc>
+          <w:tcPr>
+            <w:tcW w:w="4587" w:type="dxa"/>
+          </w:tcPr>
+          <w:p>
+            <w:pPr>
+              <w:ind w:left="360"/>
+            </w:pPr>
+          </w:p>
+        </w:tc>
+      </w:tr>
+      <w:tr>
+        <w:trPr>
+          <w:trHeight w:val="265"/>
+        </w:trPr>
+        <w:tc>
+          <w:tcPr>
+            <w:tcW w:w="4587" w:type="dxa"/>
+            <w:gridSpan w:val="2"/>
+          </w:tcPr>
+          <w:p>
+            <w:pPr>
+              <w:pStyle w:val="Prrafodelista"/>
+              <w:numPr>
+                <w:ilvl w:val="0"/>
+                <w:numId w:val="10"/>
+              </w:numPr>
+            </w:pPr>
+            <w:r>
+              <w:t xml:space="preserve">El sistema genera un reporte en formato </w:t>
+            </w:r>
+            <w:proofErr w:type="spellStart"/>
+            <w:r>
+              <w:t>pdf</w:t>
+            </w:r>
+            <w:proofErr w:type="spellEnd"/>
+            <w:r>
+              <w:t>.</w:t>
+            </w:r>
+          </w:p>
+        </w:tc>
+        <w:tc>
+          <w:tcPr>
+            <w:tcW w:w="4587" w:type="dxa"/>
+          </w:tcPr>
+          <w:p>
+            <w:pPr>
+              <w:ind w:left="360"/>
+            </w:pPr>
+          </w:p>
+        </w:tc>
+      </w:tr>
+    </w:tbl>
+    <w:p>
+      <w:pPr>
+        <w:rPr>
+          <w:b/>
+        </w:rPr>
+      </w:pPr>
+    </w:p>
+    <w:tbl>
+      <w:tblPr>
+        <w:tblStyle w:val="Tablaconcuadrcula"/>
+        <w:tblpPr w:leftFromText="141" w:rightFromText="141" w:vertAnchor="text" w:horzAnchor="page" w:tblpX="1538" w:tblpY="21"/>
         <w:tblW w:w="9174" w:type="dxa"/>
         <w:tblLook w:val="04A0"/>
       </w:tblPr>
@@ -2404,7 +3667,10 @@
               <w:ind w:left="0"/>
             </w:pPr>
             <w:r>
-              <w:t>Coso de Uso:</w:t>
+              <w:t>Ca</w:t>
+            </w:r>
+            <w:r>
+              <w:t>so de Uso:</w:t>
             </w:r>
           </w:p>
         </w:tc>
@@ -2419,7 +3685,7 @@
               <w:ind w:left="0"/>
             </w:pPr>
             <w:r>
-              <w:t>Imprimir Consulta Pedido</w:t>
+              <w:t>Agregar Video</w:t>
             </w:r>
           </w:p>
         </w:tc>
@@ -2453,7 +3719,7 @@
               <w:ind w:left="0"/>
             </w:pPr>
             <w:r>
-              <w:t>El administrador imprime la consulta si es necesario.</w:t>
+              <w:t>Le permite al administrador agregar un nuevo video de las recomendaciones del chef o de las promociones ofrecidas.</w:t>
             </w:r>
           </w:p>
         </w:tc>
@@ -2487,7 +3753,7 @@
               <w:ind w:left="0"/>
             </w:pPr>
             <w:r>
-              <w:t xml:space="preserve">Administrador </w:t>
+              <w:t>Administrador</w:t>
             </w:r>
           </w:p>
         </w:tc>
@@ -2506,7 +3772,6 @@
               <w:ind w:left="0"/>
             </w:pPr>
             <w:r>
-              <w:lastRenderedPageBreak/>
               <w:t>Precondición:</w:t>
             </w:r>
           </w:p>
@@ -2522,7 +3787,15 @@
               <w:ind w:left="0"/>
             </w:pPr>
             <w:r>
-              <w:t>El Administrador debe realizar el caso de uso “Consultar Pedido”</w:t>
+              <w:t xml:space="preserve">El Administrador debe estar </w:t>
+            </w:r>
+            <w:proofErr w:type="spellStart"/>
+            <w:r>
+              <w:t>logeado</w:t>
+            </w:r>
+            <w:proofErr w:type="spellEnd"/>
+            <w:r>
+              <w:t xml:space="preserve"> en el sistema.</w:t>
             </w:r>
           </w:p>
         </w:tc>
@@ -2555,6 +3828,9 @@
               <w:pStyle w:val="Prrafodelista"/>
               <w:ind w:left="0"/>
             </w:pPr>
+            <w:r>
+              <w:t>-</w:t>
+            </w:r>
           </w:p>
         </w:tc>
       </w:tr>
@@ -2629,21 +3905,22 @@
               <w:pStyle w:val="Prrafodelista"/>
               <w:numPr>
                 <w:ilvl w:val="0"/>
-                <w:numId w:val="10"/>
+                <w:numId w:val="2"/>
               </w:numPr>
             </w:pPr>
             <w:r>
-              <w:t>El administrador presiona el botón “Imprimir”</w:t>
-            </w:r>
-          </w:p>
-        </w:tc>
-        <w:tc>
-          <w:tcPr>
-            <w:tcW w:w="4587" w:type="dxa"/>
-          </w:tcPr>
-          <w:p>
-            <w:pPr>
-              <w:ind w:left="360"/>
+              <w:t>El administrador elige “Gestionar Videos” en el Menú de Administración del Sistema.</w:t>
+            </w:r>
+          </w:p>
+        </w:tc>
+        <w:tc>
+          <w:tcPr>
+            <w:tcW w:w="4587" w:type="dxa"/>
+          </w:tcPr>
+          <w:p>
+            <w:pPr>
+              <w:pStyle w:val="Prrafodelista"/>
+              <w:ind w:left="0"/>
             </w:pPr>
           </w:p>
         </w:tc>
@@ -2662,29 +3939,90 @@
               <w:pStyle w:val="Prrafodelista"/>
               <w:numPr>
                 <w:ilvl w:val="0"/>
-                <w:numId w:val="10"/>
+                <w:numId w:val="2"/>
               </w:numPr>
             </w:pPr>
             <w:r>
-              <w:t xml:space="preserve">El sistema genera un reporte en formato </w:t>
-            </w:r>
-            <w:proofErr w:type="spellStart"/>
-            <w:r>
-              <w:t>pdf</w:t>
-            </w:r>
-            <w:proofErr w:type="spellEnd"/>
-            <w:r>
-              <w:t>.</w:t>
-            </w:r>
-          </w:p>
-        </w:tc>
-        <w:tc>
-          <w:tcPr>
-            <w:tcW w:w="4587" w:type="dxa"/>
-          </w:tcPr>
-          <w:p>
-            <w:pPr>
-              <w:ind w:left="360"/>
+              <w:t>El administrador presiona el botón agregar  “Agregar Nuevo Video”</w:t>
+            </w:r>
+          </w:p>
+        </w:tc>
+        <w:tc>
+          <w:tcPr>
+            <w:tcW w:w="4587" w:type="dxa"/>
+          </w:tcPr>
+          <w:p>
+            <w:pPr>
+              <w:pStyle w:val="Prrafodelista"/>
+              <w:ind w:left="0"/>
+            </w:pPr>
+          </w:p>
+        </w:tc>
+      </w:tr>
+      <w:tr>
+        <w:trPr>
+          <w:trHeight w:val="265"/>
+        </w:trPr>
+        <w:tc>
+          <w:tcPr>
+            <w:tcW w:w="4587" w:type="dxa"/>
+            <w:gridSpan w:val="2"/>
+          </w:tcPr>
+          <w:p>
+            <w:pPr>
+              <w:pStyle w:val="Prrafodelista"/>
+              <w:numPr>
+                <w:ilvl w:val="0"/>
+                <w:numId w:val="2"/>
+              </w:numPr>
+            </w:pPr>
+            <w:r>
+              <w:t>El administrador debe seleccionar el video del ordenador.</w:t>
+            </w:r>
+          </w:p>
+        </w:tc>
+        <w:tc>
+          <w:tcPr>
+            <w:tcW w:w="4587" w:type="dxa"/>
+          </w:tcPr>
+          <w:p>
+            <w:pPr>
+              <w:pStyle w:val="Prrafodelista"/>
+              <w:ind w:left="0"/>
+            </w:pPr>
+          </w:p>
+        </w:tc>
+      </w:tr>
+      <w:tr>
+        <w:trPr>
+          <w:trHeight w:val="265"/>
+        </w:trPr>
+        <w:tc>
+          <w:tcPr>
+            <w:tcW w:w="4587" w:type="dxa"/>
+            <w:gridSpan w:val="2"/>
+          </w:tcPr>
+          <w:p>
+            <w:pPr>
+              <w:pStyle w:val="Prrafodelista"/>
+              <w:numPr>
+                <w:ilvl w:val="0"/>
+                <w:numId w:val="2"/>
+              </w:numPr>
+            </w:pPr>
+            <w:r>
+              <w:t>El video se carga en la base de datos del sistema.</w:t>
+            </w:r>
+          </w:p>
+        </w:tc>
+        <w:tc>
+          <w:tcPr>
+            <w:tcW w:w="4587" w:type="dxa"/>
+          </w:tcPr>
+          <w:p>
+            <w:pPr>
+              <w:pStyle w:val="Prrafodelista"/>
+              <w:ind w:left="0"/>
             </w:pPr>
           </w:p>
         </w:tc>
@@ -2700,7 +4038,7 @@
     <w:tbl>
       <w:tblPr>
         <w:tblStyle w:val="Tablaconcuadrcula"/>
-        <w:tblpPr w:leftFromText="141" w:rightFromText="141" w:vertAnchor="text" w:horzAnchor="page" w:tblpX="896" w:tblpY="21"/>
+        <w:tblpPr w:leftFromText="141" w:rightFromText="141" w:vertAnchor="text" w:horzAnchor="page" w:tblpX="1571" w:tblpY="21"/>
         <w:tblW w:w="9174" w:type="dxa"/>
         <w:tblLook w:val="04A0"/>
       </w:tblPr>
@@ -2723,7 +4061,10 @@
               <w:ind w:left="0"/>
             </w:pPr>
             <w:r>
-              <w:t>Coso de Uso:</w:t>
+              <w:t>Ca</w:t>
+            </w:r>
+            <w:r>
+              <w:t>so de Uso:</w:t>
             </w:r>
           </w:p>
         </w:tc>
@@ -2738,7 +4079,7 @@
               <w:ind w:left="0"/>
             </w:pPr>
             <w:r>
-              <w:t>Agregar Video</w:t>
+              <w:t>Cargar  Video</w:t>
             </w:r>
           </w:p>
         </w:tc>
@@ -2772,7 +4113,11 @@
               <w:ind w:left="0"/>
             </w:pPr>
             <w:r>
-              <w:t>Le permite al administrador agregar un nuevo video de las recomendaciones del chef o de las promociones ofrecidas.</w:t>
+              <w:t xml:space="preserve">Le permite al administrador cargar un video de las recomendaciones del chef o de las promociones ofrecidas para que la carta gourmet de realidad </w:t>
+            </w:r>
+            <w:r>
+              <w:lastRenderedPageBreak/>
+              <w:t>aumentada pueda reproducirlo.</w:t>
             </w:r>
           </w:p>
         </w:tc>
@@ -2791,6 +4136,7 @@
               <w:ind w:left="0"/>
             </w:pPr>
             <w:r>
+              <w:lastRenderedPageBreak/>
               <w:t>Actor:</w:t>
             </w:r>
           </w:p>
@@ -2882,7 +4228,7 @@
               <w:ind w:left="0"/>
             </w:pPr>
             <w:r>
-              <w:t>-</w:t>
+              <w:t>Se carga un nuevo video en el sistema.</w:t>
             </w:r>
           </w:p>
         </w:tc>
@@ -2958,7 +4304,7 @@
               <w:pStyle w:val="Prrafodelista"/>
               <w:numPr>
                 <w:ilvl w:val="0"/>
-                <w:numId w:val="2"/>
+                <w:numId w:val="8"/>
               </w:numPr>
             </w:pPr>
             <w:r>
@@ -2992,11 +4338,11 @@
               <w:pStyle w:val="Prrafodelista"/>
               <w:numPr>
                 <w:ilvl w:val="0"/>
-                <w:numId w:val="2"/>
+                <w:numId w:val="8"/>
               </w:numPr>
             </w:pPr>
             <w:r>
-              <w:t>El administrador presiona el botón agregar  “Agregar Nuevo Video”</w:t>
+              <w:t>El sistema despliega una venta con la lista de los videos subidos a la base de datos.</w:t>
             </w:r>
           </w:p>
         </w:tc>
@@ -3026,11 +4372,11 @@
               <w:pStyle w:val="Prrafodelista"/>
               <w:numPr>
                 <w:ilvl w:val="0"/>
-                <w:numId w:val="2"/>
+                <w:numId w:val="8"/>
               </w:numPr>
             </w:pPr>
             <w:r>
-              <w:t>El administrador debe seleccionar el video del ordenador.</w:t>
+              <w:t>El administrador selecciona un video</w:t>
             </w:r>
           </w:p>
         </w:tc>
@@ -3060,11 +4406,45 @@
               <w:pStyle w:val="Prrafodelista"/>
               <w:numPr>
                 <w:ilvl w:val="0"/>
-                <w:numId w:val="2"/>
+                <w:numId w:val="8"/>
               </w:numPr>
             </w:pPr>
             <w:r>
-              <w:t>El video se carga en la base de datos del sistema.</w:t>
+              <w:t>El administrador presiona el botón “Cargar Video”</w:t>
+            </w:r>
+          </w:p>
+        </w:tc>
+        <w:tc>
+          <w:tcPr>
+            <w:tcW w:w="4587" w:type="dxa"/>
+          </w:tcPr>
+          <w:p>
+            <w:pPr>
+              <w:pStyle w:val="Prrafodelista"/>
+              <w:ind w:left="0"/>
+            </w:pPr>
+          </w:p>
+        </w:tc>
+      </w:tr>
+      <w:tr>
+        <w:trPr>
+          <w:trHeight w:val="265"/>
+        </w:trPr>
+        <w:tc>
+          <w:tcPr>
+            <w:tcW w:w="4587" w:type="dxa"/>
+            <w:gridSpan w:val="2"/>
+          </w:tcPr>
+          <w:p>
+            <w:pPr>
+              <w:pStyle w:val="Prrafodelista"/>
+              <w:numPr>
+                <w:ilvl w:val="0"/>
+                <w:numId w:val="8"/>
+              </w:numPr>
+            </w:pPr>
+            <w:r>
+              <w:t>Se actualiza el sistema con los cambios realizados.</w:t>
             </w:r>
           </w:p>
         </w:tc>
@@ -3091,7 +4471,7 @@
     <w:tbl>
       <w:tblPr>
         <w:tblStyle w:val="Tablaconcuadrcula"/>
-        <w:tblpPr w:leftFromText="141" w:rightFromText="141" w:vertAnchor="text" w:horzAnchor="page" w:tblpX="896" w:tblpY="21"/>
+        <w:tblpPr w:leftFromText="141" w:rightFromText="141" w:vertAnchor="text" w:horzAnchor="page" w:tblpX="1713" w:tblpY="21"/>
         <w:tblW w:w="9174" w:type="dxa"/>
         <w:tblLook w:val="04A0"/>
       </w:tblPr>
@@ -3114,7 +4494,10 @@
               <w:ind w:left="0"/>
             </w:pPr>
             <w:r>
-              <w:t>Coso de Uso:</w:t>
+              <w:t>Ca</w:t>
+            </w:r>
+            <w:r>
+              <w:t>so de Uso:</w:t>
             </w:r>
           </w:p>
         </w:tc>
@@ -3129,7 +4512,7 @@
               <w:ind w:left="0"/>
             </w:pPr>
             <w:r>
-              <w:t>Cargar  Video</w:t>
+              <w:t>Eliminar Video</w:t>
             </w:r>
           </w:p>
         </w:tc>
@@ -3163,7 +4546,7 @@
               <w:ind w:left="0"/>
             </w:pPr>
             <w:r>
-              <w:t>Le permite al administrador cargar un video de las recomendaciones del chef o de las promociones ofrecidas para que la carta gourmet de realidad aumentada pueda reproducirlo.</w:t>
+              <w:t>Le permite al administrador eliminar un video de las recomendaciones del chef o de las promociones ofrecidas de la base de datos del sistema.</w:t>
             </w:r>
           </w:p>
         </w:tc>
@@ -3273,7 +4656,7 @@
               <w:ind w:left="0"/>
             </w:pPr>
             <w:r>
-              <w:t>Se carga un nuevo video en el sistema.</w:t>
+              <w:t>Se elimina un video del sistema</w:t>
             </w:r>
           </w:p>
         </w:tc>
@@ -3349,7 +4732,7 @@
               <w:pStyle w:val="Prrafodelista"/>
               <w:numPr>
                 <w:ilvl w:val="0"/>
-                <w:numId w:val="8"/>
+                <w:numId w:val="9"/>
               </w:numPr>
             </w:pPr>
             <w:r>
@@ -3383,7 +4766,7 @@
               <w:pStyle w:val="Prrafodelista"/>
               <w:numPr>
                 <w:ilvl w:val="0"/>
-                <w:numId w:val="8"/>
+                <w:numId w:val="9"/>
               </w:numPr>
             </w:pPr>
             <w:r>
@@ -3417,7 +4800,7 @@
               <w:pStyle w:val="Prrafodelista"/>
               <w:numPr>
                 <w:ilvl w:val="0"/>
-                <w:numId w:val="8"/>
+                <w:numId w:val="9"/>
               </w:numPr>
             </w:pPr>
             <w:r>
@@ -3451,11 +4834,11 @@
               <w:pStyle w:val="Prrafodelista"/>
               <w:numPr>
                 <w:ilvl w:val="0"/>
-                <w:numId w:val="8"/>
+                <w:numId w:val="9"/>
               </w:numPr>
             </w:pPr>
             <w:r>
-              <w:t>El administrador presiona el botón “Cargar Video”</w:t>
+              <w:t>El administrador presiona el botón “Eliminar Video”</w:t>
             </w:r>
           </w:p>
         </w:tc>
@@ -3485,7 +4868,7 @@
               <w:pStyle w:val="Prrafodelista"/>
               <w:numPr>
                 <w:ilvl w:val="0"/>
-                <w:numId w:val="8"/>
+                <w:numId w:val="9"/>
               </w:numPr>
             </w:pPr>
             <w:r>
@@ -3506,27 +4889,6 @@
         </w:tc>
       </w:tr>
     </w:tbl>
-    <w:p>
-      <w:pPr>
-        <w:rPr>
-          <w:b/>
-        </w:rPr>
-      </w:pPr>
-    </w:p>
-    <w:p>
-      <w:pPr>
-        <w:rPr>
-          <w:b/>
-        </w:rPr>
-      </w:pPr>
-    </w:p>
-    <w:p>
-      <w:pPr>
-        <w:rPr>
-          <w:b/>
-        </w:rPr>
-      </w:pPr>
-    </w:p>
     <w:p>
       <w:pPr>
         <w:rPr>
@@ -3537,7 +4899,7 @@
     <w:tbl>
       <w:tblPr>
         <w:tblStyle w:val="Tablaconcuadrcula"/>
-        <w:tblpPr w:leftFromText="141" w:rightFromText="141" w:vertAnchor="text" w:horzAnchor="page" w:tblpX="896" w:tblpY="21"/>
+        <w:tblpPr w:leftFromText="141" w:rightFromText="141" w:vertAnchor="text" w:horzAnchor="page" w:tblpXSpec="center" w:tblpY="21"/>
         <w:tblW w:w="9174" w:type="dxa"/>
         <w:tblLook w:val="04A0"/>
       </w:tblPr>
@@ -3560,7 +4922,10 @@
               <w:ind w:left="0"/>
             </w:pPr>
             <w:r>
-              <w:t>Coso de Uso:</w:t>
+              <w:t>Ca</w:t>
+            </w:r>
+            <w:r>
+              <w:t>so de Uso:</w:t>
             </w:r>
           </w:p>
         </w:tc>
@@ -3575,7 +4940,7 @@
               <w:ind w:left="0"/>
             </w:pPr>
             <w:r>
-              <w:t>Eliminar Video</w:t>
+              <w:t>Modificar un plato de la carta</w:t>
             </w:r>
           </w:p>
         </w:tc>
@@ -3609,7 +4974,7 @@
               <w:ind w:left="0"/>
             </w:pPr>
             <w:r>
-              <w:t>Le permite al administrador eliminar un video de las recomendaciones del chef o de las promociones ofrecidas de la base de datos del sistema.</w:t>
+              <w:t>Le permite al administrador modificar un plato de carta gourmet si es necesario.</w:t>
             </w:r>
           </w:p>
         </w:tc>
@@ -3685,7 +5050,7 @@
             </w:r>
             <w:proofErr w:type="spellEnd"/>
             <w:r>
-              <w:t xml:space="preserve"> en el sistema.</w:t>
+              <w:t>.</w:t>
             </w:r>
           </w:p>
         </w:tc>
@@ -3719,7 +5084,7 @@
               <w:ind w:left="0"/>
             </w:pPr>
             <w:r>
-              <w:t>Se elimina un video del sistema</w:t>
+              <w:t>El modifica el plato en el sistema.</w:t>
             </w:r>
           </w:p>
         </w:tc>
@@ -3799,7 +5164,11 @@
               </w:numPr>
             </w:pPr>
             <w:r>
-              <w:t>El administrador elige “Gestionar Videos” en el Menú de Administración del Sistema.</w:t>
+              <w:t xml:space="preserve">El administrador elige “Modificar Plato” en el Menú de Administración del </w:t>
+            </w:r>
+            <w:r>
+              <w:lastRenderedPageBreak/>
+              <w:t>Sistema.</w:t>
             </w:r>
           </w:p>
         </w:tc>
@@ -3833,7 +5202,8 @@
               </w:numPr>
             </w:pPr>
             <w:r>
-              <w:t>El sistema despliega una venta con la lista de los videos subidos a la base de datos.</w:t>
+              <w:lastRenderedPageBreak/>
+              <w:t>El administrador elige el plato a modificar.</w:t>
             </w:r>
           </w:p>
         </w:tc>
@@ -3867,7 +5237,7 @@
               </w:numPr>
             </w:pPr>
             <w:r>
-              <w:t>El administrador selecciona un video</w:t>
+              <w:t>El sistema despliega un formulario con los datos a modificar</w:t>
             </w:r>
           </w:p>
         </w:tc>
@@ -3901,19 +5271,22 @@
               </w:numPr>
             </w:pPr>
             <w:r>
-              <w:t>El administrador presiona el botón “Eliminar Video”</w:t>
-            </w:r>
-          </w:p>
-        </w:tc>
-        <w:tc>
-          <w:tcPr>
-            <w:tcW w:w="4587" w:type="dxa"/>
-          </w:tcPr>
-          <w:p>
-            <w:pPr>
-              <w:pStyle w:val="Prrafodelista"/>
-              <w:ind w:left="0"/>
-            </w:pPr>
+              <w:t>El administrador acepta la operación de modificación</w:t>
+            </w:r>
+          </w:p>
+        </w:tc>
+        <w:tc>
+          <w:tcPr>
+            <w:tcW w:w="4587" w:type="dxa"/>
+          </w:tcPr>
+          <w:p>
+            <w:pPr>
+              <w:pStyle w:val="Prrafodelista"/>
+              <w:ind w:left="0"/>
+            </w:pPr>
+            <w:r>
+              <w:t>6.1 Se presiona el botón cancelar</w:t>
+            </w:r>
           </w:p>
         </w:tc>
       </w:tr>
@@ -3935,7 +5308,44 @@
               </w:numPr>
             </w:pPr>
             <w:r>
-              <w:t>Se actualiza el sistema con los cambios realizados.</w:t>
+              <w:t>El sistema  modifica el plato en la base de datos</w:t>
+            </w:r>
+          </w:p>
+        </w:tc>
+        <w:tc>
+          <w:tcPr>
+            <w:tcW w:w="4587" w:type="dxa"/>
+          </w:tcPr>
+          <w:p>
+            <w:pPr>
+              <w:pStyle w:val="Prrafodelista"/>
+              <w:ind w:left="0"/>
+            </w:pPr>
+            <w:r>
+              <w:t>Salta al paso 5</w:t>
+            </w:r>
+          </w:p>
+        </w:tc>
+      </w:tr>
+      <w:tr>
+        <w:trPr>
+          <w:trHeight w:val="265"/>
+        </w:trPr>
+        <w:tc>
+          <w:tcPr>
+            <w:tcW w:w="4587" w:type="dxa"/>
+            <w:gridSpan w:val="2"/>
+          </w:tcPr>
+          <w:p>
+            <w:pPr>
+              <w:pStyle w:val="Prrafodelista"/>
+              <w:numPr>
+                <w:ilvl w:val="0"/>
+                <w:numId w:val="9"/>
+              </w:numPr>
+            </w:pPr>
+            <w:r>
+              <w:t>El sistema retorna  al Menú de Administración del Sistema.</w:t>
             </w:r>
           </w:p>
         </w:tc>
@@ -3958,11 +5368,24 @@
           <w:b/>
         </w:rPr>
       </w:pPr>
+    </w:p>
+    <w:p>
+      <w:pPr>
+        <w:rPr>
+          <w:b/>
+        </w:rPr>
+      </w:pPr>
+      <w:r>
+        <w:rPr>
+          <w:b/>
+        </w:rPr>
+        <w:t>Detalle de Caso de Uso del Sistema de Atención Aumentada</w:t>
+      </w:r>
     </w:p>
     <w:tbl>
       <w:tblPr>
         <w:tblStyle w:val="Tablaconcuadrcula"/>
-        <w:tblpPr w:leftFromText="141" w:rightFromText="141" w:vertAnchor="text" w:horzAnchor="page" w:tblpX="896" w:tblpY="21"/>
+        <w:tblpPr w:leftFromText="141" w:rightFromText="141" w:vertAnchor="text" w:horzAnchor="page" w:tblpX="1571" w:tblpY="21"/>
         <w:tblW w:w="9174" w:type="dxa"/>
         <w:tblLook w:val="04A0"/>
       </w:tblPr>
@@ -3985,7 +5408,10 @@
               <w:ind w:left="0"/>
             </w:pPr>
             <w:r>
-              <w:t>Coso de Uso:</w:t>
+              <w:t>Ca</w:t>
+            </w:r>
+            <w:r>
+              <w:t>so de Uso:</w:t>
             </w:r>
           </w:p>
         </w:tc>
@@ -4000,7 +5426,7 @@
               <w:ind w:left="0"/>
             </w:pPr>
             <w:r>
-              <w:t>Modificar un plato de la carta</w:t>
+              <w:t>Alta de pedido</w:t>
             </w:r>
           </w:p>
         </w:tc>
@@ -4034,7 +5460,7 @@
               <w:ind w:left="0"/>
             </w:pPr>
             <w:r>
-              <w:t>Le permite al administrador modificar un plato de carta gourmet si es necesario.</w:t>
+              <w:t>Le permite al usuario realizar un pedido mediante el dispositivo móvil.</w:t>
             </w:r>
           </w:p>
         </w:tc>
@@ -4068,7 +5494,7 @@
               <w:ind w:left="0"/>
             </w:pPr>
             <w:r>
-              <w:t>Administrador</w:t>
+              <w:t>Cliente</w:t>
             </w:r>
           </w:p>
         </w:tc>
@@ -4102,15 +5528,7 @@
               <w:ind w:left="0"/>
             </w:pPr>
             <w:r>
-              <w:t xml:space="preserve">El Administrador debe estar </w:t>
-            </w:r>
-            <w:proofErr w:type="spellStart"/>
-            <w:r>
-              <w:t>logeado</w:t>
-            </w:r>
-            <w:proofErr w:type="spellEnd"/>
-            <w:r>
-              <w:t>.</w:t>
+              <w:t>Debe haber por lo menos un plato en el pedido para su alta</w:t>
             </w:r>
           </w:p>
         </w:tc>
@@ -4144,7 +5562,7 @@
               <w:ind w:left="0"/>
             </w:pPr>
             <w:r>
-              <w:t>El modifica el plato en el sistema.</w:t>
+              <w:t>En el sistema se agrega un nuevo pedido.</w:t>
             </w:r>
           </w:p>
         </w:tc>
@@ -4220,23 +5638,35 @@
               <w:pStyle w:val="Prrafodelista"/>
               <w:numPr>
                 <w:ilvl w:val="0"/>
-                <w:numId w:val="9"/>
+                <w:numId w:val="3"/>
               </w:numPr>
             </w:pPr>
             <w:r>
-              <w:t>El administrador elige “Modificar Plato” en el Menú de Administración del Sistema.</w:t>
-            </w:r>
-          </w:p>
-        </w:tc>
-        <w:tc>
-          <w:tcPr>
-            <w:tcW w:w="4587" w:type="dxa"/>
-          </w:tcPr>
-          <w:p>
-            <w:pPr>
-              <w:pStyle w:val="Prrafodelista"/>
-              <w:ind w:left="0"/>
-            </w:pPr>
+              <w:t>El cliente presiona el botón “Agregar”</w:t>
+            </w:r>
+          </w:p>
+        </w:tc>
+        <w:tc>
+          <w:tcPr>
+            <w:tcW w:w="4587" w:type="dxa"/>
+          </w:tcPr>
+          <w:p>
+            <w:pPr>
+              <w:pStyle w:val="Prrafodelista"/>
+              <w:ind w:left="0"/>
+            </w:pPr>
+            <w:r>
+              <w:t xml:space="preserve">1.1 Si el pedido realizado tiene algún </w:t>
+            </w:r>
+            <w:r>
+              <w:rPr>
+                <w:color w:val="FF0000"/>
+              </w:rPr>
+              <w:t>complemento de menú</w:t>
+            </w:r>
+            <w:r>
+              <w:t>,  se desplegará una ventana para que el usuario pueda elegir entre los distintos complementos.</w:t>
+            </w:r>
           </w:p>
         </w:tc>
       </w:tr>
@@ -4254,23 +5684,26 @@
               <w:pStyle w:val="Prrafodelista"/>
               <w:numPr>
                 <w:ilvl w:val="0"/>
-                <w:numId w:val="9"/>
+                <w:numId w:val="3"/>
               </w:numPr>
             </w:pPr>
             <w:r>
-              <w:t>El administrador elige el plato a modificar.</w:t>
-            </w:r>
-          </w:p>
-        </w:tc>
-        <w:tc>
-          <w:tcPr>
-            <w:tcW w:w="4587" w:type="dxa"/>
-          </w:tcPr>
-          <w:p>
-            <w:pPr>
-              <w:pStyle w:val="Prrafodelista"/>
-              <w:ind w:left="0"/>
-            </w:pPr>
+              <w:t>El área de notificación cambiará de color y el numero se incrementará en 1.</w:t>
+            </w:r>
+          </w:p>
+        </w:tc>
+        <w:tc>
+          <w:tcPr>
+            <w:tcW w:w="4587" w:type="dxa"/>
+          </w:tcPr>
+          <w:p>
+            <w:pPr>
+              <w:pStyle w:val="Prrafodelista"/>
+              <w:ind w:left="0"/>
+            </w:pPr>
+            <w:r>
+              <w:t>Salto al paso 2</w:t>
+            </w:r>
           </w:p>
         </w:tc>
       </w:tr>
@@ -4288,11 +5721,11 @@
               <w:pStyle w:val="Prrafodelista"/>
               <w:numPr>
                 <w:ilvl w:val="0"/>
-                <w:numId w:val="9"/>
+                <w:numId w:val="3"/>
               </w:numPr>
             </w:pPr>
             <w:r>
-              <w:t>El sistema despliega un formulario con los datos a modificar</w:t>
+              <w:t>Una vez  agregado todos los elementos a comprar, el cliente presionará el área de notificación.</w:t>
             </w:r>
           </w:p>
         </w:tc>
@@ -4322,26 +5755,23 @@
               <w:pStyle w:val="Prrafodelista"/>
               <w:numPr>
                 <w:ilvl w:val="0"/>
-                <w:numId w:val="9"/>
+                <w:numId w:val="3"/>
               </w:numPr>
             </w:pPr>
             <w:r>
-              <w:t>El administrador acepta la operación de modificación</w:t>
-            </w:r>
-          </w:p>
-        </w:tc>
-        <w:tc>
-          <w:tcPr>
-            <w:tcW w:w="4587" w:type="dxa"/>
-          </w:tcPr>
-          <w:p>
-            <w:pPr>
-              <w:pStyle w:val="Prrafodelista"/>
-              <w:ind w:left="0"/>
-            </w:pPr>
-            <w:r>
-              <w:t>6.1 Se presiona el botón cancelar</w:t>
-            </w:r>
+              <w:t>Se desplegará una venta con todos los elementos agregados</w:t>
+            </w:r>
+          </w:p>
+        </w:tc>
+        <w:tc>
+          <w:tcPr>
+            <w:tcW w:w="4587" w:type="dxa"/>
+          </w:tcPr>
+          <w:p>
+            <w:pPr>
+              <w:pStyle w:val="Prrafodelista"/>
+              <w:ind w:left="0"/>
+            </w:pPr>
           </w:p>
         </w:tc>
       </w:tr>
@@ -4359,26 +5789,23 @@
               <w:pStyle w:val="Prrafodelista"/>
               <w:numPr>
                 <w:ilvl w:val="0"/>
-                <w:numId w:val="9"/>
+                <w:numId w:val="3"/>
               </w:numPr>
             </w:pPr>
             <w:r>
-              <w:t>El sistema  modifica el plato en la base de datos</w:t>
-            </w:r>
-          </w:p>
-        </w:tc>
-        <w:tc>
-          <w:tcPr>
-            <w:tcW w:w="4587" w:type="dxa"/>
-          </w:tcPr>
-          <w:p>
-            <w:pPr>
-              <w:pStyle w:val="Prrafodelista"/>
-              <w:ind w:left="0"/>
-            </w:pPr>
-            <w:r>
-              <w:t>Salta al paso 5</w:t>
-            </w:r>
+              <w:t>El cliente presionará el botón “Enviar Pedido”</w:t>
+            </w:r>
+          </w:p>
+        </w:tc>
+        <w:tc>
+          <w:tcPr>
+            <w:tcW w:w="4587" w:type="dxa"/>
+          </w:tcPr>
+          <w:p>
+            <w:pPr>
+              <w:pStyle w:val="Prrafodelista"/>
+              <w:ind w:left="0"/>
+            </w:pPr>
           </w:p>
         </w:tc>
       </w:tr>
@@ -4396,23 +5823,61 @@
               <w:pStyle w:val="Prrafodelista"/>
               <w:numPr>
                 <w:ilvl w:val="0"/>
-                <w:numId w:val="9"/>
+                <w:numId w:val="3"/>
               </w:numPr>
             </w:pPr>
             <w:r>
-              <w:t>El sistema retorna  al Menú de Administración del Sistema.</w:t>
-            </w:r>
-          </w:p>
-        </w:tc>
-        <w:tc>
-          <w:tcPr>
-            <w:tcW w:w="4587" w:type="dxa"/>
-          </w:tcPr>
-          <w:p>
-            <w:pPr>
-              <w:pStyle w:val="Prrafodelista"/>
-              <w:ind w:left="0"/>
-            </w:pPr>
+              <w:t>El sistema  guardará en la base de datos el pedido realizado</w:t>
+            </w:r>
+          </w:p>
+        </w:tc>
+        <w:tc>
+          <w:tcPr>
+            <w:tcW w:w="4587" w:type="dxa"/>
+          </w:tcPr>
+          <w:p>
+            <w:pPr>
+              <w:pStyle w:val="Prrafodelista"/>
+              <w:ind w:left="0"/>
+            </w:pPr>
+          </w:p>
+        </w:tc>
+      </w:tr>
+      <w:tr>
+        <w:trPr>
+          <w:trHeight w:val="265"/>
+        </w:trPr>
+        <w:tc>
+          <w:tcPr>
+            <w:tcW w:w="9174" w:type="dxa"/>
+            <w:gridSpan w:val="3"/>
+          </w:tcPr>
+          <w:p>
+            <w:pPr>
+              <w:pStyle w:val="Prrafodelista"/>
+              <w:ind w:left="0"/>
+            </w:pPr>
+            <w:r>
+              <w:t>Nota:</w:t>
+            </w:r>
+          </w:p>
+          <w:p>
+            <w:pPr>
+              <w:pStyle w:val="Prrafodelista"/>
+              <w:ind w:left="0"/>
+            </w:pPr>
+            <w:r>
+              <w:t xml:space="preserve"> Complemento de Menú: Al pedir un plato, este puede ser acompañado por algunos complementos, por ejemplo: El café puede venir con biscochos o pan tostado.</w:t>
+            </w:r>
+          </w:p>
+          <w:p>
+            <w:pPr>
+              <w:pStyle w:val="Prrafodelista"/>
+              <w:ind w:left="0"/>
+            </w:pPr>
+            <w:r>
+              <w:t>Área de notificación: Es un área que tiene un numero que indica la cantidad de elementos agregados. Al agregar un elemento, este número se incrementa en 1 y el área de notificación cambiara de color.</w:t>
+            </w:r>
           </w:p>
         </w:tc>
       </w:tr>
@@ -4423,24 +5888,11 @@
           <w:b/>
         </w:rPr>
       </w:pPr>
-    </w:p>
-    <w:p>
-      <w:pPr>
-        <w:rPr>
-          <w:b/>
-        </w:rPr>
-      </w:pPr>
-      <w:r>
-        <w:rPr>
-          <w:b/>
-        </w:rPr>
-        <w:t>Detalle de Caso de Uso del Modulo de Cliente</w:t>
-      </w:r>
     </w:p>
     <w:tbl>
       <w:tblPr>
         <w:tblStyle w:val="Tablaconcuadrcula"/>
-        <w:tblpPr w:leftFromText="141" w:rightFromText="141" w:vertAnchor="text" w:horzAnchor="page" w:tblpX="896" w:tblpY="21"/>
+        <w:tblpPr w:leftFromText="141" w:rightFromText="141" w:vertAnchor="text" w:horzAnchor="page" w:tblpXSpec="center" w:tblpY="21"/>
         <w:tblW w:w="9174" w:type="dxa"/>
         <w:tblLook w:val="04A0"/>
       </w:tblPr>
@@ -4463,159 +5915,174 @@
               <w:ind w:left="0"/>
             </w:pPr>
             <w:r>
+              <w:t>Ca</w:t>
+            </w:r>
+            <w:r>
+              <w:t>so de Uso:</w:t>
+            </w:r>
+          </w:p>
+        </w:tc>
+        <w:tc>
+          <w:tcPr>
+            <w:tcW w:w="6922" w:type="dxa"/>
+            <w:gridSpan w:val="2"/>
+          </w:tcPr>
+          <w:p>
+            <w:pPr>
+              <w:pStyle w:val="Prrafodelista"/>
+              <w:ind w:left="0"/>
+            </w:pPr>
+            <w:r>
+              <w:t>Modificar Pedido</w:t>
+            </w:r>
+          </w:p>
+        </w:tc>
+      </w:tr>
+      <w:tr>
+        <w:trPr>
+          <w:trHeight w:val="265"/>
+        </w:trPr>
+        <w:tc>
+          <w:tcPr>
+            <w:tcW w:w="2252" w:type="dxa"/>
+          </w:tcPr>
+          <w:p>
+            <w:pPr>
+              <w:pStyle w:val="Prrafodelista"/>
+              <w:ind w:left="0"/>
+            </w:pPr>
+            <w:r>
+              <w:t>Descripción:</w:t>
+            </w:r>
+          </w:p>
+        </w:tc>
+        <w:tc>
+          <w:tcPr>
+            <w:tcW w:w="6922" w:type="dxa"/>
+            <w:gridSpan w:val="2"/>
+          </w:tcPr>
+          <w:p>
+            <w:pPr>
+              <w:pStyle w:val="Prrafodelista"/>
+              <w:ind w:left="0"/>
+            </w:pPr>
+            <w:r>
+              <w:t>Le permite al cliente modificar un pedido antes de ser enviado.</w:t>
+            </w:r>
+          </w:p>
+        </w:tc>
+      </w:tr>
+      <w:tr>
+        <w:trPr>
+          <w:trHeight w:val="251"/>
+        </w:trPr>
+        <w:tc>
+          <w:tcPr>
+            <w:tcW w:w="2252" w:type="dxa"/>
+          </w:tcPr>
+          <w:p>
+            <w:pPr>
+              <w:pStyle w:val="Prrafodelista"/>
+              <w:ind w:left="0"/>
+            </w:pPr>
+            <w:r>
+              <w:t>Actor:</w:t>
+            </w:r>
+          </w:p>
+        </w:tc>
+        <w:tc>
+          <w:tcPr>
+            <w:tcW w:w="6922" w:type="dxa"/>
+            <w:gridSpan w:val="2"/>
+          </w:tcPr>
+          <w:p>
+            <w:pPr>
+              <w:pStyle w:val="Prrafodelista"/>
+              <w:ind w:left="0"/>
+            </w:pPr>
+            <w:r>
+              <w:t>Cliente</w:t>
+            </w:r>
+          </w:p>
+        </w:tc>
+      </w:tr>
+      <w:tr>
+        <w:trPr>
+          <w:trHeight w:val="265"/>
+        </w:trPr>
+        <w:tc>
+          <w:tcPr>
+            <w:tcW w:w="2252" w:type="dxa"/>
+          </w:tcPr>
+          <w:p>
+            <w:pPr>
+              <w:pStyle w:val="Prrafodelista"/>
+              <w:ind w:left="0"/>
+            </w:pPr>
+            <w:r>
+              <w:t>Precondición:</w:t>
+            </w:r>
+          </w:p>
+        </w:tc>
+        <w:tc>
+          <w:tcPr>
+            <w:tcW w:w="6922" w:type="dxa"/>
+            <w:gridSpan w:val="2"/>
+          </w:tcPr>
+          <w:p>
+            <w:pPr>
+              <w:pStyle w:val="Prrafodelista"/>
+              <w:ind w:left="0"/>
+            </w:pPr>
+            <w:r>
+              <w:t>Debe agregarse por lo menos un plato al pedido</w:t>
+            </w:r>
+          </w:p>
+        </w:tc>
+      </w:tr>
+      <w:tr>
+        <w:trPr>
+          <w:trHeight w:val="265"/>
+        </w:trPr>
+        <w:tc>
+          <w:tcPr>
+            <w:tcW w:w="2252" w:type="dxa"/>
+          </w:tcPr>
+          <w:p>
+            <w:pPr>
+              <w:pStyle w:val="Prrafodelista"/>
+              <w:ind w:left="0"/>
+            </w:pPr>
+            <w:r>
+              <w:t>Post-condición</w:t>
+            </w:r>
+          </w:p>
+        </w:tc>
+        <w:tc>
+          <w:tcPr>
+            <w:tcW w:w="6922" w:type="dxa"/>
+            <w:gridSpan w:val="2"/>
+          </w:tcPr>
+          <w:p>
+            <w:pPr>
+              <w:pStyle w:val="Prrafodelista"/>
+              <w:ind w:left="0"/>
+            </w:pPr>
+            <w:r>
+              <w:t>Se agrega un nuevo Pedo el sistema</w:t>
+            </w:r>
+          </w:p>
+          <w:p>
+            <w:pPr>
+              <w:pStyle w:val="Prrafodelista"/>
+              <w:ind w:left="0"/>
+            </w:pPr>
+            <w:r>
+              <w:t xml:space="preserve">El sistema genera un mensaje solicitando al cliente que agregue por lo </w:t>
+            </w:r>
+            <w:r>
               <w:lastRenderedPageBreak/>
-              <w:t>Coso de Uso:</w:t>
-            </w:r>
-          </w:p>
-        </w:tc>
-        <w:tc>
-          <w:tcPr>
-            <w:tcW w:w="6922" w:type="dxa"/>
-            <w:gridSpan w:val="2"/>
-          </w:tcPr>
-          <w:p>
-            <w:pPr>
-              <w:pStyle w:val="Prrafodelista"/>
-              <w:ind w:left="0"/>
-            </w:pPr>
-            <w:r>
-              <w:t>Alta de pedido</w:t>
-            </w:r>
-          </w:p>
-        </w:tc>
-      </w:tr>
-      <w:tr>
-        <w:trPr>
-          <w:trHeight w:val="265"/>
-        </w:trPr>
-        <w:tc>
-          <w:tcPr>
-            <w:tcW w:w="2252" w:type="dxa"/>
-          </w:tcPr>
-          <w:p>
-            <w:pPr>
-              <w:pStyle w:val="Prrafodelista"/>
-              <w:ind w:left="0"/>
-            </w:pPr>
-            <w:r>
-              <w:t>Descripción:</w:t>
-            </w:r>
-          </w:p>
-        </w:tc>
-        <w:tc>
-          <w:tcPr>
-            <w:tcW w:w="6922" w:type="dxa"/>
-            <w:gridSpan w:val="2"/>
-          </w:tcPr>
-          <w:p>
-            <w:pPr>
-              <w:pStyle w:val="Prrafodelista"/>
-              <w:ind w:left="0"/>
-            </w:pPr>
-            <w:r>
-              <w:t>Le permite al usuario realizar un pedido mediante el dispositivo móvil.</w:t>
-            </w:r>
-          </w:p>
-        </w:tc>
-      </w:tr>
-      <w:tr>
-        <w:trPr>
-          <w:trHeight w:val="251"/>
-        </w:trPr>
-        <w:tc>
-          <w:tcPr>
-            <w:tcW w:w="2252" w:type="dxa"/>
-          </w:tcPr>
-          <w:p>
-            <w:pPr>
-              <w:pStyle w:val="Prrafodelista"/>
-              <w:ind w:left="0"/>
-            </w:pPr>
-            <w:r>
-              <w:t>Actor:</w:t>
-            </w:r>
-          </w:p>
-        </w:tc>
-        <w:tc>
-          <w:tcPr>
-            <w:tcW w:w="6922" w:type="dxa"/>
-            <w:gridSpan w:val="2"/>
-          </w:tcPr>
-          <w:p>
-            <w:pPr>
-              <w:pStyle w:val="Prrafodelista"/>
-              <w:ind w:left="0"/>
-            </w:pPr>
-            <w:r>
-              <w:t>Cliente</w:t>
-            </w:r>
-          </w:p>
-        </w:tc>
-      </w:tr>
-      <w:tr>
-        <w:trPr>
-          <w:trHeight w:val="265"/>
-        </w:trPr>
-        <w:tc>
-          <w:tcPr>
-            <w:tcW w:w="2252" w:type="dxa"/>
-          </w:tcPr>
-          <w:p>
-            <w:pPr>
-              <w:pStyle w:val="Prrafodelista"/>
-              <w:ind w:left="0"/>
-            </w:pPr>
-            <w:r>
-              <w:t>Precondición:</w:t>
-            </w:r>
-          </w:p>
-        </w:tc>
-        <w:tc>
-          <w:tcPr>
-            <w:tcW w:w="6922" w:type="dxa"/>
-            <w:gridSpan w:val="2"/>
-          </w:tcPr>
-          <w:p>
-            <w:pPr>
-              <w:pStyle w:val="Prrafodelista"/>
-              <w:ind w:left="0"/>
-            </w:pPr>
-            <w:r>
-              <w:t>Debe haber por lo menos un plato en el pedido para su alta</w:t>
-            </w:r>
-          </w:p>
-        </w:tc>
-      </w:tr>
-      <w:tr>
-        <w:trPr>
-          <w:trHeight w:val="265"/>
-        </w:trPr>
-        <w:tc>
-          <w:tcPr>
-            <w:tcW w:w="2252" w:type="dxa"/>
-          </w:tcPr>
-          <w:p>
-            <w:pPr>
-              <w:pStyle w:val="Prrafodelista"/>
-              <w:ind w:left="0"/>
-            </w:pPr>
-            <w:r>
-              <w:t>Post-condición</w:t>
-            </w:r>
-          </w:p>
-        </w:tc>
-        <w:tc>
-          <w:tcPr>
-            <w:tcW w:w="6922" w:type="dxa"/>
-            <w:gridSpan w:val="2"/>
-          </w:tcPr>
-          <w:p>
-            <w:pPr>
-              <w:pStyle w:val="Prrafodelista"/>
-              <w:ind w:left="0"/>
-            </w:pPr>
-            <w:r>
-              <w:t>En el sistema se agrega un nuevo pedido.</w:t>
+              <w:t>menos plato</w:t>
             </w:r>
           </w:p>
         </w:tc>
@@ -4636,6 +6103,7 @@
               <w:jc w:val="center"/>
             </w:pPr>
             <w:r>
+              <w:lastRenderedPageBreak/>
               <w:t>Flujo de Eventos</w:t>
             </w:r>
           </w:p>
@@ -4691,34 +6159,28 @@
               <w:pStyle w:val="Prrafodelista"/>
               <w:numPr>
                 <w:ilvl w:val="0"/>
-                <w:numId w:val="3"/>
+                <w:numId w:val="4"/>
               </w:numPr>
             </w:pPr>
             <w:r>
-              <w:t>El cliente presiona el botón “Agregar”</w:t>
-            </w:r>
-          </w:p>
-        </w:tc>
-        <w:tc>
-          <w:tcPr>
-            <w:tcW w:w="4587" w:type="dxa"/>
-          </w:tcPr>
-          <w:p>
-            <w:pPr>
-              <w:pStyle w:val="Prrafodelista"/>
-              <w:ind w:left="0"/>
-            </w:pPr>
-            <w:r>
-              <w:t xml:space="preserve">1.1 Si el pedido realizado tiene algún </w:t>
-            </w:r>
-            <w:r>
-              <w:rPr>
-                <w:color w:val="FF0000"/>
-              </w:rPr>
-              <w:t>complemento de menú</w:t>
-            </w:r>
-            <w:r>
-              <w:t>,  se desplegará una ventana para que el usuario pueda elegir entre los distintos complementos.</w:t>
+              <w:t>El cliente presiona el área de notificación</w:t>
+            </w:r>
+          </w:p>
+        </w:tc>
+        <w:tc>
+          <w:tcPr>
+            <w:tcW w:w="4587" w:type="dxa"/>
+          </w:tcPr>
+          <w:p>
+            <w:pPr>
+              <w:pStyle w:val="Prrafodelista"/>
+              <w:numPr>
+                <w:ilvl w:val="1"/>
+                <w:numId w:val="4"/>
+              </w:numPr>
+            </w:pPr>
+            <w:r>
+              <w:t>El sistema solicita la cliente agregar por lo menos un plato.</w:t>
             </w:r>
           </w:p>
         </w:tc>
@@ -4737,26 +6199,23 @@
               <w:pStyle w:val="Prrafodelista"/>
               <w:numPr>
                 <w:ilvl w:val="0"/>
-                <w:numId w:val="3"/>
+                <w:numId w:val="4"/>
               </w:numPr>
             </w:pPr>
             <w:r>
-              <w:t>El área de notificación cambiará de color y el numero se incrementará en 1.</w:t>
-            </w:r>
-          </w:p>
-        </w:tc>
-        <w:tc>
-          <w:tcPr>
-            <w:tcW w:w="4587" w:type="dxa"/>
-          </w:tcPr>
-          <w:p>
-            <w:pPr>
-              <w:pStyle w:val="Prrafodelista"/>
-              <w:ind w:left="0"/>
-            </w:pPr>
-            <w:r>
-              <w:t>Salto al paso 2</w:t>
-            </w:r>
+              <w:t>El sistema despliega una ventana con los elementos agregados</w:t>
+            </w:r>
+          </w:p>
+        </w:tc>
+        <w:tc>
+          <w:tcPr>
+            <w:tcW w:w="4587" w:type="dxa"/>
+          </w:tcPr>
+          <w:p>
+            <w:pPr>
+              <w:pStyle w:val="Prrafodelista"/>
+              <w:ind w:left="0"/>
+            </w:pPr>
           </w:p>
         </w:tc>
       </w:tr>
@@ -4774,131 +6233,29 @@
               <w:pStyle w:val="Prrafodelista"/>
               <w:numPr>
                 <w:ilvl w:val="0"/>
-                <w:numId w:val="3"/>
+                <w:numId w:val="4"/>
               </w:numPr>
             </w:pPr>
             <w:r>
-              <w:t>Una vez  agregado todos los elementos a comprar, el cliente presionará el área de notificación.</w:t>
-            </w:r>
-          </w:p>
-        </w:tc>
-        <w:tc>
-          <w:tcPr>
-            <w:tcW w:w="4587" w:type="dxa"/>
-          </w:tcPr>
-          <w:p>
-            <w:pPr>
-              <w:pStyle w:val="Prrafodelista"/>
-              <w:ind w:left="0"/>
-            </w:pPr>
-          </w:p>
-        </w:tc>
-      </w:tr>
-      <w:tr>
-        <w:trPr>
-          <w:trHeight w:val="265"/>
-        </w:trPr>
-        <w:tc>
-          <w:tcPr>
-            <w:tcW w:w="4587" w:type="dxa"/>
-            <w:gridSpan w:val="2"/>
-          </w:tcPr>
-          <w:p>
-            <w:pPr>
-              <w:pStyle w:val="Prrafodelista"/>
-              <w:numPr>
-                <w:ilvl w:val="0"/>
-                <w:numId w:val="3"/>
-              </w:numPr>
-            </w:pPr>
-            <w:r>
-              <w:t>Se desplegará una venta con todos los elementos agregados</w:t>
-            </w:r>
-          </w:p>
-        </w:tc>
-        <w:tc>
-          <w:tcPr>
-            <w:tcW w:w="4587" w:type="dxa"/>
-          </w:tcPr>
-          <w:p>
-            <w:pPr>
-              <w:pStyle w:val="Prrafodelista"/>
-              <w:ind w:left="0"/>
-            </w:pPr>
-          </w:p>
-        </w:tc>
-      </w:tr>
-      <w:tr>
-        <w:trPr>
-          <w:trHeight w:val="265"/>
-        </w:trPr>
-        <w:tc>
-          <w:tcPr>
-            <w:tcW w:w="4587" w:type="dxa"/>
-            <w:gridSpan w:val="2"/>
-          </w:tcPr>
-          <w:p>
-            <w:pPr>
-              <w:pStyle w:val="Prrafodelista"/>
-              <w:numPr>
-                <w:ilvl w:val="0"/>
-                <w:numId w:val="3"/>
-              </w:numPr>
-            </w:pPr>
-            <w:r>
-              <w:t>El cliente presionará el botón “Enviar Pedido”</w:t>
-            </w:r>
-          </w:p>
-        </w:tc>
-        <w:tc>
-          <w:tcPr>
-            <w:tcW w:w="4587" w:type="dxa"/>
-          </w:tcPr>
-          <w:p>
-            <w:pPr>
-              <w:pStyle w:val="Prrafodelista"/>
-              <w:ind w:left="0"/>
-            </w:pPr>
-          </w:p>
-        </w:tc>
-      </w:tr>
-      <w:tr>
-        <w:trPr>
-          <w:trHeight w:val="265"/>
-        </w:trPr>
-        <w:tc>
-          <w:tcPr>
-            <w:tcW w:w="4587" w:type="dxa"/>
-            <w:gridSpan w:val="2"/>
-          </w:tcPr>
-          <w:p>
-            <w:pPr>
-              <w:pStyle w:val="Prrafodelista"/>
-              <w:numPr>
-                <w:ilvl w:val="0"/>
-                <w:numId w:val="3"/>
-              </w:numPr>
-            </w:pPr>
-            <w:r>
-              <w:t>El sistema  guardará en la base de datos el pedido realizado</w:t>
-            </w:r>
-          </w:p>
-        </w:tc>
-        <w:tc>
-          <w:tcPr>
-            <w:tcW w:w="4587" w:type="dxa"/>
-          </w:tcPr>
-          <w:p>
-            <w:pPr>
-              <w:pStyle w:val="Prrafodelista"/>
-              <w:ind w:left="0"/>
-            </w:pPr>
-          </w:p>
-        </w:tc>
-      </w:tr>
-      <w:tr>
-        <w:trPr>
-          <w:trHeight w:val="265"/>
+              <w:t xml:space="preserve"> El cliente presiona en la X para eliminar un plato, modificando así el pedido</w:t>
+            </w:r>
+          </w:p>
+        </w:tc>
+        <w:tc>
+          <w:tcPr>
+            <w:tcW w:w="4587" w:type="dxa"/>
+          </w:tcPr>
+          <w:p>
+            <w:pPr>
+              <w:pStyle w:val="Prrafodelista"/>
+              <w:ind w:left="0"/>
+            </w:pPr>
+          </w:p>
+        </w:tc>
+      </w:tr>
+      <w:tr>
+        <w:trPr>
+          <w:trHeight w:val="66"/>
         </w:trPr>
         <w:tc>
           <w:tcPr>
@@ -4911,25 +6268,7 @@
               <w:ind w:left="0"/>
             </w:pPr>
             <w:r>
-              <w:t>Nota:</w:t>
-            </w:r>
-          </w:p>
-          <w:p>
-            <w:pPr>
-              <w:pStyle w:val="Prrafodelista"/>
-              <w:ind w:left="0"/>
-            </w:pPr>
-            <w:r>
-              <w:t xml:space="preserve"> Complemento de Menú: Al pedir un plato, este puede ser acompañado por algunos complementos, por ejemplo: El café puede venir con biscochos o pan tostado.</w:t>
-            </w:r>
-          </w:p>
-          <w:p>
-            <w:pPr>
-              <w:pStyle w:val="Prrafodelista"/>
-              <w:ind w:left="0"/>
-            </w:pPr>
-            <w:r>
-              <w:t>Área de notificación: Es un área que tiene un numero que indica la cantidad de elementos agregados. Al agregar un elemento, este número se incrementa en 1 y el área de notificación cambiara de color.</w:t>
+              <w:t>Nota: En la ventana de elementos agregados, existe una columna eliminar, que tiene las X para poder modificar el pedido. Al presionar esta X, el plato se elimina del pedido.</w:t>
             </w:r>
           </w:p>
         </w:tc>
@@ -4945,7 +6284,7 @@
     <w:tbl>
       <w:tblPr>
         <w:tblStyle w:val="Tablaconcuadrcula"/>
-        <w:tblpPr w:leftFromText="141" w:rightFromText="141" w:vertAnchor="text" w:horzAnchor="page" w:tblpX="896" w:tblpY="21"/>
+        <w:tblpPr w:leftFromText="141" w:rightFromText="141" w:vertAnchor="text" w:horzAnchor="page" w:tblpXSpec="center" w:tblpY="21"/>
         <w:tblW w:w="9174" w:type="dxa"/>
         <w:tblLook w:val="04A0"/>
       </w:tblPr>
@@ -4966,9 +6305,21 @@
             <w:pPr>
               <w:pStyle w:val="Prrafodelista"/>
               <w:ind w:left="0"/>
-            </w:pPr>
-            <w:r>
-              <w:t>Coso de Uso:</w:t>
+              <w:rPr>
+                <w:color w:val="000000" w:themeColor="text1"/>
+              </w:rPr>
+            </w:pPr>
+            <w:r>
+              <w:rPr>
+                <w:color w:val="000000" w:themeColor="text1"/>
+              </w:rPr>
+              <w:t>Ca</w:t>
+            </w:r>
+            <w:r>
+              <w:rPr>
+                <w:color w:val="000000" w:themeColor="text1"/>
+              </w:rPr>
+              <w:t>so de Uso:</w:t>
             </w:r>
           </w:p>
         </w:tc>
@@ -4981,9 +6332,15 @@
             <w:pPr>
               <w:pStyle w:val="Prrafodelista"/>
               <w:ind w:left="0"/>
-            </w:pPr>
-            <w:r>
-              <w:t>Modificar Pedido</w:t>
+              <w:rPr>
+                <w:color w:val="000000" w:themeColor="text1"/>
+              </w:rPr>
+            </w:pPr>
+            <w:r>
+              <w:rPr>
+                <w:color w:val="000000" w:themeColor="text1"/>
+              </w:rPr>
+              <w:t>Consultar Pedido</w:t>
             </w:r>
           </w:p>
         </w:tc>
@@ -5000,8 +6357,14 @@
             <w:pPr>
               <w:pStyle w:val="Prrafodelista"/>
               <w:ind w:left="0"/>
-            </w:pPr>
-            <w:r>
+              <w:rPr>
+                <w:color w:val="000000" w:themeColor="text1"/>
+              </w:rPr>
+            </w:pPr>
+            <w:r>
+              <w:rPr>
+                <w:color w:val="000000" w:themeColor="text1"/>
+              </w:rPr>
               <w:t>Descripción:</w:t>
             </w:r>
           </w:p>
@@ -5015,9 +6378,15 @@
             <w:pPr>
               <w:pStyle w:val="Prrafodelista"/>
               <w:ind w:left="0"/>
-            </w:pPr>
-            <w:r>
-              <w:t>Le permite al cliente modificar un pedido antes de ser enviado.</w:t>
+              <w:rPr>
+                <w:color w:val="000000" w:themeColor="text1"/>
+              </w:rPr>
+            </w:pPr>
+            <w:r>
+              <w:rPr>
+                <w:color w:val="000000" w:themeColor="text1"/>
+              </w:rPr>
+              <w:t>Le permite al cliente consultar el pedido realizado</w:t>
             </w:r>
           </w:p>
         </w:tc>
@@ -5034,8 +6403,14 @@
             <w:pPr>
               <w:pStyle w:val="Prrafodelista"/>
               <w:ind w:left="0"/>
-            </w:pPr>
-            <w:r>
+              <w:rPr>
+                <w:color w:val="000000" w:themeColor="text1"/>
+              </w:rPr>
+            </w:pPr>
+            <w:r>
+              <w:rPr>
+                <w:color w:val="000000" w:themeColor="text1"/>
+              </w:rPr>
               <w:t>Actor:</w:t>
             </w:r>
           </w:p>
@@ -5049,8 +6424,14 @@
             <w:pPr>
               <w:pStyle w:val="Prrafodelista"/>
               <w:ind w:left="0"/>
-            </w:pPr>
-            <w:r>
+              <w:rPr>
+                <w:color w:val="000000" w:themeColor="text1"/>
+              </w:rPr>
+            </w:pPr>
+            <w:r>
+              <w:rPr>
+                <w:color w:val="000000" w:themeColor="text1"/>
+              </w:rPr>
               <w:t>Cliente</w:t>
             </w:r>
           </w:p>
@@ -5068,8 +6449,14 @@
             <w:pPr>
               <w:pStyle w:val="Prrafodelista"/>
               <w:ind w:left="0"/>
-            </w:pPr>
-            <w:r>
+              <w:rPr>
+                <w:color w:val="000000" w:themeColor="text1"/>
+              </w:rPr>
+            </w:pPr>
+            <w:r>
+              <w:rPr>
+                <w:color w:val="000000" w:themeColor="text1"/>
+              </w:rPr>
               <w:t>Precondición:</w:t>
             </w:r>
           </w:p>
@@ -5083,8 +6470,14 @@
             <w:pPr>
               <w:pStyle w:val="Prrafodelista"/>
               <w:ind w:left="0"/>
-            </w:pPr>
-            <w:r>
+              <w:rPr>
+                <w:color w:val="000000" w:themeColor="text1"/>
+              </w:rPr>
+            </w:pPr>
+            <w:r>
+              <w:rPr>
+                <w:color w:val="000000" w:themeColor="text1"/>
+              </w:rPr>
               <w:t>Debe agregarse por lo menos un plato al pedido</w:t>
             </w:r>
           </w:p>
@@ -5102,8 +6495,14 @@
             <w:pPr>
               <w:pStyle w:val="Prrafodelista"/>
               <w:ind w:left="0"/>
-            </w:pPr>
-            <w:r>
+              <w:rPr>
+                <w:color w:val="000000" w:themeColor="text1"/>
+              </w:rPr>
+            </w:pPr>
+            <w:r>
+              <w:rPr>
+                <w:color w:val="000000" w:themeColor="text1"/>
+              </w:rPr>
               <w:t>Post-condición</w:t>
             </w:r>
           </w:p>
@@ -5117,19 +6516,10 @@
             <w:pPr>
               <w:pStyle w:val="Prrafodelista"/>
               <w:ind w:left="0"/>
-            </w:pPr>
-            <w:r>
-              <w:t>Se agrega un nuevo Pedo el sistema</w:t>
-            </w:r>
-          </w:p>
-          <w:p>
-            <w:pPr>
-              <w:pStyle w:val="Prrafodelista"/>
-              <w:ind w:left="0"/>
-            </w:pPr>
-            <w:r>
-              <w:t>El sistema genera un mensaje solicitando al cliente que agregue por lo menos plato</w:t>
-            </w:r>
+              <w:rPr>
+                <w:color w:val="000000" w:themeColor="text1"/>
+              </w:rPr>
+            </w:pPr>
           </w:p>
         </w:tc>
       </w:tr>
@@ -5147,8 +6537,14 @@
               <w:pStyle w:val="Prrafodelista"/>
               <w:ind w:left="0"/>
               <w:jc w:val="center"/>
-            </w:pPr>
-            <w:r>
+              <w:rPr>
+                <w:color w:val="000000" w:themeColor="text1"/>
+              </w:rPr>
+            </w:pPr>
+            <w:r>
+              <w:rPr>
+                <w:color w:val="000000" w:themeColor="text1"/>
+              </w:rPr>
               <w:t>Flujo de Eventos</w:t>
             </w:r>
           </w:p>
@@ -5168,8 +6564,14 @@
               <w:pStyle w:val="Prrafodelista"/>
               <w:ind w:left="0"/>
               <w:jc w:val="center"/>
-            </w:pPr>
-            <w:r>
+              <w:rPr>
+                <w:color w:val="000000" w:themeColor="text1"/>
+              </w:rPr>
+            </w:pPr>
+            <w:r>
+              <w:rPr>
+                <w:color w:val="000000" w:themeColor="text1"/>
+              </w:rPr>
               <w:t>Flujo Normal</w:t>
             </w:r>
           </w:p>
@@ -5183,8 +6585,14 @@
               <w:pStyle w:val="Prrafodelista"/>
               <w:ind w:left="0"/>
               <w:jc w:val="center"/>
-            </w:pPr>
-            <w:r>
+              <w:rPr>
+                <w:color w:val="000000" w:themeColor="text1"/>
+              </w:rPr>
+            </w:pPr>
+            <w:r>
+              <w:rPr>
+                <w:color w:val="000000" w:themeColor="text1"/>
+              </w:rPr>
               <w:t>Flujo Alternativo</w:t>
             </w:r>
           </w:p>
@@ -5204,29 +6612,38 @@
               <w:pStyle w:val="Prrafodelista"/>
               <w:numPr>
                 <w:ilvl w:val="0"/>
-                <w:numId w:val="4"/>
+                <w:numId w:val="5"/>
               </w:numPr>
-            </w:pPr>
-            <w:r>
-              <w:t>El cliente presiona el área de notificación</w:t>
-            </w:r>
-          </w:p>
-        </w:tc>
-        <w:tc>
-          <w:tcPr>
-            <w:tcW w:w="4587" w:type="dxa"/>
-          </w:tcPr>
-          <w:p>
-            <w:pPr>
-              <w:pStyle w:val="Prrafodelista"/>
-              <w:numPr>
-                <w:ilvl w:val="1"/>
-                <w:numId w:val="4"/>
-              </w:numPr>
-            </w:pPr>
-            <w:r>
-              <w:t>El sistema solicita la cliente agregar por lo menos un plato.</w:t>
-            </w:r>
+              <w:rPr>
+                <w:color w:val="000000" w:themeColor="text1"/>
+              </w:rPr>
+            </w:pPr>
+            <w:r>
+              <w:rPr>
+                <w:color w:val="000000" w:themeColor="text1"/>
+              </w:rPr>
+              <w:t>El cliente</w:t>
+            </w:r>
+            <w:r>
+              <w:rPr>
+                <w:color w:val="000000" w:themeColor="text1"/>
+              </w:rPr>
+              <w:t xml:space="preserve"> presiona el área de notificación</w:t>
+            </w:r>
+          </w:p>
+        </w:tc>
+        <w:tc>
+          <w:tcPr>
+            <w:tcW w:w="4587" w:type="dxa"/>
+          </w:tcPr>
+          <w:p>
+            <w:pPr>
+              <w:pStyle w:val="Prrafodelista"/>
+              <w:ind w:left="0"/>
+              <w:rPr>
+                <w:color w:val="000000" w:themeColor="text1"/>
+              </w:rPr>
+            </w:pPr>
           </w:p>
         </w:tc>
       </w:tr>
@@ -5244,77 +6661,32 @@
               <w:pStyle w:val="Prrafodelista"/>
               <w:numPr>
                 <w:ilvl w:val="0"/>
-                <w:numId w:val="4"/>
+                <w:numId w:val="5"/>
               </w:numPr>
-            </w:pPr>
-            <w:r>
-              <w:t>El sistema despliega una ventana con los elementos agregados</w:t>
-            </w:r>
-          </w:p>
-        </w:tc>
-        <w:tc>
-          <w:tcPr>
-            <w:tcW w:w="4587" w:type="dxa"/>
-          </w:tcPr>
-          <w:p>
-            <w:pPr>
-              <w:pStyle w:val="Prrafodelista"/>
-              <w:ind w:left="0"/>
-            </w:pPr>
-          </w:p>
-        </w:tc>
-      </w:tr>
-      <w:tr>
-        <w:trPr>
-          <w:trHeight w:val="265"/>
-        </w:trPr>
-        <w:tc>
-          <w:tcPr>
-            <w:tcW w:w="4587" w:type="dxa"/>
-            <w:gridSpan w:val="2"/>
-          </w:tcPr>
-          <w:p>
-            <w:pPr>
-              <w:pStyle w:val="Prrafodelista"/>
-              <w:numPr>
-                <w:ilvl w:val="0"/>
-                <w:numId w:val="4"/>
-              </w:numPr>
-            </w:pPr>
-            <w:r>
-              <w:t xml:space="preserve"> El cliente presiona en la X para eliminar un plato, modificando así el pedido</w:t>
-            </w:r>
-          </w:p>
-        </w:tc>
-        <w:tc>
-          <w:tcPr>
-            <w:tcW w:w="4587" w:type="dxa"/>
-          </w:tcPr>
-          <w:p>
-            <w:pPr>
-              <w:pStyle w:val="Prrafodelista"/>
-              <w:ind w:left="0"/>
-            </w:pPr>
-          </w:p>
-        </w:tc>
-      </w:tr>
-      <w:tr>
-        <w:trPr>
-          <w:trHeight w:val="66"/>
-        </w:trPr>
-        <w:tc>
-          <w:tcPr>
-            <w:tcW w:w="9174" w:type="dxa"/>
-            <w:gridSpan w:val="3"/>
-          </w:tcPr>
-          <w:p>
-            <w:pPr>
-              <w:pStyle w:val="Prrafodelista"/>
-              <w:ind w:left="0"/>
-            </w:pPr>
-            <w:r>
-              <w:t>Nota: En la ventana de elementos agregados, existe una columna eliminar, que tiene las X para poder modificar el pedido. Al presionar esta X, el plato se elimina del pedido.</w:t>
-            </w:r>
+              <w:rPr>
+                <w:color w:val="000000" w:themeColor="text1"/>
+              </w:rPr>
+            </w:pPr>
+            <w:r>
+              <w:rPr>
+                <w:color w:val="000000" w:themeColor="text1"/>
+              </w:rPr>
+              <w:t>Se despliega una ventana que visualiza el pedido realizado.</w:t>
+            </w:r>
+          </w:p>
+        </w:tc>
+        <w:tc>
+          <w:tcPr>
+            <w:tcW w:w="4587" w:type="dxa"/>
+          </w:tcPr>
+          <w:p>
+            <w:pPr>
+              <w:pStyle w:val="Prrafodelista"/>
+              <w:ind w:left="0"/>
+              <w:rPr>
+                <w:color w:val="000000" w:themeColor="text1"/>
+              </w:rPr>
+            </w:pPr>
           </w:p>
         </w:tc>
       </w:tr>
@@ -5329,7 +6701,7 @@
     <w:tbl>
       <w:tblPr>
         <w:tblStyle w:val="Tablaconcuadrcula"/>
-        <w:tblpPr w:leftFromText="141" w:rightFromText="141" w:vertAnchor="text" w:horzAnchor="page" w:tblpX="896" w:tblpY="21"/>
+        <w:tblpPr w:leftFromText="141" w:rightFromText="141" w:vertAnchor="text" w:horzAnchor="page" w:tblpXSpec="center" w:tblpY="21"/>
         <w:tblW w:w="9174" w:type="dxa"/>
         <w:tblLook w:val="04A0"/>
       </w:tblPr>
@@ -5350,15 +6722,12 @@
             <w:pPr>
               <w:pStyle w:val="Prrafodelista"/>
               <w:ind w:left="0"/>
-              <w:rPr>
-                <w:color w:val="000000" w:themeColor="text1"/>
-              </w:rPr>
-            </w:pPr>
-            <w:r>
-              <w:rPr>
-                <w:color w:val="000000" w:themeColor="text1"/>
-              </w:rPr>
-              <w:t>Coso de Uso:</w:t>
+            </w:pPr>
+            <w:r>
+              <w:t>Ca</w:t>
+            </w:r>
+            <w:r>
+              <w:t>so de Uso:</w:t>
             </w:r>
           </w:p>
         </w:tc>
@@ -5371,15 +6740,9 @@
             <w:pPr>
               <w:pStyle w:val="Prrafodelista"/>
               <w:ind w:left="0"/>
-              <w:rPr>
-                <w:color w:val="000000" w:themeColor="text1"/>
-              </w:rPr>
-            </w:pPr>
-            <w:r>
-              <w:rPr>
-                <w:color w:val="000000" w:themeColor="text1"/>
-              </w:rPr>
-              <w:t>Consultar Pedido</w:t>
+            </w:pPr>
+            <w:r>
+              <w:t>Imprimir pedido</w:t>
             </w:r>
           </w:p>
         </w:tc>
@@ -5396,14 +6759,8 @@
             <w:pPr>
               <w:pStyle w:val="Prrafodelista"/>
               <w:ind w:left="0"/>
-              <w:rPr>
-                <w:color w:val="000000" w:themeColor="text1"/>
-              </w:rPr>
-            </w:pPr>
-            <w:r>
-              <w:rPr>
-                <w:color w:val="000000" w:themeColor="text1"/>
-              </w:rPr>
+            </w:pPr>
+            <w:r>
               <w:t>Descripción:</w:t>
             </w:r>
           </w:p>
@@ -5417,15 +6774,9 @@
             <w:pPr>
               <w:pStyle w:val="Prrafodelista"/>
               <w:ind w:left="0"/>
-              <w:rPr>
-                <w:color w:val="000000" w:themeColor="text1"/>
-              </w:rPr>
-            </w:pPr>
-            <w:r>
-              <w:rPr>
-                <w:color w:val="000000" w:themeColor="text1"/>
-              </w:rPr>
-              <w:t>Le permite al cliente consultar el pedido realizado</w:t>
+            </w:pPr>
+            <w:r>
+              <w:t xml:space="preserve">Le permite al cliente imprimir el pedido. </w:t>
             </w:r>
           </w:p>
         </w:tc>
@@ -5442,15 +6793,8 @@
             <w:pPr>
               <w:pStyle w:val="Prrafodelista"/>
               <w:ind w:left="0"/>
-              <w:rPr>
-                <w:color w:val="000000" w:themeColor="text1"/>
-              </w:rPr>
-            </w:pPr>
-            <w:r>
-              <w:rPr>
-                <w:color w:val="000000" w:themeColor="text1"/>
-              </w:rPr>
-              <w:lastRenderedPageBreak/>
+            </w:pPr>
+            <w:r>
               <w:t>Actor:</w:t>
             </w:r>
           </w:p>
@@ -5464,15 +6808,9 @@
             <w:pPr>
               <w:pStyle w:val="Prrafodelista"/>
               <w:ind w:left="0"/>
-              <w:rPr>
-                <w:color w:val="000000" w:themeColor="text1"/>
-              </w:rPr>
-            </w:pPr>
-            <w:r>
-              <w:rPr>
-                <w:color w:val="000000" w:themeColor="text1"/>
-              </w:rPr>
-              <w:t>Cliente</w:t>
+            </w:pPr>
+            <w:r>
+              <w:t>Usuario</w:t>
             </w:r>
           </w:p>
         </w:tc>
@@ -5489,14 +6827,8 @@
             <w:pPr>
               <w:pStyle w:val="Prrafodelista"/>
               <w:ind w:left="0"/>
-              <w:rPr>
-                <w:color w:val="000000" w:themeColor="text1"/>
-              </w:rPr>
-            </w:pPr>
-            <w:r>
-              <w:rPr>
-                <w:color w:val="000000" w:themeColor="text1"/>
-              </w:rPr>
+            </w:pPr>
+            <w:r>
               <w:t>Precondición:</w:t>
             </w:r>
           </w:p>
@@ -5510,15 +6842,9 @@
             <w:pPr>
               <w:pStyle w:val="Prrafodelista"/>
               <w:ind w:left="0"/>
-              <w:rPr>
-                <w:color w:val="000000" w:themeColor="text1"/>
-              </w:rPr>
-            </w:pPr>
-            <w:r>
-              <w:rPr>
-                <w:color w:val="000000" w:themeColor="text1"/>
-              </w:rPr>
-              <w:t>Debe agregarse por lo menos un plato al pedido</w:t>
+            </w:pPr>
+            <w:r>
+              <w:t>Debe haber por lo menos un plato en el pedido para su impresión</w:t>
             </w:r>
           </w:p>
         </w:tc>
@@ -5535,14 +6861,8 @@
             <w:pPr>
               <w:pStyle w:val="Prrafodelista"/>
               <w:ind w:left="0"/>
-              <w:rPr>
-                <w:color w:val="000000" w:themeColor="text1"/>
-              </w:rPr>
-            </w:pPr>
-            <w:r>
-              <w:rPr>
-                <w:color w:val="000000" w:themeColor="text1"/>
-              </w:rPr>
+            </w:pPr>
+            <w:r>
               <w:t>Post-condición</w:t>
             </w:r>
           </w:p>
@@ -5556,9 +6876,6 @@
             <w:pPr>
               <w:pStyle w:val="Prrafodelista"/>
               <w:ind w:left="0"/>
-              <w:rPr>
-                <w:color w:val="000000" w:themeColor="text1"/>
-              </w:rPr>
             </w:pPr>
           </w:p>
         </w:tc>
@@ -5577,14 +6894,8 @@
               <w:pStyle w:val="Prrafodelista"/>
               <w:ind w:left="0"/>
               <w:jc w:val="center"/>
-              <w:rPr>
-                <w:color w:val="000000" w:themeColor="text1"/>
-              </w:rPr>
-            </w:pPr>
-            <w:r>
-              <w:rPr>
-                <w:color w:val="000000" w:themeColor="text1"/>
-              </w:rPr>
+            </w:pPr>
+            <w:r>
               <w:t>Flujo de Eventos</w:t>
             </w:r>
           </w:p>
@@ -5604,14 +6915,8 @@
               <w:pStyle w:val="Prrafodelista"/>
               <w:ind w:left="0"/>
               <w:jc w:val="center"/>
-              <w:rPr>
-                <w:color w:val="000000" w:themeColor="text1"/>
-              </w:rPr>
-            </w:pPr>
-            <w:r>
-              <w:rPr>
-                <w:color w:val="000000" w:themeColor="text1"/>
-              </w:rPr>
+            </w:pPr>
+            <w:r>
               <w:t>Flujo Normal</w:t>
             </w:r>
           </w:p>
@@ -5625,14 +6930,8 @@
               <w:pStyle w:val="Prrafodelista"/>
               <w:ind w:left="0"/>
               <w:jc w:val="center"/>
-              <w:rPr>
-                <w:color w:val="000000" w:themeColor="text1"/>
-              </w:rPr>
-            </w:pPr>
-            <w:r>
-              <w:rPr>
-                <w:color w:val="000000" w:themeColor="text1"/>
-              </w:rPr>
+            </w:pPr>
+            <w:r>
               <w:t>Flujo Alternativo</w:t>
             </w:r>
           </w:p>
@@ -5652,81 +6951,117 @@
               <w:pStyle w:val="Prrafodelista"/>
               <w:numPr>
                 <w:ilvl w:val="0"/>
-                <w:numId w:val="5"/>
+                <w:numId w:val="11"/>
               </w:numPr>
-              <w:rPr>
-                <w:color w:val="000000" w:themeColor="text1"/>
-              </w:rPr>
-            </w:pPr>
-            <w:r>
-              <w:rPr>
-                <w:color w:val="000000" w:themeColor="text1"/>
-              </w:rPr>
-              <w:t>El cliente</w:t>
-            </w:r>
-            <w:r>
-              <w:rPr>
-                <w:color w:val="000000" w:themeColor="text1"/>
-              </w:rPr>
-              <w:t xml:space="preserve"> presiona el área de notificación</w:t>
-            </w:r>
-          </w:p>
-        </w:tc>
-        <w:tc>
-          <w:tcPr>
-            <w:tcW w:w="4587" w:type="dxa"/>
-          </w:tcPr>
-          <w:p>
-            <w:pPr>
-              <w:pStyle w:val="Prrafodelista"/>
-              <w:ind w:left="0"/>
-              <w:rPr>
-                <w:color w:val="000000" w:themeColor="text1"/>
-              </w:rPr>
-            </w:pPr>
-          </w:p>
-        </w:tc>
-      </w:tr>
-      <w:tr>
-        <w:trPr>
-          <w:trHeight w:val="265"/>
-        </w:trPr>
-        <w:tc>
-          <w:tcPr>
-            <w:tcW w:w="4587" w:type="dxa"/>
-            <w:gridSpan w:val="2"/>
+            </w:pPr>
+            <w:r>
+              <w:t>El cliente presiona el botón “Enviar”</w:t>
+            </w:r>
+          </w:p>
+        </w:tc>
+        <w:tc>
+          <w:tcPr>
+            <w:tcW w:w="4587" w:type="dxa"/>
           </w:tcPr>
           <w:p>
             <w:pPr>
               <w:pStyle w:val="Prrafodelista"/>
               <w:numPr>
                 <w:ilvl w:val="0"/>
-                <w:numId w:val="5"/>
+                <w:numId w:val="11"/>
               </w:numPr>
-              <w:rPr>
-                <w:color w:val="000000" w:themeColor="text1"/>
-              </w:rPr>
-            </w:pPr>
-            <w:r>
-              <w:rPr>
-                <w:color w:val="000000" w:themeColor="text1"/>
-              </w:rPr>
-              <w:t>Se despliega una ventana que visualiza el pedido realizado.</w:t>
-            </w:r>
-          </w:p>
-        </w:tc>
-        <w:tc>
-          <w:tcPr>
-            <w:tcW w:w="4587" w:type="dxa"/>
-          </w:tcPr>
-          <w:p>
-            <w:pPr>
-              <w:pStyle w:val="Prrafodelista"/>
-              <w:ind w:left="0"/>
-              <w:rPr>
-                <w:color w:val="000000" w:themeColor="text1"/>
-              </w:rPr>
-            </w:pPr>
+            </w:pPr>
+            <w:r>
+              <w:t>Genera un mensaje de error “No se encuentra al servidor!!!”</w:t>
+            </w:r>
+          </w:p>
+        </w:tc>
+      </w:tr>
+      <w:tr>
+        <w:trPr>
+          <w:trHeight w:val="265"/>
+        </w:trPr>
+        <w:tc>
+          <w:tcPr>
+            <w:tcW w:w="4587" w:type="dxa"/>
+            <w:gridSpan w:val="2"/>
+          </w:tcPr>
+          <w:p>
+            <w:pPr>
+              <w:pStyle w:val="Prrafodelista"/>
+              <w:numPr>
+                <w:ilvl w:val="0"/>
+                <w:numId w:val="11"/>
+              </w:numPr>
+            </w:pPr>
+            <w:r>
+              <w:t>Se genera un reporte</w:t>
+            </w:r>
+          </w:p>
+        </w:tc>
+        <w:tc>
+          <w:tcPr>
+            <w:tcW w:w="4587" w:type="dxa"/>
+          </w:tcPr>
+          <w:p>
+            <w:pPr>
+              <w:pStyle w:val="Prrafodelista"/>
+              <w:ind w:left="0"/>
+            </w:pPr>
+          </w:p>
+        </w:tc>
+      </w:tr>
+      <w:tr>
+        <w:trPr>
+          <w:trHeight w:val="265"/>
+        </w:trPr>
+        <w:tc>
+          <w:tcPr>
+            <w:tcW w:w="4587" w:type="dxa"/>
+            <w:gridSpan w:val="2"/>
+          </w:tcPr>
+          <w:p>
+            <w:pPr>
+              <w:pStyle w:val="Prrafodelista"/>
+              <w:numPr>
+                <w:ilvl w:val="0"/>
+                <w:numId w:val="11"/>
+              </w:numPr>
+            </w:pPr>
+            <w:r>
+              <w:t xml:space="preserve"> El sistema imprime el reporte de forma automática</w:t>
+            </w:r>
+          </w:p>
+        </w:tc>
+        <w:tc>
+          <w:tcPr>
+            <w:tcW w:w="4587" w:type="dxa"/>
+          </w:tcPr>
+          <w:p>
+            <w:pPr>
+              <w:pStyle w:val="Prrafodelista"/>
+              <w:ind w:left="0"/>
+            </w:pPr>
+          </w:p>
+        </w:tc>
+      </w:tr>
+      <w:tr>
+        <w:trPr>
+          <w:trHeight w:val="66"/>
+        </w:trPr>
+        <w:tc>
+          <w:tcPr>
+            <w:tcW w:w="9174" w:type="dxa"/>
+            <w:gridSpan w:val="3"/>
+          </w:tcPr>
+          <w:p>
+            <w:pPr>
+              <w:pStyle w:val="Prrafodelista"/>
+              <w:ind w:left="0"/>
+            </w:pPr>
+            <w:r>
+              <w:t>Nota: La impresión de reporte es utilizado por el chef para la elaboración de los platos.  Al realizar la alta de pedido, el sistema automáticamente imprime el pedido</w:t>
+            </w:r>
           </w:p>
         </w:tc>
       </w:tr>
@@ -5741,7 +7076,7 @@
     <w:tbl>
       <w:tblPr>
         <w:tblStyle w:val="Tablaconcuadrcula"/>
-        <w:tblpPr w:leftFromText="141" w:rightFromText="141" w:vertAnchor="text" w:horzAnchor="page" w:tblpX="896" w:tblpY="21"/>
+        <w:tblpPr w:leftFromText="141" w:rightFromText="141" w:vertAnchor="text" w:horzAnchor="page" w:tblpXSpec="center" w:tblpY="21"/>
         <w:tblW w:w="9174" w:type="dxa"/>
         <w:tblLook w:val="04A0"/>
       </w:tblPr>
@@ -5764,7 +7099,10 @@
               <w:ind w:left="0"/>
             </w:pPr>
             <w:r>
-              <w:t>Coso de Uso:</w:t>
+              <w:t>Ca</w:t>
+            </w:r>
+            <w:r>
+              <w:t>so de Uso:</w:t>
             </w:r>
           </w:p>
         </w:tc>
@@ -5779,7 +7117,7 @@
               <w:ind w:left="0"/>
             </w:pPr>
             <w:r>
-              <w:t>Imprimir pedido</w:t>
+              <w:t>Consultar Diarios Digitales</w:t>
             </w:r>
           </w:p>
         </w:tc>
@@ -5813,7 +7151,15 @@
               <w:ind w:left="0"/>
             </w:pPr>
             <w:r>
-              <w:t xml:space="preserve">Le permite al cliente imprimir el pedido. </w:t>
+              <w:t xml:space="preserve">El cliente puede consultar los diarios digitales mas </w:t>
+            </w:r>
+            <w:proofErr w:type="spellStart"/>
+            <w:r>
+              <w:t>leidos</w:t>
+            </w:r>
+            <w:proofErr w:type="spellEnd"/>
+            <w:r>
+              <w:t>.</w:t>
             </w:r>
           </w:p>
         </w:tc>
@@ -5847,7 +7193,7 @@
               <w:ind w:left="0"/>
             </w:pPr>
             <w:r>
-              <w:t>Usuario</w:t>
+              <w:t>Cliente</w:t>
             </w:r>
           </w:p>
         </w:tc>
@@ -5881,7 +7227,7 @@
               <w:ind w:left="0"/>
             </w:pPr>
             <w:r>
-              <w:t>Debe haber por lo menos un plato en el pedido para su impresión</w:t>
+              <w:t>El cliente debe enfocar con la cámara del celular al marcador de los diarios digitales.</w:t>
             </w:r>
           </w:p>
         </w:tc>
@@ -5988,29 +7334,57 @@
               <w:pStyle w:val="Prrafodelista"/>
               <w:numPr>
                 <w:ilvl w:val="0"/>
-                <w:numId w:val="11"/>
+                <w:numId w:val="12"/>
               </w:numPr>
             </w:pPr>
             <w:r>
-              <w:t>El cliente presiona el botón “Enviar”</w:t>
-            </w:r>
-          </w:p>
-        </w:tc>
-        <w:tc>
-          <w:tcPr>
-            <w:tcW w:w="4587" w:type="dxa"/>
+              <w:lastRenderedPageBreak/>
+              <w:t>El cliente debe presionar el lobo de los diarios digitales</w:t>
+            </w:r>
+          </w:p>
+        </w:tc>
+        <w:tc>
+          <w:tcPr>
+            <w:tcW w:w="4587" w:type="dxa"/>
+          </w:tcPr>
+          <w:p>
+            <w:pPr>
+              <w:pStyle w:val="Prrafodelista"/>
+            </w:pPr>
+          </w:p>
+        </w:tc>
+      </w:tr>
+      <w:tr>
+        <w:trPr>
+          <w:trHeight w:val="265"/>
+        </w:trPr>
+        <w:tc>
+          <w:tcPr>
+            <w:tcW w:w="4587" w:type="dxa"/>
+            <w:gridSpan w:val="2"/>
           </w:tcPr>
           <w:p>
             <w:pPr>
               <w:pStyle w:val="Prrafodelista"/>
               <w:numPr>
                 <w:ilvl w:val="0"/>
-                <w:numId w:val="11"/>
+                <w:numId w:val="12"/>
               </w:numPr>
             </w:pPr>
             <w:r>
-              <w:t>Genera un mensaje de error “No se encuentra al servidor!!!”</w:t>
-            </w:r>
+              <w:t>El sistema desplegara en el teléfono celular una lista con todos los diarios digitales</w:t>
+            </w:r>
+          </w:p>
+        </w:tc>
+        <w:tc>
+          <w:tcPr>
+            <w:tcW w:w="4587" w:type="dxa"/>
+          </w:tcPr>
+          <w:p>
+            <w:pPr>
+              <w:pStyle w:val="Prrafodelista"/>
+              <w:ind w:left="0"/>
+            </w:pPr>
           </w:p>
         </w:tc>
       </w:tr>
@@ -6028,11 +7402,11 @@
               <w:pStyle w:val="Prrafodelista"/>
               <w:numPr>
                 <w:ilvl w:val="0"/>
-                <w:numId w:val="11"/>
+                <w:numId w:val="12"/>
               </w:numPr>
             </w:pPr>
             <w:r>
-              <w:t>Se genera un reporte</w:t>
+              <w:t xml:space="preserve"> El cliente elegirá un diario digital</w:t>
             </w:r>
           </w:p>
         </w:tc>
@@ -6062,23 +7436,33 @@
               <w:pStyle w:val="Prrafodelista"/>
               <w:numPr>
                 <w:ilvl w:val="0"/>
-                <w:numId w:val="11"/>
+                <w:numId w:val="12"/>
               </w:numPr>
             </w:pPr>
             <w:r>
-              <w:t xml:space="preserve"> El sistema imprime el reporte de forma automática</w:t>
-            </w:r>
-          </w:p>
-        </w:tc>
-        <w:tc>
-          <w:tcPr>
-            <w:tcW w:w="4587" w:type="dxa"/>
-          </w:tcPr>
-          <w:p>
-            <w:pPr>
-              <w:pStyle w:val="Prrafodelista"/>
-              <w:ind w:left="0"/>
-            </w:pPr>
+              <w:t xml:space="preserve">El sistema automáticamente </w:t>
+            </w:r>
+            <w:proofErr w:type="spellStart"/>
+            <w:r>
+              <w:t>redireccionara</w:t>
+            </w:r>
+            <w:proofErr w:type="spellEnd"/>
+            <w:r>
+              <w:t xml:space="preserve"> a la página del diario digital seleccionado.</w:t>
+            </w:r>
+          </w:p>
+        </w:tc>
+        <w:tc>
+          <w:tcPr>
+            <w:tcW w:w="4587" w:type="dxa"/>
+          </w:tcPr>
+          <w:p>
+            <w:pPr>
+              <w:ind w:left="360"/>
+            </w:pPr>
+            <w:r>
+              <w:t>4.1 La pagina esta caída.</w:t>
+            </w:r>
           </w:p>
         </w:tc>
       </w:tr>
@@ -6097,7 +7481,7 @@
               <w:ind w:left="0"/>
             </w:pPr>
             <w:r>
-              <w:t>Nota: La impresión de reporte es utilizado por el chef para la elaboración de los platos.  Al realizar la alta de pedido, el sistema automáticamente imprime el pedido</w:t>
+              <w:t>Nota: El logo es generado por el teléfono celular mediante realidad aumentada.</w:t>
             </w:r>
           </w:p>
         </w:tc>
@@ -6113,7 +7497,7 @@
     <w:tbl>
       <w:tblPr>
         <w:tblStyle w:val="Tablaconcuadrcula"/>
-        <w:tblpPr w:leftFromText="141" w:rightFromText="141" w:vertAnchor="text" w:horzAnchor="page" w:tblpX="896" w:tblpY="21"/>
+        <w:tblpPr w:leftFromText="141" w:rightFromText="141" w:vertAnchor="text" w:horzAnchor="page" w:tblpXSpec="center" w:tblpY="21"/>
         <w:tblW w:w="9174" w:type="dxa"/>
         <w:tblLook w:val="04A0"/>
       </w:tblPr>
@@ -6136,7 +7520,10 @@
               <w:ind w:left="0"/>
             </w:pPr>
             <w:r>
-              <w:t>Coso de Uso:</w:t>
+              <w:t>Ca</w:t>
+            </w:r>
+            <w:r>
+              <w:t>so de Uso:</w:t>
             </w:r>
           </w:p>
         </w:tc>
@@ -6151,7 +7538,7 @@
               <w:ind w:left="0"/>
             </w:pPr>
             <w:r>
-              <w:t>Consultar Diarios Digitales</w:t>
+              <w:t>Reproducir Video</w:t>
             </w:r>
           </w:p>
         </w:tc>
@@ -6185,15 +7572,7 @@
               <w:ind w:left="0"/>
             </w:pPr>
             <w:r>
-              <w:t xml:space="preserve">El cliente puede consultar los diarios digitales mas </w:t>
-            </w:r>
-            <w:proofErr w:type="spellStart"/>
-            <w:r>
-              <w:t>leidos</w:t>
-            </w:r>
-            <w:proofErr w:type="spellEnd"/>
-            <w:r>
-              <w:t>.</w:t>
+              <w:t>El cliente puede reproducir un video</w:t>
             </w:r>
           </w:p>
         </w:tc>
@@ -6261,7 +7640,7 @@
               <w:ind w:left="0"/>
             </w:pPr>
             <w:r>
-              <w:t>El cliente debe enfocar con la cámara del celular al marcador de los diarios digitales.</w:t>
+              <w:t>El sistema debe tener cargado el video de las recomendaciones del chef.</w:t>
             </w:r>
           </w:p>
         </w:tc>
@@ -6368,11 +7747,11 @@
               <w:pStyle w:val="Prrafodelista"/>
               <w:numPr>
                 <w:ilvl w:val="0"/>
-                <w:numId w:val="12"/>
+                <w:numId w:val="13"/>
               </w:numPr>
             </w:pPr>
             <w:r>
-              <w:t>El cliente debe presionar el lobo de los diarios digitales</w:t>
+              <w:t>El cliente enfoca con la cámara del celular al marcador de recomendaciones del chef</w:t>
             </w:r>
           </w:p>
         </w:tc>
@@ -6401,11 +7780,11 @@
               <w:pStyle w:val="Prrafodelista"/>
               <w:numPr>
                 <w:ilvl w:val="0"/>
-                <w:numId w:val="12"/>
+                <w:numId w:val="13"/>
               </w:numPr>
             </w:pPr>
             <w:r>
-              <w:t>El sistema desplegara en el teléfono celular una lista con todos los diarios digitales</w:t>
+              <w:t>El sistema genera un video mediante realidad aumentada en la carta gourmet.</w:t>
             </w:r>
           </w:p>
         </w:tc>
@@ -6435,87 +7814,23 @@
               <w:pStyle w:val="Prrafodelista"/>
               <w:numPr>
                 <w:ilvl w:val="0"/>
-                <w:numId w:val="12"/>
+                <w:numId w:val="13"/>
               </w:numPr>
             </w:pPr>
             <w:r>
-              <w:t xml:space="preserve"> El cliente elegirá un diario digital</w:t>
-            </w:r>
-          </w:p>
-        </w:tc>
-        <w:tc>
-          <w:tcPr>
-            <w:tcW w:w="4587" w:type="dxa"/>
-          </w:tcPr>
-          <w:p>
-            <w:pPr>
-              <w:pStyle w:val="Prrafodelista"/>
-              <w:ind w:left="0"/>
-            </w:pPr>
-          </w:p>
-        </w:tc>
-      </w:tr>
-      <w:tr>
-        <w:trPr>
-          <w:trHeight w:val="265"/>
-        </w:trPr>
-        <w:tc>
-          <w:tcPr>
-            <w:tcW w:w="4587" w:type="dxa"/>
-            <w:gridSpan w:val="2"/>
-          </w:tcPr>
-          <w:p>
-            <w:pPr>
-              <w:pStyle w:val="Prrafodelista"/>
-              <w:numPr>
-                <w:ilvl w:val="0"/>
-                <w:numId w:val="12"/>
-              </w:numPr>
-            </w:pPr>
-            <w:r>
-              <w:t xml:space="preserve">El sistema automáticamente </w:t>
-            </w:r>
-            <w:proofErr w:type="spellStart"/>
-            <w:r>
-              <w:t>redireccionara</w:t>
-            </w:r>
-            <w:proofErr w:type="spellEnd"/>
-            <w:r>
-              <w:t xml:space="preserve"> a la página del diario digital seleccionado.</w:t>
-            </w:r>
-          </w:p>
-        </w:tc>
-        <w:tc>
-          <w:tcPr>
-            <w:tcW w:w="4587" w:type="dxa"/>
-          </w:tcPr>
-          <w:p>
-            <w:pPr>
-              <w:ind w:left="360"/>
-            </w:pPr>
-            <w:r>
-              <w:t>4.1 La pagina esta caída.</w:t>
-            </w:r>
-          </w:p>
-        </w:tc>
-      </w:tr>
-      <w:tr>
-        <w:trPr>
-          <w:trHeight w:val="66"/>
-        </w:trPr>
-        <w:tc>
-          <w:tcPr>
-            <w:tcW w:w="9174" w:type="dxa"/>
-            <w:gridSpan w:val="3"/>
-          </w:tcPr>
-          <w:p>
-            <w:pPr>
-              <w:pStyle w:val="Prrafodelista"/>
-              <w:ind w:left="0"/>
-            </w:pPr>
-            <w:r>
-              <w:t>Nota: El logo es generado por el teléfono celular mediante realidad aumentada.</w:t>
-            </w:r>
+              <w:t xml:space="preserve"> El cliente presiona en el video para reproducirlo.</w:t>
+            </w:r>
+          </w:p>
+        </w:tc>
+        <w:tc>
+          <w:tcPr>
+            <w:tcW w:w="4587" w:type="dxa"/>
+          </w:tcPr>
+          <w:p>
+            <w:pPr>
+              <w:pStyle w:val="Prrafodelista"/>
+              <w:ind w:left="0"/>
+            </w:pPr>
           </w:p>
         </w:tc>
       </w:tr>
@@ -6530,7 +7845,7 @@
     <w:tbl>
       <w:tblPr>
         <w:tblStyle w:val="Tablaconcuadrcula"/>
-        <w:tblpPr w:leftFromText="141" w:rightFromText="141" w:vertAnchor="text" w:horzAnchor="page" w:tblpX="896" w:tblpY="21"/>
+        <w:tblpPr w:leftFromText="141" w:rightFromText="141" w:vertAnchor="text" w:horzAnchor="page" w:tblpXSpec="center" w:tblpY="21"/>
         <w:tblW w:w="9174" w:type="dxa"/>
         <w:tblLook w:val="04A0"/>
       </w:tblPr>
@@ -6553,7 +7868,10 @@
               <w:ind w:left="0"/>
             </w:pPr>
             <w:r>
-              <w:t>Coso de Uso:</w:t>
+              <w:t>Ca</w:t>
+            </w:r>
+            <w:r>
+              <w:t>so de Uso:</w:t>
             </w:r>
           </w:p>
         </w:tc>
@@ -6568,7 +7886,7 @@
               <w:ind w:left="0"/>
             </w:pPr>
             <w:r>
-              <w:t>Reproducir Video</w:t>
+              <w:t>Pausar Video</w:t>
             </w:r>
           </w:p>
         </w:tc>
@@ -6602,7 +7920,7 @@
               <w:ind w:left="0"/>
             </w:pPr>
             <w:r>
-              <w:t>El cliente puede reproducir un video</w:t>
+              <w:t>El cliente puede pausar un video</w:t>
             </w:r>
           </w:p>
         </w:tc>
@@ -6655,7 +7973,6 @@
               <w:ind w:left="0"/>
             </w:pPr>
             <w:r>
-              <w:lastRenderedPageBreak/>
               <w:t>Precondición:</w:t>
             </w:r>
           </w:p>
@@ -6778,7 +8095,7 @@
               <w:pStyle w:val="Prrafodelista"/>
               <w:numPr>
                 <w:ilvl w:val="0"/>
-                <w:numId w:val="13"/>
+                <w:numId w:val="14"/>
               </w:numPr>
             </w:pPr>
             <w:r>
@@ -6811,7 +8128,7 @@
               <w:pStyle w:val="Prrafodelista"/>
               <w:numPr>
                 <w:ilvl w:val="0"/>
-                <w:numId w:val="13"/>
+                <w:numId w:val="14"/>
               </w:numPr>
             </w:pPr>
             <w:r>
@@ -6845,11 +8162,11 @@
               <w:pStyle w:val="Prrafodelista"/>
               <w:numPr>
                 <w:ilvl w:val="0"/>
-                <w:numId w:val="13"/>
+                <w:numId w:val="14"/>
               </w:numPr>
             </w:pPr>
             <w:r>
-              <w:t xml:space="preserve"> El cliente presiona en el video para reproducirlo.</w:t>
+              <w:t xml:space="preserve"> El cliente presiona en el video para pausarlo</w:t>
             </w:r>
           </w:p>
         </w:tc>
@@ -6876,7 +8193,7 @@
     <w:tbl>
       <w:tblPr>
         <w:tblStyle w:val="Tablaconcuadrcula"/>
-        <w:tblpPr w:leftFromText="141" w:rightFromText="141" w:vertAnchor="text" w:horzAnchor="page" w:tblpX="896" w:tblpY="21"/>
+        <w:tblpPr w:leftFromText="141" w:rightFromText="141" w:vertAnchor="text" w:horzAnchor="page" w:tblpXSpec="center" w:tblpY="21"/>
         <w:tblW w:w="9174" w:type="dxa"/>
         <w:tblLook w:val="04A0"/>
       </w:tblPr>
@@ -6899,7 +8216,10 @@
               <w:ind w:left="0"/>
             </w:pPr>
             <w:r>
-              <w:t>Coso de Uso:</w:t>
+              <w:t>Ca</w:t>
+            </w:r>
+            <w:r>
+              <w:t>so de Uso:</w:t>
             </w:r>
           </w:p>
         </w:tc>
@@ -6914,7 +8234,7 @@
               <w:ind w:left="0"/>
             </w:pPr>
             <w:r>
-              <w:t>Pausar Video</w:t>
+              <w:t>Navegar por la carta gourmet</w:t>
             </w:r>
           </w:p>
         </w:tc>
@@ -6948,7 +8268,7 @@
               <w:ind w:left="0"/>
             </w:pPr>
             <w:r>
-              <w:t>El cliente puede pausar un video</w:t>
+              <w:t>Le permite al cliente poder desplazarse por la carta gourmet visualizando los diferentes platos.</w:t>
             </w:r>
           </w:p>
         </w:tc>
@@ -7001,351 +8321,7 @@
               <w:ind w:left="0"/>
             </w:pPr>
             <w:r>
-              <w:t>Precondición:</w:t>
-            </w:r>
-          </w:p>
-        </w:tc>
-        <w:tc>
-          <w:tcPr>
-            <w:tcW w:w="6922" w:type="dxa"/>
-            <w:gridSpan w:val="2"/>
-          </w:tcPr>
-          <w:p>
-            <w:pPr>
-              <w:pStyle w:val="Prrafodelista"/>
-              <w:ind w:left="0"/>
-            </w:pPr>
-            <w:r>
-              <w:t>El sistema debe tener cargado el video de las recomendaciones del chef.</w:t>
-            </w:r>
-          </w:p>
-        </w:tc>
-      </w:tr>
-      <w:tr>
-        <w:trPr>
-          <w:trHeight w:val="265"/>
-        </w:trPr>
-        <w:tc>
-          <w:tcPr>
-            <w:tcW w:w="2252" w:type="dxa"/>
-          </w:tcPr>
-          <w:p>
-            <w:pPr>
-              <w:pStyle w:val="Prrafodelista"/>
-              <w:ind w:left="0"/>
-            </w:pPr>
-            <w:r>
-              <w:t>Post-condición</w:t>
-            </w:r>
-          </w:p>
-        </w:tc>
-        <w:tc>
-          <w:tcPr>
-            <w:tcW w:w="6922" w:type="dxa"/>
-            <w:gridSpan w:val="2"/>
-          </w:tcPr>
-          <w:p>
-            <w:pPr>
-              <w:pStyle w:val="Prrafodelista"/>
-              <w:ind w:left="0"/>
-            </w:pPr>
-          </w:p>
-        </w:tc>
-      </w:tr>
-      <w:tr>
-        <w:trPr>
-          <w:trHeight w:val="251"/>
-        </w:trPr>
-        <w:tc>
-          <w:tcPr>
-            <w:tcW w:w="9174" w:type="dxa"/>
-            <w:gridSpan w:val="3"/>
-          </w:tcPr>
-          <w:p>
-            <w:pPr>
-              <w:pStyle w:val="Prrafodelista"/>
-              <w:ind w:left="0"/>
-              <w:jc w:val="center"/>
-            </w:pPr>
-            <w:r>
-              <w:t>Flujo de Eventos</w:t>
-            </w:r>
-          </w:p>
-        </w:tc>
-      </w:tr>
-      <w:tr>
-        <w:trPr>
-          <w:trHeight w:val="265"/>
-        </w:trPr>
-        <w:tc>
-          <w:tcPr>
-            <w:tcW w:w="4587" w:type="dxa"/>
-            <w:gridSpan w:val="2"/>
-          </w:tcPr>
-          <w:p>
-            <w:pPr>
-              <w:pStyle w:val="Prrafodelista"/>
-              <w:ind w:left="0"/>
-              <w:jc w:val="center"/>
-            </w:pPr>
-            <w:r>
-              <w:t>Flujo Normal</w:t>
-            </w:r>
-          </w:p>
-        </w:tc>
-        <w:tc>
-          <w:tcPr>
-            <w:tcW w:w="4587" w:type="dxa"/>
-          </w:tcPr>
-          <w:p>
-            <w:pPr>
-              <w:pStyle w:val="Prrafodelista"/>
-              <w:ind w:left="0"/>
-              <w:jc w:val="center"/>
-            </w:pPr>
-            <w:r>
-              <w:t>Flujo Alternativo</w:t>
-            </w:r>
-          </w:p>
-        </w:tc>
-      </w:tr>
-      <w:tr>
-        <w:trPr>
-          <w:trHeight w:val="265"/>
-        </w:trPr>
-        <w:tc>
-          <w:tcPr>
-            <w:tcW w:w="4587" w:type="dxa"/>
-            <w:gridSpan w:val="2"/>
-          </w:tcPr>
-          <w:p>
-            <w:pPr>
-              <w:pStyle w:val="Prrafodelista"/>
-              <w:numPr>
-                <w:ilvl w:val="0"/>
-                <w:numId w:val="14"/>
-              </w:numPr>
-            </w:pPr>
-            <w:r>
-              <w:t>El cliente enfoca con la cámara del celular al marcador de recomendaciones del chef</w:t>
-            </w:r>
-          </w:p>
-        </w:tc>
-        <w:tc>
-          <w:tcPr>
-            <w:tcW w:w="4587" w:type="dxa"/>
-          </w:tcPr>
-          <w:p>
-            <w:pPr>
-              <w:pStyle w:val="Prrafodelista"/>
-            </w:pPr>
-          </w:p>
-        </w:tc>
-      </w:tr>
-      <w:tr>
-        <w:trPr>
-          <w:trHeight w:val="265"/>
-        </w:trPr>
-        <w:tc>
-          <w:tcPr>
-            <w:tcW w:w="4587" w:type="dxa"/>
-            <w:gridSpan w:val="2"/>
-          </w:tcPr>
-          <w:p>
-            <w:pPr>
-              <w:pStyle w:val="Prrafodelista"/>
-              <w:numPr>
-                <w:ilvl w:val="0"/>
-                <w:numId w:val="14"/>
-              </w:numPr>
-            </w:pPr>
-            <w:r>
-              <w:t>El sistema genera un video mediante realidad aumentada en la carta gourmet.</w:t>
-            </w:r>
-          </w:p>
-        </w:tc>
-        <w:tc>
-          <w:tcPr>
-            <w:tcW w:w="4587" w:type="dxa"/>
-          </w:tcPr>
-          <w:p>
-            <w:pPr>
-              <w:pStyle w:val="Prrafodelista"/>
-              <w:ind w:left="0"/>
-            </w:pPr>
-          </w:p>
-        </w:tc>
-      </w:tr>
-      <w:tr>
-        <w:trPr>
-          <w:trHeight w:val="265"/>
-        </w:trPr>
-        <w:tc>
-          <w:tcPr>
-            <w:tcW w:w="4587" w:type="dxa"/>
-            <w:gridSpan w:val="2"/>
-          </w:tcPr>
-          <w:p>
-            <w:pPr>
-              <w:pStyle w:val="Prrafodelista"/>
-              <w:numPr>
-                <w:ilvl w:val="0"/>
-                <w:numId w:val="14"/>
-              </w:numPr>
-            </w:pPr>
-            <w:r>
-              <w:t xml:space="preserve"> El cliente presiona en el video para pausarlo</w:t>
-            </w:r>
-          </w:p>
-        </w:tc>
-        <w:tc>
-          <w:tcPr>
-            <w:tcW w:w="4587" w:type="dxa"/>
-          </w:tcPr>
-          <w:p>
-            <w:pPr>
-              <w:pStyle w:val="Prrafodelista"/>
-              <w:ind w:left="0"/>
-            </w:pPr>
-          </w:p>
-        </w:tc>
-      </w:tr>
-    </w:tbl>
-    <w:p>
-      <w:pPr>
-        <w:rPr>
-          <w:b/>
-        </w:rPr>
-      </w:pPr>
-    </w:p>
-    <w:tbl>
-      <w:tblPr>
-        <w:tblStyle w:val="Tablaconcuadrcula"/>
-        <w:tblpPr w:leftFromText="141" w:rightFromText="141" w:vertAnchor="text" w:horzAnchor="page" w:tblpX="896" w:tblpY="21"/>
-        <w:tblW w:w="9174" w:type="dxa"/>
-        <w:tblLook w:val="04A0"/>
-      </w:tblPr>
-      <w:tblGrid>
-        <w:gridCol w:w="2252"/>
-        <w:gridCol w:w="2335"/>
-        <w:gridCol w:w="4587"/>
-      </w:tblGrid>
-      <w:tr>
-        <w:trPr>
-          <w:trHeight w:val="265"/>
-        </w:trPr>
-        <w:tc>
-          <w:tcPr>
-            <w:tcW w:w="2252" w:type="dxa"/>
-          </w:tcPr>
-          <w:p>
-            <w:pPr>
-              <w:pStyle w:val="Prrafodelista"/>
-              <w:ind w:left="0"/>
-            </w:pPr>
-            <w:r>
-              <w:t>Coso de Uso:</w:t>
-            </w:r>
-          </w:p>
-        </w:tc>
-        <w:tc>
-          <w:tcPr>
-            <w:tcW w:w="6922" w:type="dxa"/>
-            <w:gridSpan w:val="2"/>
-          </w:tcPr>
-          <w:p>
-            <w:pPr>
-              <w:pStyle w:val="Prrafodelista"/>
-              <w:ind w:left="0"/>
-            </w:pPr>
-            <w:r>
-              <w:t>Navegar por la carta gourmet</w:t>
-            </w:r>
-          </w:p>
-        </w:tc>
-      </w:tr>
-      <w:tr>
-        <w:trPr>
-          <w:trHeight w:val="265"/>
-        </w:trPr>
-        <w:tc>
-          <w:tcPr>
-            <w:tcW w:w="2252" w:type="dxa"/>
-          </w:tcPr>
-          <w:p>
-            <w:pPr>
-              <w:pStyle w:val="Prrafodelista"/>
-              <w:ind w:left="0"/>
-            </w:pPr>
-            <w:r>
-              <w:t>Descripción:</w:t>
-            </w:r>
-          </w:p>
-        </w:tc>
-        <w:tc>
-          <w:tcPr>
-            <w:tcW w:w="6922" w:type="dxa"/>
-            <w:gridSpan w:val="2"/>
-          </w:tcPr>
-          <w:p>
-            <w:pPr>
-              <w:pStyle w:val="Prrafodelista"/>
-              <w:ind w:left="0"/>
-            </w:pPr>
-            <w:r>
-              <w:t>Le permite al cliente poder desplazarse por la carta gourmet visualizando los diferentes platos.</w:t>
-            </w:r>
-          </w:p>
-        </w:tc>
-      </w:tr>
-      <w:tr>
-        <w:trPr>
-          <w:trHeight w:val="251"/>
-        </w:trPr>
-        <w:tc>
-          <w:tcPr>
-            <w:tcW w:w="2252" w:type="dxa"/>
-          </w:tcPr>
-          <w:p>
-            <w:pPr>
-              <w:pStyle w:val="Prrafodelista"/>
-              <w:ind w:left="0"/>
-            </w:pPr>
-            <w:r>
-              <w:t>Actor:</w:t>
-            </w:r>
-          </w:p>
-        </w:tc>
-        <w:tc>
-          <w:tcPr>
-            <w:tcW w:w="6922" w:type="dxa"/>
-            <w:gridSpan w:val="2"/>
-          </w:tcPr>
-          <w:p>
-            <w:pPr>
-              <w:pStyle w:val="Prrafodelista"/>
-              <w:ind w:left="0"/>
-            </w:pPr>
-            <w:r>
-              <w:t>Cliente</w:t>
-            </w:r>
-          </w:p>
-        </w:tc>
-      </w:tr>
-      <w:tr>
-        <w:trPr>
-          <w:trHeight w:val="265"/>
-        </w:trPr>
-        <w:tc>
-          <w:tcPr>
-            <w:tcW w:w="2252" w:type="dxa"/>
-          </w:tcPr>
-          <w:p>
-            <w:pPr>
-              <w:pStyle w:val="Prrafodelista"/>
-              <w:ind w:left="0"/>
-            </w:pPr>
-            <w:r>
+              <w:lastRenderedPageBreak/>
               <w:t>Precondición:</w:t>
             </w:r>
           </w:p>
@@ -7566,6 +8542,13 @@
         </w:tc>
       </w:tr>
     </w:tbl>
+    <w:p>
+      <w:pPr>
+        <w:rPr>
+          <w:rFonts w:cstheme="minorHAnsi"/>
+        </w:rPr>
+      </w:pPr>
+    </w:p>
     <w:p>
       <w:pPr>
         <w:rPr>
@@ -7696,7 +8679,6 @@
                 <w:rStyle w:val="Textoennegrita"/>
                 <w:rFonts w:ascii="Arial" w:hAnsi="Arial" w:cs="Arial"/>
               </w:rPr>
-              <w:lastRenderedPageBreak/>
               <w:t>Scrum Master</w:t>
             </w:r>
           </w:p>
@@ -7849,9 +8831,163 @@
           <w:tab w:val="left" w:pos="2206"/>
         </w:tabs>
         <w:jc w:val="center"/>
+        <w:rPr>
+          <w:b/>
+          <w:sz w:val="28"/>
+          <w:szCs w:val="28"/>
+          <w:u w:val="single"/>
+        </w:rPr>
+      </w:pPr>
+      <w:r>
+        <w:rPr>
+          <w:b/>
+          <w:sz w:val="28"/>
+          <w:szCs w:val="28"/>
+          <w:u w:val="single"/>
+        </w:rPr>
+        <w:t>Diseño del Prototipo</w:t>
+      </w:r>
+    </w:p>
+    <w:p>
+      <w:pPr>
+        <w:tabs>
+          <w:tab w:val="left" w:pos="2206"/>
+        </w:tabs>
+        <w:rPr>
+          <w:sz w:val="24"/>
+          <w:szCs w:val="24"/>
+        </w:rPr>
+      </w:pPr>
+      <w:r>
+        <w:rPr>
+          <w:sz w:val="24"/>
+          <w:szCs w:val="24"/>
+        </w:rPr>
+        <w:t>Diagrama de bloque</w:t>
+      </w:r>
+    </w:p>
+    <w:p>
+      <w:pPr>
+        <w:tabs>
+          <w:tab w:val="left" w:pos="2206"/>
+        </w:tabs>
+        <w:rPr>
+          <w:sz w:val="24"/>
+          <w:szCs w:val="24"/>
+        </w:rPr>
+      </w:pPr>
+      <w:r>
+        <w:rPr>
+          <w:sz w:val="24"/>
+          <w:szCs w:val="24"/>
+        </w:rPr>
+        <w:t>Diagrama de contexto</w:t>
+      </w:r>
+    </w:p>
+    <w:p>
+      <w:pPr>
+        <w:tabs>
+          <w:tab w:val="left" w:pos="2206"/>
+        </w:tabs>
+        <w:rPr>
+          <w:sz w:val="24"/>
+          <w:szCs w:val="24"/>
+        </w:rPr>
+      </w:pPr>
+      <w:r>
+        <w:rPr>
+          <w:sz w:val="24"/>
+          <w:szCs w:val="24"/>
+        </w:rPr>
+        <w:t>Diagrama entidad-</w:t>
+      </w:r>
+      <w:proofErr w:type="spellStart"/>
+      <w:r>
+        <w:rPr>
+          <w:sz w:val="24"/>
+          <w:szCs w:val="24"/>
+        </w:rPr>
+        <w:t>relacion</w:t>
+      </w:r>
+      <w:proofErr w:type="spellEnd"/>
+      <w:r>
+        <w:rPr>
+          <w:sz w:val="24"/>
+          <w:szCs w:val="24"/>
+        </w:rPr>
+        <w:t xml:space="preserve"> (DER)</w:t>
+      </w:r>
+    </w:p>
+    <w:p>
+      <w:pPr>
+        <w:tabs>
+          <w:tab w:val="left" w:pos="2206"/>
+        </w:tabs>
+        <w:rPr>
+          <w:sz w:val="24"/>
+          <w:szCs w:val="24"/>
+        </w:rPr>
+      </w:pPr>
+      <w:r>
+        <w:rPr>
+          <w:sz w:val="24"/>
+          <w:szCs w:val="24"/>
+        </w:rPr>
+        <w:t xml:space="preserve">Diagrama </w:t>
+      </w:r>
+      <w:r>
+        <w:rPr>
+          <w:sz w:val="24"/>
+          <w:szCs w:val="24"/>
+        </w:rPr>
+        <w:t>de flujo de datos (DFD)</w:t>
+      </w:r>
+    </w:p>
+    <w:p>
+      <w:pPr>
+        <w:tabs>
+          <w:tab w:val="left" w:pos="2206"/>
+        </w:tabs>
       </w:pPr>
       <w:r>
         <w:t>Diagrama de Clases</w:t>
+      </w:r>
+    </w:p>
+    <w:p>
+      <w:pPr>
+        <w:tabs>
+          <w:tab w:val="left" w:pos="2206"/>
+        </w:tabs>
+      </w:pPr>
+    </w:p>
+    <w:p>
+      <w:pPr>
+        <w:tabs>
+          <w:tab w:val="left" w:pos="2206"/>
+        </w:tabs>
+      </w:pPr>
+      <w:r>
+        <w:t>Definición de Interfaz de usuario</w:t>
+      </w:r>
+    </w:p>
+    <w:p>
+      <w:pPr>
+        <w:tabs>
+          <w:tab w:val="left" w:pos="2206"/>
+        </w:tabs>
+      </w:pPr>
+      <w:r>
+        <w:t>Codificación</w:t>
+      </w:r>
+    </w:p>
+    <w:p>
+      <w:pPr>
+        <w:tabs>
+          <w:tab w:val="left" w:pos="2206"/>
+        </w:tabs>
+      </w:pPr>
+      <w:r>
+        <w:t>Pruebas del prototipo</w:t>
       </w:r>
     </w:p>
     <w:p>
@@ -7865,10 +9001,11 @@
         <w:rPr>
           <w:noProof/>
         </w:rPr>
+        <w:lastRenderedPageBreak/>
         <w:drawing>
           <wp:inline distT="0" distB="0" distL="0" distR="0">
-            <wp:extent cx="5400040" cy="2261870"/>
-            <wp:effectExtent l="19050" t="0" r="0" b="0"/>
+            <wp:extent cx="3710268" cy="1554089"/>
+            <wp:effectExtent l="19050" t="0" r="4482" b="0"/>
             <wp:docPr id="86" name="48 Imagen" descr="Diagrama3.emf"/>
             <wp:cNvGraphicFramePr>
               <a:graphicFrameLocks xmlns:a="http://schemas.openxmlformats.org/drawingml/2006/main" noChangeAspect="1"/>
@@ -7881,7 +9018,7 @@
                     <pic:cNvPicPr/>
                   </pic:nvPicPr>
                   <pic:blipFill>
-                    <a:blip r:embed="rId7"/>
+                    <a:blip r:embed="rId8"/>
                     <a:stretch>
                       <a:fillRect/>
                     </a:stretch>
@@ -7889,7 +9026,7 @@
                   <pic:spPr>
                     <a:xfrm>
                       <a:off x="0" y="0"/>
-                      <a:ext cx="5400040" cy="2261870"/>
+                      <a:ext cx="3717286" cy="1557029"/>
                     </a:xfrm>
                     <a:prstGeom prst="rect">
                       <a:avLst/>
@@ -7915,7 +9052,7 @@
         <w:lastRenderedPageBreak/>
         <w:drawing>
           <wp:inline distT="0" distB="0" distL="0" distR="0">
-            <wp:extent cx="4275455" cy="8892540"/>
+            <wp:extent cx="3568806" cy="7422777"/>
             <wp:effectExtent l="19050" t="0" r="0" b="0"/>
             <wp:docPr id="87" name="44 Imagen" descr="DiagramaClases.emf"/>
             <wp:cNvGraphicFramePr>
@@ -7929,7 +9066,7 @@
                     <pic:cNvPicPr/>
                   </pic:nvPicPr>
                   <pic:blipFill>
-                    <a:blip r:embed="rId8"/>
+                    <a:blip r:embed="rId9"/>
                     <a:stretch>
                       <a:fillRect/>
                     </a:stretch>
@@ -7937,7 +9074,7 @@
                   <pic:spPr>
                     <a:xfrm>
                       <a:off x="0" y="0"/>
-                      <a:ext cx="4275455" cy="8892540"/>
+                      <a:ext cx="3568626" cy="7422403"/>
                     </a:xfrm>
                     <a:prstGeom prst="rect">
                       <a:avLst/>
@@ -7963,8 +9100,8 @@
         <w:lastRenderedPageBreak/>
         <w:drawing>
           <wp:inline distT="0" distB="0" distL="0" distR="0">
-            <wp:extent cx="5253990" cy="8892540"/>
-            <wp:effectExtent l="19050" t="0" r="3810" b="0"/>
+            <wp:extent cx="4237303" cy="7171765"/>
+            <wp:effectExtent l="19050" t="0" r="0" b="0"/>
             <wp:docPr id="88" name="43 Imagen" descr="DiagramaClases2.emf"/>
             <wp:cNvGraphicFramePr>
               <a:graphicFrameLocks xmlns:a="http://schemas.openxmlformats.org/drawingml/2006/main" noChangeAspect="1"/>
@@ -7977,7 +9114,7 @@
                     <pic:cNvPicPr/>
                   </pic:nvPicPr>
                   <pic:blipFill>
-                    <a:blip r:embed="rId9"/>
+                    <a:blip r:embed="rId10"/>
                     <a:stretch>
                       <a:fillRect/>
                     </a:stretch>
@@ -7985,7 +9122,7 @@
                   <pic:spPr>
                     <a:xfrm>
                       <a:off x="0" y="0"/>
-                      <a:ext cx="5253990" cy="8892540"/>
+                      <a:ext cx="4237089" cy="7171403"/>
                     </a:xfrm>
                     <a:prstGeom prst="rect">
                       <a:avLst/>
@@ -8037,6 +9174,7 @@
         <w:rPr>
           <w:noProof/>
         </w:rPr>
+        <w:lastRenderedPageBreak/>
         <w:drawing>
           <wp:inline distT="0" distB="0" distL="0" distR="0">
             <wp:extent cx="5400040" cy="4201160"/>
@@ -8053,7 +9191,7 @@
                     <pic:cNvPicPr/>
                   </pic:nvPicPr>
                   <pic:blipFill>
-                    <a:blip r:embed="rId10"/>
+                    <a:blip r:embed="rId11"/>
                     <a:stretch>
                       <a:fillRect/>
                     </a:stretch>
@@ -8108,7 +9246,7 @@
                     <pic:cNvPicPr/>
                   </pic:nvPicPr>
                   <pic:blipFill>
-                    <a:blip r:embed="rId11"/>
+                    <a:blip r:embed="rId12"/>
                     <a:stretch>
                       <a:fillRect/>
                     </a:stretch>
@@ -8150,6 +9288,119 @@
 <file path=word/numbering.xml><?xml version="1.0" encoding="utf-8"?>
 <w:numbering xmlns:ve="http://schemas.openxmlformats.org/markup-compatibility/2006" xmlns:o="urn:schemas-microsoft-com:office:office" xmlns:r="http://schemas.openxmlformats.org/officeDocument/2006/relationships" xmlns:m="http://schemas.openxmlformats.org/officeDocument/2006/math" xmlns:v="urn:schemas-microsoft-com:vml" xmlns:wp="http://schemas.openxmlformats.org/drawingml/2006/wordprocessingDrawing" xmlns:w10="urn:schemas-microsoft-com:office:word" xmlns:w="http://schemas.openxmlformats.org/wordprocessingml/2006/main" xmlns:wne="http://schemas.microsoft.com/office/word/2006/wordml">
   <w:abstractNum w:abstractNumId="0">
+    <w:nsid w:val="01DE528E"/>
+    <w:multiLevelType w:val="hybridMultilevel"/>
+    <w:tmpl w:val="BAE6B0A6"/>
+    <w:lvl w:ilvl="0" w:tplc="0C0A0001">
+      <w:start w:val="1"/>
+      <w:numFmt w:val="bullet"/>
+      <w:lvlText w:val=""/>
+      <w:lvlJc w:val="left"/>
+      <w:pPr>
+        <w:ind w:left="1800" w:hanging="360"/>
+      </w:pPr>
+      <w:rPr>
+        <w:rFonts w:ascii="Symbol" w:hAnsi="Symbol" w:hint="default"/>
+      </w:rPr>
+    </w:lvl>
+    <w:lvl w:ilvl="1" w:tplc="0C0A0003" w:tentative="1">
+      <w:start w:val="1"/>
+      <w:numFmt w:val="bullet"/>
+      <w:lvlText w:val="o"/>
+      <w:lvlJc w:val="left"/>
+      <w:pPr>
+        <w:ind w:left="2520" w:hanging="360"/>
+      </w:pPr>
+      <w:rPr>
+        <w:rFonts w:ascii="Courier New" w:hAnsi="Courier New" w:cs="Courier New" w:hint="default"/>
+      </w:rPr>
+    </w:lvl>
+    <w:lvl w:ilvl="2" w:tplc="0C0A0005" w:tentative="1">
+      <w:start w:val="1"/>
+      <w:numFmt w:val="bullet"/>
+      <w:lvlText w:val=""/>
+      <w:lvlJc w:val="left"/>
+      <w:pPr>
+        <w:ind w:left="3240" w:hanging="360"/>
+      </w:pPr>
+      <w:rPr>
+        <w:rFonts w:ascii="Wingdings" w:hAnsi="Wingdings" w:hint="default"/>
+      </w:rPr>
+    </w:lvl>
+    <w:lvl w:ilvl="3" w:tplc="0C0A0001" w:tentative="1">
+      <w:start w:val="1"/>
+      <w:numFmt w:val="bullet"/>
+      <w:lvlText w:val=""/>
+      <w:lvlJc w:val="left"/>
+      <w:pPr>
+        <w:ind w:left="3960" w:hanging="360"/>
+      </w:pPr>
+      <w:rPr>
+        <w:rFonts w:ascii="Symbol" w:hAnsi="Symbol" w:hint="default"/>
+      </w:rPr>
+    </w:lvl>
+    <w:lvl w:ilvl="4" w:tplc="0C0A0003" w:tentative="1">
+      <w:start w:val="1"/>
+      <w:numFmt w:val="bullet"/>
+      <w:lvlText w:val="o"/>
+      <w:lvlJc w:val="left"/>
+      <w:pPr>
+        <w:ind w:left="4680" w:hanging="360"/>
+      </w:pPr>
+      <w:rPr>
+        <w:rFonts w:ascii="Courier New" w:hAnsi="Courier New" w:cs="Courier New" w:hint="default"/>
+      </w:rPr>
+    </w:lvl>
+    <w:lvl w:ilvl="5" w:tplc="0C0A0005" w:tentative="1">
+      <w:start w:val="1"/>
+      <w:numFmt w:val="bullet"/>
+      <w:lvlText w:val=""/>
+      <w:lvlJc w:val="left"/>
+      <w:pPr>
+        <w:ind w:left="5400" w:hanging="360"/>
+      </w:pPr>
+      <w:rPr>
+        <w:rFonts w:ascii="Wingdings" w:hAnsi="Wingdings" w:hint="default"/>
+      </w:rPr>
+    </w:lvl>
+    <w:lvl w:ilvl="6" w:tplc="0C0A0001" w:tentative="1">
+      <w:start w:val="1"/>
+      <w:numFmt w:val="bullet"/>
+      <w:lvlText w:val=""/>
+      <w:lvlJc w:val="left"/>
+      <w:pPr>
+        <w:ind w:left="6120" w:hanging="360"/>
+      </w:pPr>
+      <w:rPr>
+        <w:rFonts w:ascii="Symbol" w:hAnsi="Symbol" w:hint="default"/>
+      </w:rPr>
+    </w:lvl>
+    <w:lvl w:ilvl="7" w:tplc="0C0A0003" w:tentative="1">
+      <w:start w:val="1"/>
+      <w:numFmt w:val="bullet"/>
+      <w:lvlText w:val="o"/>
+      <w:lvlJc w:val="left"/>
+      <w:pPr>
+        <w:ind w:left="6840" w:hanging="360"/>
+      </w:pPr>
+      <w:rPr>
+        <w:rFonts w:ascii="Courier New" w:hAnsi="Courier New" w:cs="Courier New" w:hint="default"/>
+      </w:rPr>
+    </w:lvl>
+    <w:lvl w:ilvl="8" w:tplc="0C0A0005" w:tentative="1">
+      <w:start w:val="1"/>
+      <w:numFmt w:val="bullet"/>
+      <w:lvlText w:val=""/>
+      <w:lvlJc w:val="left"/>
+      <w:pPr>
+        <w:ind w:left="7560" w:hanging="360"/>
+      </w:pPr>
+      <w:rPr>
+        <w:rFonts w:ascii="Wingdings" w:hAnsi="Wingdings" w:hint="default"/>
+      </w:rPr>
+    </w:lvl>
+  </w:abstractNum>
+  <w:abstractNum w:abstractNumId="1">
     <w:nsid w:val="052A4FFD"/>
     <w:multiLevelType w:val="multilevel"/>
     <w:tmpl w:val="BF468C84"/>
@@ -8270,7 +9521,7 @@
       </w:rPr>
     </w:lvl>
   </w:abstractNum>
-  <w:abstractNum w:abstractNumId="1">
+  <w:abstractNum w:abstractNumId="2">
     <w:nsid w:val="07C071CB"/>
     <w:multiLevelType w:val="hybridMultilevel"/>
     <w:tmpl w:val="4EA818AC"/>
@@ -8359,7 +9610,7 @@
       </w:pPr>
     </w:lvl>
   </w:abstractNum>
-  <w:abstractNum w:abstractNumId="2">
+  <w:abstractNum w:abstractNumId="3">
     <w:nsid w:val="0D7612FB"/>
     <w:multiLevelType w:val="multilevel"/>
     <w:tmpl w:val="F7749D68"/>
@@ -8480,7 +9731,7 @@
       </w:rPr>
     </w:lvl>
   </w:abstractNum>
-  <w:abstractNum w:abstractNumId="3">
+  <w:abstractNum w:abstractNumId="4">
     <w:nsid w:val="0EDA7049"/>
     <w:multiLevelType w:val="multilevel"/>
     <w:tmpl w:val="F242636A"/>
@@ -8601,7 +9852,7 @@
       </w:rPr>
     </w:lvl>
   </w:abstractNum>
-  <w:abstractNum w:abstractNumId="4">
+  <w:abstractNum w:abstractNumId="5">
     <w:nsid w:val="1626753B"/>
     <w:multiLevelType w:val="multilevel"/>
     <w:tmpl w:val="F242636A"/>
@@ -8722,7 +9973,7 @@
       </w:rPr>
     </w:lvl>
   </w:abstractNum>
-  <w:abstractNum w:abstractNumId="5">
+  <w:abstractNum w:abstractNumId="6">
     <w:nsid w:val="163805B6"/>
     <w:multiLevelType w:val="hybridMultilevel"/>
     <w:tmpl w:val="4EA818AC"/>
@@ -8811,120 +10062,233 @@
       </w:pPr>
     </w:lvl>
   </w:abstractNum>
-  <w:abstractNum w:abstractNumId="6">
-    <w:nsid w:val="4F095AD0"/>
+  <w:abstractNum w:abstractNumId="7">
+    <w:nsid w:val="4BEE35BC"/>
     <w:multiLevelType w:val="hybridMultilevel"/>
-    <w:tmpl w:val="37E491DA"/>
-    <w:lvl w:ilvl="0" w:tplc="0C0A0001">
+    <w:tmpl w:val="A6E67738"/>
+    <w:lvl w:ilvl="0" w:tplc="0C0A000D">
+      <w:start w:val="1"/>
+      <w:numFmt w:val="bullet"/>
+      <w:lvlText w:val=""/>
+      <w:lvlJc w:val="left"/>
+      <w:pPr>
+        <w:ind w:left="1080" w:hanging="360"/>
+      </w:pPr>
+      <w:rPr>
+        <w:rFonts w:ascii="Wingdings" w:hAnsi="Wingdings" w:hint="default"/>
+      </w:rPr>
+    </w:lvl>
+    <w:lvl w:ilvl="1" w:tplc="0C0A0003" w:tentative="1">
+      <w:start w:val="1"/>
+      <w:numFmt w:val="bullet"/>
+      <w:lvlText w:val="o"/>
+      <w:lvlJc w:val="left"/>
+      <w:pPr>
+        <w:ind w:left="1800" w:hanging="360"/>
+      </w:pPr>
+      <w:rPr>
+        <w:rFonts w:ascii="Courier New" w:hAnsi="Courier New" w:cs="Courier New" w:hint="default"/>
+      </w:rPr>
+    </w:lvl>
+    <w:lvl w:ilvl="2" w:tplc="0C0A0005" w:tentative="1">
+      <w:start w:val="1"/>
+      <w:numFmt w:val="bullet"/>
+      <w:lvlText w:val=""/>
+      <w:lvlJc w:val="left"/>
+      <w:pPr>
+        <w:ind w:left="2520" w:hanging="360"/>
+      </w:pPr>
+      <w:rPr>
+        <w:rFonts w:ascii="Wingdings" w:hAnsi="Wingdings" w:hint="default"/>
+      </w:rPr>
+    </w:lvl>
+    <w:lvl w:ilvl="3" w:tplc="0C0A0001" w:tentative="1">
       <w:start w:val="1"/>
       <w:numFmt w:val="bullet"/>
       <w:lvlText w:val=""/>
       <w:lvlJc w:val="left"/>
       <w:pPr>
-        <w:ind w:left="1080" w:hanging="360"/>
+        <w:ind w:left="3240" w:hanging="360"/>
       </w:pPr>
       <w:rPr>
         <w:rFonts w:ascii="Symbol" w:hAnsi="Symbol" w:hint="default"/>
       </w:rPr>
     </w:lvl>
-    <w:lvl w:ilvl="1" w:tplc="0C0A0003" w:tentative="1">
+    <w:lvl w:ilvl="4" w:tplc="0C0A0003" w:tentative="1">
       <w:start w:val="1"/>
       <w:numFmt w:val="bullet"/>
       <w:lvlText w:val="o"/>
       <w:lvlJc w:val="left"/>
       <w:pPr>
-        <w:ind w:left="1800" w:hanging="360"/>
+        <w:ind w:left="3960" w:hanging="360"/>
       </w:pPr>
       <w:rPr>
         <w:rFonts w:ascii="Courier New" w:hAnsi="Courier New" w:cs="Courier New" w:hint="default"/>
       </w:rPr>
     </w:lvl>
-    <w:lvl w:ilvl="2" w:tplc="0C0A0005" w:tentative="1">
+    <w:lvl w:ilvl="5" w:tplc="0C0A0005" w:tentative="1">
       <w:start w:val="1"/>
       <w:numFmt w:val="bullet"/>
       <w:lvlText w:val=""/>
       <w:lvlJc w:val="left"/>
       <w:pPr>
-        <w:ind w:left="2520" w:hanging="360"/>
+        <w:ind w:left="4680" w:hanging="360"/>
       </w:pPr>
       <w:rPr>
         <w:rFonts w:ascii="Wingdings" w:hAnsi="Wingdings" w:hint="default"/>
       </w:rPr>
     </w:lvl>
-    <w:lvl w:ilvl="3" w:tplc="0C0A0001" w:tentative="1">
+    <w:lvl w:ilvl="6" w:tplc="0C0A0001" w:tentative="1">
       <w:start w:val="1"/>
       <w:numFmt w:val="bullet"/>
       <w:lvlText w:val=""/>
       <w:lvlJc w:val="left"/>
       <w:pPr>
-        <w:ind w:left="3240" w:hanging="360"/>
+        <w:ind w:left="5400" w:hanging="360"/>
       </w:pPr>
       <w:rPr>
         <w:rFonts w:ascii="Symbol" w:hAnsi="Symbol" w:hint="default"/>
       </w:rPr>
     </w:lvl>
-    <w:lvl w:ilvl="4" w:tplc="0C0A0003" w:tentative="1">
+    <w:lvl w:ilvl="7" w:tplc="0C0A0003" w:tentative="1">
       <w:start w:val="1"/>
       <w:numFmt w:val="bullet"/>
       <w:lvlText w:val="o"/>
       <w:lvlJc w:val="left"/>
       <w:pPr>
-        <w:ind w:left="3960" w:hanging="360"/>
+        <w:ind w:left="6120" w:hanging="360"/>
       </w:pPr>
       <w:rPr>
         <w:rFonts w:ascii="Courier New" w:hAnsi="Courier New" w:cs="Courier New" w:hint="default"/>
       </w:rPr>
     </w:lvl>
-    <w:lvl w:ilvl="5" w:tplc="0C0A0005" w:tentative="1">
+    <w:lvl w:ilvl="8" w:tplc="0C0A0005" w:tentative="1">
       <w:start w:val="1"/>
       <w:numFmt w:val="bullet"/>
       <w:lvlText w:val=""/>
       <w:lvlJc w:val="left"/>
       <w:pPr>
-        <w:ind w:left="4680" w:hanging="360"/>
+        <w:ind w:left="6840" w:hanging="360"/>
       </w:pPr>
       <w:rPr>
         <w:rFonts w:ascii="Wingdings" w:hAnsi="Wingdings" w:hint="default"/>
       </w:rPr>
     </w:lvl>
-    <w:lvl w:ilvl="6" w:tplc="0C0A0001" w:tentative="1">
+  </w:abstractNum>
+  <w:abstractNum w:abstractNumId="8">
+    <w:nsid w:val="4F095AD0"/>
+    <w:multiLevelType w:val="hybridMultilevel"/>
+    <w:tmpl w:val="127A1686"/>
+    <w:lvl w:ilvl="0" w:tplc="0C0A0001">
       <w:start w:val="1"/>
       <w:numFmt w:val="bullet"/>
       <w:lvlText w:val=""/>
       <w:lvlJc w:val="left"/>
       <w:pPr>
-        <w:ind w:left="5400" w:hanging="360"/>
+        <w:ind w:left="1080" w:hanging="360"/>
       </w:pPr>
       <w:rPr>
         <w:rFonts w:ascii="Symbol" w:hAnsi="Symbol" w:hint="default"/>
       </w:rPr>
     </w:lvl>
-    <w:lvl w:ilvl="7" w:tplc="0C0A0003" w:tentative="1">
+    <w:lvl w:ilvl="1" w:tplc="0C0A0003" w:tentative="1">
       <w:start w:val="1"/>
       <w:numFmt w:val="bullet"/>
       <w:lvlText w:val="o"/>
       <w:lvlJc w:val="left"/>
       <w:pPr>
-        <w:ind w:left="6120" w:hanging="360"/>
+        <w:ind w:left="1800" w:hanging="360"/>
       </w:pPr>
       <w:rPr>
         <w:rFonts w:ascii="Courier New" w:hAnsi="Courier New" w:cs="Courier New" w:hint="default"/>
       </w:rPr>
     </w:lvl>
-    <w:lvl w:ilvl="8" w:tplc="0C0A0005" w:tentative="1">
+    <w:lvl w:ilvl="2" w:tplc="0C0A0005" w:tentative="1">
       <w:start w:val="1"/>
       <w:numFmt w:val="bullet"/>
       <w:lvlText w:val=""/>
       <w:lvlJc w:val="left"/>
       <w:pPr>
-        <w:ind w:left="6840" w:hanging="360"/>
+        <w:ind w:left="2520" w:hanging="360"/>
       </w:pPr>
       <w:rPr>
         <w:rFonts w:ascii="Wingdings" w:hAnsi="Wingdings" w:hint="default"/>
       </w:rPr>
     </w:lvl>
+    <w:lvl w:ilvl="3" w:tplc="0C0A0001" w:tentative="1">
+      <w:start w:val="1"/>
+      <w:numFmt w:val="bullet"/>
+      <w:lvlText w:val=""/>
+      <w:lvlJc w:val="left"/>
+      <w:pPr>
+        <w:ind w:left="3240" w:hanging="360"/>
+      </w:pPr>
+      <w:rPr>
+        <w:rFonts w:ascii="Symbol" w:hAnsi="Symbol" w:hint="default"/>
+      </w:rPr>
+    </w:lvl>
+    <w:lvl w:ilvl="4" w:tplc="0C0A0003" w:tentative="1">
+      <w:start w:val="1"/>
+      <w:numFmt w:val="bullet"/>
+      <w:lvlText w:val="o"/>
+      <w:lvlJc w:val="left"/>
+      <w:pPr>
+        <w:ind w:left="3960" w:hanging="360"/>
+      </w:pPr>
+      <w:rPr>
+        <w:rFonts w:ascii="Courier New" w:hAnsi="Courier New" w:cs="Courier New" w:hint="default"/>
+      </w:rPr>
+    </w:lvl>
+    <w:lvl w:ilvl="5" w:tplc="0C0A0005" w:tentative="1">
+      <w:start w:val="1"/>
+      <w:numFmt w:val="bullet"/>
+      <w:lvlText w:val=""/>
+      <w:lvlJc w:val="left"/>
+      <w:pPr>
+        <w:ind w:left="4680" w:hanging="360"/>
+      </w:pPr>
+      <w:rPr>
+        <w:rFonts w:ascii="Wingdings" w:hAnsi="Wingdings" w:hint="default"/>
+      </w:rPr>
+    </w:lvl>
+    <w:lvl w:ilvl="6" w:tplc="0C0A0001" w:tentative="1">
+      <w:start w:val="1"/>
+      <w:numFmt w:val="bullet"/>
+      <w:lvlText w:val=""/>
+      <w:lvlJc w:val="left"/>
+      <w:pPr>
+        <w:ind w:left="5400" w:hanging="360"/>
+      </w:pPr>
+      <w:rPr>
+        <w:rFonts w:ascii="Symbol" w:hAnsi="Symbol" w:hint="default"/>
+      </w:rPr>
+    </w:lvl>
+    <w:lvl w:ilvl="7" w:tplc="0C0A0003" w:tentative="1">
+      <w:start w:val="1"/>
+      <w:numFmt w:val="bullet"/>
+      <w:lvlText w:val="o"/>
+      <w:lvlJc w:val="left"/>
+      <w:pPr>
+        <w:ind w:left="6120" w:hanging="360"/>
+      </w:pPr>
+      <w:rPr>
+        <w:rFonts w:ascii="Courier New" w:hAnsi="Courier New" w:cs="Courier New" w:hint="default"/>
+      </w:rPr>
+    </w:lvl>
+    <w:lvl w:ilvl="8" w:tplc="0C0A0005" w:tentative="1">
+      <w:start w:val="1"/>
+      <w:numFmt w:val="bullet"/>
+      <w:lvlText w:val=""/>
+      <w:lvlJc w:val="left"/>
+      <w:pPr>
+        <w:ind w:left="6840" w:hanging="360"/>
+      </w:pPr>
+      <w:rPr>
+        <w:rFonts w:ascii="Wingdings" w:hAnsi="Wingdings" w:hint="default"/>
+      </w:rPr>
+    </w:lvl>
   </w:abstractNum>
-  <w:abstractNum w:abstractNumId="7">
+  <w:abstractNum w:abstractNumId="9">
     <w:nsid w:val="5A5A6DD2"/>
     <w:multiLevelType w:val="hybridMultilevel"/>
     <w:tmpl w:val="59B28E80"/>
@@ -9013,7 +10377,7 @@
       </w:pPr>
     </w:lvl>
   </w:abstractNum>
-  <w:abstractNum w:abstractNumId="8">
+  <w:abstractNum w:abstractNumId="10">
     <w:nsid w:val="5CB67B5D"/>
     <w:multiLevelType w:val="multilevel"/>
     <w:tmpl w:val="BF468C84"/>
@@ -9134,7 +10498,7 @@
       </w:rPr>
     </w:lvl>
   </w:abstractNum>
-  <w:abstractNum w:abstractNumId="9">
+  <w:abstractNum w:abstractNumId="11">
     <w:nsid w:val="5F2275BE"/>
     <w:multiLevelType w:val="multilevel"/>
     <w:tmpl w:val="BF468C84"/>
@@ -9255,7 +10619,7 @@
       </w:rPr>
     </w:lvl>
   </w:abstractNum>
-  <w:abstractNum w:abstractNumId="10">
+  <w:abstractNum w:abstractNumId="12">
     <w:nsid w:val="60992B04"/>
     <w:multiLevelType w:val="hybridMultilevel"/>
     <w:tmpl w:val="4EA818AC"/>
@@ -9344,7 +10708,7 @@
       </w:pPr>
     </w:lvl>
   </w:abstractNum>
-  <w:abstractNum w:abstractNumId="11">
+  <w:abstractNum w:abstractNumId="13">
     <w:nsid w:val="680C625B"/>
     <w:multiLevelType w:val="hybridMultilevel"/>
     <w:tmpl w:val="4EA818AC"/>
@@ -9433,7 +10797,7 @@
       </w:pPr>
     </w:lvl>
   </w:abstractNum>
-  <w:abstractNum w:abstractNumId="12">
+  <w:abstractNum w:abstractNumId="14">
     <w:nsid w:val="6F2E7F14"/>
     <w:multiLevelType w:val="hybridMultilevel"/>
     <w:tmpl w:val="4EA818AC"/>
@@ -9522,7 +10886,7 @@
       </w:pPr>
     </w:lvl>
   </w:abstractNum>
-  <w:abstractNum w:abstractNumId="13">
+  <w:abstractNum w:abstractNumId="15">
     <w:nsid w:val="73DB60D3"/>
     <w:multiLevelType w:val="multilevel"/>
     <w:tmpl w:val="BF468C84"/>
@@ -9643,7 +11007,7 @@
       </w:rPr>
     </w:lvl>
   </w:abstractNum>
-  <w:abstractNum w:abstractNumId="14">
+  <w:abstractNum w:abstractNumId="16">
     <w:nsid w:val="77A71140"/>
     <w:multiLevelType w:val="multilevel"/>
     <w:tmpl w:val="BF468C84"/>
@@ -9765,49 +11129,55 @@
     </w:lvl>
   </w:abstractNum>
   <w:num w:numId="1">
-    <w:abstractNumId w:val="7"/>
+    <w:abstractNumId w:val="9"/>
   </w:num>
   <w:num w:numId="2">
+    <w:abstractNumId w:val="6"/>
+  </w:num>
+  <w:num w:numId="3">
+    <w:abstractNumId w:val="12"/>
+  </w:num>
+  <w:num w:numId="4">
+    <w:abstractNumId w:val="15"/>
+  </w:num>
+  <w:num w:numId="5">
+    <w:abstractNumId w:val="13"/>
+  </w:num>
+  <w:num w:numId="6">
+    <w:abstractNumId w:val="3"/>
+  </w:num>
+  <w:num w:numId="7">
     <w:abstractNumId w:val="5"/>
   </w:num>
-  <w:num w:numId="3">
+  <w:num w:numId="8">
+    <w:abstractNumId w:val="14"/>
+  </w:num>
+  <w:num w:numId="9">
+    <w:abstractNumId w:val="2"/>
+  </w:num>
+  <w:num w:numId="10">
+    <w:abstractNumId w:val="4"/>
+  </w:num>
+  <w:num w:numId="11">
+    <w:abstractNumId w:val="11"/>
+  </w:num>
+  <w:num w:numId="12">
+    <w:abstractNumId w:val="1"/>
+  </w:num>
+  <w:num w:numId="13">
     <w:abstractNumId w:val="10"/>
   </w:num>
-  <w:num w:numId="4">
-    <w:abstractNumId w:val="13"/>
+  <w:num w:numId="14">
+    <w:abstractNumId w:val="16"/>
   </w:num>
-  <w:num w:numId="5">
-    <w:abstractNumId w:val="11"/>
+  <w:num w:numId="15">
+    <w:abstractNumId w:val="8"/>
   </w:num>
-  <w:num w:numId="6">
-    <w:abstractNumId w:val="2"/>
-  </w:num>
-  <w:num w:numId="7">
-    <w:abstractNumId w:val="4"/>
-  </w:num>
-  <w:num w:numId="8">
-    <w:abstractNumId w:val="12"/>
-  </w:num>
-  <w:num w:numId="9">
-    <w:abstractNumId w:val="1"/>
-  </w:num>
-  <w:num w:numId="10">
-    <w:abstractNumId w:val="3"/>
-  </w:num>
-  <w:num w:numId="11">
-    <w:abstractNumId w:val="9"/>
-  </w:num>
-  <w:num w:numId="12">
+  <w:num w:numId="16">
     <w:abstractNumId w:val="0"/>
   </w:num>
-  <w:num w:numId="13">
-    <w:abstractNumId w:val="8"/>
-  </w:num>
-  <w:num w:numId="14">
-    <w:abstractNumId w:val="14"/>
-  </w:num>
-  <w:num w:numId="15">
-    <w:abstractNumId w:val="6"/>
+  <w:num w:numId="17">
+    <w:abstractNumId w:val="7"/>
   </w:num>
 </w:numbering>
 </file>
@@ -10363,4 +11733,16 @@
   <a:objectDefaults/>
   <a:extraClrSchemeLst/>
 </a:theme>
+</file>
+
+<file path=customXml/item1.xml><?xml version="1.0" encoding="utf-8"?>
+<b:Sources xmlns:b="http://schemas.openxmlformats.org/officeDocument/2006/bibliography" xmlns="http://schemas.openxmlformats.org/officeDocument/2006/bibliography" SelectedStyle="\APA.XSL" StyleName="APA"/>
+</file>
+
+<file path=customXml/itemProps1.xml><?xml version="1.0" encoding="utf-8"?>
+<ds:datastoreItem xmlns:ds="http://schemas.openxmlformats.org/officeDocument/2006/customXml" ds:itemID="{27480B58-23FC-4F18-9E62-DA33DB72A664}">
+  <ds:schemaRefs>
+    <ds:schemaRef ds:uri="http://schemas.openxmlformats.org/officeDocument/2006/bibliography"/>
+  </ds:schemaRefs>
+</ds:datastoreItem>
 </file>
--- a/trunk/Documentacion/CAPITULO 6-DESARROLLO DEL PROTOTIPO DE REALIDAD AUMENTADA..docx
+++ b/trunk/Documentacion/CAPITULO 6-DESARROLLO DEL PROTOTIPO DE REALIDAD AUMENTADA..docx
@@ -908,10 +908,7 @@
       </w:r>
       <w:proofErr w:type="spellEnd"/>
       <w:r>
-        <w:t xml:space="preserve"> del administrador</w:t>
-      </w:r>
-      <w:r>
-        <w:t>.</w:t>
+        <w:t xml:space="preserve"> del administrador.</w:t>
       </w:r>
     </w:p>
     <w:p>
@@ -1196,10 +1193,7 @@
         <w:t xml:space="preserve">a </w:t>
       </w:r>
       <w:r>
-        <w:t>ser implementado con realidad aumentada</w:t>
-      </w:r>
-      <w:r>
-        <w:t>.</w:t>
+        <w:t>ser implementado con realidad aumentada.</w:t>
       </w:r>
     </w:p>
     <w:p>
@@ -2658,15 +2652,16 @@
               </w:numPr>
             </w:pPr>
             <w:r>
-              <w:t xml:space="preserve">El administrador ingresa usuario y </w:t>
-            </w:r>
-            <w:proofErr w:type="spellStart"/>
-            <w:r>
-              <w:t>password</w:t>
-            </w:r>
-            <w:proofErr w:type="spellEnd"/>
-            <w:r>
-              <w:t>.</w:t>
+              <w:t xml:space="preserve">El administrador ingresa </w:t>
+            </w:r>
+            <w:r>
+              <w:t xml:space="preserve">su </w:t>
+            </w:r>
+            <w:r>
+              <w:t xml:space="preserve">usuario y </w:t>
+            </w:r>
+            <w:r>
+              <w:t>contraseña</w:t>
             </w:r>
           </w:p>
         </w:tc>
@@ -2750,15 +2745,13 @@
               </w:numPr>
             </w:pPr>
             <w:r>
-              <w:t xml:space="preserve">El sistema devuelve un mensaje con la leyenda “El usuario o </w:t>
-            </w:r>
-            <w:proofErr w:type="spellStart"/>
-            <w:r>
-              <w:t>password</w:t>
-            </w:r>
-            <w:proofErr w:type="spellEnd"/>
-            <w:r>
-              <w:t xml:space="preserve"> son incorrectos”</w:t>
+              <w:t>El sistema devuelve un mensaje con l</w:t>
+            </w:r>
+            <w:r>
+              <w:t>a leyenda “El usuario o contraseña es incorrecto</w:t>
+            </w:r>
+            <w:r>
+              <w:t>”</w:t>
             </w:r>
           </w:p>
           <w:p>
@@ -2796,7 +2789,10 @@
               <w:t xml:space="preserve"> </w:t>
             </w:r>
             <w:r>
-              <w:t>El administrador ingresa al menú de Administración del Sistema.</w:t>
+              <w:t>El administrador ingresa al</w:t>
+            </w:r>
+            <w:r>
+              <w:t xml:space="preserve"> Sistema.</w:t>
             </w:r>
           </w:p>
         </w:tc>
@@ -2828,9 +2824,6 @@
             </w:pPr>
             <w:r>
               <w:t xml:space="preserve">Nota: </w:t>
-            </w:r>
-            <w:r>
-              <w:t>El menú de Administración del Sistema tiene todas las opciones para realizar un cambio en el sistema.</w:t>
             </w:r>
           </w:p>
         </w:tc>
@@ -3111,11 +3104,7 @@
               </w:numPr>
             </w:pPr>
             <w:r>
-              <w:t xml:space="preserve">El administrador elige “Consultar </w:t>
-            </w:r>
-            <w:r>
-              <w:lastRenderedPageBreak/>
-              <w:t xml:space="preserve">Pedidos” en el Menú de Administración del Sistema. </w:t>
+              <w:t xml:space="preserve">El administrador elige “Consultar Pedidos” en el Menú de Administración del Sistema. </w:t>
             </w:r>
           </w:p>
         </w:tc>
@@ -4113,64 +4102,60 @@
               <w:ind w:left="0"/>
             </w:pPr>
             <w:r>
-              <w:t xml:space="preserve">Le permite al administrador cargar un video de las recomendaciones del chef o de las promociones ofrecidas para que la carta gourmet de realidad </w:t>
-            </w:r>
+              <w:t>Le permite al administrador cargar un video de las recomendaciones del chef o de las promociones ofrecidas para que la carta gourmet de realidad aumentada pueda reproducirlo.</w:t>
+            </w:r>
+          </w:p>
+        </w:tc>
+      </w:tr>
+      <w:tr>
+        <w:trPr>
+          <w:trHeight w:val="251"/>
+        </w:trPr>
+        <w:tc>
+          <w:tcPr>
+            <w:tcW w:w="2252" w:type="dxa"/>
+          </w:tcPr>
+          <w:p>
+            <w:pPr>
+              <w:pStyle w:val="Prrafodelista"/>
+              <w:ind w:left="0"/>
+            </w:pPr>
+            <w:r>
+              <w:t>Actor:</w:t>
+            </w:r>
+          </w:p>
+        </w:tc>
+        <w:tc>
+          <w:tcPr>
+            <w:tcW w:w="6922" w:type="dxa"/>
+            <w:gridSpan w:val="2"/>
+          </w:tcPr>
+          <w:p>
+            <w:pPr>
+              <w:pStyle w:val="Prrafodelista"/>
+              <w:ind w:left="0"/>
+            </w:pPr>
+            <w:r>
+              <w:t>Administrador</w:t>
+            </w:r>
+          </w:p>
+        </w:tc>
+      </w:tr>
+      <w:tr>
+        <w:trPr>
+          <w:trHeight w:val="265"/>
+        </w:trPr>
+        <w:tc>
+          <w:tcPr>
+            <w:tcW w:w="2252" w:type="dxa"/>
+          </w:tcPr>
+          <w:p>
+            <w:pPr>
+              <w:pStyle w:val="Prrafodelista"/>
+              <w:ind w:left="0"/>
+            </w:pPr>
             <w:r>
               <w:lastRenderedPageBreak/>
-              <w:t>aumentada pueda reproducirlo.</w:t>
-            </w:r>
-          </w:p>
-        </w:tc>
-      </w:tr>
-      <w:tr>
-        <w:trPr>
-          <w:trHeight w:val="251"/>
-        </w:trPr>
-        <w:tc>
-          <w:tcPr>
-            <w:tcW w:w="2252" w:type="dxa"/>
-          </w:tcPr>
-          <w:p>
-            <w:pPr>
-              <w:pStyle w:val="Prrafodelista"/>
-              <w:ind w:left="0"/>
-            </w:pPr>
-            <w:r>
-              <w:lastRenderedPageBreak/>
-              <w:t>Actor:</w:t>
-            </w:r>
-          </w:p>
-        </w:tc>
-        <w:tc>
-          <w:tcPr>
-            <w:tcW w:w="6922" w:type="dxa"/>
-            <w:gridSpan w:val="2"/>
-          </w:tcPr>
-          <w:p>
-            <w:pPr>
-              <w:pStyle w:val="Prrafodelista"/>
-              <w:ind w:left="0"/>
-            </w:pPr>
-            <w:r>
-              <w:t>Administrador</w:t>
-            </w:r>
-          </w:p>
-        </w:tc>
-      </w:tr>
-      <w:tr>
-        <w:trPr>
-          <w:trHeight w:val="265"/>
-        </w:trPr>
-        <w:tc>
-          <w:tcPr>
-            <w:tcW w:w="2252" w:type="dxa"/>
-          </w:tcPr>
-          <w:p>
-            <w:pPr>
-              <w:pStyle w:val="Prrafodelista"/>
-              <w:ind w:left="0"/>
-            </w:pPr>
-            <w:r>
               <w:t>Precondición:</w:t>
             </w:r>
           </w:p>
@@ -5164,11 +5149,7 @@
               </w:numPr>
             </w:pPr>
             <w:r>
-              <w:t xml:space="preserve">El administrador elige “Modificar Plato” en el Menú de Administración del </w:t>
-            </w:r>
-            <w:r>
-              <w:lastRenderedPageBreak/>
-              <w:t>Sistema.</w:t>
+              <w:t>El administrador elige “Modificar Plato” en el Menú de Administración del Sistema.</w:t>
             </w:r>
           </w:p>
         </w:tc>
@@ -5202,8 +5183,11 @@
               </w:numPr>
             </w:pPr>
             <w:r>
+              <w:t xml:space="preserve">El administrador elige el plato a </w:t>
+            </w:r>
+            <w:r>
               <w:lastRenderedPageBreak/>
-              <w:t>El administrador elige el plato a modificar.</w:t>
+              <w:t>modificar.</w:t>
             </w:r>
           </w:p>
         </w:tc>
@@ -5237,6 +5221,7 @@
               </w:numPr>
             </w:pPr>
             <w:r>
+              <w:lastRenderedPageBreak/>
               <w:t>El sistema despliega un formulario con los datos a modificar</w:t>
             </w:r>
           </w:p>
@@ -6078,11 +6063,7 @@
               <w:ind w:left="0"/>
             </w:pPr>
             <w:r>
-              <w:t xml:space="preserve">El sistema genera un mensaje solicitando al cliente que agregue por lo </w:t>
-            </w:r>
-            <w:r>
-              <w:lastRenderedPageBreak/>
-              <w:t>menos plato</w:t>
+              <w:t>El sistema genera un mensaje solicitando al cliente que agregue por lo menos plato</w:t>
             </w:r>
           </w:p>
         </w:tc>
@@ -6103,28 +6084,28 @@
               <w:jc w:val="center"/>
             </w:pPr>
             <w:r>
+              <w:t>Flujo de Eventos</w:t>
+            </w:r>
+          </w:p>
+        </w:tc>
+      </w:tr>
+      <w:tr>
+        <w:trPr>
+          <w:trHeight w:val="265"/>
+        </w:trPr>
+        <w:tc>
+          <w:tcPr>
+            <w:tcW w:w="4587" w:type="dxa"/>
+            <w:gridSpan w:val="2"/>
+          </w:tcPr>
+          <w:p>
+            <w:pPr>
+              <w:pStyle w:val="Prrafodelista"/>
+              <w:ind w:left="0"/>
+              <w:jc w:val="center"/>
+            </w:pPr>
+            <w:r>
               <w:lastRenderedPageBreak/>
-              <w:t>Flujo de Eventos</w:t>
-            </w:r>
-          </w:p>
-        </w:tc>
-      </w:tr>
-      <w:tr>
-        <w:trPr>
-          <w:trHeight w:val="265"/>
-        </w:trPr>
-        <w:tc>
-          <w:tcPr>
-            <w:tcW w:w="4587" w:type="dxa"/>
-            <w:gridSpan w:val="2"/>
-          </w:tcPr>
-          <w:p>
-            <w:pPr>
-              <w:pStyle w:val="Prrafodelista"/>
-              <w:ind w:left="0"/>
-              <w:jc w:val="center"/>
-            </w:pPr>
-            <w:r>
               <w:t>Flujo Normal</w:t>
             </w:r>
           </w:p>
@@ -7338,7 +7319,6 @@
               </w:numPr>
             </w:pPr>
             <w:r>
-              <w:lastRenderedPageBreak/>
               <w:t>El cliente debe presionar el lobo de los diarios digitales</w:t>
             </w:r>
           </w:p>
@@ -7372,6 +7352,7 @@
               </w:numPr>
             </w:pPr>
             <w:r>
+              <w:lastRenderedPageBreak/>
               <w:t>El sistema desplegara en el teléfono celular una lista con todos los diarios digitales</w:t>
             </w:r>
           </w:p>
@@ -8321,41 +8302,41 @@
               <w:ind w:left="0"/>
             </w:pPr>
             <w:r>
+              <w:t>Precondición:</w:t>
+            </w:r>
+          </w:p>
+        </w:tc>
+        <w:tc>
+          <w:tcPr>
+            <w:tcW w:w="6922" w:type="dxa"/>
+            <w:gridSpan w:val="2"/>
+          </w:tcPr>
+          <w:p>
+            <w:pPr>
+              <w:pStyle w:val="Prrafodelista"/>
+              <w:ind w:left="0"/>
+            </w:pPr>
+            <w:r>
+              <w:t>El cliente debe enfocar en la carta gourmet para generar la carta de realidad aumenta.</w:t>
+            </w:r>
+          </w:p>
+        </w:tc>
+      </w:tr>
+      <w:tr>
+        <w:trPr>
+          <w:trHeight w:val="265"/>
+        </w:trPr>
+        <w:tc>
+          <w:tcPr>
+            <w:tcW w:w="2252" w:type="dxa"/>
+          </w:tcPr>
+          <w:p>
+            <w:pPr>
+              <w:pStyle w:val="Prrafodelista"/>
+              <w:ind w:left="0"/>
+            </w:pPr>
+            <w:r>
               <w:lastRenderedPageBreak/>
-              <w:t>Precondición:</w:t>
-            </w:r>
-          </w:p>
-        </w:tc>
-        <w:tc>
-          <w:tcPr>
-            <w:tcW w:w="6922" w:type="dxa"/>
-            <w:gridSpan w:val="2"/>
-          </w:tcPr>
-          <w:p>
-            <w:pPr>
-              <w:pStyle w:val="Prrafodelista"/>
-              <w:ind w:left="0"/>
-            </w:pPr>
-            <w:r>
-              <w:t>El cliente debe enfocar en la carta gourmet para generar la carta de realidad aumenta.</w:t>
-            </w:r>
-          </w:p>
-        </w:tc>
-      </w:tr>
-      <w:tr>
-        <w:trPr>
-          <w:trHeight w:val="265"/>
-        </w:trPr>
-        <w:tc>
-          <w:tcPr>
-            <w:tcW w:w="2252" w:type="dxa"/>
-          </w:tcPr>
-          <w:p>
-            <w:pPr>
-              <w:pStyle w:val="Prrafodelista"/>
-              <w:ind w:left="0"/>
-            </w:pPr>
-            <w:r>
               <w:t>Post-condición</w:t>
             </w:r>
           </w:p>
@@ -9001,7 +8982,6 @@
         <w:rPr>
           <w:noProof/>
         </w:rPr>
-        <w:lastRenderedPageBreak/>
         <w:drawing>
           <wp:inline distT="0" distB="0" distL="0" distR="0">
             <wp:extent cx="3710268" cy="1554089"/>

--- a/trunk/Documentacion/CAPITULO 6-DESARROLLO DEL PROTOTIPO DE REALIDAD AUMENTADA..docx
+++ b/trunk/Documentacion/CAPITULO 6-DESARROLLO DEL PROTOTIPO DE REALIDAD AUMENTADA..docx
@@ -357,7 +357,21 @@
         <w:rPr>
           <w:rFonts w:cstheme="minorHAnsi"/>
         </w:rPr>
-        <w:t>El cliente podrá realizar una alta, modificación y consulta  de un pedido</w:t>
+        <w:t xml:space="preserve">El cliente podrá realizar </w:t>
+      </w:r>
+      <w:proofErr w:type="gramStart"/>
+      <w:r>
+        <w:rPr>
+          <w:rFonts w:cstheme="minorHAnsi"/>
+        </w:rPr>
+        <w:t>una</w:t>
+      </w:r>
+      <w:proofErr w:type="gramEnd"/>
+      <w:r>
+        <w:rPr>
+          <w:rFonts w:cstheme="minorHAnsi"/>
+        </w:rPr>
+        <w:t xml:space="preserve"> alta, modificación y consulta  de un pedido</w:t>
       </w:r>
       <w:r>
         <w:rPr>
@@ -580,8 +594,16 @@
         <w:rPr>
           <w:rFonts w:cstheme="minorHAnsi"/>
         </w:rPr>
-        <w:t>diarios digitales deberán</w:t>
-      </w:r>
+        <w:t xml:space="preserve">diarios digitales </w:t>
+      </w:r>
+      <w:proofErr w:type="gramStart"/>
+      <w:r>
+        <w:rPr>
+          <w:rFonts w:cstheme="minorHAnsi"/>
+        </w:rPr>
+        <w:t>deberán</w:t>
+      </w:r>
+      <w:proofErr w:type="gramEnd"/>
       <w:r>
         <w:rPr>
           <w:rFonts w:cstheme="minorHAnsi"/>
@@ -601,7 +623,19 @@
         <w:rPr>
           <w:rFonts w:cstheme="minorHAnsi"/>
         </w:rPr>
-        <w:t>El cliente podrá reproducir y pausar un video  de la recom</w:t>
+        <w:t xml:space="preserve">El cliente podrá </w:t>
+      </w:r>
+      <w:r>
+        <w:rPr>
+          <w:rFonts w:cstheme="minorHAnsi"/>
+        </w:rPr>
+        <w:t xml:space="preserve">ver un video </w:t>
+      </w:r>
+      <w:r>
+        <w:rPr>
+          <w:rFonts w:cstheme="minorHAnsi"/>
+        </w:rPr>
+        <w:t>de la recom</w:t>
       </w:r>
       <w:r>
         <w:rPr>
@@ -613,7 +647,19 @@
         <w:rPr>
           <w:rFonts w:cstheme="minorHAnsi"/>
         </w:rPr>
-        <w:t xml:space="preserve">. El administrador del sistema podrá agregar y eliminar </w:t>
+        <w:t>. El administrador del sistema podrá agregar</w:t>
+      </w:r>
+      <w:r>
+        <w:rPr>
+          <w:rFonts w:cstheme="minorHAnsi"/>
+        </w:rPr>
+        <w:t>, cargar</w:t>
+      </w:r>
+      <w:r>
+        <w:rPr>
+          <w:rFonts w:cstheme="minorHAnsi"/>
+        </w:rPr>
+        <w:t xml:space="preserve"> y eliminar </w:t>
       </w:r>
       <w:r>
         <w:rPr>
@@ -900,15 +946,7 @@
         <w:jc w:val="both"/>
       </w:pPr>
       <w:r>
-        <w:t xml:space="preserve">El sistema debe permitir una </w:t>
-      </w:r>
-      <w:proofErr w:type="spellStart"/>
-      <w:r>
-        <w:t>Login</w:t>
-      </w:r>
-      <w:proofErr w:type="spellEnd"/>
-      <w:r>
-        <w:t xml:space="preserve"> del administrador.</w:t>
+        <w:t>El sistema debe permitir una Login del administrador.</w:t>
       </w:r>
     </w:p>
     <w:p>
@@ -1019,11 +1057,19 @@
         </w:numPr>
         <w:jc w:val="both"/>
       </w:pPr>
-      <w:r>
-        <w:rPr>
-          <w:rFonts w:cstheme="minorHAnsi"/>
-        </w:rPr>
-        <w:t>El clientes podrán visitar los diarios digitales más populares.</w:t>
+      <w:proofErr w:type="gramStart"/>
+      <w:r>
+        <w:rPr>
+          <w:rFonts w:cstheme="minorHAnsi"/>
+        </w:rPr>
+        <w:t>El</w:t>
+      </w:r>
+      <w:proofErr w:type="gramEnd"/>
+      <w:r>
+        <w:rPr>
+          <w:rFonts w:cstheme="minorHAnsi"/>
+        </w:rPr>
+        <w:t xml:space="preserve"> clientes podrán visitar los diarios digitales más populares.</w:t>
       </w:r>
     </w:p>
     <w:p>
@@ -1067,13 +1113,19 @@
         <w:rPr>
           <w:rFonts w:cstheme="minorHAnsi"/>
         </w:rPr>
-        <w:t>El administrador podrá eliminar un diario</w:t>
-      </w:r>
-      <w:r>
-        <w:rPr>
-          <w:rFonts w:cstheme="minorHAnsi"/>
-        </w:rPr>
-        <w:t>.</w:t>
+        <w:t xml:space="preserve">El administrador </w:t>
+      </w:r>
+      <w:r>
+        <w:rPr>
+          <w:rFonts w:cstheme="minorHAnsi"/>
+        </w:rPr>
+        <w:t xml:space="preserve">cargar un </w:t>
+      </w:r>
+      <w:r>
+        <w:rPr>
+          <w:rFonts w:cstheme="minorHAnsi"/>
+        </w:rPr>
+        <w:t>video</w:t>
       </w:r>
     </w:p>
     <w:p>
@@ -1083,27 +1135,22 @@
           <w:ilvl w:val="0"/>
           <w:numId w:val="15"/>
         </w:numPr>
-        <w:rPr>
-          <w:rFonts w:cstheme="minorHAnsi"/>
-        </w:rPr>
-      </w:pPr>
-      <w:r>
-        <w:rPr>
-          <w:rFonts w:cstheme="minorHAnsi"/>
-        </w:rPr>
-        <w:t xml:space="preserve">La cámara del dispositivo </w:t>
-      </w:r>
-      <w:r>
-        <w:rPr>
-          <w:rFonts w:cstheme="minorHAnsi"/>
-        </w:rPr>
-        <w:t xml:space="preserve">debe </w:t>
-      </w:r>
-      <w:r>
-        <w:rPr>
-          <w:rFonts w:cstheme="minorHAnsi"/>
-        </w:rPr>
-        <w:t>generar un enlace mediante realidad aumentada.</w:t>
+        <w:jc w:val="both"/>
+        <w:rPr>
+          <w:rFonts w:cstheme="minorHAnsi"/>
+        </w:rPr>
+      </w:pPr>
+      <w:r>
+        <w:rPr>
+          <w:rFonts w:cstheme="minorHAnsi"/>
+        </w:rPr>
+        <w:t>El administrador podrá eliminar un diario</w:t>
+      </w:r>
+      <w:r>
+        <w:rPr>
+          <w:rFonts w:cstheme="minorHAnsi"/>
+        </w:rPr>
+        <w:t>.</w:t>
       </w:r>
     </w:p>
     <w:p>
@@ -1113,6 +1160,33 @@
           <w:ilvl w:val="0"/>
           <w:numId w:val="15"/>
         </w:numPr>
+        <w:rPr>
+          <w:rFonts w:cstheme="minorHAnsi"/>
+        </w:rPr>
+      </w:pPr>
+      <w:r>
+        <w:rPr>
+          <w:rFonts w:cstheme="minorHAnsi"/>
+        </w:rPr>
+        <w:t xml:space="preserve">La cámara del dispositivo </w:t>
+      </w:r>
+      <w:r>
+        <w:rPr>
+          <w:rFonts w:cstheme="minorHAnsi"/>
+        </w:rPr>
+        <w:t xml:space="preserve">debe </w:t>
+      </w:r>
+      <w:r>
+        <w:rPr>
+          <w:rFonts w:cstheme="minorHAnsi"/>
+        </w:rPr>
+        <w:t>generar un enlace mediante realidad aumentada.</w:t>
+      </w:r>
+    </w:p>
+    <w:p>
+      <w:pPr>
+        <w:pStyle w:val="Prrafodelista"/>
+        <w:ind w:left="1080"/>
         <w:jc w:val="both"/>
         <w:rPr>
           <w:rFonts w:cstheme="minorHAnsi"/>
@@ -1412,6 +1486,7 @@
               <w:rPr>
                 <w:rFonts w:cstheme="minorHAnsi"/>
               </w:rPr>
+              <w:lastRenderedPageBreak/>
               <w:t>Procesador</w:t>
             </w:r>
           </w:p>
@@ -1512,7 +1587,6 @@
               <w:rPr>
                 <w:rFonts w:cstheme="minorHAnsi"/>
               </w:rPr>
-              <w:lastRenderedPageBreak/>
               <w:t>Sistema operativo</w:t>
             </w:r>
           </w:p>
@@ -2203,9 +2277,9 @@
         </w:rPr>
         <w:drawing>
           <wp:inline distT="0" distB="0" distL="0" distR="0">
-            <wp:extent cx="3936560" cy="2229224"/>
-            <wp:effectExtent l="19050" t="0" r="0" b="0"/>
-            <wp:docPr id="6" name="2 Imagen" descr="CU usuaruioAdministrador.emf"/>
+            <wp:extent cx="4742992" cy="3543300"/>
+            <wp:effectExtent l="19050" t="0" r="458" b="0"/>
+            <wp:docPr id="2" name="1 Imagen" descr="CU usuaruioAdministrador.emf"/>
             <wp:cNvGraphicFramePr>
               <a:graphicFrameLocks xmlns:a="http://schemas.openxmlformats.org/drawingml/2006/main" noChangeAspect="1"/>
             </wp:cNvGraphicFramePr>
@@ -2225,7 +2299,7 @@
                   <pic:spPr>
                     <a:xfrm>
                       <a:off x="0" y="0"/>
-                      <a:ext cx="3941483" cy="2232012"/>
+                      <a:ext cx="4742434" cy="3542883"/>
                     </a:xfrm>
                     <a:prstGeom prst="rect">
                       <a:avLst/>
@@ -2246,6 +2320,7 @@
         </w:rPr>
       </w:pPr>
       <w:r>
+        <w:lastRenderedPageBreak/>
         <w:t>Figura 6.1 Diagrama de Caso de Uso del Sistema de Gestión de pedido</w:t>
       </w:r>
     </w:p>
@@ -2300,7 +2375,6 @@
         <w:rPr>
           <w:noProof/>
         </w:rPr>
-        <w:lastRenderedPageBreak/>
         <w:drawing>
           <wp:inline distT="0" distB="0" distL="0" distR="0">
             <wp:extent cx="3374322" cy="2438400"/>
@@ -2356,11 +2430,6 @@
     </w:p>
     <w:p>
       <w:pPr>
-        <w:jc w:val="center"/>
-      </w:pPr>
-    </w:p>
-    <w:p>
-      <w:pPr>
         <w:rPr>
           <w:b/>
         </w:rPr>
@@ -2545,40 +2614,6 @@
       </w:tr>
       <w:tr>
         <w:trPr>
-          <w:trHeight w:val="265"/>
-        </w:trPr>
-        <w:tc>
-          <w:tcPr>
-            <w:tcW w:w="2252" w:type="dxa"/>
-          </w:tcPr>
-          <w:p>
-            <w:pPr>
-              <w:pStyle w:val="Prrafodelista"/>
-              <w:ind w:left="0"/>
-            </w:pPr>
-            <w:r>
-              <w:t>Post-condición</w:t>
-            </w:r>
-          </w:p>
-        </w:tc>
-        <w:tc>
-          <w:tcPr>
-            <w:tcW w:w="6922" w:type="dxa"/>
-            <w:gridSpan w:val="2"/>
-          </w:tcPr>
-          <w:p>
-            <w:pPr>
-              <w:pStyle w:val="Prrafodelista"/>
-              <w:ind w:left="0"/>
-            </w:pPr>
-            <w:r>
-              <w:t>-</w:t>
-            </w:r>
-          </w:p>
-        </w:tc>
-      </w:tr>
-      <w:tr>
-        <w:trPr>
           <w:trHeight w:val="251"/>
         </w:trPr>
         <w:tc>
@@ -2789,42 +2824,22 @@
               <w:t xml:space="preserve"> </w:t>
             </w:r>
             <w:r>
-              <w:t>El administrador ingresa al</w:t>
-            </w:r>
-            <w:r>
-              <w:t xml:space="preserve"> Sistema.</w:t>
-            </w:r>
-          </w:p>
-        </w:tc>
-        <w:tc>
-          <w:tcPr>
-            <w:tcW w:w="4587" w:type="dxa"/>
-          </w:tcPr>
-          <w:p>
-            <w:pPr>
-              <w:pStyle w:val="Prrafodelista"/>
-              <w:ind w:left="0"/>
-            </w:pPr>
-          </w:p>
-        </w:tc>
-      </w:tr>
-      <w:tr>
-        <w:trPr>
-          <w:trHeight w:val="66"/>
-        </w:trPr>
-        <w:tc>
-          <w:tcPr>
-            <w:tcW w:w="9174" w:type="dxa"/>
-            <w:gridSpan w:val="3"/>
-          </w:tcPr>
-          <w:p>
-            <w:pPr>
-              <w:pStyle w:val="Prrafodelista"/>
-              <w:ind w:left="0"/>
-            </w:pPr>
-            <w:r>
-              <w:t xml:space="preserve">Nota: </w:t>
-            </w:r>
+              <w:t>El administrador ingresa a la ventana principal</w:t>
+            </w:r>
+            <w:r>
+              <w:t>.</w:t>
+            </w:r>
+          </w:p>
+        </w:tc>
+        <w:tc>
+          <w:tcPr>
+            <w:tcW w:w="4587" w:type="dxa"/>
+          </w:tcPr>
+          <w:p>
+            <w:pPr>
+              <w:pStyle w:val="Prrafodelista"/>
+              <w:ind w:left="0"/>
+            </w:pPr>
           </w:p>
         </w:tc>
       </w:tr>
@@ -2877,6 +2892,9 @@
           <w:p>
             <w:pPr>
               <w:pStyle w:val="Prrafodelista"/>
+              <w:tabs>
+                <w:tab w:val="left" w:pos="3135"/>
+              </w:tabs>
               <w:ind w:left="0"/>
             </w:pPr>
             <w:r>
@@ -2911,6 +2929,9 @@
           <w:p>
             <w:pPr>
               <w:pStyle w:val="Prrafodelista"/>
+              <w:tabs>
+                <w:tab w:val="left" w:pos="3135"/>
+              </w:tabs>
               <w:ind w:left="0"/>
             </w:pPr>
             <w:r>
@@ -2945,6 +2966,9 @@
           <w:p>
             <w:pPr>
               <w:pStyle w:val="Prrafodelista"/>
+              <w:tabs>
+                <w:tab w:val="left" w:pos="3135"/>
+              </w:tabs>
               <w:ind w:left="0"/>
             </w:pPr>
             <w:r>
@@ -2979,52 +3003,16 @@
           <w:p>
             <w:pPr>
               <w:pStyle w:val="Prrafodelista"/>
-              <w:ind w:left="0"/>
-            </w:pPr>
-            <w:r>
-              <w:t xml:space="preserve">El Administrador debe estar </w:t>
-            </w:r>
-            <w:proofErr w:type="spellStart"/>
-            <w:r>
-              <w:t>logeado</w:t>
-            </w:r>
-            <w:proofErr w:type="spellEnd"/>
-            <w:r>
-              <w:t>.</w:t>
-            </w:r>
-          </w:p>
-        </w:tc>
-      </w:tr>
-      <w:tr>
-        <w:trPr>
-          <w:trHeight w:val="265"/>
-        </w:trPr>
-        <w:tc>
-          <w:tcPr>
-            <w:tcW w:w="2252" w:type="dxa"/>
-          </w:tcPr>
-          <w:p>
-            <w:pPr>
-              <w:pStyle w:val="Prrafodelista"/>
-              <w:ind w:left="0"/>
-            </w:pPr>
-            <w:r>
-              <w:t>Post-condición</w:t>
-            </w:r>
-          </w:p>
-        </w:tc>
-        <w:tc>
-          <w:tcPr>
-            <w:tcW w:w="6922" w:type="dxa"/>
-            <w:gridSpan w:val="2"/>
-          </w:tcPr>
-          <w:p>
-            <w:pPr>
-              <w:pStyle w:val="Prrafodelista"/>
-              <w:ind w:left="0"/>
-            </w:pPr>
-            <w:r>
-              <w:t>Se genera un nueva consulta en el sistema.</w:t>
+              <w:tabs>
+                <w:tab w:val="left" w:pos="3135"/>
+              </w:tabs>
+              <w:ind w:left="0"/>
+            </w:pPr>
+            <w:r>
+              <w:t>El Administrador debe</w:t>
+            </w:r>
+            <w:r>
+              <w:t xml:space="preserve"> iniciar sesión en el sistema.</w:t>
             </w:r>
           </w:p>
         </w:tc>
@@ -3041,6 +3029,9 @@
           <w:p>
             <w:pPr>
               <w:pStyle w:val="Prrafodelista"/>
+              <w:tabs>
+                <w:tab w:val="left" w:pos="3135"/>
+              </w:tabs>
               <w:ind w:left="0"/>
               <w:jc w:val="center"/>
             </w:pPr>
@@ -3077,6 +3068,9 @@
           <w:p>
             <w:pPr>
               <w:pStyle w:val="Prrafodelista"/>
+              <w:tabs>
+                <w:tab w:val="left" w:pos="3135"/>
+              </w:tabs>
               <w:ind w:left="0"/>
               <w:jc w:val="center"/>
             </w:pPr>
@@ -3104,18 +3098,48 @@
               </w:numPr>
             </w:pPr>
             <w:r>
-              <w:t xml:space="preserve">El administrador elige “Consultar Pedidos” en el Menú de Administración del Sistema. </w:t>
-            </w:r>
-          </w:p>
-        </w:tc>
-        <w:tc>
-          <w:tcPr>
-            <w:tcW w:w="4587" w:type="dxa"/>
-          </w:tcPr>
-          <w:p>
-            <w:pPr>
+              <w:lastRenderedPageBreak/>
+              <w:t xml:space="preserve">El administrador elige </w:t>
+            </w:r>
+            <w:r>
+              <w:t>la pestaña “</w:t>
+            </w:r>
+            <w:r>
+              <w:t>Pedidos” en</w:t>
+            </w:r>
+            <w:r>
+              <w:t xml:space="preserve"> la ventana principal.</w:t>
+            </w:r>
+            <w:r>
+              <w:t xml:space="preserve"> </w:t>
+            </w:r>
+          </w:p>
+        </w:tc>
+        <w:tc>
+          <w:tcPr>
+            <w:tcW w:w="4587" w:type="dxa"/>
+          </w:tcPr>
+          <w:p>
+            <w:pPr>
+              <w:tabs>
+                <w:tab w:val="left" w:pos="3135"/>
+              </w:tabs>
               <w:ind w:left="360"/>
             </w:pPr>
+            <w:r>
+              <w:t>1.1  El administrador ingresa una fecha de inicio y final.</w:t>
+            </w:r>
+          </w:p>
+          <w:p>
+            <w:pPr>
+              <w:tabs>
+                <w:tab w:val="left" w:pos="3135"/>
+              </w:tabs>
+              <w:ind w:left="360"/>
+            </w:pPr>
+            <w:r>
+              <w:t>1.2 El sistema realiza una búsqueda según el intervalo de fecha definido</w:t>
+            </w:r>
           </w:p>
         </w:tc>
       </w:tr>
@@ -3137,17 +3161,31 @@
               </w:numPr>
             </w:pPr>
             <w:r>
-              <w:lastRenderedPageBreak/>
-              <w:t>El sistema despliega una ventana de pedidos.</w:t>
-            </w:r>
-          </w:p>
-        </w:tc>
-        <w:tc>
-          <w:tcPr>
-            <w:tcW w:w="4587" w:type="dxa"/>
-          </w:tcPr>
-          <w:p>
-            <w:pPr>
+              <w:t xml:space="preserve">El sistema </w:t>
+            </w:r>
+            <w:r>
+              <w:t xml:space="preserve">carga </w:t>
+            </w:r>
+            <w:r>
+              <w:t xml:space="preserve">en una tabla </w:t>
+            </w:r>
+            <w:r>
+              <w:t>los pedidos</w:t>
+            </w:r>
+            <w:r>
+              <w:t xml:space="preserve"> realizados.</w:t>
+            </w:r>
+          </w:p>
+        </w:tc>
+        <w:tc>
+          <w:tcPr>
+            <w:tcW w:w="4587" w:type="dxa"/>
+          </w:tcPr>
+          <w:p>
+            <w:pPr>
+              <w:tabs>
+                <w:tab w:val="left" w:pos="3135"/>
+              </w:tabs>
               <w:ind w:left="360"/>
             </w:pPr>
           </w:p>
@@ -3171,34 +3209,24 @@
               </w:numPr>
             </w:pPr>
             <w:r>
-              <w:t>El administrador ingresa un intervalo de fecha del cual desea ver las consultas</w:t>
-            </w:r>
-          </w:p>
-        </w:tc>
-        <w:tc>
-          <w:tcPr>
-            <w:tcW w:w="4587" w:type="dxa"/>
-          </w:tcPr>
-          <w:p>
-            <w:pPr>
-              <w:pStyle w:val="Prrafodelista"/>
-              <w:numPr>
-                <w:ilvl w:val="1"/>
-                <w:numId w:val="7"/>
-              </w:numPr>
-            </w:pPr>
-            <w:r>
-              <w:t xml:space="preserve">El administrador cambia el estado de un  </w:t>
-            </w:r>
-            <w:proofErr w:type="spellStart"/>
-            <w:r>
-              <w:t>checkbox</w:t>
-            </w:r>
-            <w:proofErr w:type="spellEnd"/>
-            <w:r>
-              <w:t xml:space="preserve"> con el nombre “Ver Todos los Pedidos”</w:t>
-            </w:r>
-          </w:p>
+              <w:t xml:space="preserve">El administrador </w:t>
+            </w:r>
+            <w:r>
+              <w:t>selecciona un pedido</w:t>
+            </w:r>
+            <w:r>
+              <w:t xml:space="preserve"> y presiona el botón “Detalle”</w:t>
+            </w:r>
+            <w:r>
+              <w:t>.</w:t>
+            </w:r>
+          </w:p>
+        </w:tc>
+        <w:tc>
+          <w:tcPr>
+            <w:tcW w:w="4587" w:type="dxa"/>
+          </w:tcPr>
+          <w:p/>
         </w:tc>
       </w:tr>
       <w:tr>
@@ -3219,7 +3247,19 @@
               </w:numPr>
             </w:pPr>
             <w:r>
-              <w:t>Presiona el botón “Consultar”</w:t>
+              <w:t xml:space="preserve">El sistema carga </w:t>
+            </w:r>
+            <w:r>
+              <w:t xml:space="preserve">en una tabla </w:t>
+            </w:r>
+            <w:r>
+              <w:t xml:space="preserve"> el detalle</w:t>
+            </w:r>
+            <w:r>
+              <w:t xml:space="preserve"> del pedido seleccionado</w:t>
+            </w:r>
+            <w:r>
+              <w:t xml:space="preserve"> previamente.</w:t>
             </w:r>
           </w:p>
         </w:tc>
@@ -3228,77 +3268,6 @@
             <w:tcW w:w="4587" w:type="dxa"/>
           </w:tcPr>
           <w:p/>
-        </w:tc>
-      </w:tr>
-      <w:tr>
-        <w:trPr>
-          <w:trHeight w:val="265"/>
-        </w:trPr>
-        <w:tc>
-          <w:tcPr>
-            <w:tcW w:w="4587" w:type="dxa"/>
-            <w:gridSpan w:val="2"/>
-          </w:tcPr>
-          <w:p>
-            <w:pPr>
-              <w:pStyle w:val="Prrafodelista"/>
-              <w:numPr>
-                <w:ilvl w:val="0"/>
-                <w:numId w:val="7"/>
-              </w:numPr>
-            </w:pPr>
-            <w:r>
-              <w:t>El sistema visualiza los pedidos en orden.</w:t>
-            </w:r>
-          </w:p>
-        </w:tc>
-        <w:tc>
-          <w:tcPr>
-            <w:tcW w:w="4587" w:type="dxa"/>
-          </w:tcPr>
-          <w:p>
-            <w:pPr>
-              <w:pStyle w:val="Prrafodelista"/>
-              <w:ind w:left="0"/>
-            </w:pPr>
-          </w:p>
-        </w:tc>
-      </w:tr>
-      <w:tr>
-        <w:trPr>
-          <w:trHeight w:val="66"/>
-        </w:trPr>
-        <w:tc>
-          <w:tcPr>
-            <w:tcW w:w="9174" w:type="dxa"/>
-            <w:gridSpan w:val="3"/>
-          </w:tcPr>
-          <w:p>
-            <w:pPr>
-              <w:pStyle w:val="Prrafodelista"/>
-              <w:ind w:left="0"/>
-            </w:pPr>
-            <w:r>
-              <w:t xml:space="preserve">Nota: La ventana de Pedidos es una ventana que contiene una caja de texto para ingresar el intervalo de fechas y el </w:t>
-            </w:r>
-            <w:proofErr w:type="spellStart"/>
-            <w:r>
-              <w:t>checkbox</w:t>
-            </w:r>
-            <w:proofErr w:type="spellEnd"/>
-            <w:r>
-              <w:t xml:space="preserve"> con el nombre “Ver Todos los Pedidos”.</w:t>
-            </w:r>
-          </w:p>
-          <w:p>
-            <w:pPr>
-              <w:pStyle w:val="Prrafodelista"/>
-              <w:ind w:left="0"/>
-            </w:pPr>
-            <w:r>
-              <w:t>Menú de Administración de Sistema: Tiene todas las acciones que puede realizar el administrador dentro del sistema.</w:t>
-            </w:r>
-          </w:p>
         </w:tc>
       </w:tr>
     </w:tbl>
@@ -3353,7 +3322,10 @@
               <w:ind w:left="0"/>
             </w:pPr>
             <w:r>
-              <w:t>Imprimir Consulta Pedido</w:t>
+              <w:t>Generar</w:t>
+            </w:r>
+            <w:r>
+              <w:t xml:space="preserve"> Pedido</w:t>
             </w:r>
           </w:p>
         </w:tc>
@@ -3387,7 +3359,10 @@
               <w:ind w:left="0"/>
             </w:pPr>
             <w:r>
-              <w:t>El administrador imprime la consulta si es necesario.</w:t>
+              <w:t>El administrador genera un reporte</w:t>
+            </w:r>
+            <w:r>
+              <w:t xml:space="preserve"> en formato pdf.</w:t>
             </w:r>
           </w:p>
         </w:tc>
@@ -3457,37 +3432,6 @@
             <w:r>
               <w:t>El Administrador debe realizar el caso de uso “Consultar Pedido”</w:t>
             </w:r>
-          </w:p>
-        </w:tc>
-      </w:tr>
-      <w:tr>
-        <w:trPr>
-          <w:trHeight w:val="265"/>
-        </w:trPr>
-        <w:tc>
-          <w:tcPr>
-            <w:tcW w:w="2252" w:type="dxa"/>
-          </w:tcPr>
-          <w:p>
-            <w:pPr>
-              <w:pStyle w:val="Prrafodelista"/>
-              <w:ind w:left="0"/>
-            </w:pPr>
-            <w:r>
-              <w:t>Post-condición</w:t>
-            </w:r>
-          </w:p>
-        </w:tc>
-        <w:tc>
-          <w:tcPr>
-            <w:tcW w:w="6922" w:type="dxa"/>
-            <w:gridSpan w:val="2"/>
-          </w:tcPr>
-          <w:p>
-            <w:pPr>
-              <w:pStyle w:val="Prrafodelista"/>
-              <w:ind w:left="0"/>
-            </w:pPr>
           </w:p>
         </w:tc>
       </w:tr>
@@ -3566,7 +3510,13 @@
               </w:numPr>
             </w:pPr>
             <w:r>
-              <w:t>El administrador presiona el botón “Imprimir”</w:t>
+              <w:t>El administr</w:t>
+            </w:r>
+            <w:r>
+              <w:t>ador presiona el botón “Generar Pedido</w:t>
+            </w:r>
+            <w:r>
+              <w:t>”</w:t>
             </w:r>
           </w:p>
         </w:tc>
@@ -3599,15 +3549,7 @@
               </w:numPr>
             </w:pPr>
             <w:r>
-              <w:t xml:space="preserve">El sistema genera un reporte en formato </w:t>
-            </w:r>
-            <w:proofErr w:type="spellStart"/>
-            <w:r>
-              <w:t>pdf</w:t>
-            </w:r>
-            <w:proofErr w:type="spellEnd"/>
-            <w:r>
-              <w:t>.</w:t>
+              <w:t>El sistema genera un reporte en formato pdf.</w:t>
             </w:r>
           </w:p>
         </w:tc>
@@ -3791,40 +3733,6 @@
       </w:tr>
       <w:tr>
         <w:trPr>
-          <w:trHeight w:val="265"/>
-        </w:trPr>
-        <w:tc>
-          <w:tcPr>
-            <w:tcW w:w="2252" w:type="dxa"/>
-          </w:tcPr>
-          <w:p>
-            <w:pPr>
-              <w:pStyle w:val="Prrafodelista"/>
-              <w:ind w:left="0"/>
-            </w:pPr>
-            <w:r>
-              <w:t>Post-condición</w:t>
-            </w:r>
-          </w:p>
-        </w:tc>
-        <w:tc>
-          <w:tcPr>
-            <w:tcW w:w="6922" w:type="dxa"/>
-            <w:gridSpan w:val="2"/>
-          </w:tcPr>
-          <w:p>
-            <w:pPr>
-              <w:pStyle w:val="Prrafodelista"/>
-              <w:ind w:left="0"/>
-            </w:pPr>
-            <w:r>
-              <w:t>-</w:t>
-            </w:r>
-          </w:p>
-        </w:tc>
-      </w:tr>
-      <w:tr>
-        <w:trPr>
           <w:trHeight w:val="251"/>
         </w:trPr>
         <w:tc>
@@ -3898,7 +3806,16 @@
               </w:numPr>
             </w:pPr>
             <w:r>
-              <w:t>El administrador elige “Gestionar Videos” en el Menú de Administración del Sistema.</w:t>
+              <w:t>El administrador presiona la pestaña “</w:t>
+            </w:r>
+            <w:r>
+              <w:t xml:space="preserve">Videos” </w:t>
+            </w:r>
+            <w:r>
+              <w:t xml:space="preserve">en la ventana principal </w:t>
+            </w:r>
+            <w:r>
+              <w:t>del Sistema.</w:t>
             </w:r>
           </w:p>
         </w:tc>
@@ -3932,7 +3849,13 @@
               </w:numPr>
             </w:pPr>
             <w:r>
-              <w:t>El administrador presiona el botón agregar  “Agregar Nuevo Video”</w:t>
+              <w:t>El administr</w:t>
+            </w:r>
+            <w:r>
+              <w:t>ador presiona el botón “Agregar</w:t>
+            </w:r>
+            <w:r>
+              <w:t>”</w:t>
             </w:r>
           </w:p>
         </w:tc>
@@ -3966,7 +3889,7 @@
               </w:numPr>
             </w:pPr>
             <w:r>
-              <w:t>El administrador debe seleccionar el video del ordenador.</w:t>
+              <w:t>El sistema despliega una venta para cargar enlace del video.</w:t>
             </w:r>
           </w:p>
         </w:tc>
@@ -4000,19 +3923,22 @@
               </w:numPr>
             </w:pPr>
             <w:r>
-              <w:t>El video se carga en la base de datos del sistema.</w:t>
-            </w:r>
-          </w:p>
-        </w:tc>
-        <w:tc>
-          <w:tcPr>
-            <w:tcW w:w="4587" w:type="dxa"/>
-          </w:tcPr>
-          <w:p>
-            <w:pPr>
-              <w:pStyle w:val="Prrafodelista"/>
-              <w:ind w:left="0"/>
-            </w:pPr>
+              <w:t>El administrador ingresa enlace de video y presiona el botón “Aceptar”</w:t>
+            </w:r>
+          </w:p>
+        </w:tc>
+        <w:tc>
+          <w:tcPr>
+            <w:tcW w:w="4587" w:type="dxa"/>
+          </w:tcPr>
+          <w:p>
+            <w:pPr>
+              <w:pStyle w:val="Prrafodelista"/>
+              <w:ind w:left="0"/>
+            </w:pPr>
+            <w:r>
+              <w:t>4.1 El administrador presiona el botón “Cancelar”</w:t>
+            </w:r>
           </w:p>
         </w:tc>
       </w:tr>
@@ -4102,7 +4028,25 @@
               <w:ind w:left="0"/>
             </w:pPr>
             <w:r>
-              <w:t>Le permite al administrador cargar un video de las recomendaciones del chef o de las promociones ofrecidas para que la carta gourmet de realidad aumentada pueda reproducirlo.</w:t>
+              <w:t xml:space="preserve">El </w:t>
+            </w:r>
+            <w:r>
+              <w:t xml:space="preserve">administrador </w:t>
+            </w:r>
+            <w:r>
+              <w:t xml:space="preserve">puede </w:t>
+            </w:r>
+            <w:r>
+              <w:t>cargar un video de</w:t>
+            </w:r>
+            <w:r>
+              <w:t xml:space="preserve"> las recomendaciones del chef u </w:t>
+            </w:r>
+            <w:r>
+              <w:t>otro video de entretenimiento</w:t>
+            </w:r>
+            <w:r>
+              <w:t>.</w:t>
             </w:r>
           </w:p>
         </w:tc>
@@ -4155,7 +4099,6 @@
               <w:ind w:left="0"/>
             </w:pPr>
             <w:r>
-              <w:lastRenderedPageBreak/>
               <w:t>Precondición:</w:t>
             </w:r>
           </w:p>
@@ -4171,49 +4114,7 @@
               <w:ind w:left="0"/>
             </w:pPr>
             <w:r>
-              <w:t xml:space="preserve">El Administrador debe estar </w:t>
-            </w:r>
-            <w:proofErr w:type="spellStart"/>
-            <w:r>
-              <w:t>logeado</w:t>
-            </w:r>
-            <w:proofErr w:type="spellEnd"/>
-            <w:r>
-              <w:t xml:space="preserve"> en el sistema.</w:t>
-            </w:r>
-          </w:p>
-        </w:tc>
-      </w:tr>
-      <w:tr>
-        <w:trPr>
-          <w:trHeight w:val="265"/>
-        </w:trPr>
-        <w:tc>
-          <w:tcPr>
-            <w:tcW w:w="2252" w:type="dxa"/>
-          </w:tcPr>
-          <w:p>
-            <w:pPr>
-              <w:pStyle w:val="Prrafodelista"/>
-              <w:ind w:left="0"/>
-            </w:pPr>
-            <w:r>
-              <w:t>Post-condición</w:t>
-            </w:r>
-          </w:p>
-        </w:tc>
-        <w:tc>
-          <w:tcPr>
-            <w:tcW w:w="6922" w:type="dxa"/>
-            <w:gridSpan w:val="2"/>
-          </w:tcPr>
-          <w:p>
-            <w:pPr>
-              <w:pStyle w:val="Prrafodelista"/>
-              <w:ind w:left="0"/>
-            </w:pPr>
-            <w:r>
-              <w:t>Se carga un nuevo video en el sistema.</w:t>
+              <w:t>Debe haber por lo menos un video cargado en el sistema.</w:t>
             </w:r>
           </w:p>
         </w:tc>
@@ -4293,7 +4194,13 @@
               </w:numPr>
             </w:pPr>
             <w:r>
-              <w:t>El administrador elige “Gestionar Videos” en el Menú de Administración del Sistema.</w:t>
+              <w:t>El administrador presiona la pestaña “</w:t>
+            </w:r>
+            <w:r>
+              <w:t xml:space="preserve">Videos” en </w:t>
+            </w:r>
+            <w:r>
+              <w:t>la ventana principal.</w:t>
             </w:r>
           </w:p>
         </w:tc>
@@ -4327,7 +4234,14 @@
               </w:numPr>
             </w:pPr>
             <w:r>
-              <w:t>El sistema despliega una venta con la lista de los videos subidos a la base de datos.</w:t>
+              <w:lastRenderedPageBreak/>
+              <w:t>El sis</w:t>
+            </w:r>
+            <w:r>
+              <w:t xml:space="preserve">tema despliega una venta con una </w:t>
+            </w:r>
+            <w:r>
+              <w:t>lista de los videos subidos a la base de datos.</w:t>
             </w:r>
           </w:p>
         </w:tc>
@@ -4531,7 +4445,19 @@
               <w:ind w:left="0"/>
             </w:pPr>
             <w:r>
-              <w:t>Le permite al administrador eliminar un video de las recomendaciones del chef o de las promociones ofrecidas de la base de datos del sistema.</w:t>
+              <w:t>El</w:t>
+            </w:r>
+            <w:r>
+              <w:t xml:space="preserve"> </w:t>
+            </w:r>
+            <w:r>
+              <w:t>administrador eliminar un video d</w:t>
+            </w:r>
+            <w:r>
+              <w:t>e las recomendaciones del chef u otro video de entretenimiento</w:t>
+            </w:r>
+            <w:r>
+              <w:t>.</w:t>
             </w:r>
           </w:p>
         </w:tc>
@@ -4599,49 +4525,7 @@
               <w:ind w:left="0"/>
             </w:pPr>
             <w:r>
-              <w:t xml:space="preserve">El Administrador debe estar </w:t>
-            </w:r>
-            <w:proofErr w:type="spellStart"/>
-            <w:r>
-              <w:t>logeado</w:t>
-            </w:r>
-            <w:proofErr w:type="spellEnd"/>
-            <w:r>
-              <w:t xml:space="preserve"> en el sistema.</w:t>
-            </w:r>
-          </w:p>
-        </w:tc>
-      </w:tr>
-      <w:tr>
-        <w:trPr>
-          <w:trHeight w:val="265"/>
-        </w:trPr>
-        <w:tc>
-          <w:tcPr>
-            <w:tcW w:w="2252" w:type="dxa"/>
-          </w:tcPr>
-          <w:p>
-            <w:pPr>
-              <w:pStyle w:val="Prrafodelista"/>
-              <w:ind w:left="0"/>
-            </w:pPr>
-            <w:r>
-              <w:t>Post-condición</w:t>
-            </w:r>
-          </w:p>
-        </w:tc>
-        <w:tc>
-          <w:tcPr>
-            <w:tcW w:w="6922" w:type="dxa"/>
-            <w:gridSpan w:val="2"/>
-          </w:tcPr>
-          <w:p>
-            <w:pPr>
-              <w:pStyle w:val="Prrafodelista"/>
-              <w:ind w:left="0"/>
-            </w:pPr>
-            <w:r>
-              <w:t>Se elimina un video del sistema</w:t>
+              <w:t>En el sistema debe haber por lo menos un video cargado.</w:t>
             </w:r>
           </w:p>
         </w:tc>
@@ -4721,7 +4605,19 @@
               </w:numPr>
             </w:pPr>
             <w:r>
-              <w:t>El administrador elige “Gestionar Videos” en el Menú de Administración del Sistema.</w:t>
+              <w:t xml:space="preserve">El administrador </w:t>
+            </w:r>
+            <w:r>
+              <w:t>presiona la pestaña “</w:t>
+            </w:r>
+            <w:r>
+              <w:t xml:space="preserve">Videos” </w:t>
+            </w:r>
+            <w:r>
+              <w:t>en la ventana principal</w:t>
+            </w:r>
+            <w:r>
+              <w:t>.</w:t>
             </w:r>
           </w:p>
         </w:tc>
@@ -4823,7 +4719,13 @@
               </w:numPr>
             </w:pPr>
             <w:r>
-              <w:t>El administrador presiona el botón “Eliminar Video”</w:t>
+              <w:t>El administrador p</w:t>
+            </w:r>
+            <w:r>
+              <w:t>resiona el botón “Eliminar</w:t>
+            </w:r>
+            <w:r>
+              <w:t>”</w:t>
             </w:r>
           </w:p>
         </w:tc>
@@ -4925,7 +4827,10 @@
               <w:ind w:left="0"/>
             </w:pPr>
             <w:r>
-              <w:t>Modificar un plato de la carta</w:t>
+              <w:t>Modificar Precio</w:t>
+            </w:r>
+            <w:r>
+              <w:t xml:space="preserve"> en la Carta</w:t>
             </w:r>
           </w:p>
         </w:tc>
@@ -4959,7 +4864,19 @@
               <w:ind w:left="0"/>
             </w:pPr>
             <w:r>
-              <w:t>Le permite al administrador modificar un plato de carta gourmet si es necesario.</w:t>
+              <w:t>El</w:t>
+            </w:r>
+            <w:r>
+              <w:t xml:space="preserve"> administrador modificar</w:t>
+            </w:r>
+            <w:r>
+              <w:t xml:space="preserve"> el precio de </w:t>
+            </w:r>
+            <w:r>
+              <w:t>un plato de</w:t>
+            </w:r>
+            <w:r>
+              <w:t xml:space="preserve"> la carta gourmet.</w:t>
             </w:r>
           </w:p>
         </w:tc>
@@ -5027,49 +4944,7 @@
               <w:ind w:left="0"/>
             </w:pPr>
             <w:r>
-              <w:t xml:space="preserve">El Administrador debe estar </w:t>
-            </w:r>
-            <w:proofErr w:type="spellStart"/>
-            <w:r>
-              <w:t>logeado</w:t>
-            </w:r>
-            <w:proofErr w:type="spellEnd"/>
-            <w:r>
-              <w:t>.</w:t>
-            </w:r>
-          </w:p>
-        </w:tc>
-      </w:tr>
-      <w:tr>
-        <w:trPr>
-          <w:trHeight w:val="265"/>
-        </w:trPr>
-        <w:tc>
-          <w:tcPr>
-            <w:tcW w:w="2252" w:type="dxa"/>
-          </w:tcPr>
-          <w:p>
-            <w:pPr>
-              <w:pStyle w:val="Prrafodelista"/>
-              <w:ind w:left="0"/>
-            </w:pPr>
-            <w:r>
-              <w:t>Post-condición</w:t>
-            </w:r>
-          </w:p>
-        </w:tc>
-        <w:tc>
-          <w:tcPr>
-            <w:tcW w:w="6922" w:type="dxa"/>
-            <w:gridSpan w:val="2"/>
-          </w:tcPr>
-          <w:p>
-            <w:pPr>
-              <w:pStyle w:val="Prrafodelista"/>
-              <w:ind w:left="0"/>
-            </w:pPr>
-            <w:r>
-              <w:t>El modifica el plato en el sistema.</w:t>
+              <w:t>En el sistema debe haber por lo menos un plato cargado en el sistema.</w:t>
             </w:r>
           </w:p>
         </w:tc>
@@ -5145,11 +5020,17 @@
               <w:pStyle w:val="Prrafodelista"/>
               <w:numPr>
                 <w:ilvl w:val="0"/>
-                <w:numId w:val="9"/>
+                <w:numId w:val="18"/>
               </w:numPr>
             </w:pPr>
             <w:r>
-              <w:t>El administrador elige “Modificar Plato” en el Menú de Administración del Sistema.</w:t>
+              <w:t>El administrador presiona la pestaña  “Menú</w:t>
+            </w:r>
+            <w:r>
+              <w:t xml:space="preserve">” en </w:t>
+            </w:r>
+            <w:r>
+              <w:t>la ventana principal del sistema.</w:t>
             </w:r>
           </w:p>
         </w:tc>
@@ -5179,15 +5060,14 @@
               <w:pStyle w:val="Prrafodelista"/>
               <w:numPr>
                 <w:ilvl w:val="0"/>
-                <w:numId w:val="9"/>
+                <w:numId w:val="18"/>
               </w:numPr>
             </w:pPr>
             <w:r>
-              <w:t xml:space="preserve">El administrador elige el plato a </w:t>
-            </w:r>
-            <w:r>
-              <w:lastRenderedPageBreak/>
-              <w:t>modificar.</w:t>
+              <w:t>E</w:t>
+            </w:r>
+            <w:r>
+              <w:t>l sistema carga una ventana con una lista de todos los platos cagados en el sistema.</w:t>
             </w:r>
           </w:p>
         </w:tc>
@@ -5217,12 +5097,14 @@
               <w:pStyle w:val="Prrafodelista"/>
               <w:numPr>
                 <w:ilvl w:val="0"/>
-                <w:numId w:val="9"/>
+                <w:numId w:val="18"/>
               </w:numPr>
             </w:pPr>
             <w:r>
-              <w:lastRenderedPageBreak/>
-              <w:t>El sistema despliega un formulario con los datos a modificar</w:t>
+              <w:t>El administrador selecciona un plato de la lista</w:t>
+            </w:r>
+            <w:r>
+              <w:t xml:space="preserve"> y presiona “Modificar Plato”</w:t>
             </w:r>
           </w:p>
         </w:tc>
@@ -5252,26 +5134,23 @@
               <w:pStyle w:val="Prrafodelista"/>
               <w:numPr>
                 <w:ilvl w:val="0"/>
-                <w:numId w:val="9"/>
+                <w:numId w:val="18"/>
               </w:numPr>
             </w:pPr>
             <w:r>
-              <w:t>El administrador acepta la operación de modificación</w:t>
-            </w:r>
-          </w:p>
-        </w:tc>
-        <w:tc>
-          <w:tcPr>
-            <w:tcW w:w="4587" w:type="dxa"/>
-          </w:tcPr>
-          <w:p>
-            <w:pPr>
-              <w:pStyle w:val="Prrafodelista"/>
-              <w:ind w:left="0"/>
-            </w:pPr>
-            <w:r>
-              <w:t>6.1 Se presiona el botón cancelar</w:t>
-            </w:r>
+              <w:t>El sistema carga un formulario de modificación.</w:t>
+            </w:r>
+          </w:p>
+        </w:tc>
+        <w:tc>
+          <w:tcPr>
+            <w:tcW w:w="4587" w:type="dxa"/>
+          </w:tcPr>
+          <w:p>
+            <w:pPr>
+              <w:pStyle w:val="Prrafodelista"/>
+              <w:ind w:left="0"/>
+            </w:pPr>
           </w:p>
         </w:tc>
       </w:tr>
@@ -5289,25 +5168,28 @@
               <w:pStyle w:val="Prrafodelista"/>
               <w:numPr>
                 <w:ilvl w:val="0"/>
-                <w:numId w:val="9"/>
+                <w:numId w:val="18"/>
               </w:numPr>
             </w:pPr>
             <w:r>
-              <w:t>El sistema  modifica el plato en la base de datos</w:t>
-            </w:r>
-          </w:p>
-        </w:tc>
-        <w:tc>
-          <w:tcPr>
-            <w:tcW w:w="4587" w:type="dxa"/>
-          </w:tcPr>
-          <w:p>
-            <w:pPr>
-              <w:pStyle w:val="Prrafodelista"/>
-              <w:ind w:left="0"/>
-            </w:pPr>
-            <w:r>
-              <w:t>Salta al paso 5</w:t>
+              <w:t>El administrador ingresa el precio y presiona “Aceptar”</w:t>
+            </w:r>
+          </w:p>
+        </w:tc>
+        <w:tc>
+          <w:tcPr>
+            <w:tcW w:w="4587" w:type="dxa"/>
+          </w:tcPr>
+          <w:p>
+            <w:pPr>
+              <w:pStyle w:val="Prrafodelista"/>
+              <w:ind w:left="0"/>
+            </w:pPr>
+            <w:r>
+              <w:t>5</w:t>
+            </w:r>
+            <w:r>
+              <w:t>.1 Se presiona el botón cancelar</w:t>
             </w:r>
           </w:p>
         </w:tc>
@@ -5326,11 +5208,11 @@
               <w:pStyle w:val="Prrafodelista"/>
               <w:numPr>
                 <w:ilvl w:val="0"/>
-                <w:numId w:val="9"/>
+                <w:numId w:val="18"/>
               </w:numPr>
             </w:pPr>
             <w:r>
-              <w:t>El sistema retorna  al Menú de Administración del Sistema.</w:t>
+              <w:t>El sistema guarda el nuevo precio en la base de datos.</w:t>
             </w:r>
           </w:p>
         </w:tc>
@@ -5445,7 +5327,10 @@
               <w:ind w:left="0"/>
             </w:pPr>
             <w:r>
-              <w:t>Le permite al usuario realizar un pedido mediante el dispositivo móvil.</w:t>
+              <w:t xml:space="preserve">Le permite al cliente realizar un pedido mediante un </w:t>
+            </w:r>
+            <w:r>
+              <w:t>dispositivo móvil.</w:t>
             </w:r>
           </w:p>
         </w:tc>
@@ -5513,41 +5398,7 @@
               <w:ind w:left="0"/>
             </w:pPr>
             <w:r>
-              <w:t>Debe haber por lo menos un plato en el pedido para su alta</w:t>
-            </w:r>
-          </w:p>
-        </w:tc>
-      </w:tr>
-      <w:tr>
-        <w:trPr>
-          <w:trHeight w:val="265"/>
-        </w:trPr>
-        <w:tc>
-          <w:tcPr>
-            <w:tcW w:w="2252" w:type="dxa"/>
-          </w:tcPr>
-          <w:p>
-            <w:pPr>
-              <w:pStyle w:val="Prrafodelista"/>
-              <w:ind w:left="0"/>
-            </w:pPr>
-            <w:r>
-              <w:t>Post-condición</w:t>
-            </w:r>
-          </w:p>
-        </w:tc>
-        <w:tc>
-          <w:tcPr>
-            <w:tcW w:w="6922" w:type="dxa"/>
-            <w:gridSpan w:val="2"/>
-          </w:tcPr>
-          <w:p>
-            <w:pPr>
-              <w:pStyle w:val="Prrafodelista"/>
-              <w:ind w:left="0"/>
-            </w:pPr>
-            <w:r>
-              <w:t>En el sistema se agrega un nuevo pedido.</w:t>
+              <w:t>-</w:t>
             </w:r>
           </w:p>
         </w:tc>
@@ -5629,29 +5480,23 @@
             <w:r>
               <w:t>El cliente presiona el botón “Agregar”</w:t>
             </w:r>
-          </w:p>
-        </w:tc>
-        <w:tc>
-          <w:tcPr>
-            <w:tcW w:w="4587" w:type="dxa"/>
-          </w:tcPr>
-          <w:p>
-            <w:pPr>
-              <w:pStyle w:val="Prrafodelista"/>
-              <w:ind w:left="0"/>
-            </w:pPr>
-            <w:r>
-              <w:t xml:space="preserve">1.1 Si el pedido realizado tiene algún </w:t>
-            </w:r>
-            <w:r>
-              <w:rPr>
-                <w:color w:val="FF0000"/>
-              </w:rPr>
-              <w:t>complemento de menú</w:t>
-            </w:r>
-            <w:r>
-              <w:t>,  se desplegará una ventana para que el usuario pueda elegir entre los distintos complementos.</w:t>
-            </w:r>
+            <w:r>
+              <w:t xml:space="preserve"> para añadir un </w:t>
+            </w:r>
+            <w:r>
+              <w:t>plato al pedido.</w:t>
+            </w:r>
+          </w:p>
+        </w:tc>
+        <w:tc>
+          <w:tcPr>
+            <w:tcW w:w="4587" w:type="dxa"/>
+          </w:tcPr>
+          <w:p>
+            <w:pPr>
+              <w:pStyle w:val="Prrafodelista"/>
+              <w:ind w:left="0"/>
+            </w:pPr>
           </w:p>
         </w:tc>
       </w:tr>
@@ -5673,22 +5518,19 @@
               </w:numPr>
             </w:pPr>
             <w:r>
-              <w:t>El área de notificación cambiará de color y el numero se incrementará en 1.</w:t>
-            </w:r>
-          </w:p>
-        </w:tc>
-        <w:tc>
-          <w:tcPr>
-            <w:tcW w:w="4587" w:type="dxa"/>
-          </w:tcPr>
-          <w:p>
-            <w:pPr>
-              <w:pStyle w:val="Prrafodelista"/>
-              <w:ind w:left="0"/>
-            </w:pPr>
-            <w:r>
-              <w:t>Salto al paso 2</w:t>
-            </w:r>
+              <w:t>El cliente presiona  el botón “Ver Pedidos”</w:t>
+            </w:r>
+          </w:p>
+        </w:tc>
+        <w:tc>
+          <w:tcPr>
+            <w:tcW w:w="4587" w:type="dxa"/>
+          </w:tcPr>
+          <w:p>
+            <w:pPr>
+              <w:pStyle w:val="Prrafodelista"/>
+              <w:ind w:left="0"/>
+            </w:pPr>
           </w:p>
         </w:tc>
       </w:tr>
@@ -5710,7 +5552,7 @@
               </w:numPr>
             </w:pPr>
             <w:r>
-              <w:t>Una vez  agregado todos los elementos a comprar, el cliente presionará el área de notificación.</w:t>
+              <w:t>El sistema desplegara una ventana con la lista de todos los platos añadidos.</w:t>
             </w:r>
           </w:p>
         </w:tc>
@@ -5744,19 +5586,25 @@
               </w:numPr>
             </w:pPr>
             <w:r>
-              <w:t>Se desplegará una venta con todos los elementos agregados</w:t>
-            </w:r>
-          </w:p>
-        </w:tc>
-        <w:tc>
-          <w:tcPr>
-            <w:tcW w:w="4587" w:type="dxa"/>
-          </w:tcPr>
-          <w:p>
-            <w:pPr>
-              <w:pStyle w:val="Prrafodelista"/>
-              <w:ind w:left="0"/>
-            </w:pPr>
+              <w:t>El cliente presiona</w:t>
+            </w:r>
+            <w:r>
+              <w:t xml:space="preserve"> el botón “Enviar Pedido”</w:t>
+            </w:r>
+          </w:p>
+        </w:tc>
+        <w:tc>
+          <w:tcPr>
+            <w:tcW w:w="4587" w:type="dxa"/>
+          </w:tcPr>
+          <w:p>
+            <w:pPr>
+              <w:pStyle w:val="Prrafodelista"/>
+              <w:ind w:left="0"/>
+            </w:pPr>
+            <w:r>
+              <w:t>4.1 El cliente presiona el botón “Cancelar”.</w:t>
+            </w:r>
           </w:p>
         </w:tc>
       </w:tr>
@@ -5778,91 +5626,25 @@
               </w:numPr>
             </w:pPr>
             <w:r>
-              <w:t>El cliente presionará el botón “Enviar Pedido”</w:t>
-            </w:r>
-          </w:p>
-        </w:tc>
-        <w:tc>
-          <w:tcPr>
-            <w:tcW w:w="4587" w:type="dxa"/>
-          </w:tcPr>
-          <w:p>
-            <w:pPr>
-              <w:pStyle w:val="Prrafodelista"/>
-              <w:ind w:left="0"/>
-            </w:pPr>
-          </w:p>
-        </w:tc>
-      </w:tr>
-      <w:tr>
-        <w:trPr>
-          <w:trHeight w:val="265"/>
-        </w:trPr>
-        <w:tc>
-          <w:tcPr>
-            <w:tcW w:w="4587" w:type="dxa"/>
-            <w:gridSpan w:val="2"/>
-          </w:tcPr>
-          <w:p>
-            <w:pPr>
-              <w:pStyle w:val="Prrafodelista"/>
-              <w:numPr>
-                <w:ilvl w:val="0"/>
-                <w:numId w:val="3"/>
-              </w:numPr>
-            </w:pPr>
-            <w:r>
-              <w:t>El sistema  guardará en la base de datos el pedido realizado</w:t>
-            </w:r>
-          </w:p>
-        </w:tc>
-        <w:tc>
-          <w:tcPr>
-            <w:tcW w:w="4587" w:type="dxa"/>
-          </w:tcPr>
-          <w:p>
-            <w:pPr>
-              <w:pStyle w:val="Prrafodelista"/>
-              <w:ind w:left="0"/>
-            </w:pPr>
-          </w:p>
-        </w:tc>
-      </w:tr>
-      <w:tr>
-        <w:trPr>
-          <w:trHeight w:val="265"/>
-        </w:trPr>
-        <w:tc>
-          <w:tcPr>
-            <w:tcW w:w="9174" w:type="dxa"/>
-            <w:gridSpan w:val="3"/>
-          </w:tcPr>
-          <w:p>
-            <w:pPr>
-              <w:pStyle w:val="Prrafodelista"/>
-              <w:ind w:left="0"/>
-            </w:pPr>
-            <w:r>
-              <w:t>Nota:</w:t>
-            </w:r>
-          </w:p>
-          <w:p>
-            <w:pPr>
-              <w:pStyle w:val="Prrafodelista"/>
-              <w:ind w:left="0"/>
-            </w:pPr>
-            <w:r>
-              <w:t xml:space="preserve"> Complemento de Menú: Al pedir un plato, este puede ser acompañado por algunos complementos, por ejemplo: El café puede venir con biscochos o pan tostado.</w:t>
-            </w:r>
-          </w:p>
-          <w:p>
-            <w:pPr>
-              <w:pStyle w:val="Prrafodelista"/>
-              <w:ind w:left="0"/>
-            </w:pPr>
-            <w:r>
-              <w:t>Área de notificación: Es un área que tiene un numero que indica la cantidad de elementos agregados. Al agregar un elemento, este número se incrementa en 1 y el área de notificación cambiara de color.</w:t>
-            </w:r>
+              <w:t>El sistema  guarda</w:t>
+            </w:r>
+            <w:r>
+              <w:t xml:space="preserve"> en la b</w:t>
+            </w:r>
+            <w:r>
+              <w:t>ase de datos el pedido.</w:t>
+            </w:r>
+          </w:p>
+        </w:tc>
+        <w:tc>
+          <w:tcPr>
+            <w:tcW w:w="4587" w:type="dxa"/>
+          </w:tcPr>
+          <w:p>
+            <w:pPr>
+              <w:pStyle w:val="Prrafodelista"/>
+              <w:ind w:left="0"/>
+            </w:pPr>
           </w:p>
         </w:tc>
       </w:tr>
@@ -6020,50 +5802,7 @@
               <w:ind w:left="0"/>
             </w:pPr>
             <w:r>
-              <w:t>Debe agregarse por lo menos un plato al pedido</w:t>
-            </w:r>
-          </w:p>
-        </w:tc>
-      </w:tr>
-      <w:tr>
-        <w:trPr>
-          <w:trHeight w:val="265"/>
-        </w:trPr>
-        <w:tc>
-          <w:tcPr>
-            <w:tcW w:w="2252" w:type="dxa"/>
-          </w:tcPr>
-          <w:p>
-            <w:pPr>
-              <w:pStyle w:val="Prrafodelista"/>
-              <w:ind w:left="0"/>
-            </w:pPr>
-            <w:r>
-              <w:t>Post-condición</w:t>
-            </w:r>
-          </w:p>
-        </w:tc>
-        <w:tc>
-          <w:tcPr>
-            <w:tcW w:w="6922" w:type="dxa"/>
-            <w:gridSpan w:val="2"/>
-          </w:tcPr>
-          <w:p>
-            <w:pPr>
-              <w:pStyle w:val="Prrafodelista"/>
-              <w:ind w:left="0"/>
-            </w:pPr>
-            <w:r>
-              <w:t>Se agrega un nuevo Pedo el sistema</w:t>
-            </w:r>
-          </w:p>
-          <w:p>
-            <w:pPr>
-              <w:pStyle w:val="Prrafodelista"/>
-              <w:ind w:left="0"/>
-            </w:pPr>
-            <w:r>
-              <w:t>El sistema genera un mensaje solicitando al cliente que agregue por lo menos plato</w:t>
+              <w:t>Debe haber por lo menos un plato añadido en el pedido.</w:t>
             </w:r>
           </w:p>
         </w:tc>
@@ -6105,7 +5844,6 @@
               <w:jc w:val="center"/>
             </w:pPr>
             <w:r>
-              <w:lastRenderedPageBreak/>
               <w:t>Flujo Normal</w:t>
             </w:r>
           </w:p>
@@ -6144,25 +5882,21 @@
               </w:numPr>
             </w:pPr>
             <w:r>
-              <w:t>El cliente presiona el área de notificación</w:t>
-            </w:r>
-          </w:p>
-        </w:tc>
-        <w:tc>
-          <w:tcPr>
-            <w:tcW w:w="4587" w:type="dxa"/>
-          </w:tcPr>
-          <w:p>
-            <w:pPr>
-              <w:pStyle w:val="Prrafodelista"/>
-              <w:numPr>
-                <w:ilvl w:val="1"/>
-                <w:numId w:val="4"/>
-              </w:numPr>
-            </w:pPr>
-            <w:r>
-              <w:t>El sistema solicita la cliente agregar por lo menos un plato.</w:t>
-            </w:r>
+              <w:t xml:space="preserve">El cliente presiona el </w:t>
+            </w:r>
+            <w:r>
+              <w:t>botón “Ver Pedidos”</w:t>
+            </w:r>
+          </w:p>
+        </w:tc>
+        <w:tc>
+          <w:tcPr>
+            <w:tcW w:w="4587" w:type="dxa"/>
+          </w:tcPr>
+          <w:p>
+            <w:pPr>
+              <w:pStyle w:val="Prrafodelista"/>
+            </w:pPr>
           </w:p>
         </w:tc>
       </w:tr>
@@ -6184,7 +5918,7 @@
               </w:numPr>
             </w:pPr>
             <w:r>
-              <w:t>El sistema despliega una ventana con los elementos agregados</w:t>
+              <w:t>El sistema desplegara una ventana con la lista de todos los platos añadidos.</w:t>
             </w:r>
           </w:p>
         </w:tc>
@@ -6218,39 +5952,28 @@
               </w:numPr>
             </w:pPr>
             <w:r>
-              <w:t xml:space="preserve"> El cliente presiona en la X para eliminar un plato, modificando así el pedido</w:t>
-            </w:r>
-          </w:p>
-        </w:tc>
-        <w:tc>
-          <w:tcPr>
-            <w:tcW w:w="4587" w:type="dxa"/>
-          </w:tcPr>
-          <w:p>
-            <w:pPr>
-              <w:pStyle w:val="Prrafodelista"/>
-              <w:ind w:left="0"/>
-            </w:pPr>
-          </w:p>
-        </w:tc>
-      </w:tr>
-      <w:tr>
-        <w:trPr>
-          <w:trHeight w:val="66"/>
-        </w:trPr>
-        <w:tc>
-          <w:tcPr>
-            <w:tcW w:w="9174" w:type="dxa"/>
-            <w:gridSpan w:val="3"/>
-          </w:tcPr>
-          <w:p>
-            <w:pPr>
-              <w:pStyle w:val="Prrafodelista"/>
-              <w:ind w:left="0"/>
-            </w:pPr>
-            <w:r>
-              <w:t>Nota: En la ventana de elementos agregados, existe una columna eliminar, que tiene las X para poder modificar el pedido. Al presionar esta X, el plato se elimina del pedido.</w:t>
-            </w:r>
+              <w:t xml:space="preserve"> El cliente</w:t>
+            </w:r>
+            <w:r>
+              <w:t xml:space="preserve"> puede</w:t>
+            </w:r>
+            <w:r>
+              <w:t xml:space="preserve"> </w:t>
+            </w:r>
+            <w:r>
+              <w:t>quitar un plato presionando el botón “X”.</w:t>
+            </w:r>
+          </w:p>
+        </w:tc>
+        <w:tc>
+          <w:tcPr>
+            <w:tcW w:w="4587" w:type="dxa"/>
+          </w:tcPr>
+          <w:p>
+            <w:pPr>
+              <w:pStyle w:val="Prrafodelista"/>
+              <w:ind w:left="0"/>
+            </w:pPr>
           </w:p>
         </w:tc>
       </w:tr>
@@ -6776,6 +6499,7 @@
               <w:ind w:left="0"/>
             </w:pPr>
             <w:r>
+              <w:lastRenderedPageBreak/>
               <w:t>Actor:</w:t>
             </w:r>
           </w:p>
@@ -6953,7 +6677,15 @@
               </w:numPr>
             </w:pPr>
             <w:r>
-              <w:t>Genera un mensaje de error “No se encuentra al servidor!!!”</w:t>
+              <w:t>Genera un mensaje de error “No se encuentra al servidor</w:t>
+            </w:r>
+            <w:proofErr w:type="gramStart"/>
+            <w:r>
+              <w:t>!!!</w:t>
+            </w:r>
+            <w:proofErr w:type="gramEnd"/>
+            <w:r>
+              <w:t>”</w:t>
             </w:r>
           </w:p>
         </w:tc>
@@ -7132,7 +6864,15 @@
               <w:ind w:left="0"/>
             </w:pPr>
             <w:r>
-              <w:t xml:space="preserve">El cliente puede consultar los diarios digitales mas </w:t>
+              <w:t xml:space="preserve">El cliente puede consultar los diarios digitales </w:t>
+            </w:r>
+            <w:proofErr w:type="gramStart"/>
+            <w:r>
+              <w:t>mas</w:t>
+            </w:r>
+            <w:proofErr w:type="gramEnd"/>
+            <w:r>
+              <w:t xml:space="preserve"> </w:t>
             </w:r>
             <w:proofErr w:type="spellStart"/>
             <w:r>
@@ -7352,7 +7092,6 @@
               </w:numPr>
             </w:pPr>
             <w:r>
-              <w:lastRenderedPageBreak/>
               <w:t>El sistema desplegara en el teléfono celular una lista con todos los diarios digitales</w:t>
             </w:r>
           </w:p>
@@ -7849,6 +7588,7 @@
               <w:ind w:left="0"/>
             </w:pPr>
             <w:r>
+              <w:lastRenderedPageBreak/>
               <w:t>Ca</w:t>
             </w:r>
             <w:r>
@@ -8336,7 +8076,6 @@
               <w:ind w:left="0"/>
             </w:pPr>
             <w:r>
-              <w:lastRenderedPageBreak/>
               <w:t>Post-condición</w:t>
             </w:r>
           </w:p>
@@ -8425,7 +8164,7 @@
               <w:pStyle w:val="Prrafodelista"/>
               <w:numPr>
                 <w:ilvl w:val="0"/>
-                <w:numId w:val="9"/>
+                <w:numId w:val="18"/>
               </w:numPr>
             </w:pPr>
             <w:r>
@@ -8462,7 +8201,7 @@
               <w:pStyle w:val="Prrafodelista"/>
               <w:numPr>
                 <w:ilvl w:val="0"/>
-                <w:numId w:val="9"/>
+                <w:numId w:val="18"/>
               </w:numPr>
             </w:pPr>
             <w:r>
@@ -8499,7 +8238,7 @@
               <w:pStyle w:val="Prrafodelista"/>
               <w:numPr>
                 <w:ilvl w:val="0"/>
-                <w:numId w:val="9"/>
+                <w:numId w:val="18"/>
               </w:numPr>
             </w:pPr>
             <w:r>
@@ -8880,6 +8619,7 @@
           <w:sz w:val="24"/>
           <w:szCs w:val="24"/>
         </w:rPr>
+        <w:lastRenderedPageBreak/>
         <w:t>Diagrama entidad-</w:t>
       </w:r>
       <w:proofErr w:type="spellStart"/>
@@ -10043,6 +9783,95 @@
     </w:lvl>
   </w:abstractNum>
   <w:abstractNum w:abstractNumId="7">
+    <w:nsid w:val="22AC5D52"/>
+    <w:multiLevelType w:val="hybridMultilevel"/>
+    <w:tmpl w:val="E4C8613A"/>
+    <w:lvl w:ilvl="0" w:tplc="BD32B2C0">
+      <w:start w:val="1"/>
+      <w:numFmt w:val="decimal"/>
+      <w:lvlText w:val="%1."/>
+      <w:lvlJc w:val="left"/>
+      <w:pPr>
+        <w:ind w:left="1080" w:hanging="360"/>
+      </w:pPr>
+      <w:rPr>
+        <w:rFonts w:hint="default"/>
+      </w:rPr>
+    </w:lvl>
+    <w:lvl w:ilvl="1" w:tplc="0C0A0019" w:tentative="1">
+      <w:start w:val="1"/>
+      <w:numFmt w:val="lowerLetter"/>
+      <w:lvlText w:val="%2."/>
+      <w:lvlJc w:val="left"/>
+      <w:pPr>
+        <w:ind w:left="1800" w:hanging="360"/>
+      </w:pPr>
+    </w:lvl>
+    <w:lvl w:ilvl="2" w:tplc="0C0A001B" w:tentative="1">
+      <w:start w:val="1"/>
+      <w:numFmt w:val="lowerRoman"/>
+      <w:lvlText w:val="%3."/>
+      <w:lvlJc w:val="right"/>
+      <w:pPr>
+        <w:ind w:left="2520" w:hanging="180"/>
+      </w:pPr>
+    </w:lvl>
+    <w:lvl w:ilvl="3" w:tplc="0C0A000F" w:tentative="1">
+      <w:start w:val="1"/>
+      <w:numFmt w:val="decimal"/>
+      <w:lvlText w:val="%4."/>
+      <w:lvlJc w:val="left"/>
+      <w:pPr>
+        <w:ind w:left="3240" w:hanging="360"/>
+      </w:pPr>
+    </w:lvl>
+    <w:lvl w:ilvl="4" w:tplc="0C0A0019" w:tentative="1">
+      <w:start w:val="1"/>
+      <w:numFmt w:val="lowerLetter"/>
+      <w:lvlText w:val="%5."/>
+      <w:lvlJc w:val="left"/>
+      <w:pPr>
+        <w:ind w:left="3960" w:hanging="360"/>
+      </w:pPr>
+    </w:lvl>
+    <w:lvl w:ilvl="5" w:tplc="0C0A001B" w:tentative="1">
+      <w:start w:val="1"/>
+      <w:numFmt w:val="lowerRoman"/>
+      <w:lvlText w:val="%6."/>
+      <w:lvlJc w:val="right"/>
+      <w:pPr>
+        <w:ind w:left="4680" w:hanging="180"/>
+      </w:pPr>
+    </w:lvl>
+    <w:lvl w:ilvl="6" w:tplc="0C0A000F" w:tentative="1">
+      <w:start w:val="1"/>
+      <w:numFmt w:val="decimal"/>
+      <w:lvlText w:val="%7."/>
+      <w:lvlJc w:val="left"/>
+      <w:pPr>
+        <w:ind w:left="5400" w:hanging="360"/>
+      </w:pPr>
+    </w:lvl>
+    <w:lvl w:ilvl="7" w:tplc="0C0A0019" w:tentative="1">
+      <w:start w:val="1"/>
+      <w:numFmt w:val="lowerLetter"/>
+      <w:lvlText w:val="%8."/>
+      <w:lvlJc w:val="left"/>
+      <w:pPr>
+        <w:ind w:left="6120" w:hanging="360"/>
+      </w:pPr>
+    </w:lvl>
+    <w:lvl w:ilvl="8" w:tplc="0C0A001B" w:tentative="1">
+      <w:start w:val="1"/>
+      <w:numFmt w:val="lowerRoman"/>
+      <w:lvlText w:val="%9."/>
+      <w:lvlJc w:val="right"/>
+      <w:pPr>
+        <w:ind w:left="6840" w:hanging="180"/>
+      </w:pPr>
+    </w:lvl>
+  </w:abstractNum>
+  <w:abstractNum w:abstractNumId="8">
     <w:nsid w:val="4BEE35BC"/>
     <w:multiLevelType w:val="hybridMultilevel"/>
     <w:tmpl w:val="A6E67738"/>
@@ -10155,7 +9984,7 @@
       </w:rPr>
     </w:lvl>
   </w:abstractNum>
-  <w:abstractNum w:abstractNumId="8">
+  <w:abstractNum w:abstractNumId="9">
     <w:nsid w:val="4F095AD0"/>
     <w:multiLevelType w:val="hybridMultilevel"/>
     <w:tmpl w:val="127A1686"/>
@@ -10268,7 +10097,7 @@
       </w:rPr>
     </w:lvl>
   </w:abstractNum>
-  <w:abstractNum w:abstractNumId="9">
+  <w:abstractNum w:abstractNumId="10">
     <w:nsid w:val="5A5A6DD2"/>
     <w:multiLevelType w:val="hybridMultilevel"/>
     <w:tmpl w:val="59B28E80"/>
@@ -10357,7 +10186,7 @@
       </w:pPr>
     </w:lvl>
   </w:abstractNum>
-  <w:abstractNum w:abstractNumId="10">
+  <w:abstractNum w:abstractNumId="11">
     <w:nsid w:val="5CB67B5D"/>
     <w:multiLevelType w:val="multilevel"/>
     <w:tmpl w:val="BF468C84"/>
@@ -10478,7 +10307,7 @@
       </w:rPr>
     </w:lvl>
   </w:abstractNum>
-  <w:abstractNum w:abstractNumId="11">
+  <w:abstractNum w:abstractNumId="12">
     <w:nsid w:val="5F2275BE"/>
     <w:multiLevelType w:val="multilevel"/>
     <w:tmpl w:val="BF468C84"/>
@@ -10599,7 +10428,7 @@
       </w:rPr>
     </w:lvl>
   </w:abstractNum>
-  <w:abstractNum w:abstractNumId="12">
+  <w:abstractNum w:abstractNumId="13">
     <w:nsid w:val="60992B04"/>
     <w:multiLevelType w:val="hybridMultilevel"/>
     <w:tmpl w:val="4EA818AC"/>
@@ -10688,7 +10517,7 @@
       </w:pPr>
     </w:lvl>
   </w:abstractNum>
-  <w:abstractNum w:abstractNumId="13">
+  <w:abstractNum w:abstractNumId="14">
     <w:nsid w:val="680C625B"/>
     <w:multiLevelType w:val="hybridMultilevel"/>
     <w:tmpl w:val="4EA818AC"/>
@@ -10777,7 +10606,7 @@
       </w:pPr>
     </w:lvl>
   </w:abstractNum>
-  <w:abstractNum w:abstractNumId="14">
+  <w:abstractNum w:abstractNumId="15">
     <w:nsid w:val="6F2E7F14"/>
     <w:multiLevelType w:val="hybridMultilevel"/>
     <w:tmpl w:val="4EA818AC"/>
@@ -10866,7 +10695,7 @@
       </w:pPr>
     </w:lvl>
   </w:abstractNum>
-  <w:abstractNum w:abstractNumId="15">
+  <w:abstractNum w:abstractNumId="16">
     <w:nsid w:val="73DB60D3"/>
     <w:multiLevelType w:val="multilevel"/>
     <w:tmpl w:val="BF468C84"/>
@@ -10987,7 +10816,7 @@
       </w:rPr>
     </w:lvl>
   </w:abstractNum>
-  <w:abstractNum w:abstractNumId="16">
+  <w:abstractNum w:abstractNumId="17">
     <w:nsid w:val="77A71140"/>
     <w:multiLevelType w:val="multilevel"/>
     <w:tmpl w:val="BF468C84"/>
@@ -11109,19 +10938,19 @@
     </w:lvl>
   </w:abstractNum>
   <w:num w:numId="1">
-    <w:abstractNumId w:val="9"/>
+    <w:abstractNumId w:val="10"/>
   </w:num>
   <w:num w:numId="2">
     <w:abstractNumId w:val="6"/>
   </w:num>
   <w:num w:numId="3">
-    <w:abstractNumId w:val="12"/>
+    <w:abstractNumId w:val="13"/>
   </w:num>
   <w:num w:numId="4">
-    <w:abstractNumId w:val="15"/>
+    <w:abstractNumId w:val="16"/>
   </w:num>
   <w:num w:numId="5">
-    <w:abstractNumId w:val="13"/>
+    <w:abstractNumId w:val="14"/>
   </w:num>
   <w:num w:numId="6">
     <w:abstractNumId w:val="3"/>
@@ -11130,7 +10959,7 @@
     <w:abstractNumId w:val="5"/>
   </w:num>
   <w:num w:numId="8">
-    <w:abstractNumId w:val="14"/>
+    <w:abstractNumId w:val="15"/>
   </w:num>
   <w:num w:numId="9">
     <w:abstractNumId w:val="2"/>
@@ -11139,24 +10968,27 @@
     <w:abstractNumId w:val="4"/>
   </w:num>
   <w:num w:numId="11">
-    <w:abstractNumId w:val="11"/>
+    <w:abstractNumId w:val="12"/>
   </w:num>
   <w:num w:numId="12">
     <w:abstractNumId w:val="1"/>
   </w:num>
   <w:num w:numId="13">
-    <w:abstractNumId w:val="10"/>
+    <w:abstractNumId w:val="11"/>
   </w:num>
   <w:num w:numId="14">
-    <w:abstractNumId w:val="16"/>
+    <w:abstractNumId w:val="17"/>
   </w:num>
   <w:num w:numId="15">
-    <w:abstractNumId w:val="8"/>
+    <w:abstractNumId w:val="9"/>
   </w:num>
   <w:num w:numId="16">
     <w:abstractNumId w:val="0"/>
   </w:num>
   <w:num w:numId="17">
+    <w:abstractNumId w:val="8"/>
+  </w:num>
+  <w:num w:numId="18">
     <w:abstractNumId w:val="7"/>
   </w:num>
 </w:numbering>

--- a/trunk/Documentacion/CAPITULO 6-DESARROLLO DEL PROTOTIPO DE REALIDAD AUMENTADA..docx
+++ b/trunk/Documentacion/CAPITULO 6-DESARROLLO DEL PROTOTIPO DE REALIDAD AUMENTADA..docx
@@ -359,14 +359,12 @@
         </w:rPr>
         <w:t xml:space="preserve">El cliente podrá realizar </w:t>
       </w:r>
-      <w:proofErr w:type="gramStart"/>
-      <w:r>
-        <w:rPr>
-          <w:rFonts w:cstheme="minorHAnsi"/>
-        </w:rPr>
-        <w:t>una</w:t>
-      </w:r>
-      <w:proofErr w:type="gramEnd"/>
+      <w:r>
+        <w:rPr>
+          <w:rFonts w:cstheme="minorHAnsi"/>
+        </w:rPr>
+        <w:t>un</w:t>
+      </w:r>
       <w:r>
         <w:rPr>
           <w:rFonts w:cstheme="minorHAnsi"/>
@@ -596,19 +594,29 @@
         </w:rPr>
         <w:t xml:space="preserve">diarios digitales </w:t>
       </w:r>
-      <w:proofErr w:type="gramStart"/>
-      <w:r>
-        <w:rPr>
-          <w:rFonts w:cstheme="minorHAnsi"/>
-        </w:rPr>
-        <w:t>deberán</w:t>
-      </w:r>
-      <w:proofErr w:type="gramEnd"/>
-      <w:r>
-        <w:rPr>
-          <w:rFonts w:cstheme="minorHAnsi"/>
-        </w:rPr>
-        <w:t xml:space="preserve"> ser implementados con realidad aumentada.</w:t>
+      <w:r>
+        <w:rPr>
+          <w:rFonts w:cstheme="minorHAnsi"/>
+        </w:rPr>
+        <w:t>deberá</w:t>
+      </w:r>
+      <w:r>
+        <w:rPr>
+          <w:rFonts w:cstheme="minorHAnsi"/>
+        </w:rPr>
+        <w:t xml:space="preserve"> ser </w:t>
+      </w:r>
+      <w:r>
+        <w:rPr>
+          <w:rFonts w:cstheme="minorHAnsi"/>
+        </w:rPr>
+        <w:t>implementado</w:t>
+      </w:r>
+      <w:r>
+        <w:rPr>
+          <w:rFonts w:cstheme="minorHAnsi"/>
+        </w:rPr>
+        <w:t xml:space="preserve"> con realidad aumentada.</w:t>
       </w:r>
     </w:p>
     <w:p>
@@ -1002,14 +1010,12 @@
         </w:rPr>
         <w:t xml:space="preserve">El administrador </w:t>
       </w:r>
-      <w:proofErr w:type="spellStart"/>
-      <w:r>
-        <w:rPr>
-          <w:rFonts w:cstheme="minorHAnsi"/>
-        </w:rPr>
-        <w:t>podra</w:t>
-      </w:r>
-      <w:proofErr w:type="spellEnd"/>
+      <w:r>
+        <w:rPr>
+          <w:rFonts w:cstheme="minorHAnsi"/>
+        </w:rPr>
+        <w:t>podrá</w:t>
+      </w:r>
       <w:r>
         <w:rPr>
           <w:rFonts w:cstheme="minorHAnsi"/>
@@ -1057,19 +1063,17 @@
         </w:numPr>
         <w:jc w:val="both"/>
       </w:pPr>
-      <w:proofErr w:type="gramStart"/>
-      <w:r>
-        <w:rPr>
-          <w:rFonts w:cstheme="minorHAnsi"/>
-        </w:rPr>
-        <w:t>El</w:t>
-      </w:r>
-      <w:proofErr w:type="gramEnd"/>
-      <w:r>
-        <w:rPr>
-          <w:rFonts w:cstheme="minorHAnsi"/>
-        </w:rPr>
-        <w:t xml:space="preserve"> clientes podrán visitar los diarios digitales más populares.</w:t>
+      <w:r>
+        <w:rPr>
+          <w:rFonts w:cstheme="minorHAnsi"/>
+        </w:rPr>
+        <w:t>El cliente podrá</w:t>
+      </w:r>
+      <w:r>
+        <w:rPr>
+          <w:rFonts w:cstheme="minorHAnsi"/>
+        </w:rPr>
+        <w:t xml:space="preserve"> visitar los diarios digitales más populares.</w:t>
       </w:r>
     </w:p>
     <w:p>
@@ -1311,14 +1315,12 @@
         </w:rPr>
         <w:t xml:space="preserve"> debe contar con un ordenador con las siguientes </w:t>
       </w:r>
-      <w:proofErr w:type="spellStart"/>
-      <w:r>
-        <w:rPr>
-          <w:rFonts w:cstheme="minorHAnsi"/>
-        </w:rPr>
-        <w:t>caracteristicas</w:t>
-      </w:r>
-      <w:proofErr w:type="spellEnd"/>
+      <w:r>
+        <w:rPr>
+          <w:rFonts w:cstheme="minorHAnsi"/>
+        </w:rPr>
+        <w:t>características</w:t>
+      </w:r>
       <w:r>
         <w:rPr>
           <w:rFonts w:cstheme="minorHAnsi"/>
@@ -1380,14 +1382,12 @@
                 <w:rFonts w:cstheme="minorHAnsi"/>
               </w:rPr>
             </w:pPr>
-            <w:proofErr w:type="spellStart"/>
             <w:r>
               <w:rPr>
                 <w:rFonts w:cstheme="minorHAnsi"/>
               </w:rPr>
-              <w:t>Minimos</w:t>
-            </w:r>
-            <w:proofErr w:type="spellEnd"/>
+              <w:t>Mínimos</w:t>
+            </w:r>
           </w:p>
         </w:tc>
         <w:tc>
@@ -1430,14 +1430,12 @@
               </w:rPr>
               <w:t xml:space="preserve">Memoria </w:t>
             </w:r>
-            <w:proofErr w:type="spellStart"/>
             <w:r>
               <w:rPr>
                 <w:rFonts w:cstheme="minorHAnsi"/>
               </w:rPr>
-              <w:t>Ram</w:t>
-            </w:r>
-            <w:proofErr w:type="spellEnd"/>
+              <w:t>RAM</w:t>
+            </w:r>
           </w:p>
         </w:tc>
         <w:tc>
@@ -1633,14 +1631,12 @@
                 <w:rFonts w:cstheme="minorHAnsi"/>
               </w:rPr>
             </w:pPr>
-            <w:proofErr w:type="spellStart"/>
             <w:r>
               <w:rPr>
                 <w:rFonts w:cstheme="minorHAnsi"/>
               </w:rPr>
-              <w:t>Perifericos</w:t>
-            </w:r>
-            <w:proofErr w:type="spellEnd"/>
+              <w:t>Periféricos</w:t>
+            </w:r>
           </w:p>
         </w:tc>
         <w:tc>
@@ -1699,28 +1695,24 @@
         </w:rPr>
         <w:t xml:space="preserve">El sistema debe contar con un dispositivo </w:t>
       </w:r>
-      <w:proofErr w:type="spellStart"/>
-      <w:r>
-        <w:rPr>
-          <w:rFonts w:cstheme="minorHAnsi"/>
-        </w:rPr>
-        <w:t>movil</w:t>
-      </w:r>
-      <w:proofErr w:type="spellEnd"/>
+      <w:r>
+        <w:rPr>
+          <w:rFonts w:cstheme="minorHAnsi"/>
+        </w:rPr>
+        <w:t>móvil</w:t>
+      </w:r>
       <w:r>
         <w:rPr>
           <w:rFonts w:cstheme="minorHAnsi"/>
         </w:rPr>
         <w:t xml:space="preserve"> con las siguientes </w:t>
       </w:r>
-      <w:proofErr w:type="spellStart"/>
-      <w:r>
-        <w:rPr>
-          <w:rFonts w:cstheme="minorHAnsi"/>
-        </w:rPr>
-        <w:t>caracteristicas</w:t>
-      </w:r>
-      <w:proofErr w:type="spellEnd"/>
+      <w:r>
+        <w:rPr>
+          <w:rFonts w:cstheme="minorHAnsi"/>
+        </w:rPr>
+        <w:t>características</w:t>
+      </w:r>
       <w:r>
         <w:rPr>
           <w:rFonts w:cstheme="minorHAnsi"/>
@@ -1782,14 +1774,12 @@
                 <w:rFonts w:cstheme="minorHAnsi"/>
               </w:rPr>
             </w:pPr>
-            <w:proofErr w:type="spellStart"/>
             <w:r>
               <w:rPr>
                 <w:rFonts w:cstheme="minorHAnsi"/>
               </w:rPr>
-              <w:t>Minimos</w:t>
-            </w:r>
-            <w:proofErr w:type="spellEnd"/>
+              <w:t>Mínimos</w:t>
+            </w:r>
           </w:p>
         </w:tc>
         <w:tc>
@@ -1832,14 +1822,12 @@
               </w:rPr>
               <w:t xml:space="preserve">Memoria </w:t>
             </w:r>
-            <w:proofErr w:type="spellStart"/>
             <w:r>
               <w:rPr>
                 <w:rFonts w:cstheme="minorHAnsi"/>
               </w:rPr>
-              <w:t>Ram</w:t>
-            </w:r>
-            <w:proofErr w:type="spellEnd"/>
+              <w:t>RAM</w:t>
+            </w:r>
           </w:p>
         </w:tc>
         <w:tc>
@@ -2084,14 +2072,12 @@
                 <w:rFonts w:cstheme="minorHAnsi"/>
               </w:rPr>
             </w:pPr>
-            <w:proofErr w:type="spellStart"/>
             <w:r>
               <w:rPr>
                 <w:rFonts w:cstheme="minorHAnsi"/>
               </w:rPr>
-              <w:t>Camara</w:t>
-            </w:r>
-            <w:proofErr w:type="spellEnd"/>
+              <w:t>Cámara</w:t>
+            </w:r>
           </w:p>
         </w:tc>
         <w:tc>

--- a/trunk/Documentacion/CAPITULO 6-DESARROLLO DEL PROTOTIPO DE REALIDAD AUMENTADA..docx
+++ b/trunk/Documentacion/CAPITULO 6-DESARROLLO DEL PROTOTIPO DE REALIDAD AUMENTADA..docx
@@ -753,16 +753,8 @@
         <w:rPr>
           <w:rFonts w:cstheme="minorHAnsi"/>
         </w:rPr>
-        <w:t xml:space="preserve">a la página de </w:t>
-      </w:r>
-      <w:proofErr w:type="spellStart"/>
-      <w:r>
-        <w:rPr>
-          <w:rFonts w:cstheme="minorHAnsi"/>
-        </w:rPr>
-        <w:t>youtube</w:t>
-      </w:r>
-      <w:proofErr w:type="spellEnd"/>
+        <w:t>a la página de youtube</w:t>
+      </w:r>
       <w:r>
         <w:rPr>
           <w:rFonts w:cstheme="minorHAnsi"/>
@@ -5313,7 +5305,16 @@
               <w:ind w:left="0"/>
             </w:pPr>
             <w:r>
-              <w:t xml:space="preserve">Le permite al cliente realizar un pedido mediante un </w:t>
+              <w:t xml:space="preserve">El cliente realiza </w:t>
+            </w:r>
+            <w:r>
+              <w:t xml:space="preserve">un pedido mediante </w:t>
+            </w:r>
+            <w:r>
+              <w:t>el</w:t>
+            </w:r>
+            <w:r>
+              <w:t xml:space="preserve"> </w:t>
             </w:r>
             <w:r>
               <w:t>dispositivo móvil.</w:t>
@@ -5384,7 +5385,7 @@
               <w:ind w:left="0"/>
             </w:pPr>
             <w:r>
-              <w:t>-</w:t>
+              <w:t>Se debe generar la carta gourmet aumentada previamente.</w:t>
             </w:r>
           </w:p>
         </w:tc>
@@ -5904,7 +5905,13 @@
               </w:numPr>
             </w:pPr>
             <w:r>
-              <w:t>El sistema desplegara una ventana con la lista de todos los platos añadidos.</w:t>
+              <w:t>El sistema desplegara u</w:t>
+            </w:r>
+            <w:r>
+              <w:t xml:space="preserve">na ventana con la lista de </w:t>
+            </w:r>
+            <w:r>
+              <w:t>los platos añadidos.</w:t>
             </w:r>
           </w:p>
         </w:tc>
@@ -6076,7 +6083,13 @@
               <w:rPr>
                 <w:color w:val="000000" w:themeColor="text1"/>
               </w:rPr>
-              <w:t>Le permite al cliente consultar el pedido realizado</w:t>
+              <w:t xml:space="preserve">Le permite al cliente consultar el pedido </w:t>
+            </w:r>
+            <w:r>
+              <w:rPr>
+                <w:color w:val="000000" w:themeColor="text1"/>
+              </w:rPr>
+              <w:t>antes de ser enviado</w:t>
             </w:r>
           </w:p>
         </w:tc>
@@ -6170,46 +6183,6 @@
               </w:rPr>
               <w:t>Debe agregarse por lo menos un plato al pedido</w:t>
             </w:r>
-          </w:p>
-        </w:tc>
-      </w:tr>
-      <w:tr>
-        <w:trPr>
-          <w:trHeight w:val="265"/>
-        </w:trPr>
-        <w:tc>
-          <w:tcPr>
-            <w:tcW w:w="2252" w:type="dxa"/>
-          </w:tcPr>
-          <w:p>
-            <w:pPr>
-              <w:pStyle w:val="Prrafodelista"/>
-              <w:ind w:left="0"/>
-              <w:rPr>
-                <w:color w:val="000000" w:themeColor="text1"/>
-              </w:rPr>
-            </w:pPr>
-            <w:r>
-              <w:rPr>
-                <w:color w:val="000000" w:themeColor="text1"/>
-              </w:rPr>
-              <w:t>Post-condición</w:t>
-            </w:r>
-          </w:p>
-        </w:tc>
-        <w:tc>
-          <w:tcPr>
-            <w:tcW w:w="6922" w:type="dxa"/>
-            <w:gridSpan w:val="2"/>
-          </w:tcPr>
-          <w:p>
-            <w:pPr>
-              <w:pStyle w:val="Prrafodelista"/>
-              <w:ind w:left="0"/>
-              <w:rPr>
-                <w:color w:val="000000" w:themeColor="text1"/>
-              </w:rPr>
-            </w:pPr>
           </w:p>
         </w:tc>
       </w:tr>
@@ -6318,7 +6291,13 @@
               <w:rPr>
                 <w:color w:val="000000" w:themeColor="text1"/>
               </w:rPr>
-              <w:t xml:space="preserve"> presiona el área de notificación</w:t>
+              <w:t xml:space="preserve"> presiona </w:t>
+            </w:r>
+            <w:r>
+              <w:rPr>
+                <w:color w:val="000000" w:themeColor="text1"/>
+              </w:rPr>
+              <w:t>el botón “Ver Pedidos”</w:t>
             </w:r>
           </w:p>
         </w:tc>
@@ -6361,26 +6340,53 @@
               <w:rPr>
                 <w:color w:val="000000" w:themeColor="text1"/>
               </w:rPr>
-              <w:t>Se despliega una ventana que visualiza el pedido realizado.</w:t>
-            </w:r>
-          </w:p>
-        </w:tc>
-        <w:tc>
-          <w:tcPr>
-            <w:tcW w:w="4587" w:type="dxa"/>
-          </w:tcPr>
-          <w:p>
-            <w:pPr>
-              <w:pStyle w:val="Prrafodelista"/>
-              <w:ind w:left="0"/>
+              <w:t>Se despliega una ventana</w:t>
+            </w:r>
+            <w:r>
               <w:rPr>
                 <w:color w:val="000000" w:themeColor="text1"/>
               </w:rPr>
+              <w:t xml:space="preserve"> con los pedidos añadidos.</w:t>
+            </w:r>
+          </w:p>
+        </w:tc>
+        <w:tc>
+          <w:tcPr>
+            <w:tcW w:w="4587" w:type="dxa"/>
+          </w:tcPr>
+          <w:p>
+            <w:pPr>
+              <w:pStyle w:val="Prrafodelista"/>
+              <w:ind w:left="0"/>
+              <w:rPr>
+                <w:color w:val="000000" w:themeColor="text1"/>
+              </w:rPr>
             </w:pPr>
           </w:p>
         </w:tc>
       </w:tr>
     </w:tbl>
+    <w:p>
+      <w:pPr>
+        <w:rPr>
+          <w:b/>
+        </w:rPr>
+      </w:pPr>
+    </w:p>
+    <w:p>
+      <w:pPr>
+        <w:rPr>
+          <w:b/>
+        </w:rPr>
+      </w:pPr>
+    </w:p>
+    <w:p>
+      <w:pPr>
+        <w:rPr>
+          <w:b/>
+        </w:rPr>
+      </w:pPr>
+    </w:p>
     <w:p>
       <w:pPr>
         <w:rPr>
@@ -6432,7 +6438,7 @@
               <w:ind w:left="0"/>
             </w:pPr>
             <w:r>
-              <w:t>Imprimir pedido</w:t>
+              <w:t>Consultar Diarios Digitales</w:t>
             </w:r>
           </w:p>
         </w:tc>
@@ -6466,7 +6472,13 @@
               <w:ind w:left="0"/>
             </w:pPr>
             <w:r>
-              <w:t xml:space="preserve">Le permite al cliente imprimir el pedido. </w:t>
+              <w:t>El cliente puede leer</w:t>
+            </w:r>
+            <w:r>
+              <w:t xml:space="preserve"> los diarios digitales mas </w:t>
+            </w:r>
+            <w:r>
+              <w:t>leídos.</w:t>
             </w:r>
           </w:p>
         </w:tc>
@@ -6485,7 +6497,6 @@
               <w:ind w:left="0"/>
             </w:pPr>
             <w:r>
-              <w:lastRenderedPageBreak/>
               <w:t>Actor:</w:t>
             </w:r>
           </w:p>
@@ -6501,7 +6512,7 @@
               <w:ind w:left="0"/>
             </w:pPr>
             <w:r>
-              <w:t>Usuario</w:t>
+              <w:t>Cliente</w:t>
             </w:r>
           </w:p>
         </w:tc>
@@ -6535,39 +6546,11 @@
               <w:ind w:left="0"/>
             </w:pPr>
             <w:r>
-              <w:t>Debe haber por lo menos un plato en el pedido para su impresión</w:t>
-            </w:r>
-          </w:p>
-        </w:tc>
-      </w:tr>
-      <w:tr>
-        <w:trPr>
-          <w:trHeight w:val="265"/>
-        </w:trPr>
-        <w:tc>
-          <w:tcPr>
-            <w:tcW w:w="2252" w:type="dxa"/>
-          </w:tcPr>
-          <w:p>
-            <w:pPr>
-              <w:pStyle w:val="Prrafodelista"/>
-              <w:ind w:left="0"/>
-            </w:pPr>
-            <w:r>
-              <w:t>Post-condición</w:t>
-            </w:r>
-          </w:p>
-        </w:tc>
-        <w:tc>
-          <w:tcPr>
-            <w:tcW w:w="6922" w:type="dxa"/>
-            <w:gridSpan w:val="2"/>
-          </w:tcPr>
-          <w:p>
-            <w:pPr>
-              <w:pStyle w:val="Prrafodelista"/>
-              <w:ind w:left="0"/>
-            </w:pPr>
+              <w:t xml:space="preserve">El cliente debe enfocar con la cámara </w:t>
+            </w:r>
+            <w:r>
+              <w:t>al marcador de los diarios digitales.</w:t>
+            </w:r>
           </w:p>
         </w:tc>
       </w:tr>
@@ -6642,37 +6625,67 @@
               <w:pStyle w:val="Prrafodelista"/>
               <w:numPr>
                 <w:ilvl w:val="0"/>
-                <w:numId w:val="11"/>
+                <w:numId w:val="12"/>
               </w:numPr>
             </w:pPr>
             <w:r>
-              <w:t>El cliente presiona el botón “Enviar”</w:t>
-            </w:r>
-          </w:p>
-        </w:tc>
-        <w:tc>
-          <w:tcPr>
-            <w:tcW w:w="4587" w:type="dxa"/>
+              <w:t xml:space="preserve">El cliente enfoca con la cámara </w:t>
+            </w:r>
+            <w:r>
+              <w:t>al marcador de diarios digitales</w:t>
+            </w:r>
+            <w:r>
+              <w:t>.</w:t>
+            </w:r>
+          </w:p>
+        </w:tc>
+        <w:tc>
+          <w:tcPr>
+            <w:tcW w:w="4587" w:type="dxa"/>
+          </w:tcPr>
+          <w:p>
+            <w:pPr>
+              <w:pStyle w:val="Prrafodelista"/>
+            </w:pPr>
+          </w:p>
+        </w:tc>
+      </w:tr>
+      <w:tr>
+        <w:trPr>
+          <w:trHeight w:val="265"/>
+        </w:trPr>
+        <w:tc>
+          <w:tcPr>
+            <w:tcW w:w="4587" w:type="dxa"/>
+            <w:gridSpan w:val="2"/>
           </w:tcPr>
           <w:p>
             <w:pPr>
               <w:pStyle w:val="Prrafodelista"/>
               <w:numPr>
                 <w:ilvl w:val="0"/>
-                <w:numId w:val="11"/>
+                <w:numId w:val="12"/>
               </w:numPr>
             </w:pPr>
             <w:r>
-              <w:t>Genera un mensaje de error “No se encuentra al servidor</w:t>
-            </w:r>
-            <w:proofErr w:type="gramStart"/>
-            <w:r>
-              <w:t>!!!</w:t>
-            </w:r>
-            <w:proofErr w:type="gramEnd"/>
-            <w:r>
-              <w:t>”</w:t>
-            </w:r>
+              <w:t>El cliente presiona</w:t>
+            </w:r>
+            <w:r>
+              <w:t xml:space="preserve"> </w:t>
+            </w:r>
+            <w:r>
+              <w:t>el enlace aumentada del diario digital.</w:t>
+            </w:r>
+          </w:p>
+        </w:tc>
+        <w:tc>
+          <w:tcPr>
+            <w:tcW w:w="4587" w:type="dxa"/>
+          </w:tcPr>
+          <w:p>
+            <w:pPr>
+              <w:pStyle w:val="Prrafodelista"/>
+            </w:pPr>
           </w:p>
         </w:tc>
       </w:tr>
@@ -6690,11 +6703,20 @@
               <w:pStyle w:val="Prrafodelista"/>
               <w:numPr>
                 <w:ilvl w:val="0"/>
-                <w:numId w:val="11"/>
+                <w:numId w:val="12"/>
               </w:numPr>
             </w:pPr>
             <w:r>
-              <w:t>Se genera un reporte</w:t>
+              <w:t>El sistema desplegara</w:t>
+            </w:r>
+            <w:r>
+              <w:t xml:space="preserve"> una</w:t>
+            </w:r>
+            <w:r>
+              <w:t xml:space="preserve"> lista con todos los diarios digitales</w:t>
+            </w:r>
+            <w:r>
+              <w:t xml:space="preserve"> mas leídos.</w:t>
             </w:r>
           </w:p>
         </w:tc>
@@ -6724,43 +6746,68 @@
               <w:pStyle w:val="Prrafodelista"/>
               <w:numPr>
                 <w:ilvl w:val="0"/>
-                <w:numId w:val="11"/>
+                <w:numId w:val="12"/>
               </w:numPr>
             </w:pPr>
             <w:r>
-              <w:t xml:space="preserve"> El sistema imprime el reporte de forma automática</w:t>
-            </w:r>
-          </w:p>
-        </w:tc>
-        <w:tc>
-          <w:tcPr>
-            <w:tcW w:w="4587" w:type="dxa"/>
-          </w:tcPr>
-          <w:p>
-            <w:pPr>
-              <w:pStyle w:val="Prrafodelista"/>
-              <w:ind w:left="0"/>
-            </w:pPr>
-          </w:p>
-        </w:tc>
-      </w:tr>
-      <w:tr>
-        <w:trPr>
-          <w:trHeight w:val="66"/>
-        </w:trPr>
-        <w:tc>
-          <w:tcPr>
-            <w:tcW w:w="9174" w:type="dxa"/>
-            <w:gridSpan w:val="3"/>
-          </w:tcPr>
-          <w:p>
-            <w:pPr>
-              <w:pStyle w:val="Prrafodelista"/>
-              <w:ind w:left="0"/>
-            </w:pPr>
-            <w:r>
-              <w:t>Nota: La impresión de reporte es utilizado por el chef para la elaboración de los platos.  Al realizar la alta de pedido, el sistema automáticamente imprime el pedido</w:t>
-            </w:r>
+              <w:t xml:space="preserve"> El cliente presiona el botón del diario que necesita leer.</w:t>
+            </w:r>
+          </w:p>
+        </w:tc>
+        <w:tc>
+          <w:tcPr>
+            <w:tcW w:w="4587" w:type="dxa"/>
+          </w:tcPr>
+          <w:p>
+            <w:pPr>
+              <w:pStyle w:val="Prrafodelista"/>
+              <w:ind w:left="0"/>
+            </w:pPr>
+            <w:r>
+              <w:t>4</w:t>
+            </w:r>
+            <w:r>
+              <w:t>.1 El cliente presiona el botón “Cancelar”</w:t>
+            </w:r>
+          </w:p>
+        </w:tc>
+      </w:tr>
+      <w:tr>
+        <w:trPr>
+          <w:trHeight w:val="265"/>
+        </w:trPr>
+        <w:tc>
+          <w:tcPr>
+            <w:tcW w:w="4587" w:type="dxa"/>
+            <w:gridSpan w:val="2"/>
+          </w:tcPr>
+          <w:p>
+            <w:pPr>
+              <w:pStyle w:val="Prrafodelista"/>
+              <w:numPr>
+                <w:ilvl w:val="0"/>
+                <w:numId w:val="12"/>
+              </w:numPr>
+            </w:pPr>
+            <w:r>
+              <w:t xml:space="preserve">El sistema </w:t>
+            </w:r>
+            <w:r>
+              <w:t xml:space="preserve"> </w:t>
+            </w:r>
+            <w:r>
+              <w:t>redirigirá a la página del diario digital.</w:t>
+            </w:r>
+          </w:p>
+        </w:tc>
+        <w:tc>
+          <w:tcPr>
+            <w:tcW w:w="4587" w:type="dxa"/>
+          </w:tcPr>
+          <w:p>
+            <w:pPr>
+              <w:ind w:left="360"/>
+            </w:pPr>
           </w:p>
         </w:tc>
       </w:tr>
@@ -6816,7 +6863,10 @@
               <w:ind w:left="0"/>
             </w:pPr>
             <w:r>
-              <w:t>Consultar Diarios Digitales</w:t>
+              <w:t>Consultar</w:t>
+            </w:r>
+            <w:r>
+              <w:t xml:space="preserve"> Video</w:t>
             </w:r>
           </w:p>
         </w:tc>
@@ -6850,23 +6900,13 @@
               <w:ind w:left="0"/>
             </w:pPr>
             <w:r>
-              <w:t xml:space="preserve">El cliente puede consultar los diarios digitales </w:t>
-            </w:r>
-            <w:proofErr w:type="gramStart"/>
-            <w:r>
-              <w:t>mas</w:t>
-            </w:r>
-            <w:proofErr w:type="gramEnd"/>
-            <w:r>
-              <w:t xml:space="preserve"> </w:t>
-            </w:r>
-            <w:proofErr w:type="spellStart"/>
-            <w:r>
-              <w:t>leidos</w:t>
-            </w:r>
-            <w:proofErr w:type="spellEnd"/>
-            <w:r>
-              <w:t>.</w:t>
+              <w:t xml:space="preserve">El cliente puede ver </w:t>
+            </w:r>
+            <w:r>
+              <w:t>un video</w:t>
+            </w:r>
+            <w:r>
+              <w:t xml:space="preserve"> de las recomendaciones del chef u otro video de entretenimiento.</w:t>
             </w:r>
           </w:p>
         </w:tc>
@@ -6934,39 +6974,11 @@
               <w:ind w:left="0"/>
             </w:pPr>
             <w:r>
-              <w:t>El cliente debe enfocar con la cámara del celular al marcador de los diarios digitales.</w:t>
-            </w:r>
-          </w:p>
-        </w:tc>
-      </w:tr>
-      <w:tr>
-        <w:trPr>
-          <w:trHeight w:val="265"/>
-        </w:trPr>
-        <w:tc>
-          <w:tcPr>
-            <w:tcW w:w="2252" w:type="dxa"/>
-          </w:tcPr>
-          <w:p>
-            <w:pPr>
-              <w:pStyle w:val="Prrafodelista"/>
-              <w:ind w:left="0"/>
-            </w:pPr>
-            <w:r>
-              <w:t>Post-condición</w:t>
-            </w:r>
-          </w:p>
-        </w:tc>
-        <w:tc>
-          <w:tcPr>
-            <w:tcW w:w="6922" w:type="dxa"/>
-            <w:gridSpan w:val="2"/>
-          </w:tcPr>
-          <w:p>
-            <w:pPr>
-              <w:pStyle w:val="Prrafodelista"/>
-              <w:ind w:left="0"/>
-            </w:pPr>
+              <w:t xml:space="preserve">El sistema </w:t>
+            </w:r>
+            <w:r>
+              <w:t>debe haber por lo menos un video cargado.</w:t>
+            </w:r>
           </w:p>
         </w:tc>
       </w:tr>
@@ -7041,11 +7053,17 @@
               <w:pStyle w:val="Prrafodelista"/>
               <w:numPr>
                 <w:ilvl w:val="0"/>
-                <w:numId w:val="12"/>
+                <w:numId w:val="13"/>
               </w:numPr>
             </w:pPr>
             <w:r>
-              <w:t>El cliente debe presionar el lobo de los diarios digitales</w:t>
+              <w:t>El cliente e</w:t>
+            </w:r>
+            <w:r>
+              <w:t xml:space="preserve">nfoca con la cámara </w:t>
+            </w:r>
+            <w:r>
+              <w:t>al marcador de videos.</w:t>
             </w:r>
           </w:p>
         </w:tc>
@@ -7074,22 +7092,21 @@
               <w:pStyle w:val="Prrafodelista"/>
               <w:numPr>
                 <w:ilvl w:val="0"/>
-                <w:numId w:val="12"/>
+                <w:numId w:val="13"/>
               </w:numPr>
             </w:pPr>
             <w:r>
-              <w:t>El sistema desplegara en el teléfono celular una lista con todos los diarios digitales</w:t>
-            </w:r>
-          </w:p>
-        </w:tc>
-        <w:tc>
-          <w:tcPr>
-            <w:tcW w:w="4587" w:type="dxa"/>
-          </w:tcPr>
-          <w:p>
-            <w:pPr>
-              <w:pStyle w:val="Prrafodelista"/>
-              <w:ind w:left="0"/>
+              <w:t>El cliente presiona el enlace aumentada del video.</w:t>
+            </w:r>
+          </w:p>
+        </w:tc>
+        <w:tc>
+          <w:tcPr>
+            <w:tcW w:w="4587" w:type="dxa"/>
+          </w:tcPr>
+          <w:p>
+            <w:pPr>
+              <w:pStyle w:val="Prrafodelista"/>
             </w:pPr>
           </w:p>
         </w:tc>
@@ -7108,11 +7125,14 @@
               <w:pStyle w:val="Prrafodelista"/>
               <w:numPr>
                 <w:ilvl w:val="0"/>
-                <w:numId w:val="12"/>
+                <w:numId w:val="13"/>
               </w:numPr>
             </w:pPr>
             <w:r>
-              <w:t xml:space="preserve"> El cliente elegirá un diario digital</w:t>
+              <w:t xml:space="preserve">El sistema genera </w:t>
+            </w:r>
+            <w:r>
+              <w:t>una ventana con una lista de los videos a visitar.</w:t>
             </w:r>
           </w:p>
         </w:tc>
@@ -7142,57 +7162,126 @@
               <w:pStyle w:val="Prrafodelista"/>
               <w:numPr>
                 <w:ilvl w:val="0"/>
-                <w:numId w:val="12"/>
+                <w:numId w:val="13"/>
               </w:numPr>
             </w:pPr>
             <w:r>
-              <w:t xml:space="preserve">El sistema automáticamente </w:t>
-            </w:r>
-            <w:proofErr w:type="spellStart"/>
-            <w:r>
-              <w:t>redireccionara</w:t>
-            </w:r>
-            <w:proofErr w:type="spellEnd"/>
-            <w:r>
-              <w:t xml:space="preserve"> a la página del diario digital seleccionado.</w:t>
-            </w:r>
-          </w:p>
-        </w:tc>
-        <w:tc>
-          <w:tcPr>
-            <w:tcW w:w="4587" w:type="dxa"/>
-          </w:tcPr>
-          <w:p>
-            <w:pPr>
-              <w:ind w:left="360"/>
-            </w:pPr>
-            <w:r>
-              <w:t>4.1 La pagina esta caída.</w:t>
-            </w:r>
-          </w:p>
-        </w:tc>
-      </w:tr>
-      <w:tr>
-        <w:trPr>
-          <w:trHeight w:val="66"/>
-        </w:trPr>
-        <w:tc>
-          <w:tcPr>
-            <w:tcW w:w="9174" w:type="dxa"/>
-            <w:gridSpan w:val="3"/>
-          </w:tcPr>
-          <w:p>
-            <w:pPr>
-              <w:pStyle w:val="Prrafodelista"/>
-              <w:ind w:left="0"/>
-            </w:pPr>
-            <w:r>
-              <w:t>Nota: El logo es generado por el teléfono celular mediante realidad aumentada.</w:t>
-            </w:r>
+              <w:t xml:space="preserve"> El cliente presiona </w:t>
+            </w:r>
+            <w:r>
+              <w:t>el botón del nombre del video</w:t>
+            </w:r>
+          </w:p>
+        </w:tc>
+        <w:tc>
+          <w:tcPr>
+            <w:tcW w:w="4587" w:type="dxa"/>
+          </w:tcPr>
+          <w:p>
+            <w:pPr>
+              <w:pStyle w:val="Prrafodelista"/>
+              <w:ind w:left="0"/>
+            </w:pPr>
+            <w:r>
+              <w:t>4</w:t>
+            </w:r>
+            <w:r>
+              <w:t>.1 El cliente presiona el botón “Cancelar”</w:t>
+            </w:r>
+          </w:p>
+        </w:tc>
+      </w:tr>
+      <w:tr>
+        <w:trPr>
+          <w:trHeight w:val="265"/>
+        </w:trPr>
+        <w:tc>
+          <w:tcPr>
+            <w:tcW w:w="4587" w:type="dxa"/>
+            <w:gridSpan w:val="2"/>
+          </w:tcPr>
+          <w:p>
+            <w:pPr>
+              <w:pStyle w:val="Prrafodelista"/>
+              <w:numPr>
+                <w:ilvl w:val="0"/>
+                <w:numId w:val="13"/>
+              </w:numPr>
+            </w:pPr>
+            <w:r>
+              <w:t>El sistema redirige a la página de youtube.</w:t>
+            </w:r>
+          </w:p>
+        </w:tc>
+        <w:tc>
+          <w:tcPr>
+            <w:tcW w:w="4587" w:type="dxa"/>
+          </w:tcPr>
+          <w:p>
+            <w:pPr>
+              <w:pStyle w:val="Prrafodelista"/>
+              <w:ind w:left="0"/>
+            </w:pPr>
           </w:p>
         </w:tc>
       </w:tr>
     </w:tbl>
+    <w:p>
+      <w:pPr>
+        <w:rPr>
+          <w:b/>
+        </w:rPr>
+      </w:pPr>
+    </w:p>
+    <w:p>
+      <w:pPr>
+        <w:rPr>
+          <w:b/>
+        </w:rPr>
+      </w:pPr>
+    </w:p>
+    <w:p>
+      <w:pPr>
+        <w:rPr>
+          <w:b/>
+        </w:rPr>
+      </w:pPr>
+    </w:p>
+    <w:p>
+      <w:pPr>
+        <w:rPr>
+          <w:b/>
+        </w:rPr>
+      </w:pPr>
+    </w:p>
+    <w:p>
+      <w:pPr>
+        <w:rPr>
+          <w:b/>
+        </w:rPr>
+      </w:pPr>
+    </w:p>
+    <w:p>
+      <w:pPr>
+        <w:rPr>
+          <w:b/>
+        </w:rPr>
+      </w:pPr>
+    </w:p>
+    <w:p>
+      <w:pPr>
+        <w:rPr>
+          <w:b/>
+        </w:rPr>
+      </w:pPr>
+    </w:p>
+    <w:p>
+      <w:pPr>
+        <w:rPr>
+          <w:b/>
+        </w:rPr>
+      </w:pPr>
+    </w:p>
     <w:p>
       <w:pPr>
         <w:rPr>
@@ -7244,7 +7333,10 @@
               <w:ind w:left="0"/>
             </w:pPr>
             <w:r>
-              <w:t>Reproducir Video</w:t>
+              <w:t>Navegar por la Carta G</w:t>
+            </w:r>
+            <w:r>
+              <w:t>ourmet</w:t>
             </w:r>
           </w:p>
         </w:tc>
@@ -7278,7 +7370,10 @@
               <w:ind w:left="0"/>
             </w:pPr>
             <w:r>
-              <w:t>El cliente puede reproducir un video</w:t>
+              <w:t>P</w:t>
+            </w:r>
+            <w:r>
+              <w:t>ermite al cliente poder desplazarse por la carta gourmet visualizando los diferentes platos.</w:t>
             </w:r>
           </w:p>
         </w:tc>
@@ -7346,39 +7441,8 @@
               <w:ind w:left="0"/>
             </w:pPr>
             <w:r>
-              <w:t>El sistema debe tener cargado el video de las recomendaciones del chef.</w:t>
-            </w:r>
-          </w:p>
-        </w:tc>
-      </w:tr>
-      <w:tr>
-        <w:trPr>
-          <w:trHeight w:val="265"/>
-        </w:trPr>
-        <w:tc>
-          <w:tcPr>
-            <w:tcW w:w="2252" w:type="dxa"/>
-          </w:tcPr>
-          <w:p>
-            <w:pPr>
-              <w:pStyle w:val="Prrafodelista"/>
-              <w:ind w:left="0"/>
-            </w:pPr>
-            <w:r>
-              <w:t>Post-condición</w:t>
-            </w:r>
-          </w:p>
-        </w:tc>
-        <w:tc>
-          <w:tcPr>
-            <w:tcW w:w="6922" w:type="dxa"/>
-            <w:gridSpan w:val="2"/>
-          </w:tcPr>
-          <w:p>
-            <w:pPr>
-              <w:pStyle w:val="Prrafodelista"/>
-              <w:ind w:left="0"/>
-            </w:pPr>
+              <w:t>El cliente debe enfocar en la carta gourmet para generar la carta de realidad aumenta.</w:t>
+            </w:r>
           </w:p>
         </w:tc>
       </w:tr>
@@ -7453,22 +7517,29 @@
               <w:pStyle w:val="Prrafodelista"/>
               <w:numPr>
                 <w:ilvl w:val="0"/>
-                <w:numId w:val="13"/>
+                <w:numId w:val="19"/>
               </w:numPr>
             </w:pPr>
             <w:r>
-              <w:t>El cliente enfoca con la cámara del celular al marcador de recomendaciones del chef</w:t>
-            </w:r>
-          </w:p>
-        </w:tc>
-        <w:tc>
-          <w:tcPr>
-            <w:tcW w:w="4587" w:type="dxa"/>
-          </w:tcPr>
-          <w:p>
-            <w:pPr>
-              <w:pStyle w:val="Prrafodelista"/>
-            </w:pPr>
+              <w:t xml:space="preserve">El </w:t>
+            </w:r>
+            <w:r>
+              <w:t>cliente presiona el botón virtual “siguiente”</w:t>
+            </w:r>
+          </w:p>
+        </w:tc>
+        <w:tc>
+          <w:tcPr>
+            <w:tcW w:w="4587" w:type="dxa"/>
+          </w:tcPr>
+          <w:p>
+            <w:pPr>
+              <w:pStyle w:val="Prrafodelista"/>
+              <w:ind w:left="0"/>
+            </w:pPr>
+            <w:r>
+              <w:t>1.1  El cliente presiona el botón  virtual “anterior”</w:t>
+            </w:r>
           </w:p>
         </w:tc>
       </w:tr>
@@ -7486,23 +7557,26 @@
               <w:pStyle w:val="Prrafodelista"/>
               <w:numPr>
                 <w:ilvl w:val="0"/>
-                <w:numId w:val="13"/>
+                <w:numId w:val="19"/>
               </w:numPr>
             </w:pPr>
             <w:r>
-              <w:t>El sistema genera un video mediante realidad aumentada en la carta gourmet.</w:t>
-            </w:r>
-          </w:p>
-        </w:tc>
-        <w:tc>
-          <w:tcPr>
-            <w:tcW w:w="4587" w:type="dxa"/>
-          </w:tcPr>
-          <w:p>
-            <w:pPr>
-              <w:pStyle w:val="Prrafodelista"/>
-              <w:ind w:left="0"/>
-            </w:pPr>
+              <w:t>El sistema desplaza el selector de platos a  una posición siguiente en la carta gourmet</w:t>
+            </w:r>
+          </w:p>
+        </w:tc>
+        <w:tc>
+          <w:tcPr>
+            <w:tcW w:w="4587" w:type="dxa"/>
+          </w:tcPr>
+          <w:p>
+            <w:pPr>
+              <w:pStyle w:val="Prrafodelista"/>
+              <w:ind w:left="0"/>
+            </w:pPr>
+            <w:r>
+              <w:t>2.1  El sistema desplaza el selector de platos a  una posición anterior  en la carta gourmet</w:t>
+            </w:r>
           </w:p>
         </w:tc>
       </w:tr>
@@ -7520,711 +7594,7 @@
               <w:pStyle w:val="Prrafodelista"/>
               <w:numPr>
                 <w:ilvl w:val="0"/>
-                <w:numId w:val="13"/>
-              </w:numPr>
-            </w:pPr>
-            <w:r>
-              <w:t xml:space="preserve"> El cliente presiona en el video para reproducirlo.</w:t>
-            </w:r>
-          </w:p>
-        </w:tc>
-        <w:tc>
-          <w:tcPr>
-            <w:tcW w:w="4587" w:type="dxa"/>
-          </w:tcPr>
-          <w:p>
-            <w:pPr>
-              <w:pStyle w:val="Prrafodelista"/>
-              <w:ind w:left="0"/>
-            </w:pPr>
-          </w:p>
-        </w:tc>
-      </w:tr>
-    </w:tbl>
-    <w:p>
-      <w:pPr>
-        <w:rPr>
-          <w:b/>
-        </w:rPr>
-      </w:pPr>
-    </w:p>
-    <w:tbl>
-      <w:tblPr>
-        <w:tblStyle w:val="Tablaconcuadrcula"/>
-        <w:tblpPr w:leftFromText="141" w:rightFromText="141" w:vertAnchor="text" w:horzAnchor="page" w:tblpXSpec="center" w:tblpY="21"/>
-        <w:tblW w:w="9174" w:type="dxa"/>
-        <w:tblLook w:val="04A0"/>
-      </w:tblPr>
-      <w:tblGrid>
-        <w:gridCol w:w="2252"/>
-        <w:gridCol w:w="2335"/>
-        <w:gridCol w:w="4587"/>
-      </w:tblGrid>
-      <w:tr>
-        <w:trPr>
-          <w:trHeight w:val="265"/>
-        </w:trPr>
-        <w:tc>
-          <w:tcPr>
-            <w:tcW w:w="2252" w:type="dxa"/>
-          </w:tcPr>
-          <w:p>
-            <w:pPr>
-              <w:pStyle w:val="Prrafodelista"/>
-              <w:ind w:left="0"/>
-            </w:pPr>
-            <w:r>
-              <w:lastRenderedPageBreak/>
-              <w:t>Ca</w:t>
-            </w:r>
-            <w:r>
-              <w:t>so de Uso:</w:t>
-            </w:r>
-          </w:p>
-        </w:tc>
-        <w:tc>
-          <w:tcPr>
-            <w:tcW w:w="6922" w:type="dxa"/>
-            <w:gridSpan w:val="2"/>
-          </w:tcPr>
-          <w:p>
-            <w:pPr>
-              <w:pStyle w:val="Prrafodelista"/>
-              <w:ind w:left="0"/>
-            </w:pPr>
-            <w:r>
-              <w:t>Pausar Video</w:t>
-            </w:r>
-          </w:p>
-        </w:tc>
-      </w:tr>
-      <w:tr>
-        <w:trPr>
-          <w:trHeight w:val="265"/>
-        </w:trPr>
-        <w:tc>
-          <w:tcPr>
-            <w:tcW w:w="2252" w:type="dxa"/>
-          </w:tcPr>
-          <w:p>
-            <w:pPr>
-              <w:pStyle w:val="Prrafodelista"/>
-              <w:ind w:left="0"/>
-            </w:pPr>
-            <w:r>
-              <w:t>Descripción:</w:t>
-            </w:r>
-          </w:p>
-        </w:tc>
-        <w:tc>
-          <w:tcPr>
-            <w:tcW w:w="6922" w:type="dxa"/>
-            <w:gridSpan w:val="2"/>
-          </w:tcPr>
-          <w:p>
-            <w:pPr>
-              <w:pStyle w:val="Prrafodelista"/>
-              <w:ind w:left="0"/>
-            </w:pPr>
-            <w:r>
-              <w:t>El cliente puede pausar un video</w:t>
-            </w:r>
-          </w:p>
-        </w:tc>
-      </w:tr>
-      <w:tr>
-        <w:trPr>
-          <w:trHeight w:val="251"/>
-        </w:trPr>
-        <w:tc>
-          <w:tcPr>
-            <w:tcW w:w="2252" w:type="dxa"/>
-          </w:tcPr>
-          <w:p>
-            <w:pPr>
-              <w:pStyle w:val="Prrafodelista"/>
-              <w:ind w:left="0"/>
-            </w:pPr>
-            <w:r>
-              <w:t>Actor:</w:t>
-            </w:r>
-          </w:p>
-        </w:tc>
-        <w:tc>
-          <w:tcPr>
-            <w:tcW w:w="6922" w:type="dxa"/>
-            <w:gridSpan w:val="2"/>
-          </w:tcPr>
-          <w:p>
-            <w:pPr>
-              <w:pStyle w:val="Prrafodelista"/>
-              <w:ind w:left="0"/>
-            </w:pPr>
-            <w:r>
-              <w:t>Cliente</w:t>
-            </w:r>
-          </w:p>
-        </w:tc>
-      </w:tr>
-      <w:tr>
-        <w:trPr>
-          <w:trHeight w:val="265"/>
-        </w:trPr>
-        <w:tc>
-          <w:tcPr>
-            <w:tcW w:w="2252" w:type="dxa"/>
-          </w:tcPr>
-          <w:p>
-            <w:pPr>
-              <w:pStyle w:val="Prrafodelista"/>
-              <w:ind w:left="0"/>
-            </w:pPr>
-            <w:r>
-              <w:t>Precondición:</w:t>
-            </w:r>
-          </w:p>
-        </w:tc>
-        <w:tc>
-          <w:tcPr>
-            <w:tcW w:w="6922" w:type="dxa"/>
-            <w:gridSpan w:val="2"/>
-          </w:tcPr>
-          <w:p>
-            <w:pPr>
-              <w:pStyle w:val="Prrafodelista"/>
-              <w:ind w:left="0"/>
-            </w:pPr>
-            <w:r>
-              <w:t>El sistema debe tener cargado el video de las recomendaciones del chef.</w:t>
-            </w:r>
-          </w:p>
-        </w:tc>
-      </w:tr>
-      <w:tr>
-        <w:trPr>
-          <w:trHeight w:val="265"/>
-        </w:trPr>
-        <w:tc>
-          <w:tcPr>
-            <w:tcW w:w="2252" w:type="dxa"/>
-          </w:tcPr>
-          <w:p>
-            <w:pPr>
-              <w:pStyle w:val="Prrafodelista"/>
-              <w:ind w:left="0"/>
-            </w:pPr>
-            <w:r>
-              <w:t>Post-condición</w:t>
-            </w:r>
-          </w:p>
-        </w:tc>
-        <w:tc>
-          <w:tcPr>
-            <w:tcW w:w="6922" w:type="dxa"/>
-            <w:gridSpan w:val="2"/>
-          </w:tcPr>
-          <w:p>
-            <w:pPr>
-              <w:pStyle w:val="Prrafodelista"/>
-              <w:ind w:left="0"/>
-            </w:pPr>
-          </w:p>
-        </w:tc>
-      </w:tr>
-      <w:tr>
-        <w:trPr>
-          <w:trHeight w:val="251"/>
-        </w:trPr>
-        <w:tc>
-          <w:tcPr>
-            <w:tcW w:w="9174" w:type="dxa"/>
-            <w:gridSpan w:val="3"/>
-          </w:tcPr>
-          <w:p>
-            <w:pPr>
-              <w:pStyle w:val="Prrafodelista"/>
-              <w:ind w:left="0"/>
-              <w:jc w:val="center"/>
-            </w:pPr>
-            <w:r>
-              <w:t>Flujo de Eventos</w:t>
-            </w:r>
-          </w:p>
-        </w:tc>
-      </w:tr>
-      <w:tr>
-        <w:trPr>
-          <w:trHeight w:val="265"/>
-        </w:trPr>
-        <w:tc>
-          <w:tcPr>
-            <w:tcW w:w="4587" w:type="dxa"/>
-            <w:gridSpan w:val="2"/>
-          </w:tcPr>
-          <w:p>
-            <w:pPr>
-              <w:pStyle w:val="Prrafodelista"/>
-              <w:ind w:left="0"/>
-              <w:jc w:val="center"/>
-            </w:pPr>
-            <w:r>
-              <w:t>Flujo Normal</w:t>
-            </w:r>
-          </w:p>
-        </w:tc>
-        <w:tc>
-          <w:tcPr>
-            <w:tcW w:w="4587" w:type="dxa"/>
-          </w:tcPr>
-          <w:p>
-            <w:pPr>
-              <w:pStyle w:val="Prrafodelista"/>
-              <w:ind w:left="0"/>
-              <w:jc w:val="center"/>
-            </w:pPr>
-            <w:r>
-              <w:t>Flujo Alternativo</w:t>
-            </w:r>
-          </w:p>
-        </w:tc>
-      </w:tr>
-      <w:tr>
-        <w:trPr>
-          <w:trHeight w:val="265"/>
-        </w:trPr>
-        <w:tc>
-          <w:tcPr>
-            <w:tcW w:w="4587" w:type="dxa"/>
-            <w:gridSpan w:val="2"/>
-          </w:tcPr>
-          <w:p>
-            <w:pPr>
-              <w:pStyle w:val="Prrafodelista"/>
-              <w:numPr>
-                <w:ilvl w:val="0"/>
-                <w:numId w:val="14"/>
-              </w:numPr>
-            </w:pPr>
-            <w:r>
-              <w:t>El cliente enfoca con la cámara del celular al marcador de recomendaciones del chef</w:t>
-            </w:r>
-          </w:p>
-        </w:tc>
-        <w:tc>
-          <w:tcPr>
-            <w:tcW w:w="4587" w:type="dxa"/>
-          </w:tcPr>
-          <w:p>
-            <w:pPr>
-              <w:pStyle w:val="Prrafodelista"/>
-            </w:pPr>
-          </w:p>
-        </w:tc>
-      </w:tr>
-      <w:tr>
-        <w:trPr>
-          <w:trHeight w:val="265"/>
-        </w:trPr>
-        <w:tc>
-          <w:tcPr>
-            <w:tcW w:w="4587" w:type="dxa"/>
-            <w:gridSpan w:val="2"/>
-          </w:tcPr>
-          <w:p>
-            <w:pPr>
-              <w:pStyle w:val="Prrafodelista"/>
-              <w:numPr>
-                <w:ilvl w:val="0"/>
-                <w:numId w:val="14"/>
-              </w:numPr>
-            </w:pPr>
-            <w:r>
-              <w:t>El sistema genera un video mediante realidad aumentada en la carta gourmet.</w:t>
-            </w:r>
-          </w:p>
-        </w:tc>
-        <w:tc>
-          <w:tcPr>
-            <w:tcW w:w="4587" w:type="dxa"/>
-          </w:tcPr>
-          <w:p>
-            <w:pPr>
-              <w:pStyle w:val="Prrafodelista"/>
-              <w:ind w:left="0"/>
-            </w:pPr>
-          </w:p>
-        </w:tc>
-      </w:tr>
-      <w:tr>
-        <w:trPr>
-          <w:trHeight w:val="265"/>
-        </w:trPr>
-        <w:tc>
-          <w:tcPr>
-            <w:tcW w:w="4587" w:type="dxa"/>
-            <w:gridSpan w:val="2"/>
-          </w:tcPr>
-          <w:p>
-            <w:pPr>
-              <w:pStyle w:val="Prrafodelista"/>
-              <w:numPr>
-                <w:ilvl w:val="0"/>
-                <w:numId w:val="14"/>
-              </w:numPr>
-            </w:pPr>
-            <w:r>
-              <w:t xml:space="preserve"> El cliente presiona en el video para pausarlo</w:t>
-            </w:r>
-          </w:p>
-        </w:tc>
-        <w:tc>
-          <w:tcPr>
-            <w:tcW w:w="4587" w:type="dxa"/>
-          </w:tcPr>
-          <w:p>
-            <w:pPr>
-              <w:pStyle w:val="Prrafodelista"/>
-              <w:ind w:left="0"/>
-            </w:pPr>
-          </w:p>
-        </w:tc>
-      </w:tr>
-    </w:tbl>
-    <w:p>
-      <w:pPr>
-        <w:rPr>
-          <w:b/>
-        </w:rPr>
-      </w:pPr>
-    </w:p>
-    <w:tbl>
-      <w:tblPr>
-        <w:tblStyle w:val="Tablaconcuadrcula"/>
-        <w:tblpPr w:leftFromText="141" w:rightFromText="141" w:vertAnchor="text" w:horzAnchor="page" w:tblpXSpec="center" w:tblpY="21"/>
-        <w:tblW w:w="9174" w:type="dxa"/>
-        <w:tblLook w:val="04A0"/>
-      </w:tblPr>
-      <w:tblGrid>
-        <w:gridCol w:w="2252"/>
-        <w:gridCol w:w="2335"/>
-        <w:gridCol w:w="4587"/>
-      </w:tblGrid>
-      <w:tr>
-        <w:trPr>
-          <w:trHeight w:val="265"/>
-        </w:trPr>
-        <w:tc>
-          <w:tcPr>
-            <w:tcW w:w="2252" w:type="dxa"/>
-          </w:tcPr>
-          <w:p>
-            <w:pPr>
-              <w:pStyle w:val="Prrafodelista"/>
-              <w:ind w:left="0"/>
-            </w:pPr>
-            <w:r>
-              <w:t>Ca</w:t>
-            </w:r>
-            <w:r>
-              <w:t>so de Uso:</w:t>
-            </w:r>
-          </w:p>
-        </w:tc>
-        <w:tc>
-          <w:tcPr>
-            <w:tcW w:w="6922" w:type="dxa"/>
-            <w:gridSpan w:val="2"/>
-          </w:tcPr>
-          <w:p>
-            <w:pPr>
-              <w:pStyle w:val="Prrafodelista"/>
-              <w:ind w:left="0"/>
-            </w:pPr>
-            <w:r>
-              <w:t>Navegar por la carta gourmet</w:t>
-            </w:r>
-          </w:p>
-        </w:tc>
-      </w:tr>
-      <w:tr>
-        <w:trPr>
-          <w:trHeight w:val="265"/>
-        </w:trPr>
-        <w:tc>
-          <w:tcPr>
-            <w:tcW w:w="2252" w:type="dxa"/>
-          </w:tcPr>
-          <w:p>
-            <w:pPr>
-              <w:pStyle w:val="Prrafodelista"/>
-              <w:ind w:left="0"/>
-            </w:pPr>
-            <w:r>
-              <w:t>Descripción:</w:t>
-            </w:r>
-          </w:p>
-        </w:tc>
-        <w:tc>
-          <w:tcPr>
-            <w:tcW w:w="6922" w:type="dxa"/>
-            <w:gridSpan w:val="2"/>
-          </w:tcPr>
-          <w:p>
-            <w:pPr>
-              <w:pStyle w:val="Prrafodelista"/>
-              <w:ind w:left="0"/>
-            </w:pPr>
-            <w:r>
-              <w:t>Le permite al cliente poder desplazarse por la carta gourmet visualizando los diferentes platos.</w:t>
-            </w:r>
-          </w:p>
-        </w:tc>
-      </w:tr>
-      <w:tr>
-        <w:trPr>
-          <w:trHeight w:val="251"/>
-        </w:trPr>
-        <w:tc>
-          <w:tcPr>
-            <w:tcW w:w="2252" w:type="dxa"/>
-          </w:tcPr>
-          <w:p>
-            <w:pPr>
-              <w:pStyle w:val="Prrafodelista"/>
-              <w:ind w:left="0"/>
-            </w:pPr>
-            <w:r>
-              <w:t>Actor:</w:t>
-            </w:r>
-          </w:p>
-        </w:tc>
-        <w:tc>
-          <w:tcPr>
-            <w:tcW w:w="6922" w:type="dxa"/>
-            <w:gridSpan w:val="2"/>
-          </w:tcPr>
-          <w:p>
-            <w:pPr>
-              <w:pStyle w:val="Prrafodelista"/>
-              <w:ind w:left="0"/>
-            </w:pPr>
-            <w:r>
-              <w:t>Cliente</w:t>
-            </w:r>
-          </w:p>
-        </w:tc>
-      </w:tr>
-      <w:tr>
-        <w:trPr>
-          <w:trHeight w:val="265"/>
-        </w:trPr>
-        <w:tc>
-          <w:tcPr>
-            <w:tcW w:w="2252" w:type="dxa"/>
-          </w:tcPr>
-          <w:p>
-            <w:pPr>
-              <w:pStyle w:val="Prrafodelista"/>
-              <w:ind w:left="0"/>
-            </w:pPr>
-            <w:r>
-              <w:t>Precondición:</w:t>
-            </w:r>
-          </w:p>
-        </w:tc>
-        <w:tc>
-          <w:tcPr>
-            <w:tcW w:w="6922" w:type="dxa"/>
-            <w:gridSpan w:val="2"/>
-          </w:tcPr>
-          <w:p>
-            <w:pPr>
-              <w:pStyle w:val="Prrafodelista"/>
-              <w:ind w:left="0"/>
-            </w:pPr>
-            <w:r>
-              <w:t>El cliente debe enfocar en la carta gourmet para generar la carta de realidad aumenta.</w:t>
-            </w:r>
-          </w:p>
-        </w:tc>
-      </w:tr>
-      <w:tr>
-        <w:trPr>
-          <w:trHeight w:val="265"/>
-        </w:trPr>
-        <w:tc>
-          <w:tcPr>
-            <w:tcW w:w="2252" w:type="dxa"/>
-          </w:tcPr>
-          <w:p>
-            <w:pPr>
-              <w:pStyle w:val="Prrafodelista"/>
-              <w:ind w:left="0"/>
-            </w:pPr>
-            <w:r>
-              <w:t>Post-condición</w:t>
-            </w:r>
-          </w:p>
-        </w:tc>
-        <w:tc>
-          <w:tcPr>
-            <w:tcW w:w="6922" w:type="dxa"/>
-            <w:gridSpan w:val="2"/>
-          </w:tcPr>
-          <w:p>
-            <w:pPr>
-              <w:pStyle w:val="Prrafodelista"/>
-              <w:ind w:left="0"/>
-            </w:pPr>
-          </w:p>
-        </w:tc>
-      </w:tr>
-      <w:tr>
-        <w:trPr>
-          <w:trHeight w:val="251"/>
-        </w:trPr>
-        <w:tc>
-          <w:tcPr>
-            <w:tcW w:w="9174" w:type="dxa"/>
-            <w:gridSpan w:val="3"/>
-          </w:tcPr>
-          <w:p>
-            <w:pPr>
-              <w:pStyle w:val="Prrafodelista"/>
-              <w:ind w:left="0"/>
-              <w:jc w:val="center"/>
-            </w:pPr>
-            <w:r>
-              <w:t>Flujo de Eventos</w:t>
-            </w:r>
-          </w:p>
-        </w:tc>
-      </w:tr>
-      <w:tr>
-        <w:trPr>
-          <w:trHeight w:val="265"/>
-        </w:trPr>
-        <w:tc>
-          <w:tcPr>
-            <w:tcW w:w="4587" w:type="dxa"/>
-            <w:gridSpan w:val="2"/>
-          </w:tcPr>
-          <w:p>
-            <w:pPr>
-              <w:pStyle w:val="Prrafodelista"/>
-              <w:ind w:left="0"/>
-              <w:jc w:val="center"/>
-            </w:pPr>
-            <w:r>
-              <w:t>Flujo Normal</w:t>
-            </w:r>
-          </w:p>
-        </w:tc>
-        <w:tc>
-          <w:tcPr>
-            <w:tcW w:w="4587" w:type="dxa"/>
-          </w:tcPr>
-          <w:p>
-            <w:pPr>
-              <w:pStyle w:val="Prrafodelista"/>
-              <w:ind w:left="0"/>
-              <w:jc w:val="center"/>
-            </w:pPr>
-            <w:r>
-              <w:t>Flujo Alternativo</w:t>
-            </w:r>
-          </w:p>
-        </w:tc>
-      </w:tr>
-      <w:tr>
-        <w:trPr>
-          <w:trHeight w:val="265"/>
-        </w:trPr>
-        <w:tc>
-          <w:tcPr>
-            <w:tcW w:w="4587" w:type="dxa"/>
-            <w:gridSpan w:val="2"/>
-          </w:tcPr>
-          <w:p>
-            <w:pPr>
-              <w:pStyle w:val="Prrafodelista"/>
-              <w:numPr>
-                <w:ilvl w:val="0"/>
-                <w:numId w:val="18"/>
-              </w:numPr>
-            </w:pPr>
-            <w:r>
-              <w:t>El cliente presiona el botón virtual “siguiente”</w:t>
-            </w:r>
-          </w:p>
-        </w:tc>
-        <w:tc>
-          <w:tcPr>
-            <w:tcW w:w="4587" w:type="dxa"/>
-          </w:tcPr>
-          <w:p>
-            <w:pPr>
-              <w:pStyle w:val="Prrafodelista"/>
-              <w:ind w:left="0"/>
-            </w:pPr>
-            <w:r>
-              <w:t>1.1  El cliente presiona el botón  virtual “anterior”</w:t>
-            </w:r>
-          </w:p>
-        </w:tc>
-      </w:tr>
-      <w:tr>
-        <w:trPr>
-          <w:trHeight w:val="265"/>
-        </w:trPr>
-        <w:tc>
-          <w:tcPr>
-            <w:tcW w:w="4587" w:type="dxa"/>
-            <w:gridSpan w:val="2"/>
-          </w:tcPr>
-          <w:p>
-            <w:pPr>
-              <w:pStyle w:val="Prrafodelista"/>
-              <w:numPr>
-                <w:ilvl w:val="0"/>
-                <w:numId w:val="18"/>
-              </w:numPr>
-            </w:pPr>
-            <w:r>
-              <w:t>El sistema desplaza el selector de platos a  una posición siguiente en la carta gourmet</w:t>
-            </w:r>
-          </w:p>
-        </w:tc>
-        <w:tc>
-          <w:tcPr>
-            <w:tcW w:w="4587" w:type="dxa"/>
-          </w:tcPr>
-          <w:p>
-            <w:pPr>
-              <w:pStyle w:val="Prrafodelista"/>
-              <w:ind w:left="0"/>
-            </w:pPr>
-            <w:r>
-              <w:t>2.1  El sistema desplaza el selector de platos a  una posición anterior  en la carta gourmet</w:t>
-            </w:r>
-          </w:p>
-        </w:tc>
-      </w:tr>
-      <w:tr>
-        <w:trPr>
-          <w:trHeight w:val="265"/>
-        </w:trPr>
-        <w:tc>
-          <w:tcPr>
-            <w:tcW w:w="4587" w:type="dxa"/>
-            <w:gridSpan w:val="2"/>
-          </w:tcPr>
-          <w:p>
-            <w:pPr>
-              <w:pStyle w:val="Prrafodelista"/>
-              <w:numPr>
-                <w:ilvl w:val="0"/>
-                <w:numId w:val="18"/>
+                <w:numId w:val="19"/>
               </w:numPr>
             </w:pPr>
             <w:r>
@@ -8605,7 +7975,6 @@
           <w:sz w:val="24"/>
           <w:szCs w:val="24"/>
         </w:rPr>
-        <w:lastRenderedPageBreak/>
         <w:t>Diagrama entidad-</w:t>
       </w:r>
       <w:proofErr w:type="spellStart"/>
@@ -8708,6 +8077,7 @@
         <w:rPr>
           <w:noProof/>
         </w:rPr>
+        <w:lastRenderedPageBreak/>
         <w:drawing>
           <wp:inline distT="0" distB="0" distL="0" distR="0">
             <wp:extent cx="3710268" cy="1554089"/>
@@ -10682,6 +10052,92 @@
     </w:lvl>
   </w:abstractNum>
   <w:abstractNum w:abstractNumId="16">
+    <w:nsid w:val="6FB00420"/>
+    <w:multiLevelType w:val="hybridMultilevel"/>
+    <w:tmpl w:val="0D4EAFA2"/>
+    <w:lvl w:ilvl="0" w:tplc="0C0A000F">
+      <w:start w:val="1"/>
+      <w:numFmt w:val="decimal"/>
+      <w:lvlText w:val="%1."/>
+      <w:lvlJc w:val="left"/>
+      <w:pPr>
+        <w:ind w:left="1060" w:hanging="360"/>
+      </w:pPr>
+    </w:lvl>
+    <w:lvl w:ilvl="1" w:tplc="0C0A0019" w:tentative="1">
+      <w:start w:val="1"/>
+      <w:numFmt w:val="lowerLetter"/>
+      <w:lvlText w:val="%2."/>
+      <w:lvlJc w:val="left"/>
+      <w:pPr>
+        <w:ind w:left="1780" w:hanging="360"/>
+      </w:pPr>
+    </w:lvl>
+    <w:lvl w:ilvl="2" w:tplc="0C0A001B" w:tentative="1">
+      <w:start w:val="1"/>
+      <w:numFmt w:val="lowerRoman"/>
+      <w:lvlText w:val="%3."/>
+      <w:lvlJc w:val="right"/>
+      <w:pPr>
+        <w:ind w:left="2500" w:hanging="180"/>
+      </w:pPr>
+    </w:lvl>
+    <w:lvl w:ilvl="3" w:tplc="0C0A000F" w:tentative="1">
+      <w:start w:val="1"/>
+      <w:numFmt w:val="decimal"/>
+      <w:lvlText w:val="%4."/>
+      <w:lvlJc w:val="left"/>
+      <w:pPr>
+        <w:ind w:left="3220" w:hanging="360"/>
+      </w:pPr>
+    </w:lvl>
+    <w:lvl w:ilvl="4" w:tplc="0C0A0019" w:tentative="1">
+      <w:start w:val="1"/>
+      <w:numFmt w:val="lowerLetter"/>
+      <w:lvlText w:val="%5."/>
+      <w:lvlJc w:val="left"/>
+      <w:pPr>
+        <w:ind w:left="3940" w:hanging="360"/>
+      </w:pPr>
+    </w:lvl>
+    <w:lvl w:ilvl="5" w:tplc="0C0A001B" w:tentative="1">
+      <w:start w:val="1"/>
+      <w:numFmt w:val="lowerRoman"/>
+      <w:lvlText w:val="%6."/>
+      <w:lvlJc w:val="right"/>
+      <w:pPr>
+        <w:ind w:left="4660" w:hanging="180"/>
+      </w:pPr>
+    </w:lvl>
+    <w:lvl w:ilvl="6" w:tplc="0C0A000F" w:tentative="1">
+      <w:start w:val="1"/>
+      <w:numFmt w:val="decimal"/>
+      <w:lvlText w:val="%7."/>
+      <w:lvlJc w:val="left"/>
+      <w:pPr>
+        <w:ind w:left="5380" w:hanging="360"/>
+      </w:pPr>
+    </w:lvl>
+    <w:lvl w:ilvl="7" w:tplc="0C0A0019" w:tentative="1">
+      <w:start w:val="1"/>
+      <w:numFmt w:val="lowerLetter"/>
+      <w:lvlText w:val="%8."/>
+      <w:lvlJc w:val="left"/>
+      <w:pPr>
+        <w:ind w:left="6100" w:hanging="360"/>
+      </w:pPr>
+    </w:lvl>
+    <w:lvl w:ilvl="8" w:tplc="0C0A001B" w:tentative="1">
+      <w:start w:val="1"/>
+      <w:numFmt w:val="lowerRoman"/>
+      <w:lvlText w:val="%9."/>
+      <w:lvlJc w:val="right"/>
+      <w:pPr>
+        <w:ind w:left="6820" w:hanging="180"/>
+      </w:pPr>
+    </w:lvl>
+  </w:abstractNum>
+  <w:abstractNum w:abstractNumId="17">
     <w:nsid w:val="73DB60D3"/>
     <w:multiLevelType w:val="multilevel"/>
     <w:tmpl w:val="BF468C84"/>
@@ -10802,7 +10258,7 @@
       </w:rPr>
     </w:lvl>
   </w:abstractNum>
-  <w:abstractNum w:abstractNumId="17">
+  <w:abstractNum w:abstractNumId="18">
     <w:nsid w:val="77A71140"/>
     <w:multiLevelType w:val="multilevel"/>
     <w:tmpl w:val="BF468C84"/>
@@ -10933,7 +10389,7 @@
     <w:abstractNumId w:val="13"/>
   </w:num>
   <w:num w:numId="4">
-    <w:abstractNumId w:val="16"/>
+    <w:abstractNumId w:val="17"/>
   </w:num>
   <w:num w:numId="5">
     <w:abstractNumId w:val="14"/>
@@ -10963,7 +10419,7 @@
     <w:abstractNumId w:val="11"/>
   </w:num>
   <w:num w:numId="14">
-    <w:abstractNumId w:val="17"/>
+    <w:abstractNumId w:val="18"/>
   </w:num>
   <w:num w:numId="15">
     <w:abstractNumId w:val="9"/>
@@ -10976,6 +10432,9 @@
   </w:num>
   <w:num w:numId="18">
     <w:abstractNumId w:val="7"/>
+  </w:num>
+  <w:num w:numId="19">
+    <w:abstractNumId w:val="16"/>
   </w:num>
 </w:numbering>
 </file>

--- a/trunk/Documentacion/CAPITULO 6-DESARROLLO DEL PROTOTIPO DE REALIDAD AUMENTADA..docx
+++ b/trunk/Documentacion/CAPITULO 6-DESARROLLO DEL PROTOTIPO DE REALIDAD AUMENTADA..docx
@@ -1318,6 +1318,412 @@
           <w:rFonts w:cstheme="minorHAnsi"/>
         </w:rPr>
         <w:t xml:space="preserve">: </w:t>
+      </w:r>
+    </w:p>
+    <w:p>
+      <w:pPr>
+        <w:pStyle w:val="Prrafodelista"/>
+        <w:ind w:left="1080"/>
+        <w:rPr>
+          <w:rFonts w:cstheme="minorHAnsi"/>
+        </w:rPr>
+      </w:pPr>
+    </w:p>
+    <w:tbl>
+      <w:tblPr>
+        <w:tblStyle w:val="Tablaconcuadrcula"/>
+        <w:tblW w:w="0" w:type="auto"/>
+        <w:tblLook w:val="04A0"/>
+      </w:tblPr>
+      <w:tblGrid>
+        <w:gridCol w:w="2589"/>
+        <w:gridCol w:w="2906"/>
+        <w:gridCol w:w="3118"/>
+      </w:tblGrid>
+      <w:tr>
+        <w:tc>
+          <w:tcPr>
+            <w:tcW w:w="2589" w:type="dxa"/>
+          </w:tcPr>
+          <w:p>
+            <w:pPr>
+              <w:pStyle w:val="Prrafodelista"/>
+              <w:ind w:left="0"/>
+              <w:rPr>
+                <w:rFonts w:cstheme="minorHAnsi"/>
+              </w:rPr>
+            </w:pPr>
+            <w:r>
+              <w:rPr>
+                <w:rFonts w:cstheme="minorHAnsi"/>
+              </w:rPr>
+              <w:t>Requerimientos</w:t>
+            </w:r>
+          </w:p>
+        </w:tc>
+        <w:tc>
+          <w:tcPr>
+            <w:tcW w:w="2906" w:type="dxa"/>
+          </w:tcPr>
+          <w:p>
+            <w:pPr>
+              <w:pStyle w:val="Prrafodelista"/>
+              <w:ind w:left="0"/>
+              <w:rPr>
+                <w:rFonts w:cstheme="minorHAnsi"/>
+              </w:rPr>
+            </w:pPr>
+            <w:r>
+              <w:rPr>
+                <w:rFonts w:cstheme="minorHAnsi"/>
+              </w:rPr>
+              <w:t>Mínimos</w:t>
+            </w:r>
+          </w:p>
+        </w:tc>
+        <w:tc>
+          <w:tcPr>
+            <w:tcW w:w="3118" w:type="dxa"/>
+          </w:tcPr>
+          <w:p>
+            <w:pPr>
+              <w:pStyle w:val="Prrafodelista"/>
+              <w:ind w:left="0"/>
+              <w:rPr>
+                <w:rFonts w:cstheme="minorHAnsi"/>
+              </w:rPr>
+            </w:pPr>
+            <w:r>
+              <w:rPr>
+                <w:rFonts w:cstheme="minorHAnsi"/>
+              </w:rPr>
+              <w:t>Recomendados</w:t>
+            </w:r>
+          </w:p>
+        </w:tc>
+      </w:tr>
+      <w:tr>
+        <w:tc>
+          <w:tcPr>
+            <w:tcW w:w="2589" w:type="dxa"/>
+          </w:tcPr>
+          <w:p>
+            <w:pPr>
+              <w:pStyle w:val="Prrafodelista"/>
+              <w:ind w:left="0"/>
+              <w:rPr>
+                <w:rFonts w:cstheme="minorHAnsi"/>
+              </w:rPr>
+            </w:pPr>
+            <w:r>
+              <w:rPr>
+                <w:rFonts w:cstheme="minorHAnsi"/>
+              </w:rPr>
+              <w:t xml:space="preserve">Memoria </w:t>
+            </w:r>
+            <w:r>
+              <w:rPr>
+                <w:rFonts w:cstheme="minorHAnsi"/>
+              </w:rPr>
+              <w:t>RAM</w:t>
+            </w:r>
+          </w:p>
+        </w:tc>
+        <w:tc>
+          <w:tcPr>
+            <w:tcW w:w="2906" w:type="dxa"/>
+          </w:tcPr>
+          <w:p>
+            <w:pPr>
+              <w:pStyle w:val="Prrafodelista"/>
+              <w:ind w:left="0"/>
+              <w:rPr>
+                <w:rFonts w:cstheme="minorHAnsi"/>
+              </w:rPr>
+            </w:pPr>
+            <w:r>
+              <w:rPr>
+                <w:rFonts w:cstheme="minorHAnsi"/>
+              </w:rPr>
+              <w:t>512 MB</w:t>
+            </w:r>
+          </w:p>
+        </w:tc>
+        <w:tc>
+          <w:tcPr>
+            <w:tcW w:w="3118" w:type="dxa"/>
+          </w:tcPr>
+          <w:p>
+            <w:pPr>
+              <w:pStyle w:val="Prrafodelista"/>
+              <w:ind w:left="0"/>
+              <w:rPr>
+                <w:rFonts w:cstheme="minorHAnsi"/>
+              </w:rPr>
+            </w:pPr>
+            <w:r>
+              <w:rPr>
+                <w:rFonts w:cstheme="minorHAnsi"/>
+              </w:rPr>
+              <w:t>1 GB</w:t>
+            </w:r>
+          </w:p>
+        </w:tc>
+      </w:tr>
+      <w:tr>
+        <w:tc>
+          <w:tcPr>
+            <w:tcW w:w="2589" w:type="dxa"/>
+          </w:tcPr>
+          <w:p>
+            <w:pPr>
+              <w:pStyle w:val="Prrafodelista"/>
+              <w:ind w:left="0"/>
+              <w:rPr>
+                <w:rFonts w:cstheme="minorHAnsi"/>
+              </w:rPr>
+            </w:pPr>
+            <w:r>
+              <w:rPr>
+                <w:rFonts w:cstheme="minorHAnsi"/>
+              </w:rPr>
+              <w:lastRenderedPageBreak/>
+              <w:t>Espacio en disco duro</w:t>
+            </w:r>
+          </w:p>
+        </w:tc>
+        <w:tc>
+          <w:tcPr>
+            <w:tcW w:w="2906" w:type="dxa"/>
+          </w:tcPr>
+          <w:p>
+            <w:pPr>
+              <w:pStyle w:val="Prrafodelista"/>
+              <w:ind w:left="0"/>
+              <w:rPr>
+                <w:rFonts w:cstheme="minorHAnsi"/>
+              </w:rPr>
+            </w:pPr>
+            <w:r>
+              <w:rPr>
+                <w:rFonts w:cstheme="minorHAnsi"/>
+              </w:rPr>
+              <w:t>40 MB de espacio disponible</w:t>
+            </w:r>
+          </w:p>
+        </w:tc>
+        <w:tc>
+          <w:tcPr>
+            <w:tcW w:w="3118" w:type="dxa"/>
+          </w:tcPr>
+          <w:p>
+            <w:pPr>
+              <w:pStyle w:val="Prrafodelista"/>
+              <w:ind w:left="0"/>
+              <w:rPr>
+                <w:rFonts w:cstheme="minorHAnsi"/>
+              </w:rPr>
+            </w:pPr>
+            <w:r>
+              <w:rPr>
+                <w:rFonts w:cstheme="minorHAnsi"/>
+              </w:rPr>
+              <w:t>200 MB de espacio disponible</w:t>
+            </w:r>
+          </w:p>
+        </w:tc>
+      </w:tr>
+      <w:tr>
+        <w:tc>
+          <w:tcPr>
+            <w:tcW w:w="2589" w:type="dxa"/>
+          </w:tcPr>
+          <w:p>
+            <w:pPr>
+              <w:pStyle w:val="Prrafodelista"/>
+              <w:ind w:left="0"/>
+              <w:rPr>
+                <w:rFonts w:cstheme="minorHAnsi"/>
+              </w:rPr>
+            </w:pPr>
+            <w:r>
+              <w:rPr>
+                <w:rFonts w:cstheme="minorHAnsi"/>
+              </w:rPr>
+              <w:t>Procesador</w:t>
+            </w:r>
+          </w:p>
+        </w:tc>
+        <w:tc>
+          <w:tcPr>
+            <w:tcW w:w="6024" w:type="dxa"/>
+            <w:gridSpan w:val="2"/>
+          </w:tcPr>
+          <w:p>
+            <w:pPr>
+              <w:pStyle w:val="Prrafodelista"/>
+              <w:ind w:left="0"/>
+              <w:rPr>
+                <w:rFonts w:cstheme="minorHAnsi"/>
+              </w:rPr>
+            </w:pPr>
+            <w:r>
+              <w:rPr>
+                <w:rFonts w:cstheme="minorHAnsi"/>
+              </w:rPr>
+              <w:t>Intel Pentium o superior</w:t>
+            </w:r>
+          </w:p>
+        </w:tc>
+      </w:tr>
+      <w:tr>
+        <w:tc>
+          <w:tcPr>
+            <w:tcW w:w="2589" w:type="dxa"/>
+          </w:tcPr>
+          <w:p>
+            <w:pPr>
+              <w:pStyle w:val="Prrafodelista"/>
+              <w:ind w:left="0"/>
+              <w:rPr>
+                <w:rFonts w:cstheme="minorHAnsi"/>
+              </w:rPr>
+            </w:pPr>
+            <w:r>
+              <w:rPr>
+                <w:rFonts w:cstheme="minorHAnsi"/>
+              </w:rPr>
+              <w:t>Sistema operativo</w:t>
+            </w:r>
+          </w:p>
+        </w:tc>
+        <w:tc>
+          <w:tcPr>
+            <w:tcW w:w="6024" w:type="dxa"/>
+            <w:gridSpan w:val="2"/>
+          </w:tcPr>
+          <w:p>
+            <w:pPr>
+              <w:pStyle w:val="Prrafodelista"/>
+              <w:ind w:left="0"/>
+              <w:rPr>
+                <w:rFonts w:cstheme="minorHAnsi"/>
+              </w:rPr>
+            </w:pPr>
+            <w:r>
+              <w:rPr>
+                <w:rFonts w:cstheme="minorHAnsi"/>
+              </w:rPr>
+              <w:t>Windows XP con SP2 o superior</w:t>
+            </w:r>
+          </w:p>
+        </w:tc>
+      </w:tr>
+      <w:tr>
+        <w:tc>
+          <w:tcPr>
+            <w:tcW w:w="2589" w:type="dxa"/>
+          </w:tcPr>
+          <w:p>
+            <w:pPr>
+              <w:pStyle w:val="Prrafodelista"/>
+              <w:ind w:left="0"/>
+              <w:rPr>
+                <w:rFonts w:cstheme="minorHAnsi"/>
+              </w:rPr>
+            </w:pPr>
+            <w:r>
+              <w:rPr>
+                <w:rFonts w:cstheme="minorHAnsi"/>
+              </w:rPr>
+              <w:t>Periféricos</w:t>
+            </w:r>
+          </w:p>
+        </w:tc>
+        <w:tc>
+          <w:tcPr>
+            <w:tcW w:w="6024" w:type="dxa"/>
+            <w:gridSpan w:val="2"/>
+          </w:tcPr>
+          <w:p>
+            <w:pPr>
+              <w:pStyle w:val="Prrafodelista"/>
+              <w:ind w:left="0"/>
+              <w:rPr>
+                <w:rFonts w:cstheme="minorHAnsi"/>
+              </w:rPr>
+            </w:pPr>
+            <w:r>
+              <w:rPr>
+                <w:rFonts w:cstheme="minorHAnsi"/>
+              </w:rPr>
+              <w:t xml:space="preserve">Teclado, </w:t>
+            </w:r>
+            <w:r>
+              <w:rPr>
+                <w:rFonts w:cstheme="minorHAnsi"/>
+              </w:rPr>
+              <w:t>mouse</w:t>
+            </w:r>
+            <w:r>
+              <w:rPr>
+                <w:rFonts w:cstheme="minorHAnsi"/>
+              </w:rPr>
+              <w:t>, tarjeta de red inalámbrica.</w:t>
+            </w:r>
+          </w:p>
+        </w:tc>
+      </w:tr>
+    </w:tbl>
+    <w:p>
+      <w:pPr>
+        <w:pStyle w:val="Prrafodelista"/>
+        <w:ind w:left="1080"/>
+        <w:rPr>
+          <w:rFonts w:cstheme="minorHAnsi"/>
+        </w:rPr>
+      </w:pPr>
+    </w:p>
+    <w:p>
+      <w:pPr>
+        <w:pStyle w:val="Prrafodelista"/>
+        <w:numPr>
+          <w:ilvl w:val="0"/>
+          <w:numId w:val="15"/>
+        </w:numPr>
+        <w:rPr>
+          <w:rFonts w:cstheme="minorHAnsi"/>
+        </w:rPr>
+      </w:pPr>
+      <w:r>
+        <w:rPr>
+          <w:rFonts w:cstheme="minorHAnsi"/>
+        </w:rPr>
+        <w:t xml:space="preserve">El sistema debe contar con un dispositivo </w:t>
+      </w:r>
+      <w:r>
+        <w:rPr>
+          <w:rFonts w:cstheme="minorHAnsi"/>
+        </w:rPr>
+        <w:t>móvil</w:t>
+      </w:r>
+      <w:r>
+        <w:rPr>
+          <w:rFonts w:cstheme="minorHAnsi"/>
+        </w:rPr>
+        <w:t xml:space="preserve"> con las siguientes </w:t>
+      </w:r>
+      <w:r>
+        <w:rPr>
+          <w:rFonts w:cstheme="minorHAnsi"/>
+        </w:rPr>
+        <w:t>características</w:t>
+      </w:r>
+      <w:r>
+        <w:rPr>
+          <w:rFonts w:cstheme="minorHAnsi"/>
+        </w:rPr>
+        <w:t>:</w:t>
       </w:r>
     </w:p>
     <w:p>
@@ -1344,7 +1750,7 @@
       <w:tr>
         <w:tc>
           <w:tcPr>
-            <w:tcW w:w="2881" w:type="dxa"/>
+            <w:tcW w:w="2598" w:type="dxa"/>
           </w:tcPr>
           <w:p>
             <w:pPr>
@@ -1364,7 +1770,7 @@
         </w:tc>
         <w:tc>
           <w:tcPr>
-            <w:tcW w:w="2881" w:type="dxa"/>
+            <w:tcW w:w="2453" w:type="dxa"/>
           </w:tcPr>
           <w:p>
             <w:pPr>
@@ -1384,7 +1790,7 @@
         </w:tc>
         <w:tc>
           <w:tcPr>
-            <w:tcW w:w="2882" w:type="dxa"/>
+            <w:tcW w:w="2589" w:type="dxa"/>
           </w:tcPr>
           <w:p>
             <w:pPr>
@@ -1406,7 +1812,7 @@
       <w:tr>
         <w:tc>
           <w:tcPr>
-            <w:tcW w:w="2881" w:type="dxa"/>
+            <w:tcW w:w="2598" w:type="dxa"/>
           </w:tcPr>
           <w:p>
             <w:pPr>
@@ -1420,33 +1826,33 @@
               <w:rPr>
                 <w:rFonts w:cstheme="minorHAnsi"/>
               </w:rPr>
-              <w:t xml:space="preserve">Memoria </w:t>
-            </w:r>
-            <w:r>
+              <w:t>Resolución de pantalla</w:t>
+            </w:r>
+          </w:p>
+        </w:tc>
+        <w:tc>
+          <w:tcPr>
+            <w:tcW w:w="2453" w:type="dxa"/>
+          </w:tcPr>
+          <w:p>
+            <w:pPr>
+              <w:pStyle w:val="Prrafodelista"/>
+              <w:ind w:left="0"/>
               <w:rPr>
                 <w:rFonts w:cstheme="minorHAnsi"/>
               </w:rPr>
-              <w:t>RAM</w:t>
-            </w:r>
-          </w:p>
-        </w:tc>
-        <w:tc>
-          <w:tcPr>
-            <w:tcW w:w="2881" w:type="dxa"/>
-          </w:tcPr>
-          <w:p>
-            <w:pPr>
-              <w:pStyle w:val="Prrafodelista"/>
-              <w:ind w:left="0"/>
+            </w:pPr>
+            <w:r>
               <w:rPr>
                 <w:rFonts w:cstheme="minorHAnsi"/>
               </w:rPr>
-            </w:pPr>
-          </w:p>
-        </w:tc>
-        <w:tc>
-          <w:tcPr>
-            <w:tcW w:w="2882" w:type="dxa"/>
+              <w:t>240 x 320 pixeles</w:t>
+            </w:r>
+          </w:p>
+        </w:tc>
+        <w:tc>
+          <w:tcPr>
+            <w:tcW w:w="2589" w:type="dxa"/>
           </w:tcPr>
           <w:p>
             <w:pPr>
@@ -1456,48 +1862,39 @@
                 <w:rFonts w:cstheme="minorHAnsi"/>
               </w:rPr>
             </w:pPr>
-          </w:p>
-        </w:tc>
-      </w:tr>
-      <w:tr>
-        <w:tc>
-          <w:tcPr>
-            <w:tcW w:w="2881" w:type="dxa"/>
-          </w:tcPr>
-          <w:p>
-            <w:pPr>
-              <w:pStyle w:val="Prrafodelista"/>
-              <w:ind w:left="0"/>
+            <w:r>
               <w:rPr>
                 <w:rFonts w:cstheme="minorHAnsi"/>
               </w:rPr>
-            </w:pPr>
-            <w:r>
+              <w:t>480 x 800 pixeles</w:t>
+            </w:r>
+          </w:p>
+        </w:tc>
+      </w:tr>
+      <w:tr>
+        <w:tc>
+          <w:tcPr>
+            <w:tcW w:w="2598" w:type="dxa"/>
+          </w:tcPr>
+          <w:p>
+            <w:pPr>
+              <w:pStyle w:val="Prrafodelista"/>
+              <w:ind w:left="0"/>
               <w:rPr>
                 <w:rFonts w:cstheme="minorHAnsi"/>
               </w:rPr>
-              <w:lastRenderedPageBreak/>
-              <w:t>Procesador</w:t>
-            </w:r>
-          </w:p>
-        </w:tc>
-        <w:tc>
-          <w:tcPr>
-            <w:tcW w:w="2881" w:type="dxa"/>
-          </w:tcPr>
-          <w:p>
-            <w:pPr>
-              <w:pStyle w:val="Prrafodelista"/>
-              <w:ind w:left="0"/>
+            </w:pPr>
+            <w:r>
               <w:rPr>
                 <w:rFonts w:cstheme="minorHAnsi"/>
               </w:rPr>
-            </w:pPr>
-          </w:p>
-        </w:tc>
-        <w:tc>
-          <w:tcPr>
-            <w:tcW w:w="2882" w:type="dxa"/>
+              <w:t>Memoria interna</w:t>
+            </w:r>
+          </w:p>
+        </w:tc>
+        <w:tc>
+          <w:tcPr>
+            <w:tcW w:w="2453" w:type="dxa"/>
           </w:tcPr>
           <w:p>
             <w:pPr>
@@ -1507,47 +1904,39 @@
                 <w:rFonts w:cstheme="minorHAnsi"/>
               </w:rPr>
             </w:pPr>
-          </w:p>
-        </w:tc>
-      </w:tr>
-      <w:tr>
-        <w:tc>
-          <w:tcPr>
-            <w:tcW w:w="2881" w:type="dxa"/>
-          </w:tcPr>
-          <w:p>
-            <w:pPr>
-              <w:pStyle w:val="Prrafodelista"/>
-              <w:ind w:left="0"/>
+            <w:r>
               <w:rPr>
                 <w:rFonts w:cstheme="minorHAnsi"/>
               </w:rPr>
-            </w:pPr>
-            <w:r>
+              <w:t>1 GB</w:t>
+            </w:r>
+          </w:p>
+        </w:tc>
+        <w:tc>
+          <w:tcPr>
+            <w:tcW w:w="2589" w:type="dxa"/>
+          </w:tcPr>
+          <w:p>
+            <w:pPr>
+              <w:pStyle w:val="Prrafodelista"/>
+              <w:ind w:left="0"/>
               <w:rPr>
                 <w:rFonts w:cstheme="minorHAnsi"/>
               </w:rPr>
-              <w:t>Espacio en disco duro</w:t>
-            </w:r>
-          </w:p>
-        </w:tc>
-        <w:tc>
-          <w:tcPr>
-            <w:tcW w:w="2881" w:type="dxa"/>
-          </w:tcPr>
-          <w:p>
-            <w:pPr>
-              <w:pStyle w:val="Prrafodelista"/>
-              <w:ind w:left="0"/>
+            </w:pPr>
+            <w:r>
               <w:rPr>
                 <w:rFonts w:cstheme="minorHAnsi"/>
               </w:rPr>
-            </w:pPr>
-          </w:p>
-        </w:tc>
-        <w:tc>
-          <w:tcPr>
-            <w:tcW w:w="2882" w:type="dxa"/>
+              <w:t>2 GB</w:t>
+            </w:r>
+          </w:p>
+        </w:tc>
+      </w:tr>
+      <w:tr>
+        <w:tc>
+          <w:tcPr>
+            <w:tcW w:w="2598" w:type="dxa"/>
           </w:tcPr>
           <w:p>
             <w:pPr>
@@ -1557,33 +1946,123 @@
                 <w:rFonts w:cstheme="minorHAnsi"/>
               </w:rPr>
             </w:pPr>
-          </w:p>
-        </w:tc>
-      </w:tr>
-      <w:tr>
-        <w:tc>
-          <w:tcPr>
-            <w:tcW w:w="2881" w:type="dxa"/>
-          </w:tcPr>
-          <w:p>
-            <w:pPr>
-              <w:pStyle w:val="Prrafodelista"/>
-              <w:ind w:left="0"/>
+            <w:r>
               <w:rPr>
                 <w:rFonts w:cstheme="minorHAnsi"/>
               </w:rPr>
-            </w:pPr>
-            <w:r>
+              <w:t>Cámara</w:t>
+            </w:r>
+          </w:p>
+        </w:tc>
+        <w:tc>
+          <w:tcPr>
+            <w:tcW w:w="2453" w:type="dxa"/>
+          </w:tcPr>
+          <w:p>
+            <w:pPr>
+              <w:pStyle w:val="Prrafodelista"/>
+              <w:ind w:left="0"/>
               <w:rPr>
                 <w:rFonts w:cstheme="minorHAnsi"/>
               </w:rPr>
+            </w:pPr>
+            <w:r>
+              <w:rPr>
+                <w:rFonts w:cstheme="minorHAnsi"/>
+              </w:rPr>
+              <w:t>3 MP</w:t>
+            </w:r>
+          </w:p>
+        </w:tc>
+        <w:tc>
+          <w:tcPr>
+            <w:tcW w:w="2589" w:type="dxa"/>
+          </w:tcPr>
+          <w:p>
+            <w:pPr>
+              <w:pStyle w:val="Prrafodelista"/>
+              <w:ind w:left="0"/>
+              <w:rPr>
+                <w:rFonts w:cstheme="minorHAnsi"/>
+              </w:rPr>
+            </w:pPr>
+            <w:r>
+              <w:rPr>
+                <w:rFonts w:cstheme="minorHAnsi"/>
+              </w:rPr>
+              <w:t>5MP</w:t>
+            </w:r>
+          </w:p>
+        </w:tc>
+      </w:tr>
+      <w:tr>
+        <w:tc>
+          <w:tcPr>
+            <w:tcW w:w="2598" w:type="dxa"/>
+          </w:tcPr>
+          <w:p>
+            <w:pPr>
+              <w:pStyle w:val="Prrafodelista"/>
+              <w:ind w:left="0"/>
+              <w:rPr>
+                <w:rFonts w:cstheme="minorHAnsi"/>
+              </w:rPr>
+            </w:pPr>
+            <w:r>
+              <w:rPr>
+                <w:rFonts w:cstheme="minorHAnsi"/>
+              </w:rPr>
+              <w:t>Memoria RAM</w:t>
+            </w:r>
+          </w:p>
+        </w:tc>
+        <w:tc>
+          <w:tcPr>
+            <w:tcW w:w="5042" w:type="dxa"/>
+            <w:gridSpan w:val="2"/>
+          </w:tcPr>
+          <w:p>
+            <w:pPr>
+              <w:pStyle w:val="Prrafodelista"/>
+              <w:ind w:left="0"/>
+              <w:rPr>
+                <w:rFonts w:cstheme="minorHAnsi"/>
+              </w:rPr>
+            </w:pPr>
+            <w:r>
+              <w:rPr>
+                <w:rFonts w:cstheme="minorHAnsi"/>
+              </w:rPr>
+              <w:t>512 MB o superior</w:t>
+            </w:r>
+          </w:p>
+        </w:tc>
+      </w:tr>
+      <w:tr>
+        <w:tc>
+          <w:tcPr>
+            <w:tcW w:w="2598" w:type="dxa"/>
+          </w:tcPr>
+          <w:p>
+            <w:pPr>
+              <w:pStyle w:val="Prrafodelista"/>
+              <w:ind w:left="0"/>
+              <w:rPr>
+                <w:rFonts w:cstheme="minorHAnsi"/>
+              </w:rPr>
+            </w:pPr>
+            <w:r>
+              <w:rPr>
+                <w:rFonts w:cstheme="minorHAnsi"/>
+              </w:rPr>
               <w:t>Sistema operativo</w:t>
             </w:r>
           </w:p>
         </w:tc>
         <w:tc>
           <w:tcPr>
-            <w:tcW w:w="2881" w:type="dxa"/>
+            <w:tcW w:w="5042" w:type="dxa"/>
+            <w:gridSpan w:val="2"/>
           </w:tcPr>
           <w:p>
             <w:pPr>
@@ -1593,511 +2072,12 @@
                 <w:rFonts w:cstheme="minorHAnsi"/>
               </w:rPr>
             </w:pPr>
-          </w:p>
-        </w:tc>
-        <w:tc>
-          <w:tcPr>
-            <w:tcW w:w="2882" w:type="dxa"/>
-          </w:tcPr>
-          <w:p>
-            <w:pPr>
-              <w:pStyle w:val="Prrafodelista"/>
-              <w:ind w:left="0"/>
+            <w:r>
               <w:rPr>
                 <w:rFonts w:cstheme="minorHAnsi"/>
               </w:rPr>
-            </w:pPr>
-          </w:p>
-        </w:tc>
-      </w:tr>
-      <w:tr>
-        <w:tc>
-          <w:tcPr>
-            <w:tcW w:w="2881" w:type="dxa"/>
-          </w:tcPr>
-          <w:p>
-            <w:pPr>
-              <w:pStyle w:val="Prrafodelista"/>
-              <w:ind w:left="0"/>
-              <w:rPr>
-                <w:rFonts w:cstheme="minorHAnsi"/>
-              </w:rPr>
-            </w:pPr>
-            <w:r>
-              <w:rPr>
-                <w:rFonts w:cstheme="minorHAnsi"/>
-              </w:rPr>
-              <w:t>Periféricos</w:t>
-            </w:r>
-          </w:p>
-        </w:tc>
-        <w:tc>
-          <w:tcPr>
-            <w:tcW w:w="2881" w:type="dxa"/>
-          </w:tcPr>
-          <w:p>
-            <w:pPr>
-              <w:pStyle w:val="Prrafodelista"/>
-              <w:ind w:left="0"/>
-              <w:rPr>
-                <w:rFonts w:cstheme="minorHAnsi"/>
-              </w:rPr>
-            </w:pPr>
-          </w:p>
-        </w:tc>
-        <w:tc>
-          <w:tcPr>
-            <w:tcW w:w="2882" w:type="dxa"/>
-          </w:tcPr>
-          <w:p>
-            <w:pPr>
-              <w:pStyle w:val="Prrafodelista"/>
-              <w:ind w:left="0"/>
-              <w:rPr>
-                <w:rFonts w:cstheme="minorHAnsi"/>
-              </w:rPr>
-            </w:pPr>
-          </w:p>
-        </w:tc>
-      </w:tr>
-    </w:tbl>
-    <w:p>
-      <w:pPr>
-        <w:pStyle w:val="Prrafodelista"/>
-        <w:ind w:left="1080"/>
-        <w:rPr>
-          <w:rFonts w:cstheme="minorHAnsi"/>
-        </w:rPr>
-      </w:pPr>
-    </w:p>
-    <w:p>
-      <w:pPr>
-        <w:pStyle w:val="Prrafodelista"/>
-        <w:numPr>
-          <w:ilvl w:val="0"/>
-          <w:numId w:val="15"/>
-        </w:numPr>
-        <w:rPr>
-          <w:rFonts w:cstheme="minorHAnsi"/>
-        </w:rPr>
-      </w:pPr>
-      <w:r>
-        <w:rPr>
-          <w:rFonts w:cstheme="minorHAnsi"/>
-        </w:rPr>
-        <w:t xml:space="preserve">El sistema debe contar con un dispositivo </w:t>
-      </w:r>
-      <w:r>
-        <w:rPr>
-          <w:rFonts w:cstheme="minorHAnsi"/>
-        </w:rPr>
-        <w:t>móvil</w:t>
-      </w:r>
-      <w:r>
-        <w:rPr>
-          <w:rFonts w:cstheme="minorHAnsi"/>
-        </w:rPr>
-        <w:t xml:space="preserve"> con las siguientes </w:t>
-      </w:r>
-      <w:r>
-        <w:rPr>
-          <w:rFonts w:cstheme="minorHAnsi"/>
-        </w:rPr>
-        <w:t>características</w:t>
-      </w:r>
-      <w:r>
-        <w:rPr>
-          <w:rFonts w:cstheme="minorHAnsi"/>
-        </w:rPr>
-        <w:t>:</w:t>
-      </w:r>
-    </w:p>
-    <w:p>
-      <w:pPr>
-        <w:pStyle w:val="Prrafodelista"/>
-        <w:ind w:left="1080"/>
-        <w:rPr>
-          <w:rFonts w:cstheme="minorHAnsi"/>
-        </w:rPr>
-      </w:pPr>
-    </w:p>
-    <w:tbl>
-      <w:tblPr>
-        <w:tblStyle w:val="Tablaconcuadrcula"/>
-        <w:tblW w:w="0" w:type="auto"/>
-        <w:tblInd w:w="1080" w:type="dxa"/>
-        <w:tblLook w:val="04A0"/>
-      </w:tblPr>
-      <w:tblGrid>
-        <w:gridCol w:w="2598"/>
-        <w:gridCol w:w="2453"/>
-        <w:gridCol w:w="2589"/>
-      </w:tblGrid>
-      <w:tr>
-        <w:tc>
-          <w:tcPr>
-            <w:tcW w:w="2881" w:type="dxa"/>
-          </w:tcPr>
-          <w:p>
-            <w:pPr>
-              <w:pStyle w:val="Prrafodelista"/>
-              <w:ind w:left="0"/>
-              <w:rPr>
-                <w:rFonts w:cstheme="minorHAnsi"/>
-              </w:rPr>
-            </w:pPr>
-            <w:r>
-              <w:rPr>
-                <w:rFonts w:cstheme="minorHAnsi"/>
-              </w:rPr>
-              <w:t>Requerimientos</w:t>
-            </w:r>
-          </w:p>
-        </w:tc>
-        <w:tc>
-          <w:tcPr>
-            <w:tcW w:w="2881" w:type="dxa"/>
-          </w:tcPr>
-          <w:p>
-            <w:pPr>
-              <w:pStyle w:val="Prrafodelista"/>
-              <w:ind w:left="0"/>
-              <w:rPr>
-                <w:rFonts w:cstheme="minorHAnsi"/>
-              </w:rPr>
-            </w:pPr>
-            <w:r>
-              <w:rPr>
-                <w:rFonts w:cstheme="minorHAnsi"/>
-              </w:rPr>
-              <w:t>Mínimos</w:t>
-            </w:r>
-          </w:p>
-        </w:tc>
-        <w:tc>
-          <w:tcPr>
-            <w:tcW w:w="2882" w:type="dxa"/>
-          </w:tcPr>
-          <w:p>
-            <w:pPr>
-              <w:pStyle w:val="Prrafodelista"/>
-              <w:ind w:left="0"/>
-              <w:rPr>
-                <w:rFonts w:cstheme="minorHAnsi"/>
-              </w:rPr>
-            </w:pPr>
-            <w:r>
-              <w:rPr>
-                <w:rFonts w:cstheme="minorHAnsi"/>
-              </w:rPr>
-              <w:t>Recomendados</w:t>
-            </w:r>
-          </w:p>
-        </w:tc>
-      </w:tr>
-      <w:tr>
-        <w:tc>
-          <w:tcPr>
-            <w:tcW w:w="2881" w:type="dxa"/>
-          </w:tcPr>
-          <w:p>
-            <w:pPr>
-              <w:pStyle w:val="Prrafodelista"/>
-              <w:ind w:left="0"/>
-              <w:rPr>
-                <w:rFonts w:cstheme="minorHAnsi"/>
-              </w:rPr>
-            </w:pPr>
-            <w:r>
-              <w:rPr>
-                <w:rFonts w:cstheme="minorHAnsi"/>
-              </w:rPr>
-              <w:t xml:space="preserve">Memoria </w:t>
-            </w:r>
-            <w:r>
-              <w:rPr>
-                <w:rFonts w:cstheme="minorHAnsi"/>
-              </w:rPr>
-              <w:t>RAM</w:t>
-            </w:r>
-          </w:p>
-        </w:tc>
-        <w:tc>
-          <w:tcPr>
-            <w:tcW w:w="2881" w:type="dxa"/>
-          </w:tcPr>
-          <w:p>
-            <w:pPr>
-              <w:pStyle w:val="Prrafodelista"/>
-              <w:ind w:left="0"/>
-              <w:rPr>
-                <w:rFonts w:cstheme="minorHAnsi"/>
-              </w:rPr>
-            </w:pPr>
-          </w:p>
-        </w:tc>
-        <w:tc>
-          <w:tcPr>
-            <w:tcW w:w="2882" w:type="dxa"/>
-          </w:tcPr>
-          <w:p>
-            <w:pPr>
-              <w:pStyle w:val="Prrafodelista"/>
-              <w:ind w:left="0"/>
-              <w:rPr>
-                <w:rFonts w:cstheme="minorHAnsi"/>
-              </w:rPr>
-            </w:pPr>
-          </w:p>
-        </w:tc>
-      </w:tr>
-      <w:tr>
-        <w:tc>
-          <w:tcPr>
-            <w:tcW w:w="2881" w:type="dxa"/>
-          </w:tcPr>
-          <w:p>
-            <w:pPr>
-              <w:pStyle w:val="Prrafodelista"/>
-              <w:ind w:left="0"/>
-              <w:rPr>
-                <w:rFonts w:cstheme="minorHAnsi"/>
-              </w:rPr>
-            </w:pPr>
-            <w:r>
-              <w:rPr>
-                <w:rFonts w:cstheme="minorHAnsi"/>
-              </w:rPr>
-              <w:t>Procesador</w:t>
-            </w:r>
-          </w:p>
-        </w:tc>
-        <w:tc>
-          <w:tcPr>
-            <w:tcW w:w="2881" w:type="dxa"/>
-          </w:tcPr>
-          <w:p>
-            <w:pPr>
-              <w:pStyle w:val="Prrafodelista"/>
-              <w:ind w:left="0"/>
-              <w:rPr>
-                <w:rFonts w:cstheme="minorHAnsi"/>
-              </w:rPr>
-            </w:pPr>
-          </w:p>
-        </w:tc>
-        <w:tc>
-          <w:tcPr>
-            <w:tcW w:w="2882" w:type="dxa"/>
-          </w:tcPr>
-          <w:p>
-            <w:pPr>
-              <w:pStyle w:val="Prrafodelista"/>
-              <w:ind w:left="0"/>
-              <w:rPr>
-                <w:rFonts w:cstheme="minorHAnsi"/>
-              </w:rPr>
-            </w:pPr>
-          </w:p>
-        </w:tc>
-      </w:tr>
-      <w:tr>
-        <w:tc>
-          <w:tcPr>
-            <w:tcW w:w="2881" w:type="dxa"/>
-          </w:tcPr>
-          <w:p>
-            <w:pPr>
-              <w:pStyle w:val="Prrafodelista"/>
-              <w:ind w:left="0"/>
-              <w:rPr>
-                <w:rFonts w:cstheme="minorHAnsi"/>
-              </w:rPr>
-            </w:pPr>
-            <w:r>
-              <w:rPr>
-                <w:rFonts w:cstheme="minorHAnsi"/>
-              </w:rPr>
-              <w:t>Resolución de pantalla</w:t>
-            </w:r>
-          </w:p>
-        </w:tc>
-        <w:tc>
-          <w:tcPr>
-            <w:tcW w:w="2881" w:type="dxa"/>
-          </w:tcPr>
-          <w:p>
-            <w:pPr>
-              <w:pStyle w:val="Prrafodelista"/>
-              <w:ind w:left="0"/>
-              <w:rPr>
-                <w:rFonts w:cstheme="minorHAnsi"/>
-              </w:rPr>
-            </w:pPr>
-          </w:p>
-        </w:tc>
-        <w:tc>
-          <w:tcPr>
-            <w:tcW w:w="2882" w:type="dxa"/>
-          </w:tcPr>
-          <w:p>
-            <w:pPr>
-              <w:pStyle w:val="Prrafodelista"/>
-              <w:ind w:left="0"/>
-              <w:rPr>
-                <w:rFonts w:cstheme="minorHAnsi"/>
-              </w:rPr>
-            </w:pPr>
-          </w:p>
-        </w:tc>
-      </w:tr>
-      <w:tr>
-        <w:tc>
-          <w:tcPr>
-            <w:tcW w:w="2881" w:type="dxa"/>
-          </w:tcPr>
-          <w:p>
-            <w:pPr>
-              <w:pStyle w:val="Prrafodelista"/>
-              <w:ind w:left="0"/>
-              <w:rPr>
-                <w:rFonts w:cstheme="minorHAnsi"/>
-              </w:rPr>
-            </w:pPr>
-            <w:r>
-              <w:rPr>
-                <w:rFonts w:cstheme="minorHAnsi"/>
-              </w:rPr>
-              <w:t>Sistema operativo</w:t>
-            </w:r>
-          </w:p>
-        </w:tc>
-        <w:tc>
-          <w:tcPr>
-            <w:tcW w:w="2881" w:type="dxa"/>
-          </w:tcPr>
-          <w:p>
-            <w:pPr>
-              <w:pStyle w:val="Prrafodelista"/>
-              <w:ind w:left="0"/>
-              <w:rPr>
-                <w:rFonts w:cstheme="minorHAnsi"/>
-              </w:rPr>
-            </w:pPr>
-          </w:p>
-        </w:tc>
-        <w:tc>
-          <w:tcPr>
-            <w:tcW w:w="2882" w:type="dxa"/>
-          </w:tcPr>
-          <w:p>
-            <w:pPr>
-              <w:pStyle w:val="Prrafodelista"/>
-              <w:ind w:left="0"/>
-              <w:rPr>
-                <w:rFonts w:cstheme="minorHAnsi"/>
-              </w:rPr>
-            </w:pPr>
-          </w:p>
-        </w:tc>
-      </w:tr>
-      <w:tr>
-        <w:tc>
-          <w:tcPr>
-            <w:tcW w:w="2881" w:type="dxa"/>
-          </w:tcPr>
-          <w:p>
-            <w:pPr>
-              <w:pStyle w:val="Prrafodelista"/>
-              <w:ind w:left="0"/>
-              <w:rPr>
-                <w:rFonts w:cstheme="minorHAnsi"/>
-              </w:rPr>
-            </w:pPr>
-            <w:r>
-              <w:rPr>
-                <w:rFonts w:cstheme="minorHAnsi"/>
-              </w:rPr>
-              <w:t>Memoria interna</w:t>
-            </w:r>
-          </w:p>
-        </w:tc>
-        <w:tc>
-          <w:tcPr>
-            <w:tcW w:w="2881" w:type="dxa"/>
-          </w:tcPr>
-          <w:p>
-            <w:pPr>
-              <w:pStyle w:val="Prrafodelista"/>
-              <w:ind w:left="0"/>
-              <w:rPr>
-                <w:rFonts w:cstheme="minorHAnsi"/>
-              </w:rPr>
-            </w:pPr>
-          </w:p>
-        </w:tc>
-        <w:tc>
-          <w:tcPr>
-            <w:tcW w:w="2882" w:type="dxa"/>
-          </w:tcPr>
-          <w:p>
-            <w:pPr>
-              <w:pStyle w:val="Prrafodelista"/>
-              <w:ind w:left="0"/>
-              <w:rPr>
-                <w:rFonts w:cstheme="minorHAnsi"/>
-              </w:rPr>
-            </w:pPr>
-          </w:p>
-        </w:tc>
-      </w:tr>
-      <w:tr>
-        <w:tc>
-          <w:tcPr>
-            <w:tcW w:w="2881" w:type="dxa"/>
-          </w:tcPr>
-          <w:p>
-            <w:pPr>
-              <w:pStyle w:val="Prrafodelista"/>
-              <w:ind w:left="0"/>
-              <w:rPr>
-                <w:rFonts w:cstheme="minorHAnsi"/>
-              </w:rPr>
-            </w:pPr>
-            <w:r>
-              <w:rPr>
-                <w:rFonts w:cstheme="minorHAnsi"/>
-              </w:rPr>
-              <w:t>Cámara</w:t>
-            </w:r>
-          </w:p>
-        </w:tc>
-        <w:tc>
-          <w:tcPr>
-            <w:tcW w:w="2881" w:type="dxa"/>
-          </w:tcPr>
-          <w:p>
-            <w:pPr>
-              <w:pStyle w:val="Prrafodelista"/>
-              <w:ind w:left="0"/>
-              <w:rPr>
-                <w:rFonts w:cstheme="minorHAnsi"/>
-              </w:rPr>
-            </w:pPr>
-          </w:p>
-        </w:tc>
-        <w:tc>
-          <w:tcPr>
-            <w:tcW w:w="2882" w:type="dxa"/>
-          </w:tcPr>
-          <w:p>
-            <w:pPr>
-              <w:pStyle w:val="Prrafodelista"/>
-              <w:ind w:left="0"/>
-              <w:rPr>
-                <w:rFonts w:cstheme="minorHAnsi"/>
-              </w:rPr>
-            </w:pPr>
+              <w:t>Android 2.3 o superior</w:t>
+            </w:r>
           </w:p>
         </w:tc>
       </w:tr>
@@ -2298,7 +2278,6 @@
         </w:rPr>
       </w:pPr>
       <w:r>
-        <w:lastRenderedPageBreak/>
         <w:t>Figura 6.1 Diagrama de Caso de Uso del Sistema de Gestión de pedido</w:t>
       </w:r>
     </w:p>
@@ -2312,6 +2291,7 @@
         <w:jc w:val="both"/>
       </w:pPr>
       <w:r>
+        <w:lastRenderedPageBreak/>
         <w:t xml:space="preserve">Sistema </w:t>
       </w:r>
       <w:r>
@@ -3076,7 +3056,6 @@
               </w:numPr>
             </w:pPr>
             <w:r>
-              <w:lastRenderedPageBreak/>
               <w:t xml:space="preserve">El administrador elige </w:t>
             </w:r>
             <w:r>
@@ -3116,6 +3095,7 @@
               <w:ind w:left="360"/>
             </w:pPr>
             <w:r>
+              <w:lastRenderedPageBreak/>
               <w:t>1.2 El sistema realiza una búsqueda según el intervalo de fecha definido</w:t>
             </w:r>
           </w:p>
@@ -3139,6 +3119,7 @@
               </w:numPr>
             </w:pPr>
             <w:r>
+              <w:lastRenderedPageBreak/>
               <w:t xml:space="preserve">El sistema </w:t>
             </w:r>
             <w:r>
@@ -4212,14 +4193,17 @@
               </w:numPr>
             </w:pPr>
             <w:r>
+              <w:t>El sis</w:t>
+            </w:r>
+            <w:r>
+              <w:t xml:space="preserve">tema despliega una venta con una </w:t>
+            </w:r>
+            <w:r>
+              <w:t xml:space="preserve">lista de los videos subidos a la base de </w:t>
+            </w:r>
+            <w:r>
               <w:lastRenderedPageBreak/>
-              <w:t>El sis</w:t>
-            </w:r>
-            <w:r>
-              <w:t xml:space="preserve">tema despliega una venta con una </w:t>
-            </w:r>
-            <w:r>
-              <w:t>lista de los videos subidos a la base de datos.</w:t>
+              <w:t>datos.</w:t>
             </w:r>
           </w:p>
         </w:tc>
@@ -4253,6 +4237,7 @@
               </w:numPr>
             </w:pPr>
             <w:r>
+              <w:lastRenderedPageBreak/>
               <w:t>El administrador selecciona un video</w:t>
             </w:r>
           </w:p>
@@ -5253,6 +5238,7 @@
               <w:ind w:left="0"/>
             </w:pPr>
             <w:r>
+              <w:lastRenderedPageBreak/>
               <w:t>Ca</w:t>
             </w:r>
             <w:r>
@@ -6457,6 +6443,7 @@
               <w:ind w:left="0"/>
             </w:pPr>
             <w:r>
+              <w:lastRenderedPageBreak/>
               <w:t>Descripción:</w:t>
             </w:r>
           </w:p>
@@ -7315,6 +7302,7 @@
               <w:ind w:left="0"/>
             </w:pPr>
             <w:r>
+              <w:lastRenderedPageBreak/>
               <w:t>Ca</w:t>
             </w:r>
             <w:r>

--- a/trunk/Documentacion/CAPITULO 6-DESARROLLO DEL PROTOTIPO DE REALIDAD AUMENTADA..docx
+++ b/trunk/Documentacion/CAPITULO 6-DESARROLLO DEL PROTOTIPO DE REALIDAD AUMENTADA..docx
@@ -803,6 +803,12 @@
         </w:rPr>
         <w:t>Requerimientos funcionales:</w:t>
       </w:r>
+      <w:r>
+        <w:rPr>
+          <w:rFonts w:cstheme="minorHAnsi"/>
+        </w:rPr>
+        <w:t xml:space="preserve"> Estos requerimientos son las declaraciones de los servicios que proveerá el sistema.</w:t>
+      </w:r>
     </w:p>
     <w:p>
       <w:pPr>
@@ -1196,6 +1202,9 @@
       <w:r>
         <w:t>Requerimientos no funcionales:</w:t>
       </w:r>
+      <w:r>
+        <w:t xml:space="preserve"> Estos requisitos especifican varios parámetros operacionales que definen el entorno en el cual existe el sistema. Estos son criterios que definen niveles de desempeño, escalabilidad, requisitos de seguridad, copias de seguridad y otros requisitos operacionales.</w:t>
+      </w:r>
     </w:p>
     <w:p>
       <w:pPr>
@@ -1236,7 +1245,21 @@
         <w:rPr>
           <w:rFonts w:cstheme="minorHAnsi"/>
         </w:rPr>
-        <w:t>utilizar una conexión de red wifi para realizar todas las operaciones relacionadas con los pedidos.</w:t>
+        <w:t xml:space="preserve">utilizar una conexión de red </w:t>
+      </w:r>
+      <w:proofErr w:type="spellStart"/>
+      <w:r>
+        <w:rPr>
+          <w:rFonts w:cstheme="minorHAnsi"/>
+        </w:rPr>
+        <w:t>wifi</w:t>
+      </w:r>
+      <w:proofErr w:type="spellEnd"/>
+      <w:r>
+        <w:rPr>
+          <w:rFonts w:cstheme="minorHAnsi"/>
+        </w:rPr>
+        <w:t xml:space="preserve"> para realizar todas las operaciones relacionadas con los pedidos.</w:t>
       </w:r>
     </w:p>
     <w:p>
@@ -1299,6 +1322,7 @@
         <w:rPr>
           <w:rFonts w:cstheme="minorHAnsi"/>
         </w:rPr>
+        <w:lastRenderedPageBreak/>
         <w:t>El sistema</w:t>
       </w:r>
       <w:r>
@@ -1487,7 +1511,6 @@
               <w:rPr>
                 <w:rFonts w:cstheme="minorHAnsi"/>
               </w:rPr>
-              <w:lastRenderedPageBreak/>
               <w:t>Espacio en disco duro</w:t>
             </w:r>
           </w:p>
@@ -2233,6 +2256,7 @@
         <w:rPr>
           <w:noProof/>
         </w:rPr>
+        <w:lastRenderedPageBreak/>
         <w:drawing>
           <wp:inline distT="0" distB="0" distL="0" distR="0">
             <wp:extent cx="4742992" cy="3543300"/>
@@ -2291,7 +2315,6 @@
         <w:jc w:val="both"/>
       </w:pPr>
       <w:r>
-        <w:lastRenderedPageBreak/>
         <w:t xml:space="preserve">Sistema </w:t>
       </w:r>
       <w:r>
@@ -2550,6 +2573,7 @@
               <w:ind w:left="0"/>
             </w:pPr>
             <w:r>
+              <w:lastRenderedPageBreak/>
               <w:t>Precondición:</w:t>
             </w:r>
           </w:p>
@@ -3095,7 +3119,6 @@
               <w:ind w:left="360"/>
             </w:pPr>
             <w:r>
-              <w:lastRenderedPageBreak/>
               <w:t>1.2 El sistema realiza una búsqueda según el intervalo de fecha definido</w:t>
             </w:r>
           </w:p>
@@ -3119,7 +3142,6 @@
               </w:numPr>
             </w:pPr>
             <w:r>
-              <w:lastRenderedPageBreak/>
               <w:t xml:space="preserve">El sistema </w:t>
             </w:r>
             <w:r>
@@ -3706,6 +3728,7 @@
               <w:jc w:val="center"/>
             </w:pPr>
             <w:r>
+              <w:lastRenderedPageBreak/>
               <w:t>Flujo de Eventos</w:t>
             </w:r>
           </w:p>
@@ -4199,11 +4222,7 @@
               <w:t xml:space="preserve">tema despliega una venta con una </w:t>
             </w:r>
             <w:r>
-              <w:t xml:space="preserve">lista de los videos subidos a la base de </w:t>
-            </w:r>
-            <w:r>
-              <w:lastRenderedPageBreak/>
-              <w:t>datos.</w:t>
+              <w:t>lista de los videos subidos a la base de datos.</w:t>
             </w:r>
           </w:p>
         </w:tc>
@@ -4237,7 +4256,6 @@
               </w:numPr>
             </w:pPr>
             <w:r>
-              <w:lastRenderedPageBreak/>
               <w:t>El administrador selecciona un video</w:t>
             </w:r>
           </w:p>
@@ -4772,6 +4790,7 @@
               <w:ind w:left="0"/>
             </w:pPr>
             <w:r>
+              <w:lastRenderedPageBreak/>
               <w:t>Ca</w:t>
             </w:r>
             <w:r>
@@ -5238,7 +5257,6 @@
               <w:ind w:left="0"/>
             </w:pPr>
             <w:r>
-              <w:lastRenderedPageBreak/>
               <w:t>Ca</w:t>
             </w:r>
             <w:r>
@@ -5858,7 +5876,11 @@
               <w:t xml:space="preserve">El cliente presiona el </w:t>
             </w:r>
             <w:r>
-              <w:t>botón “Ver Pedidos”</w:t>
+              <w:t xml:space="preserve">botón “Ver </w:t>
+            </w:r>
+            <w:r>
+              <w:lastRenderedPageBreak/>
+              <w:t>Pedidos”</w:t>
             </w:r>
           </w:p>
         </w:tc>
@@ -5891,6 +5913,7 @@
               </w:numPr>
             </w:pPr>
             <w:r>
+              <w:lastRenderedPageBreak/>
               <w:t>El sistema desplegara u</w:t>
             </w:r>
             <w:r>
@@ -6443,7 +6466,6 @@
               <w:ind w:left="0"/>
             </w:pPr>
             <w:r>
-              <w:lastRenderedPageBreak/>
               <w:t>Descripción:</w:t>
             </w:r>
           </w:p>
@@ -7050,7 +7072,11 @@
               <w:t xml:space="preserve">nfoca con la cámara </w:t>
             </w:r>
             <w:r>
-              <w:t>al marcador de videos.</w:t>
+              <w:t xml:space="preserve">al </w:t>
+            </w:r>
+            <w:r>
+              <w:lastRenderedPageBreak/>
+              <w:t>marcador de videos.</w:t>
             </w:r>
           </w:p>
         </w:tc>
@@ -7083,6 +7109,7 @@
               </w:numPr>
             </w:pPr>
             <w:r>
+              <w:lastRenderedPageBreak/>
               <w:t>El cliente presiona el enlace aumentada del video.</w:t>
             </w:r>
           </w:p>
@@ -7302,7 +7329,6 @@
               <w:ind w:left="0"/>
             </w:pPr>
             <w:r>
-              <w:lastRenderedPageBreak/>
               <w:t>Ca</w:t>
             </w:r>
             <w:r>
@@ -7886,6 +7912,7 @@
           <w:b/>
           <w:noProof/>
         </w:rPr>
+        <w:lastRenderedPageBreak/>
         <w:t>DISEÑO DEL SISTEMA</w:t>
       </w:r>
     </w:p>
@@ -7927,7 +7954,23 @@
           <w:sz w:val="24"/>
           <w:szCs w:val="24"/>
         </w:rPr>
-        <w:t>Diagrama de bloque</w:t>
+        <w:t>Diagrama entidad-</w:t>
+      </w:r>
+      <w:proofErr w:type="spellStart"/>
+      <w:r>
+        <w:rPr>
+          <w:sz w:val="24"/>
+          <w:szCs w:val="24"/>
+        </w:rPr>
+        <w:t>relacion</w:t>
+      </w:r>
+      <w:proofErr w:type="spellEnd"/>
+      <w:r>
+        <w:rPr>
+          <w:sz w:val="24"/>
+          <w:szCs w:val="24"/>
+        </w:rPr>
+        <w:t xml:space="preserve"> (DER)</w:t>
       </w:r>
     </w:p>
     <w:p>
@@ -7935,17 +7978,9 @@
         <w:tabs>
           <w:tab w:val="left" w:pos="2206"/>
         </w:tabs>
-        <w:rPr>
-          <w:sz w:val="24"/>
-          <w:szCs w:val="24"/>
-        </w:rPr>
-      </w:pPr>
-      <w:r>
-        <w:rPr>
-          <w:sz w:val="24"/>
-          <w:szCs w:val="24"/>
-        </w:rPr>
-        <w:t>Diagrama de contexto</w:t>
+      </w:pPr>
+      <w:r>
+        <w:t>Diagrama de Clases</w:t>
       </w:r>
     </w:p>
     <w:p>
@@ -7953,76 +7988,10 @@
         <w:tabs>
           <w:tab w:val="left" w:pos="2206"/>
         </w:tabs>
-        <w:rPr>
-          <w:sz w:val="24"/>
-          <w:szCs w:val="24"/>
-        </w:rPr>
-      </w:pPr>
-      <w:r>
-        <w:rPr>
-          <w:sz w:val="24"/>
-          <w:szCs w:val="24"/>
-        </w:rPr>
-        <w:t>Diagrama entidad-</w:t>
-      </w:r>
-      <w:proofErr w:type="spellStart"/>
-      <w:r>
-        <w:rPr>
-          <w:sz w:val="24"/>
-          <w:szCs w:val="24"/>
-        </w:rPr>
-        <w:t>relacion</w:t>
-      </w:r>
-      <w:proofErr w:type="spellEnd"/>
-      <w:r>
-        <w:rPr>
-          <w:sz w:val="24"/>
-          <w:szCs w:val="24"/>
-        </w:rPr>
-        <w:t xml:space="preserve"> (DER)</w:t>
-      </w:r>
-    </w:p>
-    <w:p>
-      <w:pPr>
-        <w:tabs>
-          <w:tab w:val="left" w:pos="2206"/>
-        </w:tabs>
-        <w:rPr>
-          <w:sz w:val="24"/>
-          <w:szCs w:val="24"/>
-        </w:rPr>
-      </w:pPr>
-      <w:r>
-        <w:rPr>
-          <w:sz w:val="24"/>
-          <w:szCs w:val="24"/>
-        </w:rPr>
-        <w:t xml:space="preserve">Diagrama </w:t>
-      </w:r>
-      <w:r>
-        <w:rPr>
-          <w:sz w:val="24"/>
-          <w:szCs w:val="24"/>
-        </w:rPr>
-        <w:t>de flujo de datos (DFD)</w:t>
-      </w:r>
-    </w:p>
-    <w:p>
-      <w:pPr>
-        <w:tabs>
-          <w:tab w:val="left" w:pos="2206"/>
-        </w:tabs>
-      </w:pPr>
-      <w:r>
-        <w:t>Diagrama de Clases</w:t>
-      </w:r>
-    </w:p>
-    <w:p>
-      <w:pPr>
-        <w:tabs>
-          <w:tab w:val="left" w:pos="2206"/>
-        </w:tabs>
-      </w:pPr>
+      </w:pPr>
+      <w:r>
+        <w:t>Diagrama de secuencia.</w:t>
+      </w:r>
     </w:p>
     <w:p>
       <w:pPr>
@@ -8065,7 +8034,6 @@
         <w:rPr>
           <w:noProof/>
         </w:rPr>
-        <w:lastRenderedPageBreak/>
         <w:drawing>
           <wp:inline distT="0" distB="0" distL="0" distR="0">
             <wp:extent cx="3710268" cy="1554089"/>

--- a/trunk/Documentacion/CAPITULO 6-DESARROLLO DEL PROTOTIPO DE REALIDAD AUMENTADA..docx
+++ b/trunk/Documentacion/CAPITULO 6-DESARROLLO DEL PROTOTIPO DE REALIDAD AUMENTADA..docx
@@ -1245,21 +1245,7 @@
         <w:rPr>
           <w:rFonts w:cstheme="minorHAnsi"/>
         </w:rPr>
-        <w:t xml:space="preserve">utilizar una conexión de red </w:t>
-      </w:r>
-      <w:proofErr w:type="spellStart"/>
-      <w:r>
-        <w:rPr>
-          <w:rFonts w:cstheme="minorHAnsi"/>
-        </w:rPr>
-        <w:t>wifi</w:t>
-      </w:r>
-      <w:proofErr w:type="spellEnd"/>
-      <w:r>
-        <w:rPr>
-          <w:rFonts w:cstheme="minorHAnsi"/>
-        </w:rPr>
-        <w:t xml:space="preserve"> para realizar todas las operaciones relacionadas con los pedidos.</w:t>
+        <w:t>utilizar una conexión de red wifi para realizar todas las operaciones relacionadas con los pedidos.</w:t>
       </w:r>
     </w:p>
     <w:p>
@@ -2554,6 +2540,9 @@
               <w:ind w:left="0"/>
             </w:pPr>
             <w:r>
+              <w:t xml:space="preserve">Usuario </w:t>
+            </w:r>
+            <w:r>
               <w:t>Administrador.</w:t>
             </w:r>
           </w:p>
@@ -2954,6 +2943,9 @@
               <w:ind w:left="0"/>
             </w:pPr>
             <w:r>
+              <w:t xml:space="preserve">Usuario </w:t>
+            </w:r>
+            <w:r>
               <w:t xml:space="preserve">Administrador </w:t>
             </w:r>
           </w:p>
@@ -3377,6 +3369,9 @@
               <w:ind w:left="0"/>
             </w:pPr>
             <w:r>
+              <w:t xml:space="preserve">Usuario </w:t>
+            </w:r>
+            <w:r>
               <w:t xml:space="preserve">Administrador </w:t>
             </w:r>
           </w:p>
@@ -3665,6 +3660,9 @@
               <w:ind w:left="0"/>
             </w:pPr>
             <w:r>
+              <w:t xml:space="preserve">Usuario </w:t>
+            </w:r>
+            <w:r>
               <w:t>Administrador</w:t>
             </w:r>
           </w:p>
@@ -4062,6 +4060,9 @@
               <w:ind w:left="0"/>
             </w:pPr>
             <w:r>
+              <w:t xml:space="preserve">Usuario </w:t>
+            </w:r>
+            <w:r>
               <w:t>Administrador</w:t>
             </w:r>
           </w:p>
@@ -4472,6 +4473,9 @@
               <w:ind w:left="0"/>
             </w:pPr>
             <w:r>
+              <w:t xml:space="preserve">Usuario </w:t>
+            </w:r>
+            <w:r>
               <w:t>Administrador</w:t>
             </w:r>
           </w:p>
@@ -5355,6 +5359,9 @@
               <w:ind w:left="0"/>
             </w:pPr>
             <w:r>
+              <w:t xml:space="preserve">Usuario </w:t>
+            </w:r>
+            <w:r>
               <w:t>Cliente</w:t>
             </w:r>
           </w:p>
@@ -5759,6 +5766,9 @@
               <w:ind w:left="0"/>
             </w:pPr>
             <w:r>
+              <w:t xml:space="preserve">Usuario </w:t>
+            </w:r>
+            <w:r>
               <w:t>Cliente</w:t>
             </w:r>
           </w:p>
@@ -6141,6 +6151,9 @@
               </w:rPr>
             </w:pPr>
             <w:r>
+              <w:t xml:space="preserve">Usuario </w:t>
+            </w:r>
+            <w:r>
               <w:rPr>
                 <w:color w:val="000000" w:themeColor="text1"/>
               </w:rPr>
@@ -6521,6 +6534,9 @@
               <w:ind w:left="0"/>
             </w:pPr>
             <w:r>
+              <w:t xml:space="preserve">Usuario </w:t>
+            </w:r>
+            <w:r>
               <w:t>Cliente</w:t>
             </w:r>
           </w:p>
@@ -6949,6 +6965,9 @@
               <w:ind w:left="0"/>
             </w:pPr>
             <w:r>
+              <w:t xml:space="preserve">Usuario </w:t>
+            </w:r>
+            <w:r>
               <w:t>Cliente</w:t>
             </w:r>
           </w:p>
@@ -7240,27 +7259,6 @@
         </w:tc>
       </w:tr>
     </w:tbl>
-    <w:p>
-      <w:pPr>
-        <w:rPr>
-          <w:b/>
-        </w:rPr>
-      </w:pPr>
-    </w:p>
-    <w:p>
-      <w:pPr>
-        <w:rPr>
-          <w:b/>
-        </w:rPr>
-      </w:pPr>
-    </w:p>
-    <w:p>
-      <w:pPr>
-        <w:rPr>
-          <w:b/>
-        </w:rPr>
-      </w:pPr>
-    </w:p>
     <w:p>
       <w:pPr>
         <w:rPr>
@@ -7421,6 +7419,9 @@
               <w:ind w:left="0"/>
             </w:pPr>
             <w:r>
+              <w:t xml:space="preserve">Usuario </w:t>
+            </w:r>
+            <w:r>
               <w:t>Cliente</w:t>
             </w:r>
           </w:p>
@@ -7912,7 +7913,6 @@
           <w:b/>
           <w:noProof/>
         </w:rPr>
-        <w:lastRenderedPageBreak/>
         <w:t>DISEÑO DEL SISTEMA</w:t>
       </w:r>
     </w:p>
@@ -7980,6 +7980,7 @@
         </w:tabs>
       </w:pPr>
       <w:r>
+        <w:lastRenderedPageBreak/>
         <w:t>Diagrama de Clases</w:t>
       </w:r>
     </w:p>

--- a/trunk/Documentacion/CAPITULO 6-DESARROLLO DEL PROTOTIPO DE REALIDAD AUMENTADA..docx
+++ b/trunk/Documentacion/CAPITULO 6-DESARROLLO DEL PROTOTIPO DE REALIDAD AUMENTADA..docx
@@ -2869,7 +2869,13 @@
               <w:ind w:left="0"/>
             </w:pPr>
             <w:r>
-              <w:t>Consulta de Pedido</w:t>
+              <w:t>Consulta</w:t>
+            </w:r>
+            <w:r>
+              <w:t>r</w:t>
+            </w:r>
+            <w:r>
+              <w:t xml:space="preserve"> Pedido</w:t>
             </w:r>
           </w:p>
         </w:tc>

--- a/trunk/Documentacion/CAPITULO 6-DESARROLLO DEL PROTOTIPO DE REALIDAD AUMENTADA..docx
+++ b/trunk/Documentacion/CAPITULO 6-DESARROLLO DEL PROTOTIPO DE REALIDAD AUMENTADA..docx
@@ -2229,25 +2229,16 @@
       <w:pPr>
         <w:pStyle w:val="Prrafodelista"/>
         <w:ind w:left="1080"/>
-        <w:jc w:val="both"/>
-      </w:pPr>
-    </w:p>
-    <w:p>
-      <w:pPr>
-        <w:pStyle w:val="Prrafodelista"/>
-        <w:ind w:left="1080"/>
-        <w:jc w:val="both"/>
       </w:pPr>
       <w:r>
         <w:rPr>
           <w:noProof/>
         </w:rPr>
-        <w:lastRenderedPageBreak/>
         <w:drawing>
           <wp:inline distT="0" distB="0" distL="0" distR="0">
-            <wp:extent cx="4742992" cy="3543300"/>
-            <wp:effectExtent l="19050" t="0" r="458" b="0"/>
-            <wp:docPr id="2" name="1 Imagen" descr="CU usuaruioAdministrador.emf"/>
+            <wp:extent cx="4941750" cy="2946222"/>
+            <wp:effectExtent l="19050" t="0" r="0" b="0"/>
+            <wp:docPr id="3" name="2 Imagen" descr="CU usuaruioAdministrador.emf"/>
             <wp:cNvGraphicFramePr>
               <a:graphicFrameLocks xmlns:a="http://schemas.openxmlformats.org/drawingml/2006/main" noChangeAspect="1"/>
             </wp:cNvGraphicFramePr>
@@ -2267,7 +2258,7 @@
                   <pic:spPr>
                     <a:xfrm>
                       <a:off x="0" y="0"/>
-                      <a:ext cx="4742434" cy="3542883"/>
+                      <a:ext cx="4943362" cy="2947183"/>
                     </a:xfrm>
                     <a:prstGeom prst="rect">
                       <a:avLst/>
@@ -2301,6 +2292,7 @@
         <w:jc w:val="both"/>
       </w:pPr>
       <w:r>
+        <w:lastRenderedPageBreak/>
         <w:t xml:space="preserve">Sistema </w:t>
       </w:r>
       <w:r>
@@ -2344,9 +2336,9 @@
         </w:rPr>
         <w:drawing>
           <wp:inline distT="0" distB="0" distL="0" distR="0">
-            <wp:extent cx="3374322" cy="2438400"/>
-            <wp:effectExtent l="0" t="0" r="0" b="0"/>
-            <wp:docPr id="7" name="4 Imagen" descr="CU usuarioCliente.emf"/>
+            <wp:extent cx="2896950" cy="2242888"/>
+            <wp:effectExtent l="19050" t="0" r="0" b="0"/>
+            <wp:docPr id="4" name="3 Imagen" descr="CU usuarioCliente.emf"/>
             <wp:cNvGraphicFramePr>
               <a:graphicFrameLocks xmlns:a="http://schemas.openxmlformats.org/drawingml/2006/main" noChangeAspect="1"/>
             </wp:cNvGraphicFramePr>
@@ -2366,7 +2358,7 @@
                   <pic:spPr>
                     <a:xfrm>
                       <a:off x="0" y="0"/>
-                      <a:ext cx="3373342" cy="2437692"/>
+                      <a:ext cx="2899029" cy="2244498"/>
                     </a:xfrm>
                     <a:prstGeom prst="rect">
                       <a:avLst/>
@@ -2562,7 +2554,6 @@
               <w:ind w:left="0"/>
             </w:pPr>
             <w:r>
-              <w:lastRenderedPageBreak/>
               <w:t>Precondición:</w:t>
             </w:r>
           </w:p>
@@ -3117,7 +3108,11 @@
               <w:ind w:left="360"/>
             </w:pPr>
             <w:r>
-              <w:t>1.2 El sistema realiza una búsqueda según el intervalo de fecha definido</w:t>
+              <w:t xml:space="preserve">1.2 El sistema realiza una búsqueda según el </w:t>
+            </w:r>
+            <w:r>
+              <w:lastRenderedPageBreak/>
+              <w:t>intervalo de fecha definido</w:t>
             </w:r>
           </w:p>
         </w:tc>
@@ -3140,6 +3135,7 @@
               </w:numPr>
             </w:pPr>
             <w:r>
+              <w:lastRenderedPageBreak/>
               <w:t xml:space="preserve">El sistema </w:t>
             </w:r>
             <w:r>
@@ -3732,7 +3728,6 @@
               <w:jc w:val="center"/>
             </w:pPr>
             <w:r>
-              <w:lastRenderedPageBreak/>
               <w:t>Flujo de Eventos</w:t>
             </w:r>
           </w:p>
@@ -4263,6 +4258,7 @@
               </w:numPr>
             </w:pPr>
             <w:r>
+              <w:lastRenderedPageBreak/>
               <w:t>El administrador selecciona un video</w:t>
             </w:r>
           </w:p>
@@ -4800,7 +4796,6 @@
               <w:ind w:left="0"/>
             </w:pPr>
             <w:r>
-              <w:lastRenderedPageBreak/>
               <w:t>Ca</w:t>
             </w:r>
             <w:r>
@@ -4816,13 +4811,19 @@
           <w:p>
             <w:pPr>
               <w:pStyle w:val="Prrafodelista"/>
+              <w:tabs>
+                <w:tab w:val="center" w:pos="3353"/>
+              </w:tabs>
               <w:ind w:left="0"/>
             </w:pPr>
             <w:r>
               <w:t>Modificar Precio</w:t>
             </w:r>
             <w:r>
-              <w:t xml:space="preserve"> en la Carta</w:t>
+              <w:t xml:space="preserve"> </w:t>
+            </w:r>
+            <w:r>
+              <w:tab/>
             </w:r>
           </w:p>
         </w:tc>
@@ -4901,6 +4902,9 @@
               <w:pStyle w:val="Prrafodelista"/>
               <w:ind w:left="0"/>
             </w:pPr>
+            <w:r>
+              <w:t xml:space="preserve">Usuario </w:t>
+            </w:r>
             <w:r>
               <w:t>Administrador</w:t>
             </w:r>
@@ -5267,6 +5271,7 @@
               <w:ind w:left="0"/>
             </w:pPr>
             <w:r>
+              <w:lastRenderedPageBreak/>
               <w:t>Ca</w:t>
             </w:r>
             <w:r>
@@ -5892,11 +5897,7 @@
               <w:t xml:space="preserve">El cliente presiona el </w:t>
             </w:r>
             <w:r>
-              <w:t xml:space="preserve">botón “Ver </w:t>
-            </w:r>
-            <w:r>
-              <w:lastRenderedPageBreak/>
-              <w:t>Pedidos”</w:t>
+              <w:t>botón “Ver Pedidos”</w:t>
             </w:r>
           </w:p>
         </w:tc>
@@ -5929,7 +5930,6 @@
               </w:numPr>
             </w:pPr>
             <w:r>
-              <w:lastRenderedPageBreak/>
               <w:t>El sistema desplegara u</w:t>
             </w:r>
             <w:r>
@@ -6485,6 +6485,7 @@
               <w:ind w:left="0"/>
             </w:pPr>
             <w:r>
+              <w:lastRenderedPageBreak/>
               <w:t>Descripción:</w:t>
             </w:r>
           </w:p>
@@ -7097,11 +7098,7 @@
               <w:t xml:space="preserve">nfoca con la cámara </w:t>
             </w:r>
             <w:r>
-              <w:t xml:space="preserve">al </w:t>
-            </w:r>
-            <w:r>
-              <w:lastRenderedPageBreak/>
-              <w:t>marcador de videos.</w:t>
+              <w:t>al marcador de videos.</w:t>
             </w:r>
           </w:p>
         </w:tc>
@@ -7134,7 +7131,6 @@
               </w:numPr>
             </w:pPr>
             <w:r>
-              <w:lastRenderedPageBreak/>
               <w:t>El cliente presiona el enlace aumentada del video.</w:t>
             </w:r>
           </w:p>
@@ -7265,41 +7261,6 @@
         </w:tc>
       </w:tr>
     </w:tbl>
-    <w:p>
-      <w:pPr>
-        <w:rPr>
-          <w:b/>
-        </w:rPr>
-      </w:pPr>
-    </w:p>
-    <w:p>
-      <w:pPr>
-        <w:rPr>
-          <w:b/>
-        </w:rPr>
-      </w:pPr>
-    </w:p>
-    <w:p>
-      <w:pPr>
-        <w:rPr>
-          <w:b/>
-        </w:rPr>
-      </w:pPr>
-    </w:p>
-    <w:p>
-      <w:pPr>
-        <w:rPr>
-          <w:b/>
-        </w:rPr>
-      </w:pPr>
-    </w:p>
-    <w:p>
-      <w:pPr>
-        <w:rPr>
-          <w:b/>
-        </w:rPr>
-      </w:pPr>
-    </w:p>
     <w:p>
       <w:pPr>
         <w:rPr>
@@ -7351,7 +7312,10 @@
               <w:ind w:left="0"/>
             </w:pPr>
             <w:r>
-              <w:t>Navegar por la Carta G</w:t>
+              <w:t xml:space="preserve">Navegar </w:t>
+            </w:r>
+            <w:r>
+              <w:t>Carta G</w:t>
             </w:r>
             <w:r>
               <w:t>ourmet</w:t>
@@ -7619,20 +7583,25 @@
               </w:numPr>
             </w:pPr>
             <w:r>
-              <w:t>El sistema construye una representación 3D del plato</w:t>
-            </w:r>
-          </w:p>
-        </w:tc>
-        <w:tc>
-          <w:tcPr>
-            <w:tcW w:w="4587" w:type="dxa"/>
-          </w:tcPr>
-          <w:p>
-            <w:pPr>
-              <w:pStyle w:val="Prrafodelista"/>
-              <w:ind w:left="0"/>
-            </w:pPr>
-            <w:r>
+              <w:t xml:space="preserve">El sistema construye una </w:t>
+            </w:r>
+            <w:r>
+              <w:lastRenderedPageBreak/>
+              <w:t>representación 3D del plato</w:t>
+            </w:r>
+          </w:p>
+        </w:tc>
+        <w:tc>
+          <w:tcPr>
+            <w:tcW w:w="4587" w:type="dxa"/>
+          </w:tcPr>
+          <w:p>
+            <w:pPr>
+              <w:pStyle w:val="Prrafodelista"/>
+              <w:ind w:left="0"/>
+            </w:pPr>
+            <w:r>
+              <w:lastRenderedPageBreak/>
               <w:t>Salta al paso 3</w:t>
             </w:r>
           </w:p>
@@ -7986,7 +7955,6 @@
         </w:tabs>
       </w:pPr>
       <w:r>
-        <w:lastRenderedPageBreak/>
         <w:t>Diagrama de Clases</w:t>
       </w:r>
     </w:p>

--- a/trunk/Documentacion/CAPITULO 6-DESARROLLO DEL PROTOTIPO DE REALIDAD AUMENTADA..docx
+++ b/trunk/Documentacion/CAPITULO 6-DESARROLLO DEL PROTOTIPO DE REALIDAD AUMENTADA..docx
@@ -4773,6 +4773,828 @@
     <w:tbl>
       <w:tblPr>
         <w:tblStyle w:val="Tablaconcuadrcula"/>
+        <w:tblpPr w:leftFromText="141" w:rightFromText="141" w:vertAnchor="text" w:horzAnchor="page" w:tblpX="1713" w:tblpY="21"/>
+        <w:tblW w:w="9174" w:type="dxa"/>
+        <w:tblLook w:val="04A0"/>
+      </w:tblPr>
+      <w:tblGrid>
+        <w:gridCol w:w="2252"/>
+        <w:gridCol w:w="2335"/>
+        <w:gridCol w:w="4587"/>
+      </w:tblGrid>
+      <w:tr>
+        <w:trPr>
+          <w:trHeight w:val="265"/>
+        </w:trPr>
+        <w:tc>
+          <w:tcPr>
+            <w:tcW w:w="2252" w:type="dxa"/>
+          </w:tcPr>
+          <w:p>
+            <w:pPr>
+              <w:pStyle w:val="Prrafodelista"/>
+              <w:ind w:left="0"/>
+            </w:pPr>
+            <w:r>
+              <w:t>Caso de Uso:</w:t>
+            </w:r>
+          </w:p>
+        </w:tc>
+        <w:tc>
+          <w:tcPr>
+            <w:tcW w:w="6922" w:type="dxa"/>
+            <w:gridSpan w:val="2"/>
+          </w:tcPr>
+          <w:p>
+            <w:pPr>
+              <w:pStyle w:val="Prrafodelista"/>
+              <w:ind w:left="0"/>
+            </w:pPr>
+            <w:r>
+              <w:t>Agregar</w:t>
+            </w:r>
+            <w:r>
+              <w:t xml:space="preserve"> </w:t>
+            </w:r>
+            <w:r>
+              <w:t>Diario</w:t>
+            </w:r>
+          </w:p>
+        </w:tc>
+      </w:tr>
+      <w:tr>
+        <w:trPr>
+          <w:trHeight w:val="265"/>
+        </w:trPr>
+        <w:tc>
+          <w:tcPr>
+            <w:tcW w:w="2252" w:type="dxa"/>
+          </w:tcPr>
+          <w:p>
+            <w:pPr>
+              <w:pStyle w:val="Prrafodelista"/>
+              <w:ind w:left="0"/>
+            </w:pPr>
+            <w:r>
+              <w:t>Descripción:</w:t>
+            </w:r>
+          </w:p>
+        </w:tc>
+        <w:tc>
+          <w:tcPr>
+            <w:tcW w:w="6922" w:type="dxa"/>
+            <w:gridSpan w:val="2"/>
+          </w:tcPr>
+          <w:p>
+            <w:pPr>
+              <w:pStyle w:val="Prrafodelista"/>
+              <w:ind w:left="0"/>
+            </w:pPr>
+            <w:r>
+              <w:t xml:space="preserve">El administrador </w:t>
+            </w:r>
+            <w:r>
+              <w:t>agrega un enlace de diario digital</w:t>
+            </w:r>
+            <w:r>
+              <w:t xml:space="preserve"> </w:t>
+            </w:r>
+            <w:r>
+              <w:t>al sistema.</w:t>
+            </w:r>
+          </w:p>
+        </w:tc>
+      </w:tr>
+      <w:tr>
+        <w:trPr>
+          <w:trHeight w:val="251"/>
+        </w:trPr>
+        <w:tc>
+          <w:tcPr>
+            <w:tcW w:w="2252" w:type="dxa"/>
+          </w:tcPr>
+          <w:p>
+            <w:pPr>
+              <w:pStyle w:val="Prrafodelista"/>
+              <w:ind w:left="0"/>
+            </w:pPr>
+            <w:r>
+              <w:t>Actor:</w:t>
+            </w:r>
+          </w:p>
+        </w:tc>
+        <w:tc>
+          <w:tcPr>
+            <w:tcW w:w="6922" w:type="dxa"/>
+            <w:gridSpan w:val="2"/>
+          </w:tcPr>
+          <w:p>
+            <w:pPr>
+              <w:pStyle w:val="Prrafodelista"/>
+              <w:ind w:left="0"/>
+            </w:pPr>
+            <w:r>
+              <w:t>Usuario Administrador</w:t>
+            </w:r>
+          </w:p>
+        </w:tc>
+      </w:tr>
+      <w:tr>
+        <w:trPr>
+          <w:trHeight w:val="265"/>
+        </w:trPr>
+        <w:tc>
+          <w:tcPr>
+            <w:tcW w:w="2252" w:type="dxa"/>
+          </w:tcPr>
+          <w:p>
+            <w:pPr>
+              <w:pStyle w:val="Prrafodelista"/>
+              <w:ind w:left="0"/>
+            </w:pPr>
+            <w:r>
+              <w:t>Precondición:</w:t>
+            </w:r>
+          </w:p>
+        </w:tc>
+        <w:tc>
+          <w:tcPr>
+            <w:tcW w:w="6922" w:type="dxa"/>
+            <w:gridSpan w:val="2"/>
+          </w:tcPr>
+          <w:p>
+            <w:pPr>
+              <w:pStyle w:val="Prrafodelista"/>
+              <w:ind w:left="0"/>
+            </w:pPr>
+            <w:r>
+              <w:t>El administrador debe hacer un Login previamente.</w:t>
+            </w:r>
+          </w:p>
+        </w:tc>
+      </w:tr>
+      <w:tr>
+        <w:trPr>
+          <w:trHeight w:val="251"/>
+        </w:trPr>
+        <w:tc>
+          <w:tcPr>
+            <w:tcW w:w="9174" w:type="dxa"/>
+            <w:gridSpan w:val="3"/>
+          </w:tcPr>
+          <w:p>
+            <w:pPr>
+              <w:pStyle w:val="Prrafodelista"/>
+              <w:ind w:left="0"/>
+              <w:jc w:val="center"/>
+            </w:pPr>
+            <w:r>
+              <w:t>Flujo de Eventos</w:t>
+            </w:r>
+          </w:p>
+        </w:tc>
+      </w:tr>
+      <w:tr>
+        <w:trPr>
+          <w:trHeight w:val="265"/>
+        </w:trPr>
+        <w:tc>
+          <w:tcPr>
+            <w:tcW w:w="4587" w:type="dxa"/>
+            <w:gridSpan w:val="2"/>
+          </w:tcPr>
+          <w:p>
+            <w:pPr>
+              <w:pStyle w:val="Prrafodelista"/>
+              <w:ind w:left="0"/>
+              <w:jc w:val="center"/>
+            </w:pPr>
+            <w:r>
+              <w:t>Flujo Normal</w:t>
+            </w:r>
+          </w:p>
+        </w:tc>
+        <w:tc>
+          <w:tcPr>
+            <w:tcW w:w="4587" w:type="dxa"/>
+          </w:tcPr>
+          <w:p>
+            <w:pPr>
+              <w:pStyle w:val="Prrafodelista"/>
+              <w:ind w:left="0"/>
+              <w:jc w:val="center"/>
+            </w:pPr>
+            <w:r>
+              <w:t>Flujo Alternativo</w:t>
+            </w:r>
+          </w:p>
+        </w:tc>
+      </w:tr>
+      <w:tr>
+        <w:trPr>
+          <w:trHeight w:val="265"/>
+        </w:trPr>
+        <w:tc>
+          <w:tcPr>
+            <w:tcW w:w="4587" w:type="dxa"/>
+            <w:gridSpan w:val="2"/>
+          </w:tcPr>
+          <w:p>
+            <w:pPr>
+              <w:pStyle w:val="Prrafodelista"/>
+              <w:numPr>
+                <w:ilvl w:val="0"/>
+                <w:numId w:val="20"/>
+              </w:numPr>
+            </w:pPr>
+            <w:r>
+              <w:t>El administrador presiona la pestaña “</w:t>
+            </w:r>
+            <w:r>
+              <w:t>Diario</w:t>
+            </w:r>
+            <w:r>
+              <w:t>” en la ventana principal.</w:t>
+            </w:r>
+          </w:p>
+        </w:tc>
+        <w:tc>
+          <w:tcPr>
+            <w:tcW w:w="4587" w:type="dxa"/>
+          </w:tcPr>
+          <w:p>
+            <w:pPr>
+              <w:pStyle w:val="Prrafodelista"/>
+              <w:ind w:left="0"/>
+            </w:pPr>
+          </w:p>
+        </w:tc>
+      </w:tr>
+      <w:tr>
+        <w:trPr>
+          <w:trHeight w:val="265"/>
+        </w:trPr>
+        <w:tc>
+          <w:tcPr>
+            <w:tcW w:w="4587" w:type="dxa"/>
+            <w:gridSpan w:val="2"/>
+          </w:tcPr>
+          <w:p>
+            <w:pPr>
+              <w:pStyle w:val="Prrafodelista"/>
+              <w:numPr>
+                <w:ilvl w:val="0"/>
+                <w:numId w:val="20"/>
+              </w:numPr>
+            </w:pPr>
+            <w:r>
+              <w:t>El administrador presiona el botón “Agregar”</w:t>
+            </w:r>
+            <w:r>
+              <w:t>.</w:t>
+            </w:r>
+          </w:p>
+        </w:tc>
+        <w:tc>
+          <w:tcPr>
+            <w:tcW w:w="4587" w:type="dxa"/>
+          </w:tcPr>
+          <w:p>
+            <w:pPr>
+              <w:pStyle w:val="Prrafodelista"/>
+              <w:ind w:left="0"/>
+            </w:pPr>
+            <w:r>
+              <w:t>2.1 El administrador presiona el botón “Cancelar”.</w:t>
+            </w:r>
+          </w:p>
+        </w:tc>
+      </w:tr>
+      <w:tr>
+        <w:trPr>
+          <w:trHeight w:val="265"/>
+        </w:trPr>
+        <w:tc>
+          <w:tcPr>
+            <w:tcW w:w="4587" w:type="dxa"/>
+            <w:gridSpan w:val="2"/>
+          </w:tcPr>
+          <w:p>
+            <w:pPr>
+              <w:pStyle w:val="Prrafodelista"/>
+              <w:numPr>
+                <w:ilvl w:val="0"/>
+                <w:numId w:val="20"/>
+              </w:numPr>
+            </w:pPr>
+            <w:r>
+              <w:t>El sistema despliega una ventana de formulario.</w:t>
+            </w:r>
+          </w:p>
+        </w:tc>
+        <w:tc>
+          <w:tcPr>
+            <w:tcW w:w="4587" w:type="dxa"/>
+          </w:tcPr>
+          <w:p>
+            <w:pPr>
+              <w:pStyle w:val="Prrafodelista"/>
+              <w:ind w:left="0"/>
+            </w:pPr>
+          </w:p>
+        </w:tc>
+      </w:tr>
+      <w:tr>
+        <w:trPr>
+          <w:trHeight w:val="265"/>
+        </w:trPr>
+        <w:tc>
+          <w:tcPr>
+            <w:tcW w:w="4587" w:type="dxa"/>
+            <w:gridSpan w:val="2"/>
+          </w:tcPr>
+          <w:p>
+            <w:pPr>
+              <w:pStyle w:val="Prrafodelista"/>
+              <w:numPr>
+                <w:ilvl w:val="0"/>
+                <w:numId w:val="20"/>
+              </w:numPr>
+            </w:pPr>
+            <w:r>
+              <w:t xml:space="preserve">El administrador </w:t>
+            </w:r>
+            <w:r>
+              <w:t>ingresa nombre y URL del diario digital</w:t>
+            </w:r>
+          </w:p>
+        </w:tc>
+        <w:tc>
+          <w:tcPr>
+            <w:tcW w:w="4587" w:type="dxa"/>
+          </w:tcPr>
+          <w:p>
+            <w:pPr>
+              <w:pStyle w:val="Prrafodelista"/>
+              <w:ind w:left="0"/>
+            </w:pPr>
+          </w:p>
+        </w:tc>
+      </w:tr>
+      <w:tr>
+        <w:trPr>
+          <w:trHeight w:val="265"/>
+        </w:trPr>
+        <w:tc>
+          <w:tcPr>
+            <w:tcW w:w="4587" w:type="dxa"/>
+            <w:gridSpan w:val="2"/>
+          </w:tcPr>
+          <w:p>
+            <w:pPr>
+              <w:pStyle w:val="Prrafodelista"/>
+              <w:numPr>
+                <w:ilvl w:val="0"/>
+                <w:numId w:val="20"/>
+              </w:numPr>
+            </w:pPr>
+            <w:r>
+              <w:t>El sistema actualiza la base de datos.</w:t>
+            </w:r>
+          </w:p>
+        </w:tc>
+        <w:tc>
+          <w:tcPr>
+            <w:tcW w:w="4587" w:type="dxa"/>
+          </w:tcPr>
+          <w:p>
+            <w:pPr>
+              <w:pStyle w:val="Prrafodelista"/>
+              <w:ind w:left="0"/>
+            </w:pPr>
+          </w:p>
+        </w:tc>
+      </w:tr>
+    </w:tbl>
+    <w:p>
+      <w:pPr>
+        <w:rPr>
+          <w:b/>
+        </w:rPr>
+      </w:pPr>
+    </w:p>
+    <w:p>
+      <w:pPr>
+        <w:rPr>
+          <w:b/>
+        </w:rPr>
+      </w:pPr>
+    </w:p>
+    <w:p>
+      <w:pPr>
+        <w:rPr>
+          <w:b/>
+        </w:rPr>
+      </w:pPr>
+    </w:p>
+    <w:p>
+      <w:pPr>
+        <w:rPr>
+          <w:b/>
+        </w:rPr>
+      </w:pPr>
+    </w:p>
+    <w:p>
+      <w:pPr>
+        <w:rPr>
+          <w:b/>
+        </w:rPr>
+      </w:pPr>
+    </w:p>
+    <w:tbl>
+      <w:tblPr>
+        <w:tblStyle w:val="Tablaconcuadrcula"/>
+        <w:tblpPr w:leftFromText="141" w:rightFromText="141" w:vertAnchor="text" w:horzAnchor="page" w:tblpX="1713" w:tblpY="21"/>
+        <w:tblW w:w="9174" w:type="dxa"/>
+        <w:tblLook w:val="04A0"/>
+      </w:tblPr>
+      <w:tblGrid>
+        <w:gridCol w:w="2252"/>
+        <w:gridCol w:w="2335"/>
+        <w:gridCol w:w="4587"/>
+      </w:tblGrid>
+      <w:tr>
+        <w:trPr>
+          <w:trHeight w:val="265"/>
+        </w:trPr>
+        <w:tc>
+          <w:tcPr>
+            <w:tcW w:w="2252" w:type="dxa"/>
+          </w:tcPr>
+          <w:p>
+            <w:pPr>
+              <w:pStyle w:val="Prrafodelista"/>
+              <w:ind w:left="0"/>
+            </w:pPr>
+            <w:r>
+              <w:lastRenderedPageBreak/>
+              <w:t>Caso de Uso:</w:t>
+            </w:r>
+          </w:p>
+        </w:tc>
+        <w:tc>
+          <w:tcPr>
+            <w:tcW w:w="6922" w:type="dxa"/>
+            <w:gridSpan w:val="2"/>
+          </w:tcPr>
+          <w:p>
+            <w:pPr>
+              <w:pStyle w:val="Prrafodelista"/>
+              <w:ind w:left="0"/>
+            </w:pPr>
+            <w:r>
+              <w:t>Eliminar Diario</w:t>
+            </w:r>
+          </w:p>
+        </w:tc>
+      </w:tr>
+      <w:tr>
+        <w:trPr>
+          <w:trHeight w:val="265"/>
+        </w:trPr>
+        <w:tc>
+          <w:tcPr>
+            <w:tcW w:w="2252" w:type="dxa"/>
+          </w:tcPr>
+          <w:p>
+            <w:pPr>
+              <w:pStyle w:val="Prrafodelista"/>
+              <w:ind w:left="0"/>
+            </w:pPr>
+            <w:r>
+              <w:t>Descripción:</w:t>
+            </w:r>
+          </w:p>
+        </w:tc>
+        <w:tc>
+          <w:tcPr>
+            <w:tcW w:w="6922" w:type="dxa"/>
+            <w:gridSpan w:val="2"/>
+          </w:tcPr>
+          <w:p>
+            <w:pPr>
+              <w:pStyle w:val="Prrafodelista"/>
+              <w:ind w:left="0"/>
+            </w:pPr>
+            <w:r>
+              <w:t xml:space="preserve">El administrador </w:t>
+            </w:r>
+            <w:r>
+              <w:t>elimina</w:t>
+            </w:r>
+            <w:r>
+              <w:t xml:space="preserve"> un enlace de diario digita</w:t>
+            </w:r>
+            <w:r>
+              <w:t>l.</w:t>
+            </w:r>
+          </w:p>
+        </w:tc>
+      </w:tr>
+      <w:tr>
+        <w:trPr>
+          <w:trHeight w:val="251"/>
+        </w:trPr>
+        <w:tc>
+          <w:tcPr>
+            <w:tcW w:w="2252" w:type="dxa"/>
+          </w:tcPr>
+          <w:p>
+            <w:pPr>
+              <w:pStyle w:val="Prrafodelista"/>
+              <w:ind w:left="0"/>
+            </w:pPr>
+            <w:r>
+              <w:t>Actor:</w:t>
+            </w:r>
+          </w:p>
+        </w:tc>
+        <w:tc>
+          <w:tcPr>
+            <w:tcW w:w="6922" w:type="dxa"/>
+            <w:gridSpan w:val="2"/>
+          </w:tcPr>
+          <w:p>
+            <w:pPr>
+              <w:pStyle w:val="Prrafodelista"/>
+              <w:ind w:left="0"/>
+            </w:pPr>
+            <w:r>
+              <w:t>Usuario Administrador</w:t>
+            </w:r>
+          </w:p>
+        </w:tc>
+      </w:tr>
+      <w:tr>
+        <w:trPr>
+          <w:trHeight w:val="265"/>
+        </w:trPr>
+        <w:tc>
+          <w:tcPr>
+            <w:tcW w:w="2252" w:type="dxa"/>
+          </w:tcPr>
+          <w:p>
+            <w:pPr>
+              <w:pStyle w:val="Prrafodelista"/>
+              <w:ind w:left="0"/>
+            </w:pPr>
+            <w:r>
+              <w:t>Precondición:</w:t>
+            </w:r>
+          </w:p>
+        </w:tc>
+        <w:tc>
+          <w:tcPr>
+            <w:tcW w:w="6922" w:type="dxa"/>
+            <w:gridSpan w:val="2"/>
+          </w:tcPr>
+          <w:p>
+            <w:pPr>
+              <w:pStyle w:val="Prrafodelista"/>
+              <w:ind w:left="0"/>
+            </w:pPr>
+            <w:r>
+              <w:t>En el sistema debe haber por lo menos un enlace cargado en el sistema.</w:t>
+            </w:r>
+          </w:p>
+        </w:tc>
+      </w:tr>
+      <w:tr>
+        <w:trPr>
+          <w:trHeight w:val="251"/>
+        </w:trPr>
+        <w:tc>
+          <w:tcPr>
+            <w:tcW w:w="9174" w:type="dxa"/>
+            <w:gridSpan w:val="3"/>
+          </w:tcPr>
+          <w:p>
+            <w:pPr>
+              <w:pStyle w:val="Prrafodelista"/>
+              <w:ind w:left="0"/>
+              <w:jc w:val="center"/>
+            </w:pPr>
+            <w:r>
+              <w:t>Flujo de Eventos</w:t>
+            </w:r>
+          </w:p>
+        </w:tc>
+      </w:tr>
+      <w:tr>
+        <w:trPr>
+          <w:trHeight w:val="265"/>
+        </w:trPr>
+        <w:tc>
+          <w:tcPr>
+            <w:tcW w:w="4587" w:type="dxa"/>
+            <w:gridSpan w:val="2"/>
+          </w:tcPr>
+          <w:p>
+            <w:pPr>
+              <w:pStyle w:val="Prrafodelista"/>
+              <w:ind w:left="0"/>
+              <w:jc w:val="center"/>
+            </w:pPr>
+            <w:r>
+              <w:t>Flujo Normal</w:t>
+            </w:r>
+          </w:p>
+        </w:tc>
+        <w:tc>
+          <w:tcPr>
+            <w:tcW w:w="4587" w:type="dxa"/>
+          </w:tcPr>
+          <w:p>
+            <w:pPr>
+              <w:pStyle w:val="Prrafodelista"/>
+              <w:ind w:left="0"/>
+              <w:jc w:val="center"/>
+            </w:pPr>
+            <w:r>
+              <w:t>Flujo Alternativo</w:t>
+            </w:r>
+          </w:p>
+        </w:tc>
+      </w:tr>
+      <w:tr>
+        <w:trPr>
+          <w:trHeight w:val="265"/>
+        </w:trPr>
+        <w:tc>
+          <w:tcPr>
+            <w:tcW w:w="4587" w:type="dxa"/>
+            <w:gridSpan w:val="2"/>
+          </w:tcPr>
+          <w:p>
+            <w:pPr>
+              <w:pStyle w:val="Prrafodelista"/>
+              <w:numPr>
+                <w:ilvl w:val="0"/>
+                <w:numId w:val="21"/>
+              </w:numPr>
+            </w:pPr>
+            <w:r>
+              <w:t>El administrador presiona la pestaña “Diario” en la ventana principal.</w:t>
+            </w:r>
+          </w:p>
+        </w:tc>
+        <w:tc>
+          <w:tcPr>
+            <w:tcW w:w="4587" w:type="dxa"/>
+          </w:tcPr>
+          <w:p>
+            <w:pPr>
+              <w:pStyle w:val="Prrafodelista"/>
+              <w:ind w:left="0"/>
+            </w:pPr>
+          </w:p>
+        </w:tc>
+      </w:tr>
+      <w:tr>
+        <w:trPr>
+          <w:trHeight w:val="265"/>
+        </w:trPr>
+        <w:tc>
+          <w:tcPr>
+            <w:tcW w:w="4587" w:type="dxa"/>
+            <w:gridSpan w:val="2"/>
+          </w:tcPr>
+          <w:p>
+            <w:pPr>
+              <w:pStyle w:val="Prrafodelista"/>
+              <w:numPr>
+                <w:ilvl w:val="0"/>
+                <w:numId w:val="21"/>
+              </w:numPr>
+            </w:pPr>
+            <w:r>
+              <w:t>El administrador selecciona un enlace en la tabla</w:t>
+            </w:r>
+            <w:r>
+              <w:t>.</w:t>
+            </w:r>
+          </w:p>
+        </w:tc>
+        <w:tc>
+          <w:tcPr>
+            <w:tcW w:w="4587" w:type="dxa"/>
+          </w:tcPr>
+          <w:p>
+            <w:pPr>
+              <w:pStyle w:val="Prrafodelista"/>
+              <w:ind w:left="0"/>
+            </w:pPr>
+          </w:p>
+        </w:tc>
+      </w:tr>
+      <w:tr>
+        <w:trPr>
+          <w:trHeight w:val="265"/>
+        </w:trPr>
+        <w:tc>
+          <w:tcPr>
+            <w:tcW w:w="4587" w:type="dxa"/>
+            <w:gridSpan w:val="2"/>
+          </w:tcPr>
+          <w:p>
+            <w:pPr>
+              <w:pStyle w:val="Prrafodelista"/>
+              <w:numPr>
+                <w:ilvl w:val="0"/>
+                <w:numId w:val="21"/>
+              </w:numPr>
+            </w:pPr>
+            <w:r>
+              <w:t>El administrador presiona el botón “</w:t>
+            </w:r>
+            <w:r>
+              <w:t>Eliminar</w:t>
+            </w:r>
+            <w:r>
+              <w:t>”.</w:t>
+            </w:r>
+          </w:p>
+        </w:tc>
+        <w:tc>
+          <w:tcPr>
+            <w:tcW w:w="4587" w:type="dxa"/>
+          </w:tcPr>
+          <w:p>
+            <w:pPr>
+              <w:pStyle w:val="Prrafodelista"/>
+              <w:ind w:left="0"/>
+            </w:pPr>
+          </w:p>
+        </w:tc>
+      </w:tr>
+      <w:tr>
+        <w:trPr>
+          <w:trHeight w:val="265"/>
+        </w:trPr>
+        <w:tc>
+          <w:tcPr>
+            <w:tcW w:w="4587" w:type="dxa"/>
+            <w:gridSpan w:val="2"/>
+          </w:tcPr>
+          <w:p>
+            <w:pPr>
+              <w:pStyle w:val="Prrafodelista"/>
+              <w:numPr>
+                <w:ilvl w:val="0"/>
+                <w:numId w:val="21"/>
+              </w:numPr>
+            </w:pPr>
+            <w:r>
+              <w:t>El sistema</w:t>
+            </w:r>
+            <w:r>
+              <w:t xml:space="preserve"> elimina el enlace del diario digital</w:t>
+            </w:r>
+            <w:r>
+              <w:t xml:space="preserve"> de la base de datos.</w:t>
+            </w:r>
+          </w:p>
+        </w:tc>
+        <w:tc>
+          <w:tcPr>
+            <w:tcW w:w="4587" w:type="dxa"/>
+          </w:tcPr>
+          <w:p>
+            <w:pPr>
+              <w:pStyle w:val="Prrafodelista"/>
+              <w:ind w:left="0"/>
+            </w:pPr>
+          </w:p>
+        </w:tc>
+      </w:tr>
+    </w:tbl>
+    <w:p>
+      <w:pPr>
+        <w:rPr>
+          <w:b/>
+        </w:rPr>
+      </w:pPr>
+    </w:p>
+    <w:p>
+      <w:pPr>
+        <w:rPr>
+          <w:b/>
+        </w:rPr>
+      </w:pPr>
+    </w:p>
+    <w:tbl>
+      <w:tblPr>
+        <w:tblStyle w:val="Tablaconcuadrcula"/>
         <w:tblpPr w:leftFromText="141" w:rightFromText="141" w:vertAnchor="text" w:horzAnchor="page" w:tblpXSpec="center" w:tblpY="21"/>
         <w:tblW w:w="9174" w:type="dxa"/>
         <w:tblLook w:val="04A0"/>
@@ -5271,7 +6093,6 @@
               <w:ind w:left="0"/>
             </w:pPr>
             <w:r>
-              <w:lastRenderedPageBreak/>
               <w:t>Ca</w:t>
             </w:r>
             <w:r>
@@ -5527,6 +6348,7 @@
               </w:numPr>
             </w:pPr>
             <w:r>
+              <w:lastRenderedPageBreak/>
               <w:t>El cliente presiona  el botón “Ver Pedidos”</w:t>
             </w:r>
           </w:p>
@@ -6485,7 +7307,6 @@
               <w:ind w:left="0"/>
             </w:pPr>
             <w:r>
-              <w:lastRenderedPageBreak/>
               <w:t>Descripción:</w:t>
             </w:r>
           </w:p>
@@ -6706,7 +7527,11 @@
               <w:t xml:space="preserve"> </w:t>
             </w:r>
             <w:r>
-              <w:t>el enlace aumentada del diario digital.</w:t>
+              <w:t xml:space="preserve">el enlace aumentada </w:t>
+            </w:r>
+            <w:r>
+              <w:lastRenderedPageBreak/>
+              <w:t>del diario digital.</w:t>
             </w:r>
           </w:p>
         </w:tc>
@@ -6739,6 +7564,7 @@
               </w:numPr>
             </w:pPr>
             <w:r>
+              <w:lastRenderedPageBreak/>
               <w:t>El sistema desplegara</w:t>
             </w:r>
             <w:r>
@@ -7583,25 +8409,20 @@
               </w:numPr>
             </w:pPr>
             <w:r>
-              <w:t xml:space="preserve">El sistema construye una </w:t>
-            </w:r>
-            <w:r>
-              <w:lastRenderedPageBreak/>
-              <w:t>representación 3D del plato</w:t>
-            </w:r>
-          </w:p>
-        </w:tc>
-        <w:tc>
-          <w:tcPr>
-            <w:tcW w:w="4587" w:type="dxa"/>
-          </w:tcPr>
-          <w:p>
-            <w:pPr>
-              <w:pStyle w:val="Prrafodelista"/>
-              <w:ind w:left="0"/>
-            </w:pPr>
-            <w:r>
-              <w:lastRenderedPageBreak/>
+              <w:t>El sistema construye una representación 3D del plato</w:t>
+            </w:r>
+          </w:p>
+        </w:tc>
+        <w:tc>
+          <w:tcPr>
+            <w:tcW w:w="4587" w:type="dxa"/>
+          </w:tcPr>
+          <w:p>
+            <w:pPr>
+              <w:pStyle w:val="Prrafodelista"/>
+              <w:ind w:left="0"/>
+            </w:pPr>
+            <w:r>
               <w:t>Salta al paso 3</w:t>
             </w:r>
           </w:p>
@@ -7824,6 +8645,7 @@
               <w:rPr>
                 <w:rFonts w:ascii="Arial" w:hAnsi="Arial" w:cs="Arial"/>
               </w:rPr>
+              <w:lastRenderedPageBreak/>
               <w:t>Carrizo, Fernando Martin</w:t>
             </w:r>
           </w:p>
@@ -7849,6 +8671,7 @@
                 <w:rStyle w:val="Textoennegrita"/>
                 <w:rFonts w:ascii="Arial" w:hAnsi="Arial" w:cs="Arial"/>
               </w:rPr>
+              <w:lastRenderedPageBreak/>
               <w:t>Usuarios o Cliente</w:t>
             </w:r>
           </w:p>
@@ -8618,6 +9441,95 @@
     </w:lvl>
   </w:abstractNum>
   <w:abstractNum w:abstractNumId="3">
+    <w:nsid w:val="0C4B49C9"/>
+    <w:multiLevelType w:val="hybridMultilevel"/>
+    <w:tmpl w:val="4EA818AC"/>
+    <w:lvl w:ilvl="0" w:tplc="0C0A000F">
+      <w:start w:val="1"/>
+      <w:numFmt w:val="decimal"/>
+      <w:lvlText w:val="%1."/>
+      <w:lvlJc w:val="left"/>
+      <w:pPr>
+        <w:ind w:left="720" w:hanging="360"/>
+      </w:pPr>
+      <w:rPr>
+        <w:rFonts w:hint="default"/>
+      </w:rPr>
+    </w:lvl>
+    <w:lvl w:ilvl="1" w:tplc="0C0A0019" w:tentative="1">
+      <w:start w:val="1"/>
+      <w:numFmt w:val="lowerLetter"/>
+      <w:lvlText w:val="%2."/>
+      <w:lvlJc w:val="left"/>
+      <w:pPr>
+        <w:ind w:left="1440" w:hanging="360"/>
+      </w:pPr>
+    </w:lvl>
+    <w:lvl w:ilvl="2" w:tplc="0C0A001B" w:tentative="1">
+      <w:start w:val="1"/>
+      <w:numFmt w:val="lowerRoman"/>
+      <w:lvlText w:val="%3."/>
+      <w:lvlJc w:val="right"/>
+      <w:pPr>
+        <w:ind w:left="2160" w:hanging="180"/>
+      </w:pPr>
+    </w:lvl>
+    <w:lvl w:ilvl="3" w:tplc="0C0A000F" w:tentative="1">
+      <w:start w:val="1"/>
+      <w:numFmt w:val="decimal"/>
+      <w:lvlText w:val="%4."/>
+      <w:lvlJc w:val="left"/>
+      <w:pPr>
+        <w:ind w:left="2880" w:hanging="360"/>
+      </w:pPr>
+    </w:lvl>
+    <w:lvl w:ilvl="4" w:tplc="0C0A0019" w:tentative="1">
+      <w:start w:val="1"/>
+      <w:numFmt w:val="lowerLetter"/>
+      <w:lvlText w:val="%5."/>
+      <w:lvlJc w:val="left"/>
+      <w:pPr>
+        <w:ind w:left="3600" w:hanging="360"/>
+      </w:pPr>
+    </w:lvl>
+    <w:lvl w:ilvl="5" w:tplc="0C0A001B" w:tentative="1">
+      <w:start w:val="1"/>
+      <w:numFmt w:val="lowerRoman"/>
+      <w:lvlText w:val="%6."/>
+      <w:lvlJc w:val="right"/>
+      <w:pPr>
+        <w:ind w:left="4320" w:hanging="180"/>
+      </w:pPr>
+    </w:lvl>
+    <w:lvl w:ilvl="6" w:tplc="0C0A000F" w:tentative="1">
+      <w:start w:val="1"/>
+      <w:numFmt w:val="decimal"/>
+      <w:lvlText w:val="%7."/>
+      <w:lvlJc w:val="left"/>
+      <w:pPr>
+        <w:ind w:left="5040" w:hanging="360"/>
+      </w:pPr>
+    </w:lvl>
+    <w:lvl w:ilvl="7" w:tplc="0C0A0019" w:tentative="1">
+      <w:start w:val="1"/>
+      <w:numFmt w:val="lowerLetter"/>
+      <w:lvlText w:val="%8."/>
+      <w:lvlJc w:val="left"/>
+      <w:pPr>
+        <w:ind w:left="5760" w:hanging="360"/>
+      </w:pPr>
+    </w:lvl>
+    <w:lvl w:ilvl="8" w:tplc="0C0A001B" w:tentative="1">
+      <w:start w:val="1"/>
+      <w:numFmt w:val="lowerRoman"/>
+      <w:lvlText w:val="%9."/>
+      <w:lvlJc w:val="right"/>
+      <w:pPr>
+        <w:ind w:left="6480" w:hanging="180"/>
+      </w:pPr>
+    </w:lvl>
+  </w:abstractNum>
+  <w:abstractNum w:abstractNumId="4">
     <w:nsid w:val="0D7612FB"/>
     <w:multiLevelType w:val="multilevel"/>
     <w:tmpl w:val="F7749D68"/>
@@ -8738,7 +9650,7 @@
       </w:rPr>
     </w:lvl>
   </w:abstractNum>
-  <w:abstractNum w:abstractNumId="4">
+  <w:abstractNum w:abstractNumId="5">
     <w:nsid w:val="0EDA7049"/>
     <w:multiLevelType w:val="multilevel"/>
     <w:tmpl w:val="F242636A"/>
@@ -8859,7 +9771,7 @@
       </w:rPr>
     </w:lvl>
   </w:abstractNum>
-  <w:abstractNum w:abstractNumId="5">
+  <w:abstractNum w:abstractNumId="6">
     <w:nsid w:val="1626753B"/>
     <w:multiLevelType w:val="multilevel"/>
     <w:tmpl w:val="F242636A"/>
@@ -8980,7 +9892,7 @@
       </w:rPr>
     </w:lvl>
   </w:abstractNum>
-  <w:abstractNum w:abstractNumId="6">
+  <w:abstractNum w:abstractNumId="7">
     <w:nsid w:val="163805B6"/>
     <w:multiLevelType w:val="hybridMultilevel"/>
     <w:tmpl w:val="4EA818AC"/>
@@ -9069,7 +9981,7 @@
       </w:pPr>
     </w:lvl>
   </w:abstractNum>
-  <w:abstractNum w:abstractNumId="7">
+  <w:abstractNum w:abstractNumId="8">
     <w:nsid w:val="22AC5D52"/>
     <w:multiLevelType w:val="hybridMultilevel"/>
     <w:tmpl w:val="E4C8613A"/>
@@ -9158,7 +10070,7 @@
       </w:pPr>
     </w:lvl>
   </w:abstractNum>
-  <w:abstractNum w:abstractNumId="8">
+  <w:abstractNum w:abstractNumId="9">
     <w:nsid w:val="4BEE35BC"/>
     <w:multiLevelType w:val="hybridMultilevel"/>
     <w:tmpl w:val="A6E67738"/>
@@ -9271,7 +10183,7 @@
       </w:rPr>
     </w:lvl>
   </w:abstractNum>
-  <w:abstractNum w:abstractNumId="9">
+  <w:abstractNum w:abstractNumId="10">
     <w:nsid w:val="4F095AD0"/>
     <w:multiLevelType w:val="hybridMultilevel"/>
     <w:tmpl w:val="127A1686"/>
@@ -9384,7 +10296,7 @@
       </w:rPr>
     </w:lvl>
   </w:abstractNum>
-  <w:abstractNum w:abstractNumId="10">
+  <w:abstractNum w:abstractNumId="11">
     <w:nsid w:val="5A5A6DD2"/>
     <w:multiLevelType w:val="hybridMultilevel"/>
     <w:tmpl w:val="59B28E80"/>
@@ -9473,7 +10385,7 @@
       </w:pPr>
     </w:lvl>
   </w:abstractNum>
-  <w:abstractNum w:abstractNumId="11">
+  <w:abstractNum w:abstractNumId="12">
     <w:nsid w:val="5CB67B5D"/>
     <w:multiLevelType w:val="multilevel"/>
     <w:tmpl w:val="BF468C84"/>
@@ -9594,7 +10506,7 @@
       </w:rPr>
     </w:lvl>
   </w:abstractNum>
-  <w:abstractNum w:abstractNumId="12">
+  <w:abstractNum w:abstractNumId="13">
     <w:nsid w:val="5F2275BE"/>
     <w:multiLevelType w:val="multilevel"/>
     <w:tmpl w:val="BF468C84"/>
@@ -9715,7 +10627,7 @@
       </w:rPr>
     </w:lvl>
   </w:abstractNum>
-  <w:abstractNum w:abstractNumId="13">
+  <w:abstractNum w:abstractNumId="14">
     <w:nsid w:val="60992B04"/>
     <w:multiLevelType w:val="hybridMultilevel"/>
     <w:tmpl w:val="4EA818AC"/>
@@ -9804,7 +10716,7 @@
       </w:pPr>
     </w:lvl>
   </w:abstractNum>
-  <w:abstractNum w:abstractNumId="14">
+  <w:abstractNum w:abstractNumId="15">
     <w:nsid w:val="680C625B"/>
     <w:multiLevelType w:val="hybridMultilevel"/>
     <w:tmpl w:val="4EA818AC"/>
@@ -9893,7 +10805,7 @@
       </w:pPr>
     </w:lvl>
   </w:abstractNum>
-  <w:abstractNum w:abstractNumId="15">
+  <w:abstractNum w:abstractNumId="16">
     <w:nsid w:val="6F2E7F14"/>
     <w:multiLevelType w:val="hybridMultilevel"/>
     <w:tmpl w:val="4EA818AC"/>
@@ -9982,7 +10894,7 @@
       </w:pPr>
     </w:lvl>
   </w:abstractNum>
-  <w:abstractNum w:abstractNumId="16">
+  <w:abstractNum w:abstractNumId="17">
     <w:nsid w:val="6FB00420"/>
     <w:multiLevelType w:val="hybridMultilevel"/>
     <w:tmpl w:val="0D4EAFA2"/>
@@ -10068,7 +10980,7 @@
       </w:pPr>
     </w:lvl>
   </w:abstractNum>
-  <w:abstractNum w:abstractNumId="17">
+  <w:abstractNum w:abstractNumId="18">
     <w:nsid w:val="73DB60D3"/>
     <w:multiLevelType w:val="multilevel"/>
     <w:tmpl w:val="BF468C84"/>
@@ -10189,7 +11101,96 @@
       </w:rPr>
     </w:lvl>
   </w:abstractNum>
-  <w:abstractNum w:abstractNumId="18">
+  <w:abstractNum w:abstractNumId="19">
+    <w:nsid w:val="74681831"/>
+    <w:multiLevelType w:val="hybridMultilevel"/>
+    <w:tmpl w:val="4EA818AC"/>
+    <w:lvl w:ilvl="0" w:tplc="0C0A000F">
+      <w:start w:val="1"/>
+      <w:numFmt w:val="decimal"/>
+      <w:lvlText w:val="%1."/>
+      <w:lvlJc w:val="left"/>
+      <w:pPr>
+        <w:ind w:left="720" w:hanging="360"/>
+      </w:pPr>
+      <w:rPr>
+        <w:rFonts w:hint="default"/>
+      </w:rPr>
+    </w:lvl>
+    <w:lvl w:ilvl="1" w:tplc="0C0A0019" w:tentative="1">
+      <w:start w:val="1"/>
+      <w:numFmt w:val="lowerLetter"/>
+      <w:lvlText w:val="%2."/>
+      <w:lvlJc w:val="left"/>
+      <w:pPr>
+        <w:ind w:left="1440" w:hanging="360"/>
+      </w:pPr>
+    </w:lvl>
+    <w:lvl w:ilvl="2" w:tplc="0C0A001B" w:tentative="1">
+      <w:start w:val="1"/>
+      <w:numFmt w:val="lowerRoman"/>
+      <w:lvlText w:val="%3."/>
+      <w:lvlJc w:val="right"/>
+      <w:pPr>
+        <w:ind w:left="2160" w:hanging="180"/>
+      </w:pPr>
+    </w:lvl>
+    <w:lvl w:ilvl="3" w:tplc="0C0A000F" w:tentative="1">
+      <w:start w:val="1"/>
+      <w:numFmt w:val="decimal"/>
+      <w:lvlText w:val="%4."/>
+      <w:lvlJc w:val="left"/>
+      <w:pPr>
+        <w:ind w:left="2880" w:hanging="360"/>
+      </w:pPr>
+    </w:lvl>
+    <w:lvl w:ilvl="4" w:tplc="0C0A0019" w:tentative="1">
+      <w:start w:val="1"/>
+      <w:numFmt w:val="lowerLetter"/>
+      <w:lvlText w:val="%5."/>
+      <w:lvlJc w:val="left"/>
+      <w:pPr>
+        <w:ind w:left="3600" w:hanging="360"/>
+      </w:pPr>
+    </w:lvl>
+    <w:lvl w:ilvl="5" w:tplc="0C0A001B" w:tentative="1">
+      <w:start w:val="1"/>
+      <w:numFmt w:val="lowerRoman"/>
+      <w:lvlText w:val="%6."/>
+      <w:lvlJc w:val="right"/>
+      <w:pPr>
+        <w:ind w:left="4320" w:hanging="180"/>
+      </w:pPr>
+    </w:lvl>
+    <w:lvl w:ilvl="6" w:tplc="0C0A000F" w:tentative="1">
+      <w:start w:val="1"/>
+      <w:numFmt w:val="decimal"/>
+      <w:lvlText w:val="%7."/>
+      <w:lvlJc w:val="left"/>
+      <w:pPr>
+        <w:ind w:left="5040" w:hanging="360"/>
+      </w:pPr>
+    </w:lvl>
+    <w:lvl w:ilvl="7" w:tplc="0C0A0019" w:tentative="1">
+      <w:start w:val="1"/>
+      <w:numFmt w:val="lowerLetter"/>
+      <w:lvlText w:val="%8."/>
+      <w:lvlJc w:val="left"/>
+      <w:pPr>
+        <w:ind w:left="5760" w:hanging="360"/>
+      </w:pPr>
+    </w:lvl>
+    <w:lvl w:ilvl="8" w:tplc="0C0A001B" w:tentative="1">
+      <w:start w:val="1"/>
+      <w:numFmt w:val="lowerRoman"/>
+      <w:lvlText w:val="%9."/>
+      <w:lvlJc w:val="right"/>
+      <w:pPr>
+        <w:ind w:left="6480" w:hanging="180"/>
+      </w:pPr>
+    </w:lvl>
+  </w:abstractNum>
+  <w:abstractNum w:abstractNumId="20">
     <w:nsid w:val="77A71140"/>
     <w:multiLevelType w:val="multilevel"/>
     <w:tmpl w:val="BF468C84"/>
@@ -10311,61 +11312,67 @@
     </w:lvl>
   </w:abstractNum>
   <w:num w:numId="1">
-    <w:abstractNumId w:val="10"/>
+    <w:abstractNumId w:val="11"/>
   </w:num>
   <w:num w:numId="2">
+    <w:abstractNumId w:val="7"/>
+  </w:num>
+  <w:num w:numId="3">
+    <w:abstractNumId w:val="14"/>
+  </w:num>
+  <w:num w:numId="4">
+    <w:abstractNumId w:val="18"/>
+  </w:num>
+  <w:num w:numId="5">
+    <w:abstractNumId w:val="15"/>
+  </w:num>
+  <w:num w:numId="6">
+    <w:abstractNumId w:val="4"/>
+  </w:num>
+  <w:num w:numId="7">
     <w:abstractNumId w:val="6"/>
   </w:num>
-  <w:num w:numId="3">
-    <w:abstractNumId w:val="13"/>
-  </w:num>
-  <w:num w:numId="4">
-    <w:abstractNumId w:val="17"/>
-  </w:num>
-  <w:num w:numId="5">
-    <w:abstractNumId w:val="14"/>
-  </w:num>
-  <w:num w:numId="6">
-    <w:abstractNumId w:val="3"/>
-  </w:num>
-  <w:num w:numId="7">
-    <w:abstractNumId w:val="5"/>
-  </w:num>
   <w:num w:numId="8">
-    <w:abstractNumId w:val="15"/>
+    <w:abstractNumId w:val="16"/>
   </w:num>
   <w:num w:numId="9">
     <w:abstractNumId w:val="2"/>
   </w:num>
   <w:num w:numId="10">
-    <w:abstractNumId w:val="4"/>
+    <w:abstractNumId w:val="5"/>
   </w:num>
   <w:num w:numId="11">
-    <w:abstractNumId w:val="12"/>
+    <w:abstractNumId w:val="13"/>
   </w:num>
   <w:num w:numId="12">
     <w:abstractNumId w:val="1"/>
   </w:num>
   <w:num w:numId="13">
-    <w:abstractNumId w:val="11"/>
+    <w:abstractNumId w:val="12"/>
   </w:num>
   <w:num w:numId="14">
-    <w:abstractNumId w:val="18"/>
+    <w:abstractNumId w:val="20"/>
   </w:num>
   <w:num w:numId="15">
-    <w:abstractNumId w:val="9"/>
+    <w:abstractNumId w:val="10"/>
   </w:num>
   <w:num w:numId="16">
     <w:abstractNumId w:val="0"/>
   </w:num>
   <w:num w:numId="17">
+    <w:abstractNumId w:val="9"/>
+  </w:num>
+  <w:num w:numId="18">
     <w:abstractNumId w:val="8"/>
   </w:num>
-  <w:num w:numId="18">
-    <w:abstractNumId w:val="7"/>
+  <w:num w:numId="19">
+    <w:abstractNumId w:val="17"/>
   </w:num>
-  <w:num w:numId="19">
-    <w:abstractNumId w:val="16"/>
+  <w:num w:numId="20">
+    <w:abstractNumId w:val="3"/>
+  </w:num>
+  <w:num w:numId="21">
+    <w:abstractNumId w:val="19"/>
   </w:num>
 </w:numbering>
 </file>

--- a/trunk/Documentacion/CAPITULO 6-DESARROLLO DEL PROTOTIPO DE REALIDAD AUMENTADA..docx
+++ b/trunk/Documentacion/CAPITULO 6-DESARROLLO DEL PROTOTIPO DE REALIDAD AUMENTADA..docx
@@ -2494,7 +2494,13 @@
             </w:r>
             <w:proofErr w:type="spellStart"/>
             <w:r>
-              <w:t>logerse</w:t>
+              <w:t>loge</w:t>
+            </w:r>
+            <w:r>
+              <w:t>a</w:t>
+            </w:r>
+            <w:r>
+              <w:t>rse</w:t>
             </w:r>
             <w:proofErr w:type="spellEnd"/>
             <w:r>
@@ -4773,7 +4779,7 @@
     <w:tbl>
       <w:tblPr>
         <w:tblStyle w:val="Tablaconcuadrcula"/>
-        <w:tblpPr w:leftFromText="141" w:rightFromText="141" w:vertAnchor="text" w:horzAnchor="page" w:tblpX="1713" w:tblpY="21"/>
+        <w:tblpPr w:leftFromText="141" w:rightFromText="141" w:vertAnchor="text" w:horzAnchor="page" w:tblpXSpec="center" w:tblpY="21"/>
         <w:tblW w:w="9174" w:type="dxa"/>
         <w:tblLook w:val="04A0"/>
       </w:tblPr>
@@ -4796,7 +4802,10 @@
               <w:ind w:left="0"/>
             </w:pPr>
             <w:r>
-              <w:t>Caso de Uso:</w:t>
+              <w:t>Ca</w:t>
+            </w:r>
+            <w:r>
+              <w:t>so de Uso:</w:t>
             </w:r>
           </w:p>
         </w:tc>
@@ -4808,16 +4817,19 @@
           <w:p>
             <w:pPr>
               <w:pStyle w:val="Prrafodelista"/>
-              <w:ind w:left="0"/>
-            </w:pPr>
-            <w:r>
-              <w:t>Agregar</w:t>
+              <w:tabs>
+                <w:tab w:val="center" w:pos="3353"/>
+              </w:tabs>
+              <w:ind w:left="0"/>
+            </w:pPr>
+            <w:r>
+              <w:t>Modificar Precio</w:t>
             </w:r>
             <w:r>
               <w:t xml:space="preserve"> </w:t>
             </w:r>
             <w:r>
-              <w:t>Diario</w:t>
+              <w:tab/>
             </w:r>
           </w:p>
         </w:tc>
@@ -4851,16 +4863,19 @@
               <w:ind w:left="0"/>
             </w:pPr>
             <w:r>
-              <w:t xml:space="preserve">El administrador </w:t>
-            </w:r>
-            <w:r>
-              <w:t>agrega un enlace de diario digital</w:t>
-            </w:r>
-            <w:r>
-              <w:t xml:space="preserve"> </w:t>
-            </w:r>
-            <w:r>
-              <w:t>al sistema.</w:t>
+              <w:t>El</w:t>
+            </w:r>
+            <w:r>
+              <w:t xml:space="preserve"> administrador modificar</w:t>
+            </w:r>
+            <w:r>
+              <w:t xml:space="preserve"> el precio de </w:t>
+            </w:r>
+            <w:r>
+              <w:t>un plato de</w:t>
+            </w:r>
+            <w:r>
+              <w:t xml:space="preserve"> la carta gourmet.</w:t>
             </w:r>
           </w:p>
         </w:tc>
@@ -4894,7 +4909,10 @@
               <w:ind w:left="0"/>
             </w:pPr>
             <w:r>
-              <w:t>Usuario Administrador</w:t>
+              <w:t xml:space="preserve">Usuario </w:t>
+            </w:r>
+            <w:r>
+              <w:t>Administrador</w:t>
             </w:r>
           </w:p>
         </w:tc>
@@ -4928,7 +4946,7 @@
               <w:ind w:left="0"/>
             </w:pPr>
             <w:r>
-              <w:t>El administrador debe hacer un Login previamente.</w:t>
+              <w:t>En el sistema debe haber por lo menos un plato cargado en el sistema.</w:t>
             </w:r>
           </w:p>
         </w:tc>
@@ -5004,17 +5022,17 @@
               <w:pStyle w:val="Prrafodelista"/>
               <w:numPr>
                 <w:ilvl w:val="0"/>
-                <w:numId w:val="20"/>
+                <w:numId w:val="18"/>
               </w:numPr>
             </w:pPr>
             <w:r>
-              <w:t>El administrador presiona la pestaña “</w:t>
-            </w:r>
-            <w:r>
-              <w:t>Diario</w:t>
-            </w:r>
-            <w:r>
-              <w:t>” en la ventana principal.</w:t>
+              <w:t>El administrador presiona la pestaña  “Menú</w:t>
+            </w:r>
+            <w:r>
+              <w:t xml:space="preserve">” en </w:t>
+            </w:r>
+            <w:r>
+              <w:t>la ventana principal del sistema.</w:t>
             </w:r>
           </w:p>
         </w:tc>
@@ -5044,29 +5062,26 @@
               <w:pStyle w:val="Prrafodelista"/>
               <w:numPr>
                 <w:ilvl w:val="0"/>
-                <w:numId w:val="20"/>
+                <w:numId w:val="18"/>
               </w:numPr>
             </w:pPr>
             <w:r>
-              <w:t>El administrador presiona el botón “Agregar”</w:t>
-            </w:r>
-            <w:r>
-              <w:t>.</w:t>
-            </w:r>
-          </w:p>
-        </w:tc>
-        <w:tc>
-          <w:tcPr>
-            <w:tcW w:w="4587" w:type="dxa"/>
-          </w:tcPr>
-          <w:p>
-            <w:pPr>
-              <w:pStyle w:val="Prrafodelista"/>
-              <w:ind w:left="0"/>
-            </w:pPr>
-            <w:r>
-              <w:t>2.1 El administrador presiona el botón “Cancelar”.</w:t>
-            </w:r>
+              <w:t>E</w:t>
+            </w:r>
+            <w:r>
+              <w:t>l sistema carga una ventana con una lista de todos los platos cagados en el sistema.</w:t>
+            </w:r>
+          </w:p>
+        </w:tc>
+        <w:tc>
+          <w:tcPr>
+            <w:tcW w:w="4587" w:type="dxa"/>
+          </w:tcPr>
+          <w:p>
+            <w:pPr>
+              <w:pStyle w:val="Prrafodelista"/>
+              <w:ind w:left="0"/>
+            </w:pPr>
           </w:p>
         </w:tc>
       </w:tr>
@@ -5084,11 +5099,14 @@
               <w:pStyle w:val="Prrafodelista"/>
               <w:numPr>
                 <w:ilvl w:val="0"/>
-                <w:numId w:val="20"/>
+                <w:numId w:val="18"/>
               </w:numPr>
             </w:pPr>
             <w:r>
-              <w:t>El sistema despliega una ventana de formulario.</w:t>
+              <w:t>El administrador selecciona un plato de la lista</w:t>
+            </w:r>
+            <w:r>
+              <w:t xml:space="preserve"> y presiona “Modificar Plato”</w:t>
             </w:r>
           </w:p>
         </w:tc>
@@ -5118,14 +5136,11 @@
               <w:pStyle w:val="Prrafodelista"/>
               <w:numPr>
                 <w:ilvl w:val="0"/>
-                <w:numId w:val="20"/>
+                <w:numId w:val="18"/>
               </w:numPr>
             </w:pPr>
             <w:r>
-              <w:t xml:space="preserve">El administrador </w:t>
-            </w:r>
-            <w:r>
-              <w:t>ingresa nombre y URL del diario digital</w:t>
+              <w:t>El sistema carga un formulario de modificación.</w:t>
             </w:r>
           </w:p>
         </w:tc>
@@ -5155,11 +5170,51 @@
               <w:pStyle w:val="Prrafodelista"/>
               <w:numPr>
                 <w:ilvl w:val="0"/>
-                <w:numId w:val="20"/>
+                <w:numId w:val="18"/>
               </w:numPr>
             </w:pPr>
             <w:r>
-              <w:t>El sistema actualiza la base de datos.</w:t>
+              <w:t>El administrador ingresa el precio y presiona “Aceptar”</w:t>
+            </w:r>
+          </w:p>
+        </w:tc>
+        <w:tc>
+          <w:tcPr>
+            <w:tcW w:w="4587" w:type="dxa"/>
+          </w:tcPr>
+          <w:p>
+            <w:pPr>
+              <w:pStyle w:val="Prrafodelista"/>
+              <w:ind w:left="0"/>
+            </w:pPr>
+            <w:r>
+              <w:t>5</w:t>
+            </w:r>
+            <w:r>
+              <w:t>.1 Se presiona el botón cancelar</w:t>
+            </w:r>
+          </w:p>
+        </w:tc>
+      </w:tr>
+      <w:tr>
+        <w:trPr>
+          <w:trHeight w:val="265"/>
+        </w:trPr>
+        <w:tc>
+          <w:tcPr>
+            <w:tcW w:w="4587" w:type="dxa"/>
+            <w:gridSpan w:val="2"/>
+          </w:tcPr>
+          <w:p>
+            <w:pPr>
+              <w:pStyle w:val="Prrafodelista"/>
+              <w:numPr>
+                <w:ilvl w:val="0"/>
+                <w:numId w:val="18"/>
+              </w:numPr>
+            </w:pPr>
+            <w:r>
+              <w:t>El sistema guarda el nuevo precio en la base de datos.</w:t>
             </w:r>
           </w:p>
         </w:tc>
@@ -5189,32 +5244,17 @@
           <w:b/>
         </w:rPr>
       </w:pPr>
-    </w:p>
-    <w:p>
-      <w:pPr>
+      <w:r>
         <w:rPr>
           <w:b/>
         </w:rPr>
-      </w:pPr>
-    </w:p>
-    <w:p>
-      <w:pPr>
-        <w:rPr>
-          <w:b/>
-        </w:rPr>
-      </w:pPr>
-    </w:p>
-    <w:p>
-      <w:pPr>
-        <w:rPr>
-          <w:b/>
-        </w:rPr>
-      </w:pPr>
+        <w:t>Detalle de Caso de Uso del Sistema de Atención Aumentada</w:t>
+      </w:r>
     </w:p>
     <w:tbl>
       <w:tblPr>
         <w:tblStyle w:val="Tablaconcuadrcula"/>
-        <w:tblpPr w:leftFromText="141" w:rightFromText="141" w:vertAnchor="text" w:horzAnchor="page" w:tblpX="1713" w:tblpY="21"/>
+        <w:tblpPr w:leftFromText="141" w:rightFromText="141" w:vertAnchor="text" w:horzAnchor="page" w:tblpX="1571" w:tblpY="21"/>
         <w:tblW w:w="9174" w:type="dxa"/>
         <w:tblLook w:val="04A0"/>
       </w:tblPr>
@@ -5238,7 +5278,10 @@
             </w:pPr>
             <w:r>
               <w:lastRenderedPageBreak/>
-              <w:t>Caso de Uso:</w:t>
+              <w:t>Ca</w:t>
+            </w:r>
+            <w:r>
+              <w:t>so de Uso:</w:t>
             </w:r>
           </w:p>
         </w:tc>
@@ -5253,7 +5296,7 @@
               <w:ind w:left="0"/>
             </w:pPr>
             <w:r>
-              <w:t>Eliminar Diario</w:t>
+              <w:t>Alta de pedido</w:t>
             </w:r>
           </w:p>
         </w:tc>
@@ -5287,16 +5330,19 @@
               <w:ind w:left="0"/>
             </w:pPr>
             <w:r>
-              <w:t xml:space="preserve">El administrador </w:t>
-            </w:r>
-            <w:r>
-              <w:t>elimina</w:t>
-            </w:r>
-            <w:r>
-              <w:t xml:space="preserve"> un enlace de diario digita</w:t>
-            </w:r>
-            <w:r>
-              <w:t>l.</w:t>
+              <w:t xml:space="preserve">El cliente realiza </w:t>
+            </w:r>
+            <w:r>
+              <w:t xml:space="preserve">un pedido mediante </w:t>
+            </w:r>
+            <w:r>
+              <w:t>el</w:t>
+            </w:r>
+            <w:r>
+              <w:t xml:space="preserve"> </w:t>
+            </w:r>
+            <w:r>
+              <w:t>dispositivo móvil.</w:t>
             </w:r>
           </w:p>
         </w:tc>
@@ -5330,7 +5376,10 @@
               <w:ind w:left="0"/>
             </w:pPr>
             <w:r>
-              <w:t>Usuario Administrador</w:t>
+              <w:t xml:space="preserve">Usuario </w:t>
+            </w:r>
+            <w:r>
+              <w:t>Cliente</w:t>
             </w:r>
           </w:p>
         </w:tc>
@@ -5364,7 +5413,7 @@
               <w:ind w:left="0"/>
             </w:pPr>
             <w:r>
-              <w:t>En el sistema debe haber por lo menos un enlace cargado en el sistema.</w:t>
+              <w:t>Se debe generar la carta gourmet aumentada previamente.</w:t>
             </w:r>
           </w:p>
         </w:tc>
@@ -5440,11 +5489,17 @@
               <w:pStyle w:val="Prrafodelista"/>
               <w:numPr>
                 <w:ilvl w:val="0"/>
-                <w:numId w:val="21"/>
+                <w:numId w:val="3"/>
               </w:numPr>
             </w:pPr>
             <w:r>
-              <w:t>El administrador presiona la pestaña “Diario” en la ventana principal.</w:t>
+              <w:t>El cliente presiona el botón “Agregar”</w:t>
+            </w:r>
+            <w:r>
+              <w:t xml:space="preserve"> para añadir un </w:t>
+            </w:r>
+            <w:r>
+              <w:t>plato al pedido.</w:t>
             </w:r>
           </w:p>
         </w:tc>
@@ -5474,14 +5529,11 @@
               <w:pStyle w:val="Prrafodelista"/>
               <w:numPr>
                 <w:ilvl w:val="0"/>
-                <w:numId w:val="21"/>
+                <w:numId w:val="3"/>
               </w:numPr>
             </w:pPr>
             <w:r>
-              <w:t>El administrador selecciona un enlace en la tabla</w:t>
-            </w:r>
-            <w:r>
-              <w:t>.</w:t>
+              <w:t>El cliente presiona  el botón “Ver Pedidos”</w:t>
             </w:r>
           </w:p>
         </w:tc>
@@ -5511,17 +5563,11 @@
               <w:pStyle w:val="Prrafodelista"/>
               <w:numPr>
                 <w:ilvl w:val="0"/>
-                <w:numId w:val="21"/>
+                <w:numId w:val="3"/>
               </w:numPr>
             </w:pPr>
             <w:r>
-              <w:t>El administrador presiona el botón “</w:t>
-            </w:r>
-            <w:r>
-              <w:t>Eliminar</w:t>
-            </w:r>
-            <w:r>
-              <w:t>”.</w:t>
+              <w:t>El sistema desplegara una ventana con la lista de todos los platos añadidos.</w:t>
             </w:r>
           </w:p>
         </w:tc>
@@ -5551,17 +5597,57 @@
               <w:pStyle w:val="Prrafodelista"/>
               <w:numPr>
                 <w:ilvl w:val="0"/>
-                <w:numId w:val="21"/>
+                <w:numId w:val="3"/>
               </w:numPr>
             </w:pPr>
             <w:r>
-              <w:t>El sistema</w:t>
-            </w:r>
-            <w:r>
-              <w:t xml:space="preserve"> elimina el enlace del diario digital</w:t>
-            </w:r>
-            <w:r>
-              <w:t xml:space="preserve"> de la base de datos.</w:t>
+              <w:t>El cliente presiona</w:t>
+            </w:r>
+            <w:r>
+              <w:t xml:space="preserve"> el botón “Enviar Pedido”</w:t>
+            </w:r>
+          </w:p>
+        </w:tc>
+        <w:tc>
+          <w:tcPr>
+            <w:tcW w:w="4587" w:type="dxa"/>
+          </w:tcPr>
+          <w:p>
+            <w:pPr>
+              <w:pStyle w:val="Prrafodelista"/>
+              <w:ind w:left="0"/>
+            </w:pPr>
+            <w:r>
+              <w:t>4.1 El cliente presiona el botón “Cancelar”.</w:t>
+            </w:r>
+          </w:p>
+        </w:tc>
+      </w:tr>
+      <w:tr>
+        <w:trPr>
+          <w:trHeight w:val="265"/>
+        </w:trPr>
+        <w:tc>
+          <w:tcPr>
+            <w:tcW w:w="4587" w:type="dxa"/>
+            <w:gridSpan w:val="2"/>
+          </w:tcPr>
+          <w:p>
+            <w:pPr>
+              <w:pStyle w:val="Prrafodelista"/>
+              <w:numPr>
+                <w:ilvl w:val="0"/>
+                <w:numId w:val="3"/>
+              </w:numPr>
+            </w:pPr>
+            <w:r>
+              <w:t>El sistema  guarda</w:t>
+            </w:r>
+            <w:r>
+              <w:t xml:space="preserve"> en la b</w:t>
+            </w:r>
+            <w:r>
+              <w:t>ase de datos el pedido.</w:t>
             </w:r>
           </w:p>
         </w:tc>
@@ -5578,13 +5664,6 @@
         </w:tc>
       </w:tr>
     </w:tbl>
-    <w:p>
-      <w:pPr>
-        <w:rPr>
-          <w:b/>
-        </w:rPr>
-      </w:pPr>
-    </w:p>
     <w:p>
       <w:pPr>
         <w:rPr>
@@ -5633,19 +5712,10 @@
           <w:p>
             <w:pPr>
               <w:pStyle w:val="Prrafodelista"/>
-              <w:tabs>
-                <w:tab w:val="center" w:pos="3353"/>
-              </w:tabs>
-              <w:ind w:left="0"/>
-            </w:pPr>
-            <w:r>
-              <w:t>Modificar Precio</w:t>
-            </w:r>
-            <w:r>
-              <w:t xml:space="preserve"> </w:t>
-            </w:r>
-            <w:r>
-              <w:tab/>
+              <w:ind w:left="0"/>
+            </w:pPr>
+            <w:r>
+              <w:t>Modificar Pedido</w:t>
             </w:r>
           </w:p>
         </w:tc>
@@ -5679,19 +5749,7 @@
               <w:ind w:left="0"/>
             </w:pPr>
             <w:r>
-              <w:t>El</w:t>
-            </w:r>
-            <w:r>
-              <w:t xml:space="preserve"> administrador modificar</w:t>
-            </w:r>
-            <w:r>
-              <w:t xml:space="preserve"> el precio de </w:t>
-            </w:r>
-            <w:r>
-              <w:t>un plato de</w:t>
-            </w:r>
-            <w:r>
-              <w:t xml:space="preserve"> la carta gourmet.</w:t>
+              <w:t>Le permite al cliente modificar un pedido antes de ser enviado.</w:t>
             </w:r>
           </w:p>
         </w:tc>
@@ -5728,7 +5786,7 @@
               <w:t xml:space="preserve">Usuario </w:t>
             </w:r>
             <w:r>
-              <w:t>Administrador</w:t>
+              <w:t>Cliente</w:t>
             </w:r>
           </w:p>
         </w:tc>
@@ -5762,7 +5820,7 @@
               <w:ind w:left="0"/>
             </w:pPr>
             <w:r>
-              <w:t>En el sistema debe haber por lo menos un plato cargado en el sistema.</w:t>
+              <w:t>Debe haber por lo menos un plato añadido en el pedido.</w:t>
             </w:r>
           </w:p>
         </w:tc>
@@ -5838,28 +5896,24 @@
               <w:pStyle w:val="Prrafodelista"/>
               <w:numPr>
                 <w:ilvl w:val="0"/>
-                <w:numId w:val="18"/>
+                <w:numId w:val="4"/>
               </w:numPr>
             </w:pPr>
             <w:r>
-              <w:t>El administrador presiona la pestaña  “Menú</w:t>
-            </w:r>
-            <w:r>
-              <w:t xml:space="preserve">” en </w:t>
-            </w:r>
-            <w:r>
-              <w:t>la ventana principal del sistema.</w:t>
-            </w:r>
-          </w:p>
-        </w:tc>
-        <w:tc>
-          <w:tcPr>
-            <w:tcW w:w="4587" w:type="dxa"/>
-          </w:tcPr>
-          <w:p>
-            <w:pPr>
-              <w:pStyle w:val="Prrafodelista"/>
-              <w:ind w:left="0"/>
+              <w:t xml:space="preserve">El cliente presiona el </w:t>
+            </w:r>
+            <w:r>
+              <w:t>botón “Ver Pedidos”</w:t>
+            </w:r>
+          </w:p>
+        </w:tc>
+        <w:tc>
+          <w:tcPr>
+            <w:tcW w:w="4587" w:type="dxa"/>
+          </w:tcPr>
+          <w:p>
+            <w:pPr>
+              <w:pStyle w:val="Prrafodelista"/>
             </w:pPr>
           </w:p>
         </w:tc>
@@ -5878,14 +5932,17 @@
               <w:pStyle w:val="Prrafodelista"/>
               <w:numPr>
                 <w:ilvl w:val="0"/>
-                <w:numId w:val="18"/>
+                <w:numId w:val="4"/>
               </w:numPr>
             </w:pPr>
             <w:r>
-              <w:t>E</w:t>
-            </w:r>
-            <w:r>
-              <w:t>l sistema carga una ventana con una lista de todos los platos cagados en el sistema.</w:t>
+              <w:t>El sistema desplegara u</w:t>
+            </w:r>
+            <w:r>
+              <w:t xml:space="preserve">na ventana con la lista de </w:t>
+            </w:r>
+            <w:r>
+              <w:t>los platos añadidos.</w:t>
             </w:r>
           </w:p>
         </w:tc>
@@ -5915,555 +5972,20 @@
               <w:pStyle w:val="Prrafodelista"/>
               <w:numPr>
                 <w:ilvl w:val="0"/>
-                <w:numId w:val="18"/>
+                <w:numId w:val="4"/>
               </w:numPr>
             </w:pPr>
             <w:r>
-              <w:t>El administrador selecciona un plato de la lista</w:t>
-            </w:r>
-            <w:r>
-              <w:t xml:space="preserve"> y presiona “Modificar Plato”</w:t>
-            </w:r>
-          </w:p>
-        </w:tc>
-        <w:tc>
-          <w:tcPr>
-            <w:tcW w:w="4587" w:type="dxa"/>
-          </w:tcPr>
-          <w:p>
-            <w:pPr>
-              <w:pStyle w:val="Prrafodelista"/>
-              <w:ind w:left="0"/>
-            </w:pPr>
-          </w:p>
-        </w:tc>
-      </w:tr>
-      <w:tr>
-        <w:trPr>
-          <w:trHeight w:val="265"/>
-        </w:trPr>
-        <w:tc>
-          <w:tcPr>
-            <w:tcW w:w="4587" w:type="dxa"/>
-            <w:gridSpan w:val="2"/>
-          </w:tcPr>
-          <w:p>
-            <w:pPr>
-              <w:pStyle w:val="Prrafodelista"/>
-              <w:numPr>
-                <w:ilvl w:val="0"/>
-                <w:numId w:val="18"/>
-              </w:numPr>
-            </w:pPr>
-            <w:r>
-              <w:t>El sistema carga un formulario de modificación.</w:t>
-            </w:r>
-          </w:p>
-        </w:tc>
-        <w:tc>
-          <w:tcPr>
-            <w:tcW w:w="4587" w:type="dxa"/>
-          </w:tcPr>
-          <w:p>
-            <w:pPr>
-              <w:pStyle w:val="Prrafodelista"/>
-              <w:ind w:left="0"/>
-            </w:pPr>
-          </w:p>
-        </w:tc>
-      </w:tr>
-      <w:tr>
-        <w:trPr>
-          <w:trHeight w:val="265"/>
-        </w:trPr>
-        <w:tc>
-          <w:tcPr>
-            <w:tcW w:w="4587" w:type="dxa"/>
-            <w:gridSpan w:val="2"/>
-          </w:tcPr>
-          <w:p>
-            <w:pPr>
-              <w:pStyle w:val="Prrafodelista"/>
-              <w:numPr>
-                <w:ilvl w:val="0"/>
-                <w:numId w:val="18"/>
-              </w:numPr>
-            </w:pPr>
-            <w:r>
-              <w:t>El administrador ingresa el precio y presiona “Aceptar”</w:t>
-            </w:r>
-          </w:p>
-        </w:tc>
-        <w:tc>
-          <w:tcPr>
-            <w:tcW w:w="4587" w:type="dxa"/>
-          </w:tcPr>
-          <w:p>
-            <w:pPr>
-              <w:pStyle w:val="Prrafodelista"/>
-              <w:ind w:left="0"/>
-            </w:pPr>
-            <w:r>
-              <w:t>5</w:t>
-            </w:r>
-            <w:r>
-              <w:t>.1 Se presiona el botón cancelar</w:t>
-            </w:r>
-          </w:p>
-        </w:tc>
-      </w:tr>
-      <w:tr>
-        <w:trPr>
-          <w:trHeight w:val="265"/>
-        </w:trPr>
-        <w:tc>
-          <w:tcPr>
-            <w:tcW w:w="4587" w:type="dxa"/>
-            <w:gridSpan w:val="2"/>
-          </w:tcPr>
-          <w:p>
-            <w:pPr>
-              <w:pStyle w:val="Prrafodelista"/>
-              <w:numPr>
-                <w:ilvl w:val="0"/>
-                <w:numId w:val="18"/>
-              </w:numPr>
-            </w:pPr>
-            <w:r>
-              <w:t>El sistema guarda el nuevo precio en la base de datos.</w:t>
-            </w:r>
-          </w:p>
-        </w:tc>
-        <w:tc>
-          <w:tcPr>
-            <w:tcW w:w="4587" w:type="dxa"/>
-          </w:tcPr>
-          <w:p>
-            <w:pPr>
-              <w:pStyle w:val="Prrafodelista"/>
-              <w:ind w:left="0"/>
-            </w:pPr>
-          </w:p>
-        </w:tc>
-      </w:tr>
-    </w:tbl>
-    <w:p>
-      <w:pPr>
-        <w:rPr>
-          <w:b/>
-        </w:rPr>
-      </w:pPr>
-    </w:p>
-    <w:p>
-      <w:pPr>
-        <w:rPr>
-          <w:b/>
-        </w:rPr>
-      </w:pPr>
-      <w:r>
-        <w:rPr>
-          <w:b/>
-        </w:rPr>
-        <w:t>Detalle de Caso de Uso del Sistema de Atención Aumentada</w:t>
-      </w:r>
-    </w:p>
-    <w:tbl>
-      <w:tblPr>
-        <w:tblStyle w:val="Tablaconcuadrcula"/>
-        <w:tblpPr w:leftFromText="141" w:rightFromText="141" w:vertAnchor="text" w:horzAnchor="page" w:tblpX="1571" w:tblpY="21"/>
-        <w:tblW w:w="9174" w:type="dxa"/>
-        <w:tblLook w:val="04A0"/>
-      </w:tblPr>
-      <w:tblGrid>
-        <w:gridCol w:w="2252"/>
-        <w:gridCol w:w="2335"/>
-        <w:gridCol w:w="4587"/>
-      </w:tblGrid>
-      <w:tr>
-        <w:trPr>
-          <w:trHeight w:val="265"/>
-        </w:trPr>
-        <w:tc>
-          <w:tcPr>
-            <w:tcW w:w="2252" w:type="dxa"/>
-          </w:tcPr>
-          <w:p>
-            <w:pPr>
-              <w:pStyle w:val="Prrafodelista"/>
-              <w:ind w:left="0"/>
-            </w:pPr>
-            <w:r>
-              <w:t>Ca</w:t>
-            </w:r>
-            <w:r>
-              <w:t>so de Uso:</w:t>
-            </w:r>
-          </w:p>
-        </w:tc>
-        <w:tc>
-          <w:tcPr>
-            <w:tcW w:w="6922" w:type="dxa"/>
-            <w:gridSpan w:val="2"/>
-          </w:tcPr>
-          <w:p>
-            <w:pPr>
-              <w:pStyle w:val="Prrafodelista"/>
-              <w:ind w:left="0"/>
-            </w:pPr>
-            <w:r>
-              <w:t>Alta de pedido</w:t>
-            </w:r>
-          </w:p>
-        </w:tc>
-      </w:tr>
-      <w:tr>
-        <w:trPr>
-          <w:trHeight w:val="265"/>
-        </w:trPr>
-        <w:tc>
-          <w:tcPr>
-            <w:tcW w:w="2252" w:type="dxa"/>
-          </w:tcPr>
-          <w:p>
-            <w:pPr>
-              <w:pStyle w:val="Prrafodelista"/>
-              <w:ind w:left="0"/>
-            </w:pPr>
-            <w:r>
-              <w:t>Descripción:</w:t>
-            </w:r>
-          </w:p>
-        </w:tc>
-        <w:tc>
-          <w:tcPr>
-            <w:tcW w:w="6922" w:type="dxa"/>
-            <w:gridSpan w:val="2"/>
-          </w:tcPr>
-          <w:p>
-            <w:pPr>
-              <w:pStyle w:val="Prrafodelista"/>
-              <w:ind w:left="0"/>
-            </w:pPr>
-            <w:r>
-              <w:t xml:space="preserve">El cliente realiza </w:t>
-            </w:r>
-            <w:r>
-              <w:t xml:space="preserve">un pedido mediante </w:t>
-            </w:r>
-            <w:r>
-              <w:t>el</w:t>
+              <w:t xml:space="preserve"> El cliente</w:t>
+            </w:r>
+            <w:r>
+              <w:t xml:space="preserve"> puede</w:t>
             </w:r>
             <w:r>
               <w:t xml:space="preserve"> </w:t>
             </w:r>
             <w:r>
-              <w:t>dispositivo móvil.</w:t>
-            </w:r>
-          </w:p>
-        </w:tc>
-      </w:tr>
-      <w:tr>
-        <w:trPr>
-          <w:trHeight w:val="251"/>
-        </w:trPr>
-        <w:tc>
-          <w:tcPr>
-            <w:tcW w:w="2252" w:type="dxa"/>
-          </w:tcPr>
-          <w:p>
-            <w:pPr>
-              <w:pStyle w:val="Prrafodelista"/>
-              <w:ind w:left="0"/>
-            </w:pPr>
-            <w:r>
-              <w:t>Actor:</w:t>
-            </w:r>
-          </w:p>
-        </w:tc>
-        <w:tc>
-          <w:tcPr>
-            <w:tcW w:w="6922" w:type="dxa"/>
-            <w:gridSpan w:val="2"/>
-          </w:tcPr>
-          <w:p>
-            <w:pPr>
-              <w:pStyle w:val="Prrafodelista"/>
-              <w:ind w:left="0"/>
-            </w:pPr>
-            <w:r>
-              <w:t xml:space="preserve">Usuario </w:t>
-            </w:r>
-            <w:r>
-              <w:t>Cliente</w:t>
-            </w:r>
-          </w:p>
-        </w:tc>
-      </w:tr>
-      <w:tr>
-        <w:trPr>
-          <w:trHeight w:val="265"/>
-        </w:trPr>
-        <w:tc>
-          <w:tcPr>
-            <w:tcW w:w="2252" w:type="dxa"/>
-          </w:tcPr>
-          <w:p>
-            <w:pPr>
-              <w:pStyle w:val="Prrafodelista"/>
-              <w:ind w:left="0"/>
-            </w:pPr>
-            <w:r>
-              <w:t>Precondición:</w:t>
-            </w:r>
-          </w:p>
-        </w:tc>
-        <w:tc>
-          <w:tcPr>
-            <w:tcW w:w="6922" w:type="dxa"/>
-            <w:gridSpan w:val="2"/>
-          </w:tcPr>
-          <w:p>
-            <w:pPr>
-              <w:pStyle w:val="Prrafodelista"/>
-              <w:ind w:left="0"/>
-            </w:pPr>
-            <w:r>
-              <w:t>Se debe generar la carta gourmet aumentada previamente.</w:t>
-            </w:r>
-          </w:p>
-        </w:tc>
-      </w:tr>
-      <w:tr>
-        <w:trPr>
-          <w:trHeight w:val="251"/>
-        </w:trPr>
-        <w:tc>
-          <w:tcPr>
-            <w:tcW w:w="9174" w:type="dxa"/>
-            <w:gridSpan w:val="3"/>
-          </w:tcPr>
-          <w:p>
-            <w:pPr>
-              <w:pStyle w:val="Prrafodelista"/>
-              <w:ind w:left="0"/>
-              <w:jc w:val="center"/>
-            </w:pPr>
-            <w:r>
-              <w:t>Flujo de Eventos</w:t>
-            </w:r>
-          </w:p>
-        </w:tc>
-      </w:tr>
-      <w:tr>
-        <w:trPr>
-          <w:trHeight w:val="265"/>
-        </w:trPr>
-        <w:tc>
-          <w:tcPr>
-            <w:tcW w:w="4587" w:type="dxa"/>
-            <w:gridSpan w:val="2"/>
-          </w:tcPr>
-          <w:p>
-            <w:pPr>
-              <w:pStyle w:val="Prrafodelista"/>
-              <w:ind w:left="0"/>
-              <w:jc w:val="center"/>
-            </w:pPr>
-            <w:r>
-              <w:t>Flujo Normal</w:t>
-            </w:r>
-          </w:p>
-        </w:tc>
-        <w:tc>
-          <w:tcPr>
-            <w:tcW w:w="4587" w:type="dxa"/>
-          </w:tcPr>
-          <w:p>
-            <w:pPr>
-              <w:pStyle w:val="Prrafodelista"/>
-              <w:ind w:left="0"/>
-              <w:jc w:val="center"/>
-            </w:pPr>
-            <w:r>
-              <w:t>Flujo Alternativo</w:t>
-            </w:r>
-          </w:p>
-        </w:tc>
-      </w:tr>
-      <w:tr>
-        <w:trPr>
-          <w:trHeight w:val="265"/>
-        </w:trPr>
-        <w:tc>
-          <w:tcPr>
-            <w:tcW w:w="4587" w:type="dxa"/>
-            <w:gridSpan w:val="2"/>
-          </w:tcPr>
-          <w:p>
-            <w:pPr>
-              <w:pStyle w:val="Prrafodelista"/>
-              <w:numPr>
-                <w:ilvl w:val="0"/>
-                <w:numId w:val="3"/>
-              </w:numPr>
-            </w:pPr>
-            <w:r>
-              <w:t>El cliente presiona el botón “Agregar”</w:t>
-            </w:r>
-            <w:r>
-              <w:t xml:space="preserve"> para añadir un </w:t>
-            </w:r>
-            <w:r>
-              <w:t>plato al pedido.</w:t>
-            </w:r>
-          </w:p>
-        </w:tc>
-        <w:tc>
-          <w:tcPr>
-            <w:tcW w:w="4587" w:type="dxa"/>
-          </w:tcPr>
-          <w:p>
-            <w:pPr>
-              <w:pStyle w:val="Prrafodelista"/>
-              <w:ind w:left="0"/>
-            </w:pPr>
-          </w:p>
-        </w:tc>
-      </w:tr>
-      <w:tr>
-        <w:trPr>
-          <w:trHeight w:val="265"/>
-        </w:trPr>
-        <w:tc>
-          <w:tcPr>
-            <w:tcW w:w="4587" w:type="dxa"/>
-            <w:gridSpan w:val="2"/>
-          </w:tcPr>
-          <w:p>
-            <w:pPr>
-              <w:pStyle w:val="Prrafodelista"/>
-              <w:numPr>
-                <w:ilvl w:val="0"/>
-                <w:numId w:val="3"/>
-              </w:numPr>
-            </w:pPr>
-            <w:r>
-              <w:lastRenderedPageBreak/>
-              <w:t>El cliente presiona  el botón “Ver Pedidos”</w:t>
-            </w:r>
-          </w:p>
-        </w:tc>
-        <w:tc>
-          <w:tcPr>
-            <w:tcW w:w="4587" w:type="dxa"/>
-          </w:tcPr>
-          <w:p>
-            <w:pPr>
-              <w:pStyle w:val="Prrafodelista"/>
-              <w:ind w:left="0"/>
-            </w:pPr>
-          </w:p>
-        </w:tc>
-      </w:tr>
-      <w:tr>
-        <w:trPr>
-          <w:trHeight w:val="265"/>
-        </w:trPr>
-        <w:tc>
-          <w:tcPr>
-            <w:tcW w:w="4587" w:type="dxa"/>
-            <w:gridSpan w:val="2"/>
-          </w:tcPr>
-          <w:p>
-            <w:pPr>
-              <w:pStyle w:val="Prrafodelista"/>
-              <w:numPr>
-                <w:ilvl w:val="0"/>
-                <w:numId w:val="3"/>
-              </w:numPr>
-            </w:pPr>
-            <w:r>
-              <w:t>El sistema desplegara una ventana con la lista de todos los platos añadidos.</w:t>
-            </w:r>
-          </w:p>
-        </w:tc>
-        <w:tc>
-          <w:tcPr>
-            <w:tcW w:w="4587" w:type="dxa"/>
-          </w:tcPr>
-          <w:p>
-            <w:pPr>
-              <w:pStyle w:val="Prrafodelista"/>
-              <w:ind w:left="0"/>
-            </w:pPr>
-          </w:p>
-        </w:tc>
-      </w:tr>
-      <w:tr>
-        <w:trPr>
-          <w:trHeight w:val="265"/>
-        </w:trPr>
-        <w:tc>
-          <w:tcPr>
-            <w:tcW w:w="4587" w:type="dxa"/>
-            <w:gridSpan w:val="2"/>
-          </w:tcPr>
-          <w:p>
-            <w:pPr>
-              <w:pStyle w:val="Prrafodelista"/>
-              <w:numPr>
-                <w:ilvl w:val="0"/>
-                <w:numId w:val="3"/>
-              </w:numPr>
-            </w:pPr>
-            <w:r>
-              <w:t>El cliente presiona</w:t>
-            </w:r>
-            <w:r>
-              <w:t xml:space="preserve"> el botón “Enviar Pedido”</w:t>
-            </w:r>
-          </w:p>
-        </w:tc>
-        <w:tc>
-          <w:tcPr>
-            <w:tcW w:w="4587" w:type="dxa"/>
-          </w:tcPr>
-          <w:p>
-            <w:pPr>
-              <w:pStyle w:val="Prrafodelista"/>
-              <w:ind w:left="0"/>
-            </w:pPr>
-            <w:r>
-              <w:t>4.1 El cliente presiona el botón “Cancelar”.</w:t>
-            </w:r>
-          </w:p>
-        </w:tc>
-      </w:tr>
-      <w:tr>
-        <w:trPr>
-          <w:trHeight w:val="265"/>
-        </w:trPr>
-        <w:tc>
-          <w:tcPr>
-            <w:tcW w:w="4587" w:type="dxa"/>
-            <w:gridSpan w:val="2"/>
-          </w:tcPr>
-          <w:p>
-            <w:pPr>
-              <w:pStyle w:val="Prrafodelista"/>
-              <w:numPr>
-                <w:ilvl w:val="0"/>
-                <w:numId w:val="3"/>
-              </w:numPr>
-            </w:pPr>
-            <w:r>
-              <w:t>El sistema  guarda</w:t>
-            </w:r>
-            <w:r>
-              <w:t xml:space="preserve"> en la b</w:t>
-            </w:r>
-            <w:r>
-              <w:t>ase de datos el pedido.</w:t>
+              <w:t>quitar un plato presionando el botón “X”.</w:t>
             </w:r>
           </w:p>
         </w:tc>
@@ -6511,11 +6033,20 @@
             <w:pPr>
               <w:pStyle w:val="Prrafodelista"/>
               <w:ind w:left="0"/>
-            </w:pPr>
-            <w:r>
+              <w:rPr>
+                <w:color w:val="000000" w:themeColor="text1"/>
+              </w:rPr>
+            </w:pPr>
+            <w:r>
+              <w:rPr>
+                <w:color w:val="000000" w:themeColor="text1"/>
+              </w:rPr>
               <w:t>Ca</w:t>
             </w:r>
             <w:r>
+              <w:rPr>
+                <w:color w:val="000000" w:themeColor="text1"/>
+              </w:rPr>
               <w:t>so de Uso:</w:t>
             </w:r>
           </w:p>
@@ -6529,9 +6060,15 @@
             <w:pPr>
               <w:pStyle w:val="Prrafodelista"/>
               <w:ind w:left="0"/>
-            </w:pPr>
-            <w:r>
-              <w:t>Modificar Pedido</w:t>
+              <w:rPr>
+                <w:color w:val="000000" w:themeColor="text1"/>
+              </w:rPr>
+            </w:pPr>
+            <w:r>
+              <w:rPr>
+                <w:color w:val="000000" w:themeColor="text1"/>
+              </w:rPr>
+              <w:t>Consultar Pedido</w:t>
             </w:r>
           </w:p>
         </w:tc>
@@ -6548,8 +6085,14 @@
             <w:pPr>
               <w:pStyle w:val="Prrafodelista"/>
               <w:ind w:left="0"/>
-            </w:pPr>
-            <w:r>
+              <w:rPr>
+                <w:color w:val="000000" w:themeColor="text1"/>
+              </w:rPr>
+            </w:pPr>
+            <w:r>
+              <w:rPr>
+                <w:color w:val="000000" w:themeColor="text1"/>
+              </w:rPr>
               <w:t>Descripción:</w:t>
             </w:r>
           </w:p>
@@ -6563,9 +6106,21 @@
             <w:pPr>
               <w:pStyle w:val="Prrafodelista"/>
               <w:ind w:left="0"/>
-            </w:pPr>
-            <w:r>
-              <w:t>Le permite al cliente modificar un pedido antes de ser enviado.</w:t>
+              <w:rPr>
+                <w:color w:val="000000" w:themeColor="text1"/>
+              </w:rPr>
+            </w:pPr>
+            <w:r>
+              <w:rPr>
+                <w:color w:val="000000" w:themeColor="text1"/>
+              </w:rPr>
+              <w:t xml:space="preserve">Le permite al cliente consultar el pedido </w:t>
+            </w:r>
+            <w:r>
+              <w:rPr>
+                <w:color w:val="000000" w:themeColor="text1"/>
+              </w:rPr>
+              <w:t>antes de ser enviado</w:t>
             </w:r>
           </w:p>
         </w:tc>
@@ -6582,8 +6137,14 @@
             <w:pPr>
               <w:pStyle w:val="Prrafodelista"/>
               <w:ind w:left="0"/>
-            </w:pPr>
-            <w:r>
+              <w:rPr>
+                <w:color w:val="000000" w:themeColor="text1"/>
+              </w:rPr>
+            </w:pPr>
+            <w:r>
+              <w:rPr>
+                <w:color w:val="000000" w:themeColor="text1"/>
+              </w:rPr>
               <w:t>Actor:</w:t>
             </w:r>
           </w:p>
@@ -6597,11 +6158,17 @@
             <w:pPr>
               <w:pStyle w:val="Prrafodelista"/>
               <w:ind w:left="0"/>
+              <w:rPr>
+                <w:color w:val="000000" w:themeColor="text1"/>
+              </w:rPr>
             </w:pPr>
             <w:r>
               <w:t xml:space="preserve">Usuario </w:t>
             </w:r>
             <w:r>
+              <w:rPr>
+                <w:color w:val="000000" w:themeColor="text1"/>
+              </w:rPr>
               <w:t>Cliente</w:t>
             </w:r>
           </w:p>
@@ -6619,8 +6186,14 @@
             <w:pPr>
               <w:pStyle w:val="Prrafodelista"/>
               <w:ind w:left="0"/>
-            </w:pPr>
-            <w:r>
+              <w:rPr>
+                <w:color w:val="000000" w:themeColor="text1"/>
+              </w:rPr>
+            </w:pPr>
+            <w:r>
+              <w:rPr>
+                <w:color w:val="000000" w:themeColor="text1"/>
+              </w:rPr>
               <w:t>Precondición:</w:t>
             </w:r>
           </w:p>
@@ -6634,9 +6207,15 @@
             <w:pPr>
               <w:pStyle w:val="Prrafodelista"/>
               <w:ind w:left="0"/>
-            </w:pPr>
-            <w:r>
-              <w:t>Debe haber por lo menos un plato añadido en el pedido.</w:t>
+              <w:rPr>
+                <w:color w:val="000000" w:themeColor="text1"/>
+              </w:rPr>
+            </w:pPr>
+            <w:r>
+              <w:rPr>
+                <w:color w:val="000000" w:themeColor="text1"/>
+              </w:rPr>
+              <w:t>Debe agregarse por lo menos un plato al pedido</w:t>
             </w:r>
           </w:p>
         </w:tc>
@@ -6655,8 +6234,14 @@
               <w:pStyle w:val="Prrafodelista"/>
               <w:ind w:left="0"/>
               <w:jc w:val="center"/>
-            </w:pPr>
-            <w:r>
+              <w:rPr>
+                <w:color w:val="000000" w:themeColor="text1"/>
+              </w:rPr>
+            </w:pPr>
+            <w:r>
+              <w:rPr>
+                <w:color w:val="000000" w:themeColor="text1"/>
+              </w:rPr>
               <w:t>Flujo de Eventos</w:t>
             </w:r>
           </w:p>
@@ -6676,8 +6261,14 @@
               <w:pStyle w:val="Prrafodelista"/>
               <w:ind w:left="0"/>
               <w:jc w:val="center"/>
-            </w:pPr>
-            <w:r>
+              <w:rPr>
+                <w:color w:val="000000" w:themeColor="text1"/>
+              </w:rPr>
+            </w:pPr>
+            <w:r>
+              <w:rPr>
+                <w:color w:val="000000" w:themeColor="text1"/>
+              </w:rPr>
               <w:t>Flujo Normal</w:t>
             </w:r>
           </w:p>
@@ -6691,8 +6282,14 @@
               <w:pStyle w:val="Prrafodelista"/>
               <w:ind w:left="0"/>
               <w:jc w:val="center"/>
-            </w:pPr>
-            <w:r>
+              <w:rPr>
+                <w:color w:val="000000" w:themeColor="text1"/>
+              </w:rPr>
+            </w:pPr>
+            <w:r>
+              <w:rPr>
+                <w:color w:val="000000" w:themeColor="text1"/>
+              </w:rPr>
               <w:t>Flujo Alternativo</w:t>
             </w:r>
           </w:p>
@@ -6712,24 +6309,43 @@
               <w:pStyle w:val="Prrafodelista"/>
               <w:numPr>
                 <w:ilvl w:val="0"/>
-                <w:numId w:val="4"/>
+                <w:numId w:val="5"/>
               </w:numPr>
-            </w:pPr>
-            <w:r>
-              <w:t xml:space="preserve">El cliente presiona el </w:t>
-            </w:r>
-            <w:r>
-              <w:t>botón “Ver Pedidos”</w:t>
-            </w:r>
-          </w:p>
-        </w:tc>
-        <w:tc>
-          <w:tcPr>
-            <w:tcW w:w="4587" w:type="dxa"/>
-          </w:tcPr>
-          <w:p>
-            <w:pPr>
-              <w:pStyle w:val="Prrafodelista"/>
+              <w:rPr>
+                <w:color w:val="000000" w:themeColor="text1"/>
+              </w:rPr>
+            </w:pPr>
+            <w:r>
+              <w:rPr>
+                <w:color w:val="000000" w:themeColor="text1"/>
+              </w:rPr>
+              <w:t>El cliente</w:t>
+            </w:r>
+            <w:r>
+              <w:rPr>
+                <w:color w:val="000000" w:themeColor="text1"/>
+              </w:rPr>
+              <w:t xml:space="preserve"> presiona </w:t>
+            </w:r>
+            <w:r>
+              <w:rPr>
+                <w:color w:val="000000" w:themeColor="text1"/>
+              </w:rPr>
+              <w:t>el botón “Ver Pedidos”</w:t>
+            </w:r>
+          </w:p>
+        </w:tc>
+        <w:tc>
+          <w:tcPr>
+            <w:tcW w:w="4587" w:type="dxa"/>
+          </w:tcPr>
+          <w:p>
+            <w:pPr>
+              <w:pStyle w:val="Prrafodelista"/>
+              <w:ind w:left="0"/>
+              <w:rPr>
+                <w:color w:val="000000" w:themeColor="text1"/>
+              </w:rPr>
             </w:pPr>
           </w:p>
         </w:tc>
@@ -6748,76 +6364,49 @@
               <w:pStyle w:val="Prrafodelista"/>
               <w:numPr>
                 <w:ilvl w:val="0"/>
-                <w:numId w:val="4"/>
+                <w:numId w:val="5"/>
               </w:numPr>
-            </w:pPr>
-            <w:r>
-              <w:t>El sistema desplegara u</w:t>
-            </w:r>
-            <w:r>
-              <w:t xml:space="preserve">na ventana con la lista de </w:t>
-            </w:r>
-            <w:r>
-              <w:t>los platos añadidos.</w:t>
-            </w:r>
-          </w:p>
-        </w:tc>
-        <w:tc>
-          <w:tcPr>
-            <w:tcW w:w="4587" w:type="dxa"/>
-          </w:tcPr>
-          <w:p>
-            <w:pPr>
-              <w:pStyle w:val="Prrafodelista"/>
-              <w:ind w:left="0"/>
-            </w:pPr>
-          </w:p>
-        </w:tc>
-      </w:tr>
-      <w:tr>
-        <w:trPr>
-          <w:trHeight w:val="265"/>
-        </w:trPr>
-        <w:tc>
-          <w:tcPr>
-            <w:tcW w:w="4587" w:type="dxa"/>
-            <w:gridSpan w:val="2"/>
-          </w:tcPr>
-          <w:p>
-            <w:pPr>
-              <w:pStyle w:val="Prrafodelista"/>
-              <w:numPr>
-                <w:ilvl w:val="0"/>
-                <w:numId w:val="4"/>
-              </w:numPr>
-            </w:pPr>
-            <w:r>
-              <w:t xml:space="preserve"> El cliente</w:t>
-            </w:r>
-            <w:r>
-              <w:t xml:space="preserve"> puede</w:t>
-            </w:r>
-            <w:r>
-              <w:t xml:space="preserve"> </w:t>
-            </w:r>
-            <w:r>
-              <w:t>quitar un plato presionando el botón “X”.</w:t>
-            </w:r>
-          </w:p>
-        </w:tc>
-        <w:tc>
-          <w:tcPr>
-            <w:tcW w:w="4587" w:type="dxa"/>
-          </w:tcPr>
-          <w:p>
-            <w:pPr>
-              <w:pStyle w:val="Prrafodelista"/>
-              <w:ind w:left="0"/>
+              <w:rPr>
+                <w:color w:val="000000" w:themeColor="text1"/>
+              </w:rPr>
+            </w:pPr>
+            <w:r>
+              <w:rPr>
+                <w:color w:val="000000" w:themeColor="text1"/>
+              </w:rPr>
+              <w:t>Se despliega una ventana</w:t>
+            </w:r>
+            <w:r>
+              <w:rPr>
+                <w:color w:val="000000" w:themeColor="text1"/>
+              </w:rPr>
+              <w:t xml:space="preserve"> con los pedidos añadidos.</w:t>
+            </w:r>
+          </w:p>
+        </w:tc>
+        <w:tc>
+          <w:tcPr>
+            <w:tcW w:w="4587" w:type="dxa"/>
+          </w:tcPr>
+          <w:p>
+            <w:pPr>
+              <w:pStyle w:val="Prrafodelista"/>
+              <w:ind w:left="0"/>
+              <w:rPr>
+                <w:color w:val="000000" w:themeColor="text1"/>
+              </w:rPr>
             </w:pPr>
           </w:p>
         </w:tc>
       </w:tr>
     </w:tbl>
+    <w:p>
+      <w:pPr>
+        <w:rPr>
+          <w:b/>
+        </w:rPr>
+      </w:pPr>
+    </w:p>
     <w:p>
       <w:pPr>
         <w:rPr>
@@ -6849,20 +6438,11 @@
             <w:pPr>
               <w:pStyle w:val="Prrafodelista"/>
               <w:ind w:left="0"/>
-              <w:rPr>
-                <w:color w:val="000000" w:themeColor="text1"/>
-              </w:rPr>
-            </w:pPr>
-            <w:r>
-              <w:rPr>
-                <w:color w:val="000000" w:themeColor="text1"/>
-              </w:rPr>
+            </w:pPr>
+            <w:r>
               <w:t>Ca</w:t>
             </w:r>
             <w:r>
-              <w:rPr>
-                <w:color w:val="000000" w:themeColor="text1"/>
-              </w:rPr>
               <w:t>so de Uso:</w:t>
             </w:r>
           </w:p>
@@ -6876,15 +6456,9 @@
             <w:pPr>
               <w:pStyle w:val="Prrafodelista"/>
               <w:ind w:left="0"/>
-              <w:rPr>
-                <w:color w:val="000000" w:themeColor="text1"/>
-              </w:rPr>
-            </w:pPr>
-            <w:r>
-              <w:rPr>
-                <w:color w:val="000000" w:themeColor="text1"/>
-              </w:rPr>
-              <w:t>Consultar Pedido</w:t>
+            </w:pPr>
+            <w:r>
+              <w:t>Consultar Diarios Digitales</w:t>
             </w:r>
           </w:p>
         </w:tc>
@@ -6901,14 +6475,8 @@
             <w:pPr>
               <w:pStyle w:val="Prrafodelista"/>
               <w:ind w:left="0"/>
-              <w:rPr>
-                <w:color w:val="000000" w:themeColor="text1"/>
-              </w:rPr>
-            </w:pPr>
-            <w:r>
-              <w:rPr>
-                <w:color w:val="000000" w:themeColor="text1"/>
-              </w:rPr>
+            </w:pPr>
+            <w:r>
               <w:t>Descripción:</w:t>
             </w:r>
           </w:p>
@@ -6922,21 +6490,15 @@
             <w:pPr>
               <w:pStyle w:val="Prrafodelista"/>
               <w:ind w:left="0"/>
-              <w:rPr>
-                <w:color w:val="000000" w:themeColor="text1"/>
-              </w:rPr>
-            </w:pPr>
-            <w:r>
-              <w:rPr>
-                <w:color w:val="000000" w:themeColor="text1"/>
-              </w:rPr>
-              <w:t xml:space="preserve">Le permite al cliente consultar el pedido </w:t>
-            </w:r>
-            <w:r>
-              <w:rPr>
-                <w:color w:val="000000" w:themeColor="text1"/>
-              </w:rPr>
-              <w:t>antes de ser enviado</w:t>
+            </w:pPr>
+            <w:r>
+              <w:t>El cliente puede leer</w:t>
+            </w:r>
+            <w:r>
+              <w:t xml:space="preserve"> los diarios digitales mas </w:t>
+            </w:r>
+            <w:r>
+              <w:t>leídos.</w:t>
             </w:r>
           </w:p>
         </w:tc>
@@ -6953,14 +6515,8 @@
             <w:pPr>
               <w:pStyle w:val="Prrafodelista"/>
               <w:ind w:left="0"/>
-              <w:rPr>
-                <w:color w:val="000000" w:themeColor="text1"/>
-              </w:rPr>
-            </w:pPr>
-            <w:r>
-              <w:rPr>
-                <w:color w:val="000000" w:themeColor="text1"/>
-              </w:rPr>
+            </w:pPr>
+            <w:r>
               <w:t>Actor:</w:t>
             </w:r>
           </w:p>
@@ -6974,17 +6530,11 @@
             <w:pPr>
               <w:pStyle w:val="Prrafodelista"/>
               <w:ind w:left="0"/>
-              <w:rPr>
-                <w:color w:val="000000" w:themeColor="text1"/>
-              </w:rPr>
             </w:pPr>
             <w:r>
               <w:t xml:space="preserve">Usuario </w:t>
             </w:r>
             <w:r>
-              <w:rPr>
-                <w:color w:val="000000" w:themeColor="text1"/>
-              </w:rPr>
               <w:t>Cliente</w:t>
             </w:r>
           </w:p>
@@ -7002,14 +6552,8 @@
             <w:pPr>
               <w:pStyle w:val="Prrafodelista"/>
               <w:ind w:left="0"/>
-              <w:rPr>
-                <w:color w:val="000000" w:themeColor="text1"/>
-              </w:rPr>
-            </w:pPr>
-            <w:r>
-              <w:rPr>
-                <w:color w:val="000000" w:themeColor="text1"/>
-              </w:rPr>
+            </w:pPr>
+            <w:r>
               <w:t>Precondición:</w:t>
             </w:r>
           </w:p>
@@ -7023,15 +6567,12 @@
             <w:pPr>
               <w:pStyle w:val="Prrafodelista"/>
               <w:ind w:left="0"/>
-              <w:rPr>
-                <w:color w:val="000000" w:themeColor="text1"/>
-              </w:rPr>
-            </w:pPr>
-            <w:r>
-              <w:rPr>
-                <w:color w:val="000000" w:themeColor="text1"/>
-              </w:rPr>
-              <w:t>Debe agregarse por lo menos un plato al pedido</w:t>
+            </w:pPr>
+            <w:r>
+              <w:t xml:space="preserve">El cliente debe enfocar con la cámara </w:t>
+            </w:r>
+            <w:r>
+              <w:t>al marcador de los diarios digitales.</w:t>
             </w:r>
           </w:p>
         </w:tc>
@@ -7050,14 +6591,9 @@
               <w:pStyle w:val="Prrafodelista"/>
               <w:ind w:left="0"/>
               <w:jc w:val="center"/>
-              <w:rPr>
-                <w:color w:val="000000" w:themeColor="text1"/>
-              </w:rPr>
-            </w:pPr>
-            <w:r>
-              <w:rPr>
-                <w:color w:val="000000" w:themeColor="text1"/>
-              </w:rPr>
+            </w:pPr>
+            <w:r>
+              <w:lastRenderedPageBreak/>
               <w:t>Flujo de Eventos</w:t>
             </w:r>
           </w:p>
@@ -7077,14 +6613,8 @@
               <w:pStyle w:val="Prrafodelista"/>
               <w:ind w:left="0"/>
               <w:jc w:val="center"/>
-              <w:rPr>
-                <w:color w:val="000000" w:themeColor="text1"/>
-              </w:rPr>
-            </w:pPr>
-            <w:r>
-              <w:rPr>
-                <w:color w:val="000000" w:themeColor="text1"/>
-              </w:rPr>
+            </w:pPr>
+            <w:r>
               <w:t>Flujo Normal</w:t>
             </w:r>
           </w:p>
@@ -7098,14 +6628,8 @@
               <w:pStyle w:val="Prrafodelista"/>
               <w:ind w:left="0"/>
               <w:jc w:val="center"/>
-              <w:rPr>
-                <w:color w:val="000000" w:themeColor="text1"/>
-              </w:rPr>
-            </w:pPr>
-            <w:r>
-              <w:rPr>
-                <w:color w:val="000000" w:themeColor="text1"/>
-              </w:rPr>
+            </w:pPr>
+            <w:r>
               <w:t>Flujo Alternativo</w:t>
             </w:r>
           </w:p>
@@ -7125,43 +6649,27 @@
               <w:pStyle w:val="Prrafodelista"/>
               <w:numPr>
                 <w:ilvl w:val="0"/>
-                <w:numId w:val="5"/>
+                <w:numId w:val="12"/>
               </w:numPr>
-              <w:rPr>
-                <w:color w:val="000000" w:themeColor="text1"/>
-              </w:rPr>
-            </w:pPr>
-            <w:r>
-              <w:rPr>
-                <w:color w:val="000000" w:themeColor="text1"/>
-              </w:rPr>
-              <w:t>El cliente</w:t>
-            </w:r>
-            <w:r>
-              <w:rPr>
-                <w:color w:val="000000" w:themeColor="text1"/>
-              </w:rPr>
-              <w:t xml:space="preserve"> presiona </w:t>
-            </w:r>
-            <w:r>
-              <w:rPr>
-                <w:color w:val="000000" w:themeColor="text1"/>
-              </w:rPr>
-              <w:t>el botón “Ver Pedidos”</w:t>
-            </w:r>
-          </w:p>
-        </w:tc>
-        <w:tc>
-          <w:tcPr>
-            <w:tcW w:w="4587" w:type="dxa"/>
-          </w:tcPr>
-          <w:p>
-            <w:pPr>
-              <w:pStyle w:val="Prrafodelista"/>
-              <w:ind w:left="0"/>
-              <w:rPr>
-                <w:color w:val="000000" w:themeColor="text1"/>
-              </w:rPr>
+            </w:pPr>
+            <w:r>
+              <w:t xml:space="preserve">El cliente enfoca con la cámara </w:t>
+            </w:r>
+            <w:r>
+              <w:t>al marcador de diarios digitales</w:t>
+            </w:r>
+            <w:r>
+              <w:t>.</w:t>
+            </w:r>
+          </w:p>
+        </w:tc>
+        <w:tc>
+          <w:tcPr>
+            <w:tcW w:w="4587" w:type="dxa"/>
+          </w:tcPr>
+          <w:p>
+            <w:pPr>
+              <w:pStyle w:val="Prrafodelista"/>
             </w:pPr>
           </w:p>
         </w:tc>
@@ -7180,63 +6688,154 @@
               <w:pStyle w:val="Prrafodelista"/>
               <w:numPr>
                 <w:ilvl w:val="0"/>
-                <w:numId w:val="5"/>
+                <w:numId w:val="12"/>
               </w:numPr>
-              <w:rPr>
-                <w:color w:val="000000" w:themeColor="text1"/>
-              </w:rPr>
-            </w:pPr>
-            <w:r>
-              <w:rPr>
-                <w:color w:val="000000" w:themeColor="text1"/>
-              </w:rPr>
-              <w:t>Se despliega una ventana</w:t>
-            </w:r>
-            <w:r>
-              <w:rPr>
-                <w:color w:val="000000" w:themeColor="text1"/>
-              </w:rPr>
-              <w:t xml:space="preserve"> con los pedidos añadidos.</w:t>
-            </w:r>
-          </w:p>
-        </w:tc>
-        <w:tc>
-          <w:tcPr>
-            <w:tcW w:w="4587" w:type="dxa"/>
-          </w:tcPr>
-          <w:p>
-            <w:pPr>
-              <w:pStyle w:val="Prrafodelista"/>
-              <w:ind w:left="0"/>
-              <w:rPr>
-                <w:color w:val="000000" w:themeColor="text1"/>
-              </w:rPr>
+            </w:pPr>
+            <w:r>
+              <w:t>El cliente presiona</w:t>
+            </w:r>
+            <w:r>
+              <w:t xml:space="preserve"> </w:t>
+            </w:r>
+            <w:r>
+              <w:t>el enlace aumentada del diario digital.</w:t>
+            </w:r>
+          </w:p>
+        </w:tc>
+        <w:tc>
+          <w:tcPr>
+            <w:tcW w:w="4587" w:type="dxa"/>
+          </w:tcPr>
+          <w:p>
+            <w:pPr>
+              <w:pStyle w:val="Prrafodelista"/>
+            </w:pPr>
+          </w:p>
+        </w:tc>
+      </w:tr>
+      <w:tr>
+        <w:trPr>
+          <w:trHeight w:val="265"/>
+        </w:trPr>
+        <w:tc>
+          <w:tcPr>
+            <w:tcW w:w="4587" w:type="dxa"/>
+            <w:gridSpan w:val="2"/>
+          </w:tcPr>
+          <w:p>
+            <w:pPr>
+              <w:pStyle w:val="Prrafodelista"/>
+              <w:numPr>
+                <w:ilvl w:val="0"/>
+                <w:numId w:val="12"/>
+              </w:numPr>
+            </w:pPr>
+            <w:r>
+              <w:t>El sistema desplegara</w:t>
+            </w:r>
+            <w:r>
+              <w:t xml:space="preserve"> una</w:t>
+            </w:r>
+            <w:r>
+              <w:t xml:space="preserve"> lista con todos los diarios digitales</w:t>
+            </w:r>
+            <w:r>
+              <w:t xml:space="preserve"> mas leídos.</w:t>
+            </w:r>
+          </w:p>
+        </w:tc>
+        <w:tc>
+          <w:tcPr>
+            <w:tcW w:w="4587" w:type="dxa"/>
+          </w:tcPr>
+          <w:p>
+            <w:pPr>
+              <w:pStyle w:val="Prrafodelista"/>
+              <w:ind w:left="0"/>
+            </w:pPr>
+          </w:p>
+        </w:tc>
+      </w:tr>
+      <w:tr>
+        <w:trPr>
+          <w:trHeight w:val="265"/>
+        </w:trPr>
+        <w:tc>
+          <w:tcPr>
+            <w:tcW w:w="4587" w:type="dxa"/>
+            <w:gridSpan w:val="2"/>
+          </w:tcPr>
+          <w:p>
+            <w:pPr>
+              <w:pStyle w:val="Prrafodelista"/>
+              <w:numPr>
+                <w:ilvl w:val="0"/>
+                <w:numId w:val="12"/>
+              </w:numPr>
+            </w:pPr>
+            <w:r>
+              <w:t xml:space="preserve"> El cliente presiona el botón del diario que necesita leer.</w:t>
+            </w:r>
+          </w:p>
+        </w:tc>
+        <w:tc>
+          <w:tcPr>
+            <w:tcW w:w="4587" w:type="dxa"/>
+          </w:tcPr>
+          <w:p>
+            <w:pPr>
+              <w:pStyle w:val="Prrafodelista"/>
+              <w:ind w:left="0"/>
+            </w:pPr>
+            <w:r>
+              <w:t>4</w:t>
+            </w:r>
+            <w:r>
+              <w:t>.1 El cliente presiona el botón “Cancelar”</w:t>
+            </w:r>
+          </w:p>
+        </w:tc>
+      </w:tr>
+      <w:tr>
+        <w:trPr>
+          <w:trHeight w:val="265"/>
+        </w:trPr>
+        <w:tc>
+          <w:tcPr>
+            <w:tcW w:w="4587" w:type="dxa"/>
+            <w:gridSpan w:val="2"/>
+          </w:tcPr>
+          <w:p>
+            <w:pPr>
+              <w:pStyle w:val="Prrafodelista"/>
+              <w:numPr>
+                <w:ilvl w:val="0"/>
+                <w:numId w:val="12"/>
+              </w:numPr>
+            </w:pPr>
+            <w:r>
+              <w:t xml:space="preserve">El sistema </w:t>
+            </w:r>
+            <w:r>
+              <w:t xml:space="preserve"> </w:t>
+            </w:r>
+            <w:r>
+              <w:t>redirigirá a la página del diario digital.</w:t>
+            </w:r>
+          </w:p>
+        </w:tc>
+        <w:tc>
+          <w:tcPr>
+            <w:tcW w:w="4587" w:type="dxa"/>
+          </w:tcPr>
+          <w:p>
+            <w:pPr>
+              <w:ind w:left="360"/>
             </w:pPr>
           </w:p>
         </w:tc>
       </w:tr>
     </w:tbl>
-    <w:p>
-      <w:pPr>
-        <w:rPr>
-          <w:b/>
-        </w:rPr>
-      </w:pPr>
-    </w:p>
-    <w:p>
-      <w:pPr>
-        <w:rPr>
-          <w:b/>
-        </w:rPr>
-      </w:pPr>
-    </w:p>
-    <w:p>
-      <w:pPr>
-        <w:rPr>
-          <w:b/>
-        </w:rPr>
-      </w:pPr>
-    </w:p>
     <w:p>
       <w:pPr>
         <w:rPr>
@@ -7288,7 +6887,10 @@
               <w:ind w:left="0"/>
             </w:pPr>
             <w:r>
-              <w:t>Consultar Diarios Digitales</w:t>
+              <w:t>Consultar</w:t>
+            </w:r>
+            <w:r>
+              <w:t xml:space="preserve"> Video</w:t>
             </w:r>
           </w:p>
         </w:tc>
@@ -7322,13 +6924,13 @@
               <w:ind w:left="0"/>
             </w:pPr>
             <w:r>
-              <w:t>El cliente puede leer</w:t>
-            </w:r>
-            <w:r>
-              <w:t xml:space="preserve"> los diarios digitales mas </w:t>
-            </w:r>
-            <w:r>
-              <w:t>leídos.</w:t>
+              <w:t xml:space="preserve">El cliente puede ver </w:t>
+            </w:r>
+            <w:r>
+              <w:t>un video</w:t>
+            </w:r>
+            <w:r>
+              <w:t xml:space="preserve"> de las recomendaciones del chef u otro video de entretenimiento.</w:t>
             </w:r>
           </w:p>
         </w:tc>
@@ -7399,10 +7001,10 @@
               <w:ind w:left="0"/>
             </w:pPr>
             <w:r>
-              <w:t xml:space="preserve">El cliente debe enfocar con la cámara </w:t>
-            </w:r>
-            <w:r>
-              <w:t>al marcador de los diarios digitales.</w:t>
+              <w:t xml:space="preserve">El sistema </w:t>
+            </w:r>
+            <w:r>
+              <w:t>debe haber por lo menos un video cargado.</w:t>
             </w:r>
           </w:p>
         </w:tc>
@@ -7478,17 +7080,17 @@
               <w:pStyle w:val="Prrafodelista"/>
               <w:numPr>
                 <w:ilvl w:val="0"/>
-                <w:numId w:val="12"/>
+                <w:numId w:val="13"/>
               </w:numPr>
             </w:pPr>
             <w:r>
-              <w:t xml:space="preserve">El cliente enfoca con la cámara </w:t>
-            </w:r>
-            <w:r>
-              <w:t>al marcador de diarios digitales</w:t>
-            </w:r>
-            <w:r>
-              <w:t>.</w:t>
+              <w:t>El cliente e</w:t>
+            </w:r>
+            <w:r>
+              <w:t xml:space="preserve">nfoca con la cámara </w:t>
+            </w:r>
+            <w:r>
+              <w:t>al marcador de videos.</w:t>
             </w:r>
           </w:p>
         </w:tc>
@@ -7517,21 +7119,11 @@
               <w:pStyle w:val="Prrafodelista"/>
               <w:numPr>
                 <w:ilvl w:val="0"/>
-                <w:numId w:val="12"/>
+                <w:numId w:val="13"/>
               </w:numPr>
             </w:pPr>
             <w:r>
-              <w:t>El cliente presiona</w:t>
-            </w:r>
-            <w:r>
-              <w:t xml:space="preserve"> </w:t>
-            </w:r>
-            <w:r>
-              <w:t xml:space="preserve">el enlace aumentada </w:t>
-            </w:r>
-            <w:r>
-              <w:lastRenderedPageBreak/>
-              <w:t>del diario digital.</w:t>
+              <w:t>El cliente presiona el enlace aumentada del video.</w:t>
             </w:r>
           </w:p>
         </w:tc>
@@ -7560,21 +7152,14 @@
               <w:pStyle w:val="Prrafodelista"/>
               <w:numPr>
                 <w:ilvl w:val="0"/>
-                <w:numId w:val="12"/>
+                <w:numId w:val="13"/>
               </w:numPr>
             </w:pPr>
             <w:r>
-              <w:lastRenderedPageBreak/>
-              <w:t>El sistema desplegara</w:t>
-            </w:r>
-            <w:r>
-              <w:t xml:space="preserve"> una</w:t>
-            </w:r>
-            <w:r>
-              <w:t xml:space="preserve"> lista con todos los diarios digitales</w:t>
-            </w:r>
-            <w:r>
-              <w:t xml:space="preserve"> mas leídos.</w:t>
+              <w:t xml:space="preserve">El sistema genera </w:t>
+            </w:r>
+            <w:r>
+              <w:t>una ventana con una lista de los videos a visitar.</w:t>
             </w:r>
           </w:p>
         </w:tc>
@@ -7604,11 +7189,14 @@
               <w:pStyle w:val="Prrafodelista"/>
               <w:numPr>
                 <w:ilvl w:val="0"/>
-                <w:numId w:val="12"/>
+                <w:numId w:val="13"/>
               </w:numPr>
             </w:pPr>
             <w:r>
-              <w:t xml:space="preserve"> El cliente presiona el botón del diario que necesita leer.</w:t>
+              <w:t xml:space="preserve"> El cliente presiona </w:t>
+            </w:r>
+            <w:r>
+              <w:t>el botón del nombre del video</w:t>
             </w:r>
           </w:p>
         </w:tc>
@@ -7644,27 +7232,22 @@
               <w:pStyle w:val="Prrafodelista"/>
               <w:numPr>
                 <w:ilvl w:val="0"/>
-                <w:numId w:val="12"/>
+                <w:numId w:val="13"/>
               </w:numPr>
             </w:pPr>
             <w:r>
-              <w:t xml:space="preserve">El sistema </w:t>
-            </w:r>
-            <w:r>
-              <w:t xml:space="preserve"> </w:t>
-            </w:r>
-            <w:r>
-              <w:t>redirigirá a la página del diario digital.</w:t>
-            </w:r>
-          </w:p>
-        </w:tc>
-        <w:tc>
-          <w:tcPr>
-            <w:tcW w:w="4587" w:type="dxa"/>
-          </w:tcPr>
-          <w:p>
-            <w:pPr>
-              <w:ind w:left="360"/>
+              <w:t>El sistema redirige a la página de youtube.</w:t>
+            </w:r>
+          </w:p>
+        </w:tc>
+        <w:tc>
+          <w:tcPr>
+            <w:tcW w:w="4587" w:type="dxa"/>
+          </w:tcPr>
+          <w:p>
+            <w:pPr>
+              <w:pStyle w:val="Prrafodelista"/>
+              <w:ind w:left="0"/>
             </w:pPr>
           </w:p>
         </w:tc>
@@ -7721,423 +7304,6 @@
               <w:ind w:left="0"/>
             </w:pPr>
             <w:r>
-              <w:t>Consultar</w:t>
-            </w:r>
-            <w:r>
-              <w:t xml:space="preserve"> Video</w:t>
-            </w:r>
-          </w:p>
-        </w:tc>
-      </w:tr>
-      <w:tr>
-        <w:trPr>
-          <w:trHeight w:val="265"/>
-        </w:trPr>
-        <w:tc>
-          <w:tcPr>
-            <w:tcW w:w="2252" w:type="dxa"/>
-          </w:tcPr>
-          <w:p>
-            <w:pPr>
-              <w:pStyle w:val="Prrafodelista"/>
-              <w:ind w:left="0"/>
-            </w:pPr>
-            <w:r>
-              <w:t>Descripción:</w:t>
-            </w:r>
-          </w:p>
-        </w:tc>
-        <w:tc>
-          <w:tcPr>
-            <w:tcW w:w="6922" w:type="dxa"/>
-            <w:gridSpan w:val="2"/>
-          </w:tcPr>
-          <w:p>
-            <w:pPr>
-              <w:pStyle w:val="Prrafodelista"/>
-              <w:ind w:left="0"/>
-            </w:pPr>
-            <w:r>
-              <w:t xml:space="preserve">El cliente puede ver </w:t>
-            </w:r>
-            <w:r>
-              <w:t>un video</w:t>
-            </w:r>
-            <w:r>
-              <w:t xml:space="preserve"> de las recomendaciones del chef u otro video de entretenimiento.</w:t>
-            </w:r>
-          </w:p>
-        </w:tc>
-      </w:tr>
-      <w:tr>
-        <w:trPr>
-          <w:trHeight w:val="251"/>
-        </w:trPr>
-        <w:tc>
-          <w:tcPr>
-            <w:tcW w:w="2252" w:type="dxa"/>
-          </w:tcPr>
-          <w:p>
-            <w:pPr>
-              <w:pStyle w:val="Prrafodelista"/>
-              <w:ind w:left="0"/>
-            </w:pPr>
-            <w:r>
-              <w:t>Actor:</w:t>
-            </w:r>
-          </w:p>
-        </w:tc>
-        <w:tc>
-          <w:tcPr>
-            <w:tcW w:w="6922" w:type="dxa"/>
-            <w:gridSpan w:val="2"/>
-          </w:tcPr>
-          <w:p>
-            <w:pPr>
-              <w:pStyle w:val="Prrafodelista"/>
-              <w:ind w:left="0"/>
-            </w:pPr>
-            <w:r>
-              <w:t xml:space="preserve">Usuario </w:t>
-            </w:r>
-            <w:r>
-              <w:t>Cliente</w:t>
-            </w:r>
-          </w:p>
-        </w:tc>
-      </w:tr>
-      <w:tr>
-        <w:trPr>
-          <w:trHeight w:val="265"/>
-        </w:trPr>
-        <w:tc>
-          <w:tcPr>
-            <w:tcW w:w="2252" w:type="dxa"/>
-          </w:tcPr>
-          <w:p>
-            <w:pPr>
-              <w:pStyle w:val="Prrafodelista"/>
-              <w:ind w:left="0"/>
-            </w:pPr>
-            <w:r>
-              <w:t>Precondición:</w:t>
-            </w:r>
-          </w:p>
-        </w:tc>
-        <w:tc>
-          <w:tcPr>
-            <w:tcW w:w="6922" w:type="dxa"/>
-            <w:gridSpan w:val="2"/>
-          </w:tcPr>
-          <w:p>
-            <w:pPr>
-              <w:pStyle w:val="Prrafodelista"/>
-              <w:ind w:left="0"/>
-            </w:pPr>
-            <w:r>
-              <w:t xml:space="preserve">El sistema </w:t>
-            </w:r>
-            <w:r>
-              <w:t>debe haber por lo menos un video cargado.</w:t>
-            </w:r>
-          </w:p>
-        </w:tc>
-      </w:tr>
-      <w:tr>
-        <w:trPr>
-          <w:trHeight w:val="251"/>
-        </w:trPr>
-        <w:tc>
-          <w:tcPr>
-            <w:tcW w:w="9174" w:type="dxa"/>
-            <w:gridSpan w:val="3"/>
-          </w:tcPr>
-          <w:p>
-            <w:pPr>
-              <w:pStyle w:val="Prrafodelista"/>
-              <w:ind w:left="0"/>
-              <w:jc w:val="center"/>
-            </w:pPr>
-            <w:r>
-              <w:t>Flujo de Eventos</w:t>
-            </w:r>
-          </w:p>
-        </w:tc>
-      </w:tr>
-      <w:tr>
-        <w:trPr>
-          <w:trHeight w:val="265"/>
-        </w:trPr>
-        <w:tc>
-          <w:tcPr>
-            <w:tcW w:w="4587" w:type="dxa"/>
-            <w:gridSpan w:val="2"/>
-          </w:tcPr>
-          <w:p>
-            <w:pPr>
-              <w:pStyle w:val="Prrafodelista"/>
-              <w:ind w:left="0"/>
-              <w:jc w:val="center"/>
-            </w:pPr>
-            <w:r>
-              <w:t>Flujo Normal</w:t>
-            </w:r>
-          </w:p>
-        </w:tc>
-        <w:tc>
-          <w:tcPr>
-            <w:tcW w:w="4587" w:type="dxa"/>
-          </w:tcPr>
-          <w:p>
-            <w:pPr>
-              <w:pStyle w:val="Prrafodelista"/>
-              <w:ind w:left="0"/>
-              <w:jc w:val="center"/>
-            </w:pPr>
-            <w:r>
-              <w:t>Flujo Alternativo</w:t>
-            </w:r>
-          </w:p>
-        </w:tc>
-      </w:tr>
-      <w:tr>
-        <w:trPr>
-          <w:trHeight w:val="265"/>
-        </w:trPr>
-        <w:tc>
-          <w:tcPr>
-            <w:tcW w:w="4587" w:type="dxa"/>
-            <w:gridSpan w:val="2"/>
-          </w:tcPr>
-          <w:p>
-            <w:pPr>
-              <w:pStyle w:val="Prrafodelista"/>
-              <w:numPr>
-                <w:ilvl w:val="0"/>
-                <w:numId w:val="13"/>
-              </w:numPr>
-            </w:pPr>
-            <w:r>
-              <w:t>El cliente e</w:t>
-            </w:r>
-            <w:r>
-              <w:t xml:space="preserve">nfoca con la cámara </w:t>
-            </w:r>
-            <w:r>
-              <w:t>al marcador de videos.</w:t>
-            </w:r>
-          </w:p>
-        </w:tc>
-        <w:tc>
-          <w:tcPr>
-            <w:tcW w:w="4587" w:type="dxa"/>
-          </w:tcPr>
-          <w:p>
-            <w:pPr>
-              <w:pStyle w:val="Prrafodelista"/>
-            </w:pPr>
-          </w:p>
-        </w:tc>
-      </w:tr>
-      <w:tr>
-        <w:trPr>
-          <w:trHeight w:val="265"/>
-        </w:trPr>
-        <w:tc>
-          <w:tcPr>
-            <w:tcW w:w="4587" w:type="dxa"/>
-            <w:gridSpan w:val="2"/>
-          </w:tcPr>
-          <w:p>
-            <w:pPr>
-              <w:pStyle w:val="Prrafodelista"/>
-              <w:numPr>
-                <w:ilvl w:val="0"/>
-                <w:numId w:val="13"/>
-              </w:numPr>
-            </w:pPr>
-            <w:r>
-              <w:t>El cliente presiona el enlace aumentada del video.</w:t>
-            </w:r>
-          </w:p>
-        </w:tc>
-        <w:tc>
-          <w:tcPr>
-            <w:tcW w:w="4587" w:type="dxa"/>
-          </w:tcPr>
-          <w:p>
-            <w:pPr>
-              <w:pStyle w:val="Prrafodelista"/>
-            </w:pPr>
-          </w:p>
-        </w:tc>
-      </w:tr>
-      <w:tr>
-        <w:trPr>
-          <w:trHeight w:val="265"/>
-        </w:trPr>
-        <w:tc>
-          <w:tcPr>
-            <w:tcW w:w="4587" w:type="dxa"/>
-            <w:gridSpan w:val="2"/>
-          </w:tcPr>
-          <w:p>
-            <w:pPr>
-              <w:pStyle w:val="Prrafodelista"/>
-              <w:numPr>
-                <w:ilvl w:val="0"/>
-                <w:numId w:val="13"/>
-              </w:numPr>
-            </w:pPr>
-            <w:r>
-              <w:t xml:space="preserve">El sistema genera </w:t>
-            </w:r>
-            <w:r>
-              <w:t>una ventana con una lista de los videos a visitar.</w:t>
-            </w:r>
-          </w:p>
-        </w:tc>
-        <w:tc>
-          <w:tcPr>
-            <w:tcW w:w="4587" w:type="dxa"/>
-          </w:tcPr>
-          <w:p>
-            <w:pPr>
-              <w:pStyle w:val="Prrafodelista"/>
-              <w:ind w:left="0"/>
-            </w:pPr>
-          </w:p>
-        </w:tc>
-      </w:tr>
-      <w:tr>
-        <w:trPr>
-          <w:trHeight w:val="265"/>
-        </w:trPr>
-        <w:tc>
-          <w:tcPr>
-            <w:tcW w:w="4587" w:type="dxa"/>
-            <w:gridSpan w:val="2"/>
-          </w:tcPr>
-          <w:p>
-            <w:pPr>
-              <w:pStyle w:val="Prrafodelista"/>
-              <w:numPr>
-                <w:ilvl w:val="0"/>
-                <w:numId w:val="13"/>
-              </w:numPr>
-            </w:pPr>
-            <w:r>
-              <w:t xml:space="preserve"> El cliente presiona </w:t>
-            </w:r>
-            <w:r>
-              <w:t>el botón del nombre del video</w:t>
-            </w:r>
-          </w:p>
-        </w:tc>
-        <w:tc>
-          <w:tcPr>
-            <w:tcW w:w="4587" w:type="dxa"/>
-          </w:tcPr>
-          <w:p>
-            <w:pPr>
-              <w:pStyle w:val="Prrafodelista"/>
-              <w:ind w:left="0"/>
-            </w:pPr>
-            <w:r>
-              <w:t>4</w:t>
-            </w:r>
-            <w:r>
-              <w:t>.1 El cliente presiona el botón “Cancelar”</w:t>
-            </w:r>
-          </w:p>
-        </w:tc>
-      </w:tr>
-      <w:tr>
-        <w:trPr>
-          <w:trHeight w:val="265"/>
-        </w:trPr>
-        <w:tc>
-          <w:tcPr>
-            <w:tcW w:w="4587" w:type="dxa"/>
-            <w:gridSpan w:val="2"/>
-          </w:tcPr>
-          <w:p>
-            <w:pPr>
-              <w:pStyle w:val="Prrafodelista"/>
-              <w:numPr>
-                <w:ilvl w:val="0"/>
-                <w:numId w:val="13"/>
-              </w:numPr>
-            </w:pPr>
-            <w:r>
-              <w:t>El sistema redirige a la página de youtube.</w:t>
-            </w:r>
-          </w:p>
-        </w:tc>
-        <w:tc>
-          <w:tcPr>
-            <w:tcW w:w="4587" w:type="dxa"/>
-          </w:tcPr>
-          <w:p>
-            <w:pPr>
-              <w:pStyle w:val="Prrafodelista"/>
-              <w:ind w:left="0"/>
-            </w:pPr>
-          </w:p>
-        </w:tc>
-      </w:tr>
-    </w:tbl>
-    <w:p>
-      <w:pPr>
-        <w:rPr>
-          <w:b/>
-        </w:rPr>
-      </w:pPr>
-    </w:p>
-    <w:tbl>
-      <w:tblPr>
-        <w:tblStyle w:val="Tablaconcuadrcula"/>
-        <w:tblpPr w:leftFromText="141" w:rightFromText="141" w:vertAnchor="text" w:horzAnchor="page" w:tblpXSpec="center" w:tblpY="21"/>
-        <w:tblW w:w="9174" w:type="dxa"/>
-        <w:tblLook w:val="04A0"/>
-      </w:tblPr>
-      <w:tblGrid>
-        <w:gridCol w:w="2252"/>
-        <w:gridCol w:w="2335"/>
-        <w:gridCol w:w="4587"/>
-      </w:tblGrid>
-      <w:tr>
-        <w:trPr>
-          <w:trHeight w:val="265"/>
-        </w:trPr>
-        <w:tc>
-          <w:tcPr>
-            <w:tcW w:w="2252" w:type="dxa"/>
-          </w:tcPr>
-          <w:p>
-            <w:pPr>
-              <w:pStyle w:val="Prrafodelista"/>
-              <w:ind w:left="0"/>
-            </w:pPr>
-            <w:r>
-              <w:t>Ca</w:t>
-            </w:r>
-            <w:r>
-              <w:t>so de Uso:</w:t>
-            </w:r>
-          </w:p>
-        </w:tc>
-        <w:tc>
-          <w:tcPr>
-            <w:tcW w:w="6922" w:type="dxa"/>
-            <w:gridSpan w:val="2"/>
-          </w:tcPr>
-          <w:p>
-            <w:pPr>
-              <w:pStyle w:val="Prrafodelista"/>
-              <w:ind w:left="0"/>
-            </w:pPr>
-            <w:r>
               <w:t xml:space="preserve">Navegar </w:t>
             </w:r>
             <w:r>
@@ -8478,6 +7644,7 @@
               <w:rPr>
                 <w:rFonts w:ascii="Arial" w:hAnsi="Arial" w:cs="Arial"/>
               </w:rPr>
+              <w:lastRenderedPageBreak/>
               <w:t>ROL</w:t>
             </w:r>
           </w:p>
@@ -8645,7 +7812,6 @@
               <w:rPr>
                 <w:rFonts w:ascii="Arial" w:hAnsi="Arial" w:cs="Arial"/>
               </w:rPr>
-              <w:lastRenderedPageBreak/>
               <w:t>Carrizo, Fernando Martin</w:t>
             </w:r>
           </w:p>
@@ -8671,7 +7837,6 @@
                 <w:rStyle w:val="Textoennegrita"/>
                 <w:rFonts w:ascii="Arial" w:hAnsi="Arial" w:cs="Arial"/>
               </w:rPr>
-              <w:lastRenderedPageBreak/>
               <w:t>Usuarios o Cliente</w:t>
             </w:r>
           </w:p>
@@ -8747,49 +7912,28 @@
           <w:szCs w:val="24"/>
         </w:rPr>
       </w:pPr>
-      <w:r>
-        <w:rPr>
-          <w:sz w:val="24"/>
-          <w:szCs w:val="24"/>
-        </w:rPr>
-        <w:t>Diagrama entidad-</w:t>
-      </w:r>
-      <w:proofErr w:type="spellStart"/>
-      <w:r>
-        <w:rPr>
-          <w:sz w:val="24"/>
-          <w:szCs w:val="24"/>
-        </w:rPr>
-        <w:t>relacion</w:t>
-      </w:r>
-      <w:proofErr w:type="spellEnd"/>
-      <w:r>
-        <w:rPr>
-          <w:sz w:val="24"/>
-          <w:szCs w:val="24"/>
-        </w:rPr>
-        <w:t xml:space="preserve"> (DER)</w:t>
-      </w:r>
     </w:p>
     <w:p>
       <w:pPr>
         <w:tabs>
           <w:tab w:val="left" w:pos="2206"/>
         </w:tabs>
-      </w:pPr>
-      <w:r>
-        <w:t>Diagrama de Clases</w:t>
-      </w:r>
+        <w:rPr>
+          <w:sz w:val="24"/>
+          <w:szCs w:val="24"/>
+        </w:rPr>
+      </w:pPr>
     </w:p>
     <w:p>
       <w:pPr>
         <w:tabs>
           <w:tab w:val="left" w:pos="2206"/>
         </w:tabs>
-      </w:pPr>
-      <w:r>
-        <w:t>Diagrama de secuencia.</w:t>
-      </w:r>
+        <w:rPr>
+          <w:sz w:val="24"/>
+          <w:szCs w:val="24"/>
+        </w:rPr>
+      </w:pPr>
     </w:p>
     <w:p>
       <w:pPr>
@@ -8826,48 +7970,7 @@
         <w:tabs>
           <w:tab w:val="left" w:pos="2206"/>
         </w:tabs>
-        <w:jc w:val="center"/>
-      </w:pPr>
-      <w:r>
-        <w:rPr>
-          <w:noProof/>
-        </w:rPr>
-        <w:drawing>
-          <wp:inline distT="0" distB="0" distL="0" distR="0">
-            <wp:extent cx="3710268" cy="1554089"/>
-            <wp:effectExtent l="19050" t="0" r="4482" b="0"/>
-            <wp:docPr id="86" name="48 Imagen" descr="Diagrama3.emf"/>
-            <wp:cNvGraphicFramePr>
-              <a:graphicFrameLocks xmlns:a="http://schemas.openxmlformats.org/drawingml/2006/main" noChangeAspect="1"/>
-            </wp:cNvGraphicFramePr>
-            <a:graphic xmlns:a="http://schemas.openxmlformats.org/drawingml/2006/main">
-              <a:graphicData uri="http://schemas.openxmlformats.org/drawingml/2006/picture">
-                <pic:pic xmlns:pic="http://schemas.openxmlformats.org/drawingml/2006/picture">
-                  <pic:nvPicPr>
-                    <pic:cNvPr id="0" name="Diagrama3.emf"/>
-                    <pic:cNvPicPr/>
-                  </pic:nvPicPr>
-                  <pic:blipFill>
-                    <a:blip r:embed="rId8"/>
-                    <a:stretch>
-                      <a:fillRect/>
-                    </a:stretch>
-                  </pic:blipFill>
-                  <pic:spPr>
-                    <a:xfrm>
-                      <a:off x="0" y="0"/>
-                      <a:ext cx="3717286" cy="1557029"/>
-                    </a:xfrm>
-                    <a:prstGeom prst="rect">
-                      <a:avLst/>
-                    </a:prstGeom>
-                  </pic:spPr>
-                </pic:pic>
-              </a:graphicData>
-            </a:graphic>
-          </wp:inline>
-        </w:drawing>
-      </w:r>
+      </w:pPr>
     </w:p>
     <w:p>
       <w:pPr>
@@ -8875,227 +7978,20 @@
           <w:tab w:val="left" w:pos="2206"/>
         </w:tabs>
       </w:pPr>
-      <w:r>
-        <w:rPr>
-          <w:noProof/>
-        </w:rPr>
-        <w:lastRenderedPageBreak/>
-        <w:drawing>
-          <wp:inline distT="0" distB="0" distL="0" distR="0">
-            <wp:extent cx="3568806" cy="7422777"/>
-            <wp:effectExtent l="19050" t="0" r="0" b="0"/>
-            <wp:docPr id="87" name="44 Imagen" descr="DiagramaClases.emf"/>
-            <wp:cNvGraphicFramePr>
-              <a:graphicFrameLocks xmlns:a="http://schemas.openxmlformats.org/drawingml/2006/main" noChangeAspect="1"/>
-            </wp:cNvGraphicFramePr>
-            <a:graphic xmlns:a="http://schemas.openxmlformats.org/drawingml/2006/main">
-              <a:graphicData uri="http://schemas.openxmlformats.org/drawingml/2006/picture">
-                <pic:pic xmlns:pic="http://schemas.openxmlformats.org/drawingml/2006/picture">
-                  <pic:nvPicPr>
-                    <pic:cNvPr id="0" name="DiagramaClases.emf"/>
-                    <pic:cNvPicPr/>
-                  </pic:nvPicPr>
-                  <pic:blipFill>
-                    <a:blip r:embed="rId9"/>
-                    <a:stretch>
-                      <a:fillRect/>
-                    </a:stretch>
-                  </pic:blipFill>
-                  <pic:spPr>
-                    <a:xfrm>
-                      <a:off x="0" y="0"/>
-                      <a:ext cx="3568626" cy="7422403"/>
-                    </a:xfrm>
-                    <a:prstGeom prst="rect">
-                      <a:avLst/>
-                    </a:prstGeom>
-                  </pic:spPr>
-                </pic:pic>
-              </a:graphicData>
-            </a:graphic>
-          </wp:inline>
-        </w:drawing>
-      </w:r>
     </w:p>
     <w:p>
       <w:pPr>
-        <w:tabs>
-          <w:tab w:val="left" w:pos="2206"/>
-        </w:tabs>
-      </w:pPr>
-      <w:r>
-        <w:rPr>
-          <w:noProof/>
-        </w:rPr>
-        <w:lastRenderedPageBreak/>
-        <w:drawing>
-          <wp:inline distT="0" distB="0" distL="0" distR="0">
-            <wp:extent cx="4237303" cy="7171765"/>
-            <wp:effectExtent l="19050" t="0" r="0" b="0"/>
-            <wp:docPr id="88" name="43 Imagen" descr="DiagramaClases2.emf"/>
-            <wp:cNvGraphicFramePr>
-              <a:graphicFrameLocks xmlns:a="http://schemas.openxmlformats.org/drawingml/2006/main" noChangeAspect="1"/>
-            </wp:cNvGraphicFramePr>
-            <a:graphic xmlns:a="http://schemas.openxmlformats.org/drawingml/2006/main">
-              <a:graphicData uri="http://schemas.openxmlformats.org/drawingml/2006/picture">
-                <pic:pic xmlns:pic="http://schemas.openxmlformats.org/drawingml/2006/picture">
-                  <pic:nvPicPr>
-                    <pic:cNvPr id="0" name="DiagramaClases2.emf"/>
-                    <pic:cNvPicPr/>
-                  </pic:nvPicPr>
-                  <pic:blipFill>
-                    <a:blip r:embed="rId10"/>
-                    <a:stretch>
-                      <a:fillRect/>
-                    </a:stretch>
-                  </pic:blipFill>
-                  <pic:spPr>
-                    <a:xfrm>
-                      <a:off x="0" y="0"/>
-                      <a:ext cx="4237089" cy="7171403"/>
-                    </a:xfrm>
-                    <a:prstGeom prst="rect">
-                      <a:avLst/>
-                    </a:prstGeom>
-                  </pic:spPr>
-                </pic:pic>
-              </a:graphicData>
-            </a:graphic>
-          </wp:inline>
-        </w:drawing>
-      </w:r>
+        <w:rPr>
+          <w:b/>
+        </w:rPr>
+      </w:pPr>
     </w:p>
     <w:p>
       <w:pPr>
-        <w:tabs>
-          <w:tab w:val="left" w:pos="2206"/>
-        </w:tabs>
-      </w:pPr>
-    </w:p>
-    <w:p>
-      <w:pPr>
-        <w:rPr>
-          <w:rFonts w:cstheme="minorHAnsi"/>
-          <w:noProof/>
-        </w:rPr>
-      </w:pPr>
-      <w:r>
-        <w:rPr>
-          <w:rFonts w:cstheme="minorHAnsi"/>
-          <w:noProof/>
-        </w:rPr>
-        <w:t>Diagrama de Base de Datos</w:t>
-      </w:r>
-    </w:p>
-    <w:p>
-      <w:pPr>
-        <w:tabs>
-          <w:tab w:val="left" w:pos="2206"/>
-        </w:tabs>
-      </w:pPr>
-    </w:p>
-    <w:p>
-      <w:pPr>
-        <w:tabs>
-          <w:tab w:val="left" w:pos="2206"/>
-        </w:tabs>
-      </w:pPr>
-      <w:r>
-        <w:rPr>
-          <w:noProof/>
-        </w:rPr>
-        <w:lastRenderedPageBreak/>
-        <w:drawing>
-          <wp:inline distT="0" distB="0" distL="0" distR="0">
-            <wp:extent cx="5400040" cy="4201160"/>
-            <wp:effectExtent l="19050" t="0" r="0" b="0"/>
-            <wp:docPr id="89" name="42 Imagen" descr="BASEDATOS.emf"/>
-            <wp:cNvGraphicFramePr>
-              <a:graphicFrameLocks xmlns:a="http://schemas.openxmlformats.org/drawingml/2006/main" noChangeAspect="1"/>
-            </wp:cNvGraphicFramePr>
-            <a:graphic xmlns:a="http://schemas.openxmlformats.org/drawingml/2006/main">
-              <a:graphicData uri="http://schemas.openxmlformats.org/drawingml/2006/picture">
-                <pic:pic xmlns:pic="http://schemas.openxmlformats.org/drawingml/2006/picture">
-                  <pic:nvPicPr>
-                    <pic:cNvPr id="0" name="BASEDATOS.emf"/>
-                    <pic:cNvPicPr/>
-                  </pic:nvPicPr>
-                  <pic:blipFill>
-                    <a:blip r:embed="rId11"/>
-                    <a:stretch>
-                      <a:fillRect/>
-                    </a:stretch>
-                  </pic:blipFill>
-                  <pic:spPr>
-                    <a:xfrm>
-                      <a:off x="0" y="0"/>
-                      <a:ext cx="5400040" cy="4201160"/>
-                    </a:xfrm>
-                    <a:prstGeom prst="rect">
-                      <a:avLst/>
-                    </a:prstGeom>
-                  </pic:spPr>
-                </pic:pic>
-              </a:graphicData>
-            </a:graphic>
-          </wp:inline>
-        </w:drawing>
-      </w:r>
-    </w:p>
-    <w:p>
-      <w:pPr>
         <w:rPr>
           <w:b/>
         </w:rPr>
       </w:pPr>
-    </w:p>
-    <w:p>
-      <w:pPr>
-        <w:rPr>
-          <w:b/>
-        </w:rPr>
-      </w:pPr>
-      <w:r>
-        <w:rPr>
-          <w:b/>
-          <w:noProof/>
-        </w:rPr>
-        <w:drawing>
-          <wp:inline distT="0" distB="0" distL="0" distR="0">
-            <wp:extent cx="6197021" cy="2898842"/>
-            <wp:effectExtent l="19050" t="0" r="0" b="0"/>
-            <wp:docPr id="90" name="46 Imagen" descr="Nueva Estructura BD.png"/>
-            <wp:cNvGraphicFramePr>
-              <a:graphicFrameLocks xmlns:a="http://schemas.openxmlformats.org/drawingml/2006/main" noChangeAspect="1"/>
-            </wp:cNvGraphicFramePr>
-            <a:graphic xmlns:a="http://schemas.openxmlformats.org/drawingml/2006/main">
-              <a:graphicData uri="http://schemas.openxmlformats.org/drawingml/2006/picture">
-                <pic:pic xmlns:pic="http://schemas.openxmlformats.org/drawingml/2006/picture">
-                  <pic:nvPicPr>
-                    <pic:cNvPr id="0" name="Nueva Estructura BD.png"/>
-                    <pic:cNvPicPr/>
-                  </pic:nvPicPr>
-                  <pic:blipFill>
-                    <a:blip r:embed="rId12"/>
-                    <a:stretch>
-                      <a:fillRect/>
-                    </a:stretch>
-                  </pic:blipFill>
-                  <pic:spPr>
-                    <a:xfrm>
-                      <a:off x="0" y="0"/>
-                      <a:ext cx="6197021" cy="2898842"/>
-                    </a:xfrm>
-                    <a:prstGeom prst="rect">
-                      <a:avLst/>
-                    </a:prstGeom>
-                  </pic:spPr>
-                </pic:pic>
-              </a:graphicData>
-            </a:graphic>
-          </wp:inline>
-        </w:drawing>
-      </w:r>
     </w:p>
     <w:p>
       <w:pPr>
@@ -9441,95 +8337,6 @@
     </w:lvl>
   </w:abstractNum>
   <w:abstractNum w:abstractNumId="3">
-    <w:nsid w:val="0C4B49C9"/>
-    <w:multiLevelType w:val="hybridMultilevel"/>
-    <w:tmpl w:val="4EA818AC"/>
-    <w:lvl w:ilvl="0" w:tplc="0C0A000F">
-      <w:start w:val="1"/>
-      <w:numFmt w:val="decimal"/>
-      <w:lvlText w:val="%1."/>
-      <w:lvlJc w:val="left"/>
-      <w:pPr>
-        <w:ind w:left="720" w:hanging="360"/>
-      </w:pPr>
-      <w:rPr>
-        <w:rFonts w:hint="default"/>
-      </w:rPr>
-    </w:lvl>
-    <w:lvl w:ilvl="1" w:tplc="0C0A0019" w:tentative="1">
-      <w:start w:val="1"/>
-      <w:numFmt w:val="lowerLetter"/>
-      <w:lvlText w:val="%2."/>
-      <w:lvlJc w:val="left"/>
-      <w:pPr>
-        <w:ind w:left="1440" w:hanging="360"/>
-      </w:pPr>
-    </w:lvl>
-    <w:lvl w:ilvl="2" w:tplc="0C0A001B" w:tentative="1">
-      <w:start w:val="1"/>
-      <w:numFmt w:val="lowerRoman"/>
-      <w:lvlText w:val="%3."/>
-      <w:lvlJc w:val="right"/>
-      <w:pPr>
-        <w:ind w:left="2160" w:hanging="180"/>
-      </w:pPr>
-    </w:lvl>
-    <w:lvl w:ilvl="3" w:tplc="0C0A000F" w:tentative="1">
-      <w:start w:val="1"/>
-      <w:numFmt w:val="decimal"/>
-      <w:lvlText w:val="%4."/>
-      <w:lvlJc w:val="left"/>
-      <w:pPr>
-        <w:ind w:left="2880" w:hanging="360"/>
-      </w:pPr>
-    </w:lvl>
-    <w:lvl w:ilvl="4" w:tplc="0C0A0019" w:tentative="1">
-      <w:start w:val="1"/>
-      <w:numFmt w:val="lowerLetter"/>
-      <w:lvlText w:val="%5."/>
-      <w:lvlJc w:val="left"/>
-      <w:pPr>
-        <w:ind w:left="3600" w:hanging="360"/>
-      </w:pPr>
-    </w:lvl>
-    <w:lvl w:ilvl="5" w:tplc="0C0A001B" w:tentative="1">
-      <w:start w:val="1"/>
-      <w:numFmt w:val="lowerRoman"/>
-      <w:lvlText w:val="%6."/>
-      <w:lvlJc w:val="right"/>
-      <w:pPr>
-        <w:ind w:left="4320" w:hanging="180"/>
-      </w:pPr>
-    </w:lvl>
-    <w:lvl w:ilvl="6" w:tplc="0C0A000F" w:tentative="1">
-      <w:start w:val="1"/>
-      <w:numFmt w:val="decimal"/>
-      <w:lvlText w:val="%7."/>
-      <w:lvlJc w:val="left"/>
-      <w:pPr>
-        <w:ind w:left="5040" w:hanging="360"/>
-      </w:pPr>
-    </w:lvl>
-    <w:lvl w:ilvl="7" w:tplc="0C0A0019" w:tentative="1">
-      <w:start w:val="1"/>
-      <w:numFmt w:val="lowerLetter"/>
-      <w:lvlText w:val="%8."/>
-      <w:lvlJc w:val="left"/>
-      <w:pPr>
-        <w:ind w:left="5760" w:hanging="360"/>
-      </w:pPr>
-    </w:lvl>
-    <w:lvl w:ilvl="8" w:tplc="0C0A001B" w:tentative="1">
-      <w:start w:val="1"/>
-      <w:numFmt w:val="lowerRoman"/>
-      <w:lvlText w:val="%9."/>
-      <w:lvlJc w:val="right"/>
-      <w:pPr>
-        <w:ind w:left="6480" w:hanging="180"/>
-      </w:pPr>
-    </w:lvl>
-  </w:abstractNum>
-  <w:abstractNum w:abstractNumId="4">
     <w:nsid w:val="0D7612FB"/>
     <w:multiLevelType w:val="multilevel"/>
     <w:tmpl w:val="F7749D68"/>
@@ -9650,7 +8457,7 @@
       </w:rPr>
     </w:lvl>
   </w:abstractNum>
-  <w:abstractNum w:abstractNumId="5">
+  <w:abstractNum w:abstractNumId="4">
     <w:nsid w:val="0EDA7049"/>
     <w:multiLevelType w:val="multilevel"/>
     <w:tmpl w:val="F242636A"/>
@@ -9771,7 +8578,7 @@
       </w:rPr>
     </w:lvl>
   </w:abstractNum>
-  <w:abstractNum w:abstractNumId="6">
+  <w:abstractNum w:abstractNumId="5">
     <w:nsid w:val="1626753B"/>
     <w:multiLevelType w:val="multilevel"/>
     <w:tmpl w:val="F242636A"/>
@@ -9892,7 +8699,7 @@
       </w:rPr>
     </w:lvl>
   </w:abstractNum>
-  <w:abstractNum w:abstractNumId="7">
+  <w:abstractNum w:abstractNumId="6">
     <w:nsid w:val="163805B6"/>
     <w:multiLevelType w:val="hybridMultilevel"/>
     <w:tmpl w:val="4EA818AC"/>
@@ -9981,7 +8788,7 @@
       </w:pPr>
     </w:lvl>
   </w:abstractNum>
-  <w:abstractNum w:abstractNumId="8">
+  <w:abstractNum w:abstractNumId="7">
     <w:nsid w:val="22AC5D52"/>
     <w:multiLevelType w:val="hybridMultilevel"/>
     <w:tmpl w:val="E4C8613A"/>
@@ -10070,7 +8877,7 @@
       </w:pPr>
     </w:lvl>
   </w:abstractNum>
-  <w:abstractNum w:abstractNumId="9">
+  <w:abstractNum w:abstractNumId="8">
     <w:nsid w:val="4BEE35BC"/>
     <w:multiLevelType w:val="hybridMultilevel"/>
     <w:tmpl w:val="A6E67738"/>
@@ -10183,7 +8990,7 @@
       </w:rPr>
     </w:lvl>
   </w:abstractNum>
-  <w:abstractNum w:abstractNumId="10">
+  <w:abstractNum w:abstractNumId="9">
     <w:nsid w:val="4F095AD0"/>
     <w:multiLevelType w:val="hybridMultilevel"/>
     <w:tmpl w:val="127A1686"/>
@@ -10296,7 +9103,7 @@
       </w:rPr>
     </w:lvl>
   </w:abstractNum>
-  <w:abstractNum w:abstractNumId="11">
+  <w:abstractNum w:abstractNumId="10">
     <w:nsid w:val="5A5A6DD2"/>
     <w:multiLevelType w:val="hybridMultilevel"/>
     <w:tmpl w:val="59B28E80"/>
@@ -10385,7 +9192,7 @@
       </w:pPr>
     </w:lvl>
   </w:abstractNum>
-  <w:abstractNum w:abstractNumId="12">
+  <w:abstractNum w:abstractNumId="11">
     <w:nsid w:val="5CB67B5D"/>
     <w:multiLevelType w:val="multilevel"/>
     <w:tmpl w:val="BF468C84"/>
@@ -10506,7 +9313,7 @@
       </w:rPr>
     </w:lvl>
   </w:abstractNum>
-  <w:abstractNum w:abstractNumId="13">
+  <w:abstractNum w:abstractNumId="12">
     <w:nsid w:val="5F2275BE"/>
     <w:multiLevelType w:val="multilevel"/>
     <w:tmpl w:val="BF468C84"/>
@@ -10627,7 +9434,7 @@
       </w:rPr>
     </w:lvl>
   </w:abstractNum>
-  <w:abstractNum w:abstractNumId="14">
+  <w:abstractNum w:abstractNumId="13">
     <w:nsid w:val="60992B04"/>
     <w:multiLevelType w:val="hybridMultilevel"/>
     <w:tmpl w:val="4EA818AC"/>
@@ -10716,7 +9523,7 @@
       </w:pPr>
     </w:lvl>
   </w:abstractNum>
-  <w:abstractNum w:abstractNumId="15">
+  <w:abstractNum w:abstractNumId="14">
     <w:nsid w:val="680C625B"/>
     <w:multiLevelType w:val="hybridMultilevel"/>
     <w:tmpl w:val="4EA818AC"/>
@@ -10805,7 +9612,7 @@
       </w:pPr>
     </w:lvl>
   </w:abstractNum>
-  <w:abstractNum w:abstractNumId="16">
+  <w:abstractNum w:abstractNumId="15">
     <w:nsid w:val="6F2E7F14"/>
     <w:multiLevelType w:val="hybridMultilevel"/>
     <w:tmpl w:val="4EA818AC"/>
@@ -10894,7 +9701,7 @@
       </w:pPr>
     </w:lvl>
   </w:abstractNum>
-  <w:abstractNum w:abstractNumId="17">
+  <w:abstractNum w:abstractNumId="16">
     <w:nsid w:val="6FB00420"/>
     <w:multiLevelType w:val="hybridMultilevel"/>
     <w:tmpl w:val="0D4EAFA2"/>
@@ -10980,7 +9787,7 @@
       </w:pPr>
     </w:lvl>
   </w:abstractNum>
-  <w:abstractNum w:abstractNumId="18">
+  <w:abstractNum w:abstractNumId="17">
     <w:nsid w:val="73DB60D3"/>
     <w:multiLevelType w:val="multilevel"/>
     <w:tmpl w:val="BF468C84"/>
@@ -11101,96 +9908,7 @@
       </w:rPr>
     </w:lvl>
   </w:abstractNum>
-  <w:abstractNum w:abstractNumId="19">
-    <w:nsid w:val="74681831"/>
-    <w:multiLevelType w:val="hybridMultilevel"/>
-    <w:tmpl w:val="4EA818AC"/>
-    <w:lvl w:ilvl="0" w:tplc="0C0A000F">
-      <w:start w:val="1"/>
-      <w:numFmt w:val="decimal"/>
-      <w:lvlText w:val="%1."/>
-      <w:lvlJc w:val="left"/>
-      <w:pPr>
-        <w:ind w:left="720" w:hanging="360"/>
-      </w:pPr>
-      <w:rPr>
-        <w:rFonts w:hint="default"/>
-      </w:rPr>
-    </w:lvl>
-    <w:lvl w:ilvl="1" w:tplc="0C0A0019" w:tentative="1">
-      <w:start w:val="1"/>
-      <w:numFmt w:val="lowerLetter"/>
-      <w:lvlText w:val="%2."/>
-      <w:lvlJc w:val="left"/>
-      <w:pPr>
-        <w:ind w:left="1440" w:hanging="360"/>
-      </w:pPr>
-    </w:lvl>
-    <w:lvl w:ilvl="2" w:tplc="0C0A001B" w:tentative="1">
-      <w:start w:val="1"/>
-      <w:numFmt w:val="lowerRoman"/>
-      <w:lvlText w:val="%3."/>
-      <w:lvlJc w:val="right"/>
-      <w:pPr>
-        <w:ind w:left="2160" w:hanging="180"/>
-      </w:pPr>
-    </w:lvl>
-    <w:lvl w:ilvl="3" w:tplc="0C0A000F" w:tentative="1">
-      <w:start w:val="1"/>
-      <w:numFmt w:val="decimal"/>
-      <w:lvlText w:val="%4."/>
-      <w:lvlJc w:val="left"/>
-      <w:pPr>
-        <w:ind w:left="2880" w:hanging="360"/>
-      </w:pPr>
-    </w:lvl>
-    <w:lvl w:ilvl="4" w:tplc="0C0A0019" w:tentative="1">
-      <w:start w:val="1"/>
-      <w:numFmt w:val="lowerLetter"/>
-      <w:lvlText w:val="%5."/>
-      <w:lvlJc w:val="left"/>
-      <w:pPr>
-        <w:ind w:left="3600" w:hanging="360"/>
-      </w:pPr>
-    </w:lvl>
-    <w:lvl w:ilvl="5" w:tplc="0C0A001B" w:tentative="1">
-      <w:start w:val="1"/>
-      <w:numFmt w:val="lowerRoman"/>
-      <w:lvlText w:val="%6."/>
-      <w:lvlJc w:val="right"/>
-      <w:pPr>
-        <w:ind w:left="4320" w:hanging="180"/>
-      </w:pPr>
-    </w:lvl>
-    <w:lvl w:ilvl="6" w:tplc="0C0A000F" w:tentative="1">
-      <w:start w:val="1"/>
-      <w:numFmt w:val="decimal"/>
-      <w:lvlText w:val="%7."/>
-      <w:lvlJc w:val="left"/>
-      <w:pPr>
-        <w:ind w:left="5040" w:hanging="360"/>
-      </w:pPr>
-    </w:lvl>
-    <w:lvl w:ilvl="7" w:tplc="0C0A0019" w:tentative="1">
-      <w:start w:val="1"/>
-      <w:numFmt w:val="lowerLetter"/>
-      <w:lvlText w:val="%8."/>
-      <w:lvlJc w:val="left"/>
-      <w:pPr>
-        <w:ind w:left="5760" w:hanging="360"/>
-      </w:pPr>
-    </w:lvl>
-    <w:lvl w:ilvl="8" w:tplc="0C0A001B" w:tentative="1">
-      <w:start w:val="1"/>
-      <w:numFmt w:val="lowerRoman"/>
-      <w:lvlText w:val="%9."/>
-      <w:lvlJc w:val="right"/>
-      <w:pPr>
-        <w:ind w:left="6480" w:hanging="180"/>
-      </w:pPr>
-    </w:lvl>
-  </w:abstractNum>
-  <w:abstractNum w:abstractNumId="20">
+  <w:abstractNum w:abstractNumId="18">
     <w:nsid w:val="77A71140"/>
     <w:multiLevelType w:val="multilevel"/>
     <w:tmpl w:val="BF468C84"/>
@@ -11312,67 +10030,61 @@
     </w:lvl>
   </w:abstractNum>
   <w:num w:numId="1">
-    <w:abstractNumId w:val="11"/>
+    <w:abstractNumId w:val="10"/>
   </w:num>
   <w:num w:numId="2">
-    <w:abstractNumId w:val="7"/>
+    <w:abstractNumId w:val="6"/>
   </w:num>
   <w:num w:numId="3">
+    <w:abstractNumId w:val="13"/>
+  </w:num>
+  <w:num w:numId="4">
+    <w:abstractNumId w:val="17"/>
+  </w:num>
+  <w:num w:numId="5">
     <w:abstractNumId w:val="14"/>
   </w:num>
-  <w:num w:numId="4">
-    <w:abstractNumId w:val="18"/>
-  </w:num>
-  <w:num w:numId="5">
-    <w:abstractNumId w:val="15"/>
-  </w:num>
   <w:num w:numId="6">
-    <w:abstractNumId w:val="4"/>
+    <w:abstractNumId w:val="3"/>
   </w:num>
   <w:num w:numId="7">
-    <w:abstractNumId w:val="6"/>
+    <w:abstractNumId w:val="5"/>
   </w:num>
   <w:num w:numId="8">
-    <w:abstractNumId w:val="16"/>
+    <w:abstractNumId w:val="15"/>
   </w:num>
   <w:num w:numId="9">
     <w:abstractNumId w:val="2"/>
   </w:num>
   <w:num w:numId="10">
-    <w:abstractNumId w:val="5"/>
+    <w:abstractNumId w:val="4"/>
   </w:num>
   <w:num w:numId="11">
-    <w:abstractNumId w:val="13"/>
+    <w:abstractNumId w:val="12"/>
   </w:num>
   <w:num w:numId="12">
     <w:abstractNumId w:val="1"/>
   </w:num>
   <w:num w:numId="13">
-    <w:abstractNumId w:val="12"/>
+    <w:abstractNumId w:val="11"/>
   </w:num>
   <w:num w:numId="14">
-    <w:abstractNumId w:val="20"/>
+    <w:abstractNumId w:val="18"/>
   </w:num>
   <w:num w:numId="15">
-    <w:abstractNumId w:val="10"/>
+    <w:abstractNumId w:val="9"/>
   </w:num>
   <w:num w:numId="16">
     <w:abstractNumId w:val="0"/>
   </w:num>
   <w:num w:numId="17">
-    <w:abstractNumId w:val="9"/>
+    <w:abstractNumId w:val="8"/>
   </w:num>
   <w:num w:numId="18">
-    <w:abstractNumId w:val="8"/>
+    <w:abstractNumId w:val="7"/>
   </w:num>
   <w:num w:numId="19">
-    <w:abstractNumId w:val="17"/>
-  </w:num>
-  <w:num w:numId="20">
-    <w:abstractNumId w:val="3"/>
-  </w:num>
-  <w:num w:numId="21">
-    <w:abstractNumId w:val="19"/>
+    <w:abstractNumId w:val="16"/>
   </w:num>
 </w:numbering>
 </file>

--- a/trunk/Documentacion/CAPITULO 6-DESARROLLO DEL PROTOTIPO DE REALIDAD AUMENTADA..docx
+++ b/trunk/Documentacion/CAPITULO 6-DESARROLLO DEL PROTOTIPO DE REALIDAD AUMENTADA..docx
@@ -8129,6 +8129,18 @@
           <w:tab w:val="left" w:pos="2206"/>
         </w:tabs>
         <w:rPr>
+          <w:rFonts w:asciiTheme="majorHAnsi" w:hAnsiTheme="majorHAnsi"/>
+          <w:b/>
+        </w:rPr>
+      </w:pPr>
+    </w:p>
+    <w:p>
+      <w:pPr>
+        <w:tabs>
+          <w:tab w:val="left" w:pos="2206"/>
+        </w:tabs>
+        <w:rPr>
+          <w:rFonts w:asciiTheme="majorHAnsi" w:hAnsiTheme="majorHAnsi"/>
           <w:b/>
           <w:sz w:val="28"/>
           <w:szCs w:val="28"/>
@@ -8136,12 +8148,53 @@
       </w:pPr>
       <w:r>
         <w:rPr>
+          <w:rFonts w:asciiTheme="majorHAnsi" w:hAnsiTheme="majorHAnsi"/>
           <w:b/>
           <w:sz w:val="28"/>
           <w:szCs w:val="28"/>
         </w:rPr>
         <w:lastRenderedPageBreak/>
         <w:t>PRUEBAS</w:t>
+      </w:r>
+    </w:p>
+    <w:p>
+      <w:pPr>
+        <w:tabs>
+          <w:tab w:val="left" w:pos="2206"/>
+        </w:tabs>
+        <w:rPr>
+          <w:rFonts w:asciiTheme="majorHAnsi" w:hAnsiTheme="majorHAnsi"/>
+          <w:b/>
+        </w:rPr>
+      </w:pPr>
+      <w:r>
+        <w:rPr>
+          <w:rFonts w:asciiTheme="majorHAnsi" w:hAnsiTheme="majorHAnsi" w:cs="Arial"/>
+          <w:lang w:val="es-MX"/>
+        </w:rPr>
+        <w:t>Esta etapa se realizó la</w:t>
+      </w:r>
+      <w:r>
+        <w:rPr>
+          <w:rFonts w:asciiTheme="majorHAnsi" w:hAnsiTheme="majorHAnsi" w:cs="Arial"/>
+          <w:lang w:val="es-MX"/>
+        </w:rPr>
+        <w:t xml:space="preserve"> verificación y validación del prototipo para mostrar </w:t>
+      </w:r>
+      <w:r>
+        <w:rPr>
+          <w:rFonts w:asciiTheme="majorHAnsi" w:hAnsiTheme="majorHAnsi" w:cs="Arial"/>
+          <w:lang w:val="es-MX"/>
+        </w:rPr>
+        <w:t xml:space="preserve">que </w:t>
+      </w:r>
+      <w:r>
+        <w:rPr>
+          <w:rFonts w:asciiTheme="majorHAnsi" w:eastAsia="Times New Roman" w:hAnsiTheme="majorHAnsi" w:cs="Arial"/>
+          <w:color w:val="000000"/>
+          <w:lang w:val="es-AR" w:eastAsia="es-AR"/>
+        </w:rPr>
+        <w:t xml:space="preserve">cumple su especificación y las funciones que provee no presentan errores ni defectos. En caso de existir anomalías se procede a realizar las correcciones pertinentes y se somete al proceso de prueba nuevamente. </w:t>
       </w:r>
     </w:p>
     <w:p>
@@ -9742,7 +9795,6 @@
           <w:color w:val="auto"/>
           <w:u w:val="single"/>
         </w:rPr>
-        <w:lastRenderedPageBreak/>
         <w:t>Login del Sistema-Sistema de Gestión de Pedido.</w:t>
       </w:r>
     </w:p>
@@ -10761,7 +10813,6 @@
           <w:color w:val="auto"/>
           <w:u w:val="single"/>
         </w:rPr>
-        <w:lastRenderedPageBreak/>
         <w:t>Agregar Diario-Sistema de Gestión de Pedido.</w:t>
       </w:r>
       <w:r>
@@ -11628,7 +11679,6 @@
           <w:color w:val="auto"/>
           <w:u w:val="single"/>
         </w:rPr>
-        <w:lastRenderedPageBreak/>
         <w:t>Agregar Video- Sistema de Gestión de Pedido</w:t>
       </w:r>
     </w:p>
@@ -12540,7 +12590,6 @@
           <w:color w:val="auto"/>
           <w:u w:val="single"/>
         </w:rPr>
-        <w:lastRenderedPageBreak/>
         <w:t>Consultar  Videos-</w:t>
       </w:r>
       <w:r>
@@ -13372,7 +13421,6 @@
           <w:color w:val="auto"/>
           <w:u w:val="single"/>
         </w:rPr>
-        <w:lastRenderedPageBreak/>
         <w:t>Consulta Pedido-Sistema de Gestión de Pedido</w:t>
       </w:r>
     </w:p>
@@ -14317,7 +14365,6 @@
           <w:color w:val="auto"/>
           <w:u w:val="single"/>
         </w:rPr>
-        <w:lastRenderedPageBreak/>
         <w:t>Generar  Pedido-Sistema de Gestión de Pedido</w:t>
       </w:r>
     </w:p>
@@ -15200,7 +15247,6 @@
           <w:color w:val="auto"/>
           <w:u w:val="single"/>
         </w:rPr>
-        <w:lastRenderedPageBreak/>
         <w:t>Eliminar  Diario--Sistema de Gestión de Pedido</w:t>
       </w:r>
     </w:p>
@@ -16053,6 +16099,7 @@
               <w:rPr>
                 <w:b/>
               </w:rPr>
+              <w:lastRenderedPageBreak/>
               <w:t>Resultado esperado</w:t>
             </w:r>
           </w:p>

--- a/trunk/Documentacion/CAPITULO 6-DESARROLLO DEL PROTOTIPO DE REALIDAD AUMENTADA..docx
+++ b/trunk/Documentacion/CAPITULO 6-DESARROLLO DEL PROTOTIPO DE REALIDAD AUMENTADA..docx
@@ -8131,28 +8131,17 @@
         <w:rPr>
           <w:rFonts w:asciiTheme="majorHAnsi" w:hAnsiTheme="majorHAnsi"/>
           <w:b/>
-        </w:rPr>
-      </w:pPr>
-    </w:p>
-    <w:p>
-      <w:pPr>
-        <w:tabs>
-          <w:tab w:val="left" w:pos="2206"/>
-        </w:tabs>
+          <w:sz w:val="28"/>
+          <w:szCs w:val="28"/>
+        </w:rPr>
+      </w:pPr>
+      <w:r>
         <w:rPr>
           <w:rFonts w:asciiTheme="majorHAnsi" w:hAnsiTheme="majorHAnsi"/>
           <w:b/>
           <w:sz w:val="28"/>
           <w:szCs w:val="28"/>
         </w:rPr>
-      </w:pPr>
-      <w:r>
-        <w:rPr>
-          <w:rFonts w:asciiTheme="majorHAnsi" w:hAnsiTheme="majorHAnsi"/>
-          <w:b/>
-          <w:sz w:val="28"/>
-          <w:szCs w:val="28"/>
-        </w:rPr>
         <w:lastRenderedPageBreak/>
         <w:t>PRUEBAS</w:t>
       </w:r>
@@ -8172,14 +8161,7 @@
           <w:rFonts w:asciiTheme="majorHAnsi" w:hAnsiTheme="majorHAnsi" w:cs="Arial"/>
           <w:lang w:val="es-MX"/>
         </w:rPr>
-        <w:t>Esta etapa se realizó la</w:t>
-      </w:r>
-      <w:r>
-        <w:rPr>
-          <w:rFonts w:asciiTheme="majorHAnsi" w:hAnsiTheme="majorHAnsi" w:cs="Arial"/>
-          <w:lang w:val="es-MX"/>
-        </w:rPr>
-        <w:t xml:space="preserve"> verificación y validación del prototipo para mostrar </w:t>
+        <w:t xml:space="preserve">Esta etapa se realizó la verificación y validación del prototipo para mostrar </w:t>
       </w:r>
       <w:r>
         <w:rPr>
@@ -8289,6 +8271,7 @@
             <w:rStyle w:val="Hipervnculo"/>
             <w:rFonts w:cs="Arial"/>
             <w:color w:val="auto"/>
+            <w:u w:val="none"/>
             <w:shd w:val="clear" w:color="auto" w:fill="FFFFFF"/>
           </w:rPr>
           <w:t>casos de us</w:t>

--- a/trunk/Documentacion/CAPITULO 6-DESARROLLO DEL PROTOTIPO DE REALIDAD AUMENTADA..docx
+++ b/trunk/Documentacion/CAPITULO 6-DESARROLLO DEL PROTOTIPO DE REALIDAD AUMENTADA..docx
@@ -2412,6 +2412,13 @@
         <w:t xml:space="preserve"> de Gestión de Pedido</w:t>
       </w:r>
     </w:p>
+    <w:p>
+      <w:pPr>
+        <w:rPr>
+          <w:b/>
+        </w:rPr>
+      </w:pPr>
+    </w:p>
     <w:tbl>
       <w:tblPr>
         <w:tblStyle w:val="Tablaconcuadrcula"/>
@@ -2455,8 +2462,13 @@
               <w:pStyle w:val="Prrafodelista"/>
               <w:ind w:left="0"/>
             </w:pPr>
-            <w:r>
-              <w:t>Login.</w:t>
+            <w:proofErr w:type="spellStart"/>
+            <w:r>
+              <w:t>Login</w:t>
+            </w:r>
+            <w:proofErr w:type="spellEnd"/>
+            <w:r>
+              <w:t>.</w:t>
             </w:r>
           </w:p>
         </w:tc>
@@ -3078,7 +3090,11 @@
               <w:t xml:space="preserve">El administrador elige </w:t>
             </w:r>
             <w:r>
-              <w:t>la pestaña “</w:t>
+              <w:t xml:space="preserve">la pestaña </w:t>
+            </w:r>
+            <w:r>
+              <w:lastRenderedPageBreak/>
+              <w:t>“</w:t>
             </w:r>
             <w:r>
               <w:t>Pedidos” en</w:t>
@@ -3103,7 +3119,12 @@
               <w:ind w:left="360"/>
             </w:pPr>
             <w:r>
-              <w:t>1.1  El administrador ingresa una fecha de inicio y final.</w:t>
+              <w:lastRenderedPageBreak/>
+              <w:t xml:space="preserve">1.1  El administrador ingresa una fecha de </w:t>
+            </w:r>
+            <w:r>
+              <w:lastRenderedPageBreak/>
+              <w:t>inicio y final.</w:t>
             </w:r>
           </w:p>
           <w:p>
@@ -3114,11 +3135,7 @@
               <w:ind w:left="360"/>
             </w:pPr>
             <w:r>
-              <w:t xml:space="preserve">1.2 El sistema realiza una búsqueda según el </w:t>
-            </w:r>
-            <w:r>
-              <w:lastRenderedPageBreak/>
-              <w:t>intervalo de fecha definido</w:t>
+              <w:t>1.2 El sistema realiza una búsqueda según el intervalo de fecha definido</w:t>
             </w:r>
           </w:p>
         </w:tc>
@@ -4230,6 +4247,7 @@
               <w:t xml:space="preserve">tema despliega una venta con una </w:t>
             </w:r>
             <w:r>
+              <w:lastRenderedPageBreak/>
               <w:t>lista de los videos subidos a la base de datos.</w:t>
             </w:r>
           </w:p>
@@ -5248,6 +5266,7 @@
         <w:rPr>
           <w:b/>
         </w:rPr>
+        <w:lastRenderedPageBreak/>
         <w:t>Detalle de Caso de Uso del Sistema de Atención Aumentada</w:t>
       </w:r>
     </w:p>
@@ -5277,7 +5296,6 @@
               <w:ind w:left="0"/>
             </w:pPr>
             <w:r>
-              <w:lastRenderedPageBreak/>
               <w:t>Ca</w:t>
             </w:r>
             <w:r>
@@ -6554,6 +6572,7 @@
               <w:ind w:left="0"/>
             </w:pPr>
             <w:r>
+              <w:lastRenderedPageBreak/>
               <w:t>Precondición:</w:t>
             </w:r>
           </w:p>
@@ -6593,7 +6612,6 @@
               <w:jc w:val="center"/>
             </w:pPr>
             <w:r>
-              <w:lastRenderedPageBreak/>
               <w:t>Flujo de Eventos</w:t>
             </w:r>
           </w:p>
@@ -7612,6 +7630,7 @@
         <w:rPr>
           <w:rFonts w:cstheme="minorHAnsi"/>
         </w:rPr>
+        <w:lastRenderedPageBreak/>
         <w:t>Conformación del Equipo de Trabajo</w:t>
       </w:r>
     </w:p>
@@ -7644,7 +7663,6 @@
               <w:rPr>
                 <w:rFonts w:ascii="Arial" w:hAnsi="Arial" w:cs="Arial"/>
               </w:rPr>
-              <w:lastRenderedPageBreak/>
               <w:t>ROL</w:t>
             </w:r>
           </w:p>
@@ -7910,8 +7928,17 @@
         <w:rPr>
           <w:sz w:val="24"/>
           <w:szCs w:val="24"/>
-        </w:rPr>
-      </w:pPr>
+          <w:u w:val="single"/>
+        </w:rPr>
+      </w:pPr>
+      <w:r>
+        <w:rPr>
+          <w:sz w:val="24"/>
+          <w:szCs w:val="24"/>
+          <w:u w:val="single"/>
+        </w:rPr>
+        <w:t>Diccionario de datos</w:t>
+      </w:r>
     </w:p>
     <w:p>
       <w:pPr>
@@ -7921,8 +7948,61 @@
         <w:rPr>
           <w:sz w:val="24"/>
           <w:szCs w:val="24"/>
-        </w:rPr>
-      </w:pPr>
+          <w:lang w:val="en-US"/>
+        </w:rPr>
+      </w:pPr>
+      <w:r>
+        <w:rPr>
+          <w:noProof/>
+          <w:sz w:val="24"/>
+          <w:szCs w:val="24"/>
+        </w:rPr>
+        <w:drawing>
+          <wp:inline distT="0" distB="0" distL="0" distR="0">
+            <wp:extent cx="5400040" cy="2777250"/>
+            <wp:effectExtent l="19050" t="0" r="0" b="0"/>
+            <wp:docPr id="6" name="Imagen 3" descr="C:\Users\Dark\Greenshot\2014-10-10 20_14_23-Greenshot.jpg"/>
+            <wp:cNvGraphicFramePr>
+              <a:graphicFrameLocks xmlns:a="http://schemas.openxmlformats.org/drawingml/2006/main" noChangeAspect="1"/>
+            </wp:cNvGraphicFramePr>
+            <a:graphic xmlns:a="http://schemas.openxmlformats.org/drawingml/2006/main">
+              <a:graphicData uri="http://schemas.openxmlformats.org/drawingml/2006/picture">
+                <pic:pic xmlns:pic="http://schemas.openxmlformats.org/drawingml/2006/picture">
+                  <pic:nvPicPr>
+                    <pic:cNvPr id="0" name="Picture 3" descr="C:\Users\Dark\Greenshot\2014-10-10 20_14_23-Greenshot.jpg"/>
+                    <pic:cNvPicPr>
+                      <a:picLocks noChangeAspect="1" noChangeArrowheads="1"/>
+                    </pic:cNvPicPr>
+                  </pic:nvPicPr>
+                  <pic:blipFill>
+                    <a:blip r:embed="rId8"/>
+                    <a:srcRect/>
+                    <a:stretch>
+                      <a:fillRect/>
+                    </a:stretch>
+                  </pic:blipFill>
+                  <pic:spPr bwMode="auto">
+                    <a:xfrm>
+                      <a:off x="0" y="0"/>
+                      <a:ext cx="5400040" cy="2777250"/>
+                    </a:xfrm>
+                    <a:prstGeom prst="rect">
+                      <a:avLst/>
+                    </a:prstGeom>
+                    <a:noFill/>
+                    <a:ln w="9525">
+                      <a:noFill/>
+                      <a:miter lim="800000"/>
+                      <a:headEnd/>
+                      <a:tailEnd/>
+                    </a:ln>
+                  </pic:spPr>
+                </pic:pic>
+              </a:graphicData>
+            </a:graphic>
+          </wp:inline>
+        </w:drawing>
+      </w:r>
     </w:p>
     <w:p>
       <w:pPr>
@@ -7932,7 +8012,1229 @@
         <w:rPr>
           <w:sz w:val="24"/>
           <w:szCs w:val="24"/>
-        </w:rPr>
+          <w:u w:val="single"/>
+          <w:lang w:val="en-US"/>
+        </w:rPr>
+      </w:pPr>
+      <w:proofErr w:type="spellStart"/>
+      <w:r>
+        <w:rPr>
+          <w:sz w:val="24"/>
+          <w:szCs w:val="24"/>
+          <w:u w:val="single"/>
+          <w:lang w:val="en-US"/>
+        </w:rPr>
+        <w:t>Diagrama</w:t>
+      </w:r>
+      <w:proofErr w:type="spellEnd"/>
+      <w:r>
+        <w:rPr>
+          <w:sz w:val="24"/>
+          <w:szCs w:val="24"/>
+          <w:u w:val="single"/>
+          <w:lang w:val="en-US"/>
+        </w:rPr>
+        <w:t xml:space="preserve"> </w:t>
+      </w:r>
+      <w:proofErr w:type="spellStart"/>
+      <w:r>
+        <w:rPr>
+          <w:sz w:val="24"/>
+          <w:szCs w:val="24"/>
+          <w:u w:val="single"/>
+          <w:lang w:val="en-US"/>
+        </w:rPr>
+        <w:t>Entidad</w:t>
+      </w:r>
+      <w:proofErr w:type="spellEnd"/>
+      <w:r>
+        <w:rPr>
+          <w:sz w:val="24"/>
+          <w:szCs w:val="24"/>
+          <w:u w:val="single"/>
+          <w:lang w:val="en-US"/>
+        </w:rPr>
+        <w:t xml:space="preserve"> - </w:t>
+      </w:r>
+      <w:proofErr w:type="spellStart"/>
+      <w:r>
+        <w:rPr>
+          <w:sz w:val="24"/>
+          <w:szCs w:val="24"/>
+          <w:u w:val="single"/>
+          <w:lang w:val="en-US"/>
+        </w:rPr>
+        <w:t>Relacion</w:t>
+      </w:r>
+      <w:proofErr w:type="spellEnd"/>
+      <w:r>
+        <w:rPr>
+          <w:sz w:val="24"/>
+          <w:szCs w:val="24"/>
+          <w:u w:val="single"/>
+          <w:lang w:val="en-US"/>
+        </w:rPr>
+        <w:t xml:space="preserve"> Global</w:t>
+      </w:r>
+    </w:p>
+    <w:p>
+      <w:pPr>
+        <w:tabs>
+          <w:tab w:val="left" w:pos="2206"/>
+        </w:tabs>
+        <w:rPr>
+          <w:sz w:val="24"/>
+          <w:szCs w:val="24"/>
+          <w:lang w:val="en-US"/>
+        </w:rPr>
+      </w:pPr>
+      <w:r>
+        <w:rPr>
+          <w:noProof/>
+          <w:sz w:val="24"/>
+          <w:szCs w:val="24"/>
+        </w:rPr>
+        <w:drawing>
+          <wp:inline distT="0" distB="0" distL="0" distR="0">
+            <wp:extent cx="5400040" cy="2596263"/>
+            <wp:effectExtent l="19050" t="0" r="0" b="0"/>
+            <wp:docPr id="7" name="Imagen 4" descr="C:\Users\Dark\Greenshot\2014-10-10 20_14_41-Greenshot.jpg"/>
+            <wp:cNvGraphicFramePr>
+              <a:graphicFrameLocks xmlns:a="http://schemas.openxmlformats.org/drawingml/2006/main" noChangeAspect="1"/>
+            </wp:cNvGraphicFramePr>
+            <a:graphic xmlns:a="http://schemas.openxmlformats.org/drawingml/2006/main">
+              <a:graphicData uri="http://schemas.openxmlformats.org/drawingml/2006/picture">
+                <pic:pic xmlns:pic="http://schemas.openxmlformats.org/drawingml/2006/picture">
+                  <pic:nvPicPr>
+                    <pic:cNvPr id="0" name="Picture 4" descr="C:\Users\Dark\Greenshot\2014-10-10 20_14_41-Greenshot.jpg"/>
+                    <pic:cNvPicPr>
+                      <a:picLocks noChangeAspect="1" noChangeArrowheads="1"/>
+                    </pic:cNvPicPr>
+                  </pic:nvPicPr>
+                  <pic:blipFill>
+                    <a:blip r:embed="rId9"/>
+                    <a:srcRect/>
+                    <a:stretch>
+                      <a:fillRect/>
+                    </a:stretch>
+                  </pic:blipFill>
+                  <pic:spPr bwMode="auto">
+                    <a:xfrm>
+                      <a:off x="0" y="0"/>
+                      <a:ext cx="5400040" cy="2596263"/>
+                    </a:xfrm>
+                    <a:prstGeom prst="rect">
+                      <a:avLst/>
+                    </a:prstGeom>
+                    <a:noFill/>
+                    <a:ln w="9525">
+                      <a:noFill/>
+                      <a:miter lim="800000"/>
+                      <a:headEnd/>
+                      <a:tailEnd/>
+                    </a:ln>
+                  </pic:spPr>
+                </pic:pic>
+              </a:graphicData>
+            </a:graphic>
+          </wp:inline>
+        </w:drawing>
+      </w:r>
+    </w:p>
+    <w:p>
+      <w:pPr>
+        <w:tabs>
+          <w:tab w:val="left" w:pos="2206"/>
+        </w:tabs>
+        <w:rPr>
+          <w:u w:val="single"/>
+        </w:rPr>
+      </w:pPr>
+      <w:r>
+        <w:rPr>
+          <w:u w:val="single"/>
+        </w:rPr>
+        <w:t>Diagrama de Martin</w:t>
+      </w:r>
+    </w:p>
+    <w:p>
+      <w:pPr>
+        <w:tabs>
+          <w:tab w:val="left" w:pos="2206"/>
+        </w:tabs>
+      </w:pPr>
+      <w:r>
+        <w:rPr>
+          <w:noProof/>
+        </w:rPr>
+        <w:lastRenderedPageBreak/>
+        <w:drawing>
+          <wp:inline distT="0" distB="0" distL="0" distR="0">
+            <wp:extent cx="4538550" cy="3522142"/>
+            <wp:effectExtent l="19050" t="0" r="0" b="0"/>
+            <wp:docPr id="8" name="Imagen 5" descr="C:\Users\Dark\Downloads\Diagrama de martin.png"/>
+            <wp:cNvGraphicFramePr>
+              <a:graphicFrameLocks xmlns:a="http://schemas.openxmlformats.org/drawingml/2006/main" noChangeAspect="1"/>
+            </wp:cNvGraphicFramePr>
+            <a:graphic xmlns:a="http://schemas.openxmlformats.org/drawingml/2006/main">
+              <a:graphicData uri="http://schemas.openxmlformats.org/drawingml/2006/picture">
+                <pic:pic xmlns:pic="http://schemas.openxmlformats.org/drawingml/2006/picture">
+                  <pic:nvPicPr>
+                    <pic:cNvPr id="0" name="Picture 5" descr="C:\Users\Dark\Downloads\Diagrama de martin.png"/>
+                    <pic:cNvPicPr>
+                      <a:picLocks noChangeAspect="1" noChangeArrowheads="1"/>
+                    </pic:cNvPicPr>
+                  </pic:nvPicPr>
+                  <pic:blipFill>
+                    <a:blip r:embed="rId10"/>
+                    <a:srcRect/>
+                    <a:stretch>
+                      <a:fillRect/>
+                    </a:stretch>
+                  </pic:blipFill>
+                  <pic:spPr bwMode="auto">
+                    <a:xfrm>
+                      <a:off x="0" y="0"/>
+                      <a:ext cx="4538876" cy="3522395"/>
+                    </a:xfrm>
+                    <a:prstGeom prst="rect">
+                      <a:avLst/>
+                    </a:prstGeom>
+                    <a:noFill/>
+                    <a:ln w="9525">
+                      <a:noFill/>
+                      <a:miter lim="800000"/>
+                      <a:headEnd/>
+                      <a:tailEnd/>
+                    </a:ln>
+                  </pic:spPr>
+                </pic:pic>
+              </a:graphicData>
+            </a:graphic>
+          </wp:inline>
+        </w:drawing>
+      </w:r>
+    </w:p>
+    <w:p>
+      <w:pPr>
+        <w:tabs>
+          <w:tab w:val="left" w:pos="2206"/>
+        </w:tabs>
+        <w:rPr>
+          <w:u w:val="single"/>
+        </w:rPr>
+      </w:pPr>
+      <w:r>
+        <w:rPr>
+          <w:u w:val="single"/>
+        </w:rPr>
+        <w:t>Diagrama de clases</w:t>
+      </w:r>
+    </w:p>
+    <w:p>
+      <w:pPr>
+        <w:tabs>
+          <w:tab w:val="left" w:pos="2206"/>
+        </w:tabs>
+      </w:pPr>
+      <w:r>
+        <w:rPr>
+          <w:noProof/>
+        </w:rPr>
+        <w:drawing>
+          <wp:inline distT="0" distB="0" distL="0" distR="0">
+            <wp:extent cx="5575350" cy="3038400"/>
+            <wp:effectExtent l="19050" t="0" r="6300" b="0"/>
+            <wp:docPr id="9" name="Imagen 6" descr="C:\Users\Dark\Greenshot\2014-10-10 20_20_08-Greenshot.jpg"/>
+            <wp:cNvGraphicFramePr>
+              <a:graphicFrameLocks xmlns:a="http://schemas.openxmlformats.org/drawingml/2006/main" noChangeAspect="1"/>
+            </wp:cNvGraphicFramePr>
+            <a:graphic xmlns:a="http://schemas.openxmlformats.org/drawingml/2006/main">
+              <a:graphicData uri="http://schemas.openxmlformats.org/drawingml/2006/picture">
+                <pic:pic xmlns:pic="http://schemas.openxmlformats.org/drawingml/2006/picture">
+                  <pic:nvPicPr>
+                    <pic:cNvPr id="0" name="Picture 6" descr="C:\Users\Dark\Greenshot\2014-10-10 20_20_08-Greenshot.jpg"/>
+                    <pic:cNvPicPr>
+                      <a:picLocks noChangeAspect="1" noChangeArrowheads="1"/>
+                    </pic:cNvPicPr>
+                  </pic:nvPicPr>
+                  <pic:blipFill>
+                    <a:blip r:embed="rId11"/>
+                    <a:srcRect/>
+                    <a:stretch>
+                      <a:fillRect/>
+                    </a:stretch>
+                  </pic:blipFill>
+                  <pic:spPr bwMode="auto">
+                    <a:xfrm>
+                      <a:off x="0" y="0"/>
+                      <a:ext cx="5581671" cy="3041845"/>
+                    </a:xfrm>
+                    <a:prstGeom prst="rect">
+                      <a:avLst/>
+                    </a:prstGeom>
+                    <a:noFill/>
+                    <a:ln w="9525">
+                      <a:noFill/>
+                      <a:miter lim="800000"/>
+                      <a:headEnd/>
+                      <a:tailEnd/>
+                    </a:ln>
+                  </pic:spPr>
+                </pic:pic>
+              </a:graphicData>
+            </a:graphic>
+          </wp:inline>
+        </w:drawing>
+      </w:r>
+    </w:p>
+    <w:p>
+      <w:pPr>
+        <w:tabs>
+          <w:tab w:val="left" w:pos="2206"/>
+        </w:tabs>
+      </w:pPr>
+      <w:r>
+        <w:rPr>
+          <w:noProof/>
+        </w:rPr>
+        <w:lastRenderedPageBreak/>
+        <w:drawing>
+          <wp:inline distT="0" distB="0" distL="0" distR="0">
+            <wp:extent cx="3804150" cy="2973121"/>
+            <wp:effectExtent l="19050" t="0" r="5850" b="0"/>
+            <wp:docPr id="11" name="Imagen 8" descr="C:\Users\Dark\Greenshot\2014-10-10 20_28_53-Greenshot.jpg"/>
+            <wp:cNvGraphicFramePr>
+              <a:graphicFrameLocks xmlns:a="http://schemas.openxmlformats.org/drawingml/2006/main" noChangeAspect="1"/>
+            </wp:cNvGraphicFramePr>
+            <a:graphic xmlns:a="http://schemas.openxmlformats.org/drawingml/2006/main">
+              <a:graphicData uri="http://schemas.openxmlformats.org/drawingml/2006/picture">
+                <pic:pic xmlns:pic="http://schemas.openxmlformats.org/drawingml/2006/picture">
+                  <pic:nvPicPr>
+                    <pic:cNvPr id="0" name="Picture 8" descr="C:\Users\Dark\Greenshot\2014-10-10 20_28_53-Greenshot.jpg"/>
+                    <pic:cNvPicPr>
+                      <a:picLocks noChangeAspect="1" noChangeArrowheads="1"/>
+                    </pic:cNvPicPr>
+                  </pic:nvPicPr>
+                  <pic:blipFill>
+                    <a:blip r:embed="rId12"/>
+                    <a:srcRect/>
+                    <a:stretch>
+                      <a:fillRect/>
+                    </a:stretch>
+                  </pic:blipFill>
+                  <pic:spPr bwMode="auto">
+                    <a:xfrm>
+                      <a:off x="0" y="0"/>
+                      <a:ext cx="3804150" cy="2973121"/>
+                    </a:xfrm>
+                    <a:prstGeom prst="rect">
+                      <a:avLst/>
+                    </a:prstGeom>
+                    <a:noFill/>
+                    <a:ln w="9525">
+                      <a:noFill/>
+                      <a:miter lim="800000"/>
+                      <a:headEnd/>
+                      <a:tailEnd/>
+                    </a:ln>
+                  </pic:spPr>
+                </pic:pic>
+              </a:graphicData>
+            </a:graphic>
+          </wp:inline>
+        </w:drawing>
+      </w:r>
+    </w:p>
+    <w:p>
+      <w:pPr>
+        <w:tabs>
+          <w:tab w:val="left" w:pos="2206"/>
+        </w:tabs>
+        <w:rPr>
+          <w:u w:val="single"/>
+        </w:rPr>
+      </w:pPr>
+      <w:r>
+        <w:rPr>
+          <w:u w:val="single"/>
+        </w:rPr>
+        <w:t>Diagramas de secuencia</w:t>
+      </w:r>
+    </w:p>
+    <w:p>
+      <w:pPr>
+        <w:pStyle w:val="Sinespaciado"/>
+      </w:pPr>
+      <w:proofErr w:type="spellStart"/>
+      <w:r>
+        <w:t>Login</w:t>
+      </w:r>
+      <w:proofErr w:type="spellEnd"/>
+    </w:p>
+    <w:p>
+      <w:pPr>
+        <w:pStyle w:val="Sinespaciado"/>
+      </w:pPr>
+      <w:r>
+        <w:rPr>
+          <w:noProof/>
+        </w:rPr>
+        <w:drawing>
+          <wp:inline distT="0" distB="0" distL="0" distR="0">
+            <wp:extent cx="4118400" cy="2312720"/>
+            <wp:effectExtent l="0" t="0" r="0" b="0"/>
+            <wp:docPr id="13" name="Imagen 10" descr="C:\Users\Dark\Downloads\DS Login.png"/>
+            <wp:cNvGraphicFramePr>
+              <a:graphicFrameLocks xmlns:a="http://schemas.openxmlformats.org/drawingml/2006/main" noChangeAspect="1"/>
+            </wp:cNvGraphicFramePr>
+            <a:graphic xmlns:a="http://schemas.openxmlformats.org/drawingml/2006/main">
+              <a:graphicData uri="http://schemas.openxmlformats.org/drawingml/2006/picture">
+                <pic:pic xmlns:pic="http://schemas.openxmlformats.org/drawingml/2006/picture">
+                  <pic:nvPicPr>
+                    <pic:cNvPr id="0" name="Picture 10" descr="C:\Users\Dark\Downloads\DS Login.png"/>
+                    <pic:cNvPicPr>
+                      <a:picLocks noChangeAspect="1" noChangeArrowheads="1"/>
+                    </pic:cNvPicPr>
+                  </pic:nvPicPr>
+                  <pic:blipFill>
+                    <a:blip r:embed="rId13"/>
+                    <a:srcRect/>
+                    <a:stretch>
+                      <a:fillRect/>
+                    </a:stretch>
+                  </pic:blipFill>
+                  <pic:spPr bwMode="auto">
+                    <a:xfrm>
+                      <a:off x="0" y="0"/>
+                      <a:ext cx="4120078" cy="2313662"/>
+                    </a:xfrm>
+                    <a:prstGeom prst="rect">
+                      <a:avLst/>
+                    </a:prstGeom>
+                    <a:noFill/>
+                    <a:ln w="9525">
+                      <a:noFill/>
+                      <a:miter lim="800000"/>
+                      <a:headEnd/>
+                      <a:tailEnd/>
+                    </a:ln>
+                  </pic:spPr>
+                </pic:pic>
+              </a:graphicData>
+            </a:graphic>
+          </wp:inline>
+        </w:drawing>
+      </w:r>
+    </w:p>
+    <w:p>
+      <w:pPr>
+        <w:pStyle w:val="Sinespaciado"/>
+      </w:pPr>
+      <w:r>
+        <w:t>Consultar Pedido</w:t>
+      </w:r>
+    </w:p>
+    <w:p>
+      <w:pPr>
+        <w:pStyle w:val="Sinespaciado"/>
+      </w:pPr>
+      <w:r>
+        <w:rPr>
+          <w:noProof/>
+        </w:rPr>
+        <w:drawing>
+          <wp:inline distT="0" distB="0" distL="0" distR="0">
+            <wp:extent cx="4168800" cy="2727242"/>
+            <wp:effectExtent l="0" t="0" r="0" b="0"/>
+            <wp:docPr id="14" name="Imagen 11" descr="C:\Users\Dark\Downloads\DS ConsultaPedido.png"/>
+            <wp:cNvGraphicFramePr>
+              <a:graphicFrameLocks xmlns:a="http://schemas.openxmlformats.org/drawingml/2006/main" noChangeAspect="1"/>
+            </wp:cNvGraphicFramePr>
+            <a:graphic xmlns:a="http://schemas.openxmlformats.org/drawingml/2006/main">
+              <a:graphicData uri="http://schemas.openxmlformats.org/drawingml/2006/picture">
+                <pic:pic xmlns:pic="http://schemas.openxmlformats.org/drawingml/2006/picture">
+                  <pic:nvPicPr>
+                    <pic:cNvPr id="0" name="Picture 11" descr="C:\Users\Dark\Downloads\DS ConsultaPedido.png"/>
+                    <pic:cNvPicPr>
+                      <a:picLocks noChangeAspect="1" noChangeArrowheads="1"/>
+                    </pic:cNvPicPr>
+                  </pic:nvPicPr>
+                  <pic:blipFill>
+                    <a:blip r:embed="rId14"/>
+                    <a:srcRect/>
+                    <a:stretch>
+                      <a:fillRect/>
+                    </a:stretch>
+                  </pic:blipFill>
+                  <pic:spPr bwMode="auto">
+                    <a:xfrm>
+                      <a:off x="0" y="0"/>
+                      <a:ext cx="4168831" cy="2727262"/>
+                    </a:xfrm>
+                    <a:prstGeom prst="rect">
+                      <a:avLst/>
+                    </a:prstGeom>
+                    <a:noFill/>
+                    <a:ln w="9525">
+                      <a:noFill/>
+                      <a:miter lim="800000"/>
+                      <a:headEnd/>
+                      <a:tailEnd/>
+                    </a:ln>
+                  </pic:spPr>
+                </pic:pic>
+              </a:graphicData>
+            </a:graphic>
+          </wp:inline>
+        </w:drawing>
+      </w:r>
+    </w:p>
+    <w:p>
+      <w:pPr>
+        <w:pStyle w:val="Sinespaciado"/>
+      </w:pPr>
+      <w:r>
+        <w:lastRenderedPageBreak/>
+        <w:t>Generar Pedido</w:t>
+      </w:r>
+    </w:p>
+    <w:p>
+      <w:pPr>
+        <w:pStyle w:val="Sinespaciado"/>
+      </w:pPr>
+      <w:r>
+        <w:rPr>
+          <w:noProof/>
+        </w:rPr>
+        <w:drawing>
+          <wp:inline distT="0" distB="0" distL="0" distR="0">
+            <wp:extent cx="4366219" cy="2534400"/>
+            <wp:effectExtent l="0" t="0" r="0" b="0"/>
+            <wp:docPr id="15" name="Imagen 12" descr="C:\Users\Dark\Downloads\DS Generar Pedido.png"/>
+            <wp:cNvGraphicFramePr>
+              <a:graphicFrameLocks xmlns:a="http://schemas.openxmlformats.org/drawingml/2006/main" noChangeAspect="1"/>
+            </wp:cNvGraphicFramePr>
+            <a:graphic xmlns:a="http://schemas.openxmlformats.org/drawingml/2006/main">
+              <a:graphicData uri="http://schemas.openxmlformats.org/drawingml/2006/picture">
+                <pic:pic xmlns:pic="http://schemas.openxmlformats.org/drawingml/2006/picture">
+                  <pic:nvPicPr>
+                    <pic:cNvPr id="0" name="Picture 12" descr="C:\Users\Dark\Downloads\DS Generar Pedido.png"/>
+                    <pic:cNvPicPr>
+                      <a:picLocks noChangeAspect="1" noChangeArrowheads="1"/>
+                    </pic:cNvPicPr>
+                  </pic:nvPicPr>
+                  <pic:blipFill>
+                    <a:blip r:embed="rId15"/>
+                    <a:srcRect/>
+                    <a:stretch>
+                      <a:fillRect/>
+                    </a:stretch>
+                  </pic:blipFill>
+                  <pic:spPr bwMode="auto">
+                    <a:xfrm>
+                      <a:off x="0" y="0"/>
+                      <a:ext cx="4369687" cy="2536413"/>
+                    </a:xfrm>
+                    <a:prstGeom prst="rect">
+                      <a:avLst/>
+                    </a:prstGeom>
+                    <a:noFill/>
+                    <a:ln w="9525">
+                      <a:noFill/>
+                      <a:miter lim="800000"/>
+                      <a:headEnd/>
+                      <a:tailEnd/>
+                    </a:ln>
+                  </pic:spPr>
+                </pic:pic>
+              </a:graphicData>
+            </a:graphic>
+          </wp:inline>
+        </w:drawing>
+      </w:r>
+    </w:p>
+    <w:p>
+      <w:pPr>
+        <w:pStyle w:val="Sinespaciado"/>
+      </w:pPr>
+      <w:r>
+        <w:t>Agregar Video</w:t>
+      </w:r>
+    </w:p>
+    <w:p>
+      <w:pPr>
+        <w:pStyle w:val="Sinespaciado"/>
+      </w:pPr>
+      <w:r>
+        <w:rPr>
+          <w:noProof/>
+        </w:rPr>
+        <w:drawing>
+          <wp:inline distT="0" distB="0" distL="0" distR="0">
+            <wp:extent cx="4655414" cy="3456000"/>
+            <wp:effectExtent l="0" t="0" r="0" b="0"/>
+            <wp:docPr id="16" name="Imagen 13" descr="C:\Users\Dark\Downloads\DS AgregarVideo.png"/>
+            <wp:cNvGraphicFramePr>
+              <a:graphicFrameLocks xmlns:a="http://schemas.openxmlformats.org/drawingml/2006/main" noChangeAspect="1"/>
+            </wp:cNvGraphicFramePr>
+            <a:graphic xmlns:a="http://schemas.openxmlformats.org/drawingml/2006/main">
+              <a:graphicData uri="http://schemas.openxmlformats.org/drawingml/2006/picture">
+                <pic:pic xmlns:pic="http://schemas.openxmlformats.org/drawingml/2006/picture">
+                  <pic:nvPicPr>
+                    <pic:cNvPr id="0" name="Picture 13" descr="C:\Users\Dark\Downloads\DS AgregarVideo.png"/>
+                    <pic:cNvPicPr>
+                      <a:picLocks noChangeAspect="1" noChangeArrowheads="1"/>
+                    </pic:cNvPicPr>
+                  </pic:nvPicPr>
+                  <pic:blipFill>
+                    <a:blip r:embed="rId16"/>
+                    <a:srcRect/>
+                    <a:stretch>
+                      <a:fillRect/>
+                    </a:stretch>
+                  </pic:blipFill>
+                  <pic:spPr bwMode="auto">
+                    <a:xfrm>
+                      <a:off x="0" y="0"/>
+                      <a:ext cx="4655448" cy="3456026"/>
+                    </a:xfrm>
+                    <a:prstGeom prst="rect">
+                      <a:avLst/>
+                    </a:prstGeom>
+                    <a:noFill/>
+                    <a:ln w="9525">
+                      <a:noFill/>
+                      <a:miter lim="800000"/>
+                      <a:headEnd/>
+                      <a:tailEnd/>
+                    </a:ln>
+                  </pic:spPr>
+                </pic:pic>
+              </a:graphicData>
+            </a:graphic>
+          </wp:inline>
+        </w:drawing>
+      </w:r>
+    </w:p>
+    <w:p>
+      <w:pPr>
+        <w:pStyle w:val="Sinespaciado"/>
+      </w:pPr>
+      <w:r>
+        <w:t>Cargar  Video</w:t>
+      </w:r>
+    </w:p>
+    <w:p>
+      <w:pPr>
+        <w:pStyle w:val="Sinespaciado"/>
+      </w:pPr>
+      <w:r>
+        <w:rPr>
+          <w:noProof/>
+        </w:rPr>
+        <w:lastRenderedPageBreak/>
+        <w:drawing>
+          <wp:inline distT="0" distB="0" distL="0" distR="0">
+            <wp:extent cx="4111200" cy="3051997"/>
+            <wp:effectExtent l="0" t="0" r="0" b="0"/>
+            <wp:docPr id="17" name="Imagen 14" descr="C:\Users\Dark\Downloads\DS CargarVideo.png"/>
+            <wp:cNvGraphicFramePr>
+              <a:graphicFrameLocks xmlns:a="http://schemas.openxmlformats.org/drawingml/2006/main" noChangeAspect="1"/>
+            </wp:cNvGraphicFramePr>
+            <a:graphic xmlns:a="http://schemas.openxmlformats.org/drawingml/2006/main">
+              <a:graphicData uri="http://schemas.openxmlformats.org/drawingml/2006/picture">
+                <pic:pic xmlns:pic="http://schemas.openxmlformats.org/drawingml/2006/picture">
+                  <pic:nvPicPr>
+                    <pic:cNvPr id="0" name="Picture 14" descr="C:\Users\Dark\Downloads\DS CargarVideo.png"/>
+                    <pic:cNvPicPr>
+                      <a:picLocks noChangeAspect="1" noChangeArrowheads="1"/>
+                    </pic:cNvPicPr>
+                  </pic:nvPicPr>
+                  <pic:blipFill>
+                    <a:blip r:embed="rId17"/>
+                    <a:srcRect/>
+                    <a:stretch>
+                      <a:fillRect/>
+                    </a:stretch>
+                  </pic:blipFill>
+                  <pic:spPr bwMode="auto">
+                    <a:xfrm>
+                      <a:off x="0" y="0"/>
+                      <a:ext cx="4111230" cy="3052020"/>
+                    </a:xfrm>
+                    <a:prstGeom prst="rect">
+                      <a:avLst/>
+                    </a:prstGeom>
+                    <a:noFill/>
+                    <a:ln w="9525">
+                      <a:noFill/>
+                      <a:miter lim="800000"/>
+                      <a:headEnd/>
+                      <a:tailEnd/>
+                    </a:ln>
+                  </pic:spPr>
+                </pic:pic>
+              </a:graphicData>
+            </a:graphic>
+          </wp:inline>
+        </w:drawing>
+      </w:r>
+    </w:p>
+    <w:p>
+      <w:pPr>
+        <w:pStyle w:val="Sinespaciado"/>
+      </w:pPr>
+      <w:r>
+        <w:t>Eliminar Video</w:t>
+      </w:r>
+    </w:p>
+    <w:p>
+      <w:pPr>
+        <w:pStyle w:val="Sinespaciado"/>
+      </w:pPr>
+      <w:r>
+        <w:rPr>
+          <w:noProof/>
+        </w:rPr>
+        <w:drawing>
+          <wp:inline distT="0" distB="0" distL="0" distR="0">
+            <wp:extent cx="4212000" cy="3041502"/>
+            <wp:effectExtent l="0" t="0" r="0" b="0"/>
+            <wp:docPr id="18" name="Imagen 15" descr="C:\Users\Dark\Downloads\DS ElminarVideo.png"/>
+            <wp:cNvGraphicFramePr>
+              <a:graphicFrameLocks xmlns:a="http://schemas.openxmlformats.org/drawingml/2006/main" noChangeAspect="1"/>
+            </wp:cNvGraphicFramePr>
+            <a:graphic xmlns:a="http://schemas.openxmlformats.org/drawingml/2006/main">
+              <a:graphicData uri="http://schemas.openxmlformats.org/drawingml/2006/picture">
+                <pic:pic xmlns:pic="http://schemas.openxmlformats.org/drawingml/2006/picture">
+                  <pic:nvPicPr>
+                    <pic:cNvPr id="0" name="Picture 15" descr="C:\Users\Dark\Downloads\DS ElminarVideo.png"/>
+                    <pic:cNvPicPr>
+                      <a:picLocks noChangeAspect="1" noChangeArrowheads="1"/>
+                    </pic:cNvPicPr>
+                  </pic:nvPicPr>
+                  <pic:blipFill>
+                    <a:blip r:embed="rId18"/>
+                    <a:srcRect/>
+                    <a:stretch>
+                      <a:fillRect/>
+                    </a:stretch>
+                  </pic:blipFill>
+                  <pic:spPr bwMode="auto">
+                    <a:xfrm>
+                      <a:off x="0" y="0"/>
+                      <a:ext cx="4212031" cy="3041525"/>
+                    </a:xfrm>
+                    <a:prstGeom prst="rect">
+                      <a:avLst/>
+                    </a:prstGeom>
+                    <a:noFill/>
+                    <a:ln w="9525">
+                      <a:noFill/>
+                      <a:miter lim="800000"/>
+                      <a:headEnd/>
+                      <a:tailEnd/>
+                    </a:ln>
+                  </pic:spPr>
+                </pic:pic>
+              </a:graphicData>
+            </a:graphic>
+          </wp:inline>
+        </w:drawing>
+      </w:r>
+    </w:p>
+    <w:p>
+      <w:pPr>
+        <w:pStyle w:val="Sinespaciado"/>
+      </w:pPr>
+      <w:r>
+        <w:t>Modificar Precio</w:t>
+      </w:r>
+    </w:p>
+    <w:p>
+      <w:pPr>
+        <w:pStyle w:val="Sinespaciado"/>
+      </w:pPr>
+      <w:r>
+        <w:rPr>
+          <w:noProof/>
+        </w:rPr>
+        <w:lastRenderedPageBreak/>
+        <w:drawing>
+          <wp:inline distT="0" distB="0" distL="0" distR="0">
+            <wp:extent cx="4528800" cy="3577722"/>
+            <wp:effectExtent l="0" t="0" r="0" b="0"/>
+            <wp:docPr id="19" name="Imagen 16" descr="C:\Users\Dark\Downloads\DS ModificarPrecio (1).png"/>
+            <wp:cNvGraphicFramePr>
+              <a:graphicFrameLocks xmlns:a="http://schemas.openxmlformats.org/drawingml/2006/main" noChangeAspect="1"/>
+            </wp:cNvGraphicFramePr>
+            <a:graphic xmlns:a="http://schemas.openxmlformats.org/drawingml/2006/main">
+              <a:graphicData uri="http://schemas.openxmlformats.org/drawingml/2006/picture">
+                <pic:pic xmlns:pic="http://schemas.openxmlformats.org/drawingml/2006/picture">
+                  <pic:nvPicPr>
+                    <pic:cNvPr id="0" name="Picture 16" descr="C:\Users\Dark\Downloads\DS ModificarPrecio (1).png"/>
+                    <pic:cNvPicPr>
+                      <a:picLocks noChangeAspect="1" noChangeArrowheads="1"/>
+                    </pic:cNvPicPr>
+                  </pic:nvPicPr>
+                  <pic:blipFill>
+                    <a:blip r:embed="rId19"/>
+                    <a:srcRect/>
+                    <a:stretch>
+                      <a:fillRect/>
+                    </a:stretch>
+                  </pic:blipFill>
+                  <pic:spPr bwMode="auto">
+                    <a:xfrm>
+                      <a:off x="0" y="0"/>
+                      <a:ext cx="4532621" cy="3580740"/>
+                    </a:xfrm>
+                    <a:prstGeom prst="rect">
+                      <a:avLst/>
+                    </a:prstGeom>
+                    <a:noFill/>
+                    <a:ln w="9525">
+                      <a:noFill/>
+                      <a:miter lim="800000"/>
+                      <a:headEnd/>
+                      <a:tailEnd/>
+                    </a:ln>
+                  </pic:spPr>
+                </pic:pic>
+              </a:graphicData>
+            </a:graphic>
+          </wp:inline>
+        </w:drawing>
+      </w:r>
+    </w:p>
+    <w:p>
+      <w:pPr>
+        <w:pStyle w:val="Sinespaciado"/>
+      </w:pPr>
+      <w:r>
+        <w:t>Alta de pedido</w:t>
+      </w:r>
+    </w:p>
+    <w:p>
+      <w:pPr>
+        <w:pStyle w:val="Sinespaciado"/>
+        <w:rPr>
+          <w:color w:val="000000" w:themeColor="text1"/>
+        </w:rPr>
+      </w:pPr>
+      <w:r>
+        <w:rPr>
+          <w:noProof/>
+          <w:color w:val="000000" w:themeColor="text1"/>
+        </w:rPr>
+        <w:drawing>
+          <wp:inline distT="0" distB="0" distL="0" distR="0">
+            <wp:extent cx="4829132" cy="2930400"/>
+            <wp:effectExtent l="0" t="0" r="0" b="0"/>
+            <wp:docPr id="20" name="Imagen 17" descr="C:\Users\Dark\Downloads\DS AltaPedido.png"/>
+            <wp:cNvGraphicFramePr>
+              <a:graphicFrameLocks xmlns:a="http://schemas.openxmlformats.org/drawingml/2006/main" noChangeAspect="1"/>
+            </wp:cNvGraphicFramePr>
+            <a:graphic xmlns:a="http://schemas.openxmlformats.org/drawingml/2006/main">
+              <a:graphicData uri="http://schemas.openxmlformats.org/drawingml/2006/picture">
+                <pic:pic xmlns:pic="http://schemas.openxmlformats.org/drawingml/2006/picture">
+                  <pic:nvPicPr>
+                    <pic:cNvPr id="0" name="Picture 17" descr="C:\Users\Dark\Downloads\DS AltaPedido.png"/>
+                    <pic:cNvPicPr>
+                      <a:picLocks noChangeAspect="1" noChangeArrowheads="1"/>
+                    </pic:cNvPicPr>
+                  </pic:nvPicPr>
+                  <pic:blipFill>
+                    <a:blip r:embed="rId20"/>
+                    <a:srcRect/>
+                    <a:stretch>
+                      <a:fillRect/>
+                    </a:stretch>
+                  </pic:blipFill>
+                  <pic:spPr bwMode="auto">
+                    <a:xfrm>
+                      <a:off x="0" y="0"/>
+                      <a:ext cx="4830366" cy="2931149"/>
+                    </a:xfrm>
+                    <a:prstGeom prst="rect">
+                      <a:avLst/>
+                    </a:prstGeom>
+                    <a:noFill/>
+                    <a:ln w="9525">
+                      <a:noFill/>
+                      <a:miter lim="800000"/>
+                      <a:headEnd/>
+                      <a:tailEnd/>
+                    </a:ln>
+                  </pic:spPr>
+                </pic:pic>
+              </a:graphicData>
+            </a:graphic>
+          </wp:inline>
+        </w:drawing>
+      </w:r>
+    </w:p>
+    <w:p>
+      <w:pPr>
+        <w:pStyle w:val="Sinespaciado"/>
+      </w:pPr>
+      <w:r>
+        <w:t>Modificar Pedido</w:t>
+      </w:r>
+    </w:p>
+    <w:p>
+      <w:pPr>
+        <w:pStyle w:val="Sinespaciado"/>
+        <w:rPr>
+          <w:color w:val="000000" w:themeColor="text1"/>
+        </w:rPr>
+      </w:pPr>
+      <w:r>
+        <w:rPr>
+          <w:noProof/>
+          <w:color w:val="000000" w:themeColor="text1"/>
+        </w:rPr>
+        <w:lastRenderedPageBreak/>
+        <w:drawing>
+          <wp:inline distT="0" distB="0" distL="0" distR="0">
+            <wp:extent cx="4695514" cy="3455219"/>
+            <wp:effectExtent l="0" t="0" r="0" b="0"/>
+            <wp:docPr id="21" name="Imagen 18" descr="C:\Users\Dark\Downloads\DS ModificarPedido.png"/>
+            <wp:cNvGraphicFramePr>
+              <a:graphicFrameLocks xmlns:a="http://schemas.openxmlformats.org/drawingml/2006/main" noChangeAspect="1"/>
+            </wp:cNvGraphicFramePr>
+            <a:graphic xmlns:a="http://schemas.openxmlformats.org/drawingml/2006/main">
+              <a:graphicData uri="http://schemas.openxmlformats.org/drawingml/2006/picture">
+                <pic:pic xmlns:pic="http://schemas.openxmlformats.org/drawingml/2006/picture">
+                  <pic:nvPicPr>
+                    <pic:cNvPr id="0" name="Picture 18" descr="C:\Users\Dark\Downloads\DS ModificarPedido.png"/>
+                    <pic:cNvPicPr>
+                      <a:picLocks noChangeAspect="1" noChangeArrowheads="1"/>
+                    </pic:cNvPicPr>
+                  </pic:nvPicPr>
+                  <pic:blipFill>
+                    <a:blip r:embed="rId21"/>
+                    <a:srcRect/>
+                    <a:stretch>
+                      <a:fillRect/>
+                    </a:stretch>
+                  </pic:blipFill>
+                  <pic:spPr bwMode="auto">
+                    <a:xfrm>
+                      <a:off x="0" y="0"/>
+                      <a:ext cx="4695549" cy="3455245"/>
+                    </a:xfrm>
+                    <a:prstGeom prst="rect">
+                      <a:avLst/>
+                    </a:prstGeom>
+                    <a:noFill/>
+                    <a:ln w="9525">
+                      <a:noFill/>
+                      <a:miter lim="800000"/>
+                      <a:headEnd/>
+                      <a:tailEnd/>
+                    </a:ln>
+                  </pic:spPr>
+                </pic:pic>
+              </a:graphicData>
+            </a:graphic>
+          </wp:inline>
+        </w:drawing>
+      </w:r>
+    </w:p>
+    <w:p>
+      <w:pPr>
+        <w:pStyle w:val="Sinespaciado"/>
+        <w:rPr>
+          <w:color w:val="000000" w:themeColor="text1"/>
+        </w:rPr>
+      </w:pPr>
+      <w:r>
+        <w:rPr>
+          <w:color w:val="000000" w:themeColor="text1"/>
+        </w:rPr>
+        <w:t>Consultar Pedido</w:t>
+      </w:r>
+    </w:p>
+    <w:p>
+      <w:pPr>
+        <w:pStyle w:val="Sinespaciado"/>
+      </w:pPr>
+      <w:r>
+        <w:rPr>
+          <w:noProof/>
+        </w:rPr>
+        <w:drawing>
+          <wp:inline distT="0" distB="0" distL="0" distR="0">
+            <wp:extent cx="4596976" cy="3214925"/>
+            <wp:effectExtent l="0" t="0" r="0" b="0"/>
+            <wp:docPr id="22" name="Imagen 19" descr="C:\Users\Dark\Downloads\DS ConsultarPedido.png"/>
+            <wp:cNvGraphicFramePr>
+              <a:graphicFrameLocks xmlns:a="http://schemas.openxmlformats.org/drawingml/2006/main" noChangeAspect="1"/>
+            </wp:cNvGraphicFramePr>
+            <a:graphic xmlns:a="http://schemas.openxmlformats.org/drawingml/2006/main">
+              <a:graphicData uri="http://schemas.openxmlformats.org/drawingml/2006/picture">
+                <pic:pic xmlns:pic="http://schemas.openxmlformats.org/drawingml/2006/picture">
+                  <pic:nvPicPr>
+                    <pic:cNvPr id="0" name="Picture 19" descr="C:\Users\Dark\Downloads\DS ConsultarPedido.png"/>
+                    <pic:cNvPicPr>
+                      <a:picLocks noChangeAspect="1" noChangeArrowheads="1"/>
+                    </pic:cNvPicPr>
+                  </pic:nvPicPr>
+                  <pic:blipFill>
+                    <a:blip r:embed="rId22"/>
+                    <a:srcRect/>
+                    <a:stretch>
+                      <a:fillRect/>
+                    </a:stretch>
+                  </pic:blipFill>
+                  <pic:spPr bwMode="auto">
+                    <a:xfrm>
+                      <a:off x="0" y="0"/>
+                      <a:ext cx="4597010" cy="3214949"/>
+                    </a:xfrm>
+                    <a:prstGeom prst="rect">
+                      <a:avLst/>
+                    </a:prstGeom>
+                    <a:noFill/>
+                    <a:ln w="9525">
+                      <a:noFill/>
+                      <a:miter lim="800000"/>
+                      <a:headEnd/>
+                      <a:tailEnd/>
+                    </a:ln>
+                  </pic:spPr>
+                </pic:pic>
+              </a:graphicData>
+            </a:graphic>
+          </wp:inline>
+        </w:drawing>
+      </w:r>
+    </w:p>
+    <w:p>
+      <w:pPr>
+        <w:pStyle w:val="Sinespaciado"/>
+      </w:pPr>
+      <w:r>
+        <w:t>Consultar Diarios Digitales</w:t>
+      </w:r>
+    </w:p>
+    <w:p>
+      <w:pPr>
+        <w:pStyle w:val="Sinespaciado"/>
+        <w:rPr>
+          <w:color w:val="000000" w:themeColor="text1"/>
+        </w:rPr>
+      </w:pPr>
+      <w:r>
+        <w:rPr>
+          <w:noProof/>
+          <w:color w:val="000000" w:themeColor="text1"/>
+        </w:rPr>
+        <w:lastRenderedPageBreak/>
+        <w:drawing>
+          <wp:inline distT="0" distB="0" distL="0" distR="0">
+            <wp:extent cx="4584759" cy="2836800"/>
+            <wp:effectExtent l="0" t="0" r="6291" b="0"/>
+            <wp:docPr id="23" name="Imagen 20" descr="C:\Users\Dark\Downloads\DS ConsultarDiario.png"/>
+            <wp:cNvGraphicFramePr>
+              <a:graphicFrameLocks xmlns:a="http://schemas.openxmlformats.org/drawingml/2006/main" noChangeAspect="1"/>
+            </wp:cNvGraphicFramePr>
+            <a:graphic xmlns:a="http://schemas.openxmlformats.org/drawingml/2006/main">
+              <a:graphicData uri="http://schemas.openxmlformats.org/drawingml/2006/picture">
+                <pic:pic xmlns:pic="http://schemas.openxmlformats.org/drawingml/2006/picture">
+                  <pic:nvPicPr>
+                    <pic:cNvPr id="0" name="Picture 20" descr="C:\Users\Dark\Downloads\DS ConsultarDiario.png"/>
+                    <pic:cNvPicPr>
+                      <a:picLocks noChangeAspect="1" noChangeArrowheads="1"/>
+                    </pic:cNvPicPr>
+                  </pic:nvPicPr>
+                  <pic:blipFill>
+                    <a:blip r:embed="rId23"/>
+                    <a:srcRect/>
+                    <a:stretch>
+                      <a:fillRect/>
+                    </a:stretch>
+                  </pic:blipFill>
+                  <pic:spPr bwMode="auto">
+                    <a:xfrm>
+                      <a:off x="0" y="0"/>
+                      <a:ext cx="4585379" cy="2837183"/>
+                    </a:xfrm>
+                    <a:prstGeom prst="rect">
+                      <a:avLst/>
+                    </a:prstGeom>
+                    <a:noFill/>
+                    <a:ln w="9525">
+                      <a:noFill/>
+                      <a:miter lim="800000"/>
+                      <a:headEnd/>
+                      <a:tailEnd/>
+                    </a:ln>
+                  </pic:spPr>
+                </pic:pic>
+              </a:graphicData>
+            </a:graphic>
+          </wp:inline>
+        </w:drawing>
+      </w:r>
+    </w:p>
+    <w:p>
+      <w:pPr>
+        <w:pStyle w:val="Sinespaciado"/>
+      </w:pPr>
+      <w:r>
+        <w:t>Consultar Video</w:t>
+      </w:r>
+    </w:p>
+    <w:p>
+      <w:pPr>
+        <w:pStyle w:val="Sinespaciado"/>
+        <w:rPr>
+          <w:color w:val="000000" w:themeColor="text1"/>
+        </w:rPr>
+      </w:pPr>
+      <w:r>
+        <w:rPr>
+          <w:noProof/>
+          <w:color w:val="000000" w:themeColor="text1"/>
+        </w:rPr>
+        <w:drawing>
+          <wp:inline distT="0" distB="0" distL="0" distR="0">
+            <wp:extent cx="4927415" cy="3290400"/>
+            <wp:effectExtent l="0" t="0" r="6535" b="0"/>
+            <wp:docPr id="24" name="Imagen 21" descr="C:\Users\Dark\Downloads\DS ConsultarVideo.png"/>
+            <wp:cNvGraphicFramePr>
+              <a:graphicFrameLocks xmlns:a="http://schemas.openxmlformats.org/drawingml/2006/main" noChangeAspect="1"/>
+            </wp:cNvGraphicFramePr>
+            <a:graphic xmlns:a="http://schemas.openxmlformats.org/drawingml/2006/main">
+              <a:graphicData uri="http://schemas.openxmlformats.org/drawingml/2006/picture">
+                <pic:pic xmlns:pic="http://schemas.openxmlformats.org/drawingml/2006/picture">
+                  <pic:nvPicPr>
+                    <pic:cNvPr id="0" name="Picture 21" descr="C:\Users\Dark\Downloads\DS ConsultarVideo.png"/>
+                    <pic:cNvPicPr>
+                      <a:picLocks noChangeAspect="1" noChangeArrowheads="1"/>
+                    </pic:cNvPicPr>
+                  </pic:nvPicPr>
+                  <pic:blipFill>
+                    <a:blip r:embed="rId24"/>
+                    <a:srcRect/>
+                    <a:stretch>
+                      <a:fillRect/>
+                    </a:stretch>
+                  </pic:blipFill>
+                  <pic:spPr bwMode="auto">
+                    <a:xfrm>
+                      <a:off x="0" y="0"/>
+                      <a:ext cx="4927451" cy="3290424"/>
+                    </a:xfrm>
+                    <a:prstGeom prst="rect">
+                      <a:avLst/>
+                    </a:prstGeom>
+                    <a:noFill/>
+                    <a:ln w="9525">
+                      <a:noFill/>
+                      <a:miter lim="800000"/>
+                      <a:headEnd/>
+                      <a:tailEnd/>
+                    </a:ln>
+                  </pic:spPr>
+                </pic:pic>
+              </a:graphicData>
+            </a:graphic>
+          </wp:inline>
+        </w:drawing>
+      </w:r>
+    </w:p>
+    <w:p>
+      <w:pPr>
+        <w:pStyle w:val="Sinespaciado"/>
+        <w:rPr>
+          <w:color w:val="000000" w:themeColor="text1"/>
+        </w:rPr>
+      </w:pPr>
+      <w:r>
+        <w:t>Navegar Carta Gourmet</w:t>
+      </w:r>
+    </w:p>
+    <w:p>
+      <w:pPr>
+        <w:tabs>
+          <w:tab w:val="left" w:pos="2206"/>
+        </w:tabs>
+      </w:pPr>
+      <w:r>
+        <w:rPr>
+          <w:noProof/>
+        </w:rPr>
+        <w:lastRenderedPageBreak/>
+        <w:drawing>
+          <wp:inline distT="0" distB="0" distL="0" distR="0">
+            <wp:extent cx="4468547" cy="3561335"/>
+            <wp:effectExtent l="0" t="0" r="0" b="0"/>
+            <wp:docPr id="25" name="Imagen 22" descr="C:\Users\Dark\Downloads\DS NavegarCarta.png"/>
+            <wp:cNvGraphicFramePr>
+              <a:graphicFrameLocks xmlns:a="http://schemas.openxmlformats.org/drawingml/2006/main" noChangeAspect="1"/>
+            </wp:cNvGraphicFramePr>
+            <a:graphic xmlns:a="http://schemas.openxmlformats.org/drawingml/2006/main">
+              <a:graphicData uri="http://schemas.openxmlformats.org/drawingml/2006/picture">
+                <pic:pic xmlns:pic="http://schemas.openxmlformats.org/drawingml/2006/picture">
+                  <pic:nvPicPr>
+                    <pic:cNvPr id="0" name="Picture 22" descr="C:\Users\Dark\Downloads\DS NavegarCarta.png"/>
+                    <pic:cNvPicPr>
+                      <a:picLocks noChangeAspect="1" noChangeArrowheads="1"/>
+                    </pic:cNvPicPr>
+                  </pic:nvPicPr>
+                  <pic:blipFill>
+                    <a:blip r:embed="rId25"/>
+                    <a:srcRect/>
+                    <a:stretch>
+                      <a:fillRect/>
+                    </a:stretch>
+                  </pic:blipFill>
+                  <pic:spPr bwMode="auto">
+                    <a:xfrm>
+                      <a:off x="0" y="0"/>
+                      <a:ext cx="4469473" cy="3562073"/>
+                    </a:xfrm>
+                    <a:prstGeom prst="rect">
+                      <a:avLst/>
+                    </a:prstGeom>
+                    <a:noFill/>
+                    <a:ln w="9525">
+                      <a:noFill/>
+                      <a:miter lim="800000"/>
+                      <a:headEnd/>
+                      <a:tailEnd/>
+                    </a:ln>
+                  </pic:spPr>
+                </pic:pic>
+              </a:graphicData>
+            </a:graphic>
+          </wp:inline>
+        </w:drawing>
+      </w:r>
+    </w:p>
+    <w:p>
+      <w:pPr>
+        <w:tabs>
+          <w:tab w:val="left" w:pos="2206"/>
+        </w:tabs>
+      </w:pPr>
+    </w:p>
+    <w:p>
+      <w:pPr>
+        <w:tabs>
+          <w:tab w:val="left" w:pos="2206"/>
+        </w:tabs>
+      </w:pPr>
+    </w:p>
+    <w:p>
+      <w:pPr>
+        <w:tabs>
+          <w:tab w:val="left" w:pos="2206"/>
+        </w:tabs>
       </w:pPr>
     </w:p>
     <w:p>
@@ -8142,7 +9444,6 @@
           <w:sz w:val="28"/>
           <w:szCs w:val="28"/>
         </w:rPr>
-        <w:lastRenderedPageBreak/>
         <w:t>PRUEBAS</w:t>
       </w:r>
     </w:p>
@@ -8265,7 +9566,7 @@
         </w:rPr>
         <w:t> </w:t>
       </w:r>
-      <w:hyperlink r:id="rId8" w:tooltip="Caso de uso" w:history="1">
+      <w:hyperlink r:id="rId26" w:tooltip="Caso de uso" w:history="1">
         <w:r>
           <w:rPr>
             <w:rStyle w:val="Hipervnculo"/>
@@ -8750,6 +10051,7 @@
               <w:rPr>
                 <w:b/>
               </w:rPr>
+              <w:lastRenderedPageBreak/>
               <w:t>Resultado esperado</w:t>
             </w:r>
           </w:p>
@@ -9541,6 +10843,7 @@
               <w:rPr>
                 <w:b/>
               </w:rPr>
+              <w:lastRenderedPageBreak/>
               <w:t>Datos de Prueba</w:t>
             </w:r>
           </w:p>
@@ -10520,6 +11823,7 @@
               <w:spacing w:line="240" w:lineRule="auto"/>
             </w:pPr>
             <w:r>
+              <w:lastRenderedPageBreak/>
               <w:t>Contraseña Incorrecta</w:t>
             </w:r>
           </w:p>
@@ -10582,6 +11886,7 @@
               <w:rPr>
                 <w:b/>
               </w:rPr>
+              <w:lastRenderedPageBreak/>
               <w:t>Pasos</w:t>
             </w:r>
           </w:p>
@@ -11388,6 +12693,7 @@
               <w:rPr>
                 <w:b/>
               </w:rPr>
+              <w:lastRenderedPageBreak/>
               <w:t>Actor</w:t>
             </w:r>
           </w:p>
@@ -12207,6 +13513,7 @@
               <w:rPr>
                 <w:b/>
               </w:rPr>
+              <w:lastRenderedPageBreak/>
               <w:t>Propósito</w:t>
             </w:r>
           </w:p>
@@ -13074,6 +14381,7 @@
               <w:rPr>
                 <w:b/>
               </w:rPr>
+              <w:lastRenderedPageBreak/>
               <w:t>Propósito</w:t>
             </w:r>
           </w:p>
@@ -13954,6 +15262,7 @@
               <w:rPr>
                 <w:b/>
               </w:rPr>
+              <w:lastRenderedPageBreak/>
               <w:t>Propósito</w:t>
             </w:r>
           </w:p>
@@ -14771,6 +16080,7 @@
           <w:color w:val="auto"/>
           <w:u w:val="single"/>
         </w:rPr>
+        <w:lastRenderedPageBreak/>
         <w:t>Eliminar Video-Sistema de Gestión de Pedido</w:t>
       </w:r>
     </w:p>
@@ -15668,6 +16978,7 @@
           <w:szCs w:val="28"/>
           <w:u w:val="single"/>
         </w:rPr>
+        <w:lastRenderedPageBreak/>
         <w:t>CPO17</w:t>
       </w:r>
       <w:r>
@@ -16082,7 +17393,6 @@
               <w:rPr>
                 <w:b/>
               </w:rPr>
-              <w:lastRenderedPageBreak/>
               <w:t>Resultado esperado</w:t>
             </w:r>
           </w:p>
@@ -21038,6 +22348,15 @@
       <w:u w:val="single"/>
     </w:rPr>
   </w:style>
+  <w:style w:type="paragraph" w:styleId="Sinespaciado">
+    <w:name w:val="No Spacing"/>
+    <w:uiPriority w:val="1"/>
+    <w:qFormat/>
+    <w:rsid w:val="004F4590"/>
+    <w:pPr>
+      <w:spacing w:after="0" w:line="240" w:lineRule="auto"/>
+    </w:pPr>
+  </w:style>
 </w:styles>
 </file>
 

--- a/trunk/Documentacion/CAPITULO 6-DESARROLLO DEL PROTOTIPO DE REALIDAD AUMENTADA..docx
+++ b/trunk/Documentacion/CAPITULO 6-DESARROLLO DEL PROTOTIPO DE REALIDAD AUMENTADA..docx
@@ -2462,13 +2462,8 @@
               <w:pStyle w:val="Prrafodelista"/>
               <w:ind w:left="0"/>
             </w:pPr>
-            <w:proofErr w:type="spellStart"/>
-            <w:r>
-              <w:t>Login</w:t>
-            </w:r>
-            <w:proofErr w:type="spellEnd"/>
-            <w:r>
-              <w:t>.</w:t>
+            <w:r>
+              <w:t>Login.</w:t>
             </w:r>
           </w:p>
         </w:tc>
@@ -7922,9 +7917,206 @@
     </w:p>
     <w:p>
       <w:pPr>
+        <w:rPr>
+          <w:rFonts w:ascii="Arial" w:hAnsi="Arial" w:cs="Arial"/>
+          <w:b/>
+          <w:sz w:val="24"/>
+          <w:szCs w:val="24"/>
+          <w:u w:val="single"/>
+        </w:rPr>
+      </w:pPr>
+      <w:r>
+        <w:rPr>
+          <w:rFonts w:ascii="Arial" w:hAnsi="Arial" w:cs="Arial"/>
+          <w:b/>
+          <w:sz w:val="24"/>
+          <w:szCs w:val="24"/>
+          <w:u w:val="single"/>
+        </w:rPr>
+        <w:t>Arquitectura de la aplicación</w:t>
+      </w:r>
+    </w:p>
+    <w:p>
+      <w:pPr>
+        <w:spacing w:after="0" w:line="240" w:lineRule="auto"/>
+        <w:jc w:val="both"/>
+        <w:rPr>
+          <w:rFonts w:ascii="Arial" w:hAnsi="Arial" w:cs="Arial"/>
+          <w:sz w:val="24"/>
+          <w:szCs w:val="24"/>
+        </w:rPr>
+      </w:pPr>
+      <w:r>
+        <w:rPr>
+          <w:rFonts w:ascii="Arial" w:hAnsi="Arial" w:cs="Arial"/>
+          <w:sz w:val="24"/>
+          <w:szCs w:val="24"/>
+        </w:rPr>
+        <w:t xml:space="preserve">Nuestra arquitectura no varía mucho de la arquitectura original de </w:t>
+      </w:r>
+      <w:proofErr w:type="spellStart"/>
+      <w:r>
+        <w:rPr>
+          <w:rFonts w:ascii="Arial" w:hAnsi="Arial" w:cs="Arial"/>
+          <w:sz w:val="24"/>
+          <w:szCs w:val="24"/>
+        </w:rPr>
+        <w:t>vuforia</w:t>
+      </w:r>
+      <w:proofErr w:type="spellEnd"/>
+      <w:r>
+        <w:rPr>
+          <w:rFonts w:ascii="Arial" w:hAnsi="Arial" w:cs="Arial"/>
+          <w:sz w:val="24"/>
+          <w:szCs w:val="24"/>
+        </w:rPr>
+        <w:t>. La diferencia principal es la inclusión de una base de datos con la que actúa la aplicación, la cual contiene toda la información que muestra el menú y gestiona las transacciones de los pedidos realizados.</w:t>
+      </w:r>
+    </w:p>
+    <w:p>
+      <w:pPr>
+        <w:spacing w:after="0"/>
+        <w:rPr>
+          <w:rFonts w:ascii="Arial" w:hAnsi="Arial" w:cs="Arial"/>
+          <w:sz w:val="24"/>
+          <w:szCs w:val="24"/>
+        </w:rPr>
+      </w:pPr>
+    </w:p>
+    <w:p>
+      <w:pPr>
+        <w:rPr>
+          <w:rFonts w:ascii="Arial" w:hAnsi="Arial" w:cs="Arial"/>
+          <w:sz w:val="24"/>
+          <w:szCs w:val="24"/>
+        </w:rPr>
+      </w:pPr>
+      <w:r>
+        <w:rPr>
+          <w:rFonts w:ascii="Arial" w:hAnsi="Arial" w:cs="Arial"/>
+          <w:noProof/>
+          <w:sz w:val="24"/>
+          <w:szCs w:val="24"/>
+        </w:rPr>
+        <w:drawing>
+          <wp:inline distT="0" distB="0" distL="0" distR="0">
+            <wp:extent cx="5400040" cy="3593206"/>
+            <wp:effectExtent l="19050" t="0" r="0" b="0"/>
+            <wp:docPr id="40" name="Imagen 1" descr="C:\Users\Martin\Downloads\zzz\nueva arquitectura.png"/>
+            <wp:cNvGraphicFramePr>
+              <a:graphicFrameLocks xmlns:a="http://schemas.openxmlformats.org/drawingml/2006/main" noChangeAspect="1"/>
+            </wp:cNvGraphicFramePr>
+            <a:graphic xmlns:a="http://schemas.openxmlformats.org/drawingml/2006/main">
+              <a:graphicData uri="http://schemas.openxmlformats.org/drawingml/2006/picture">
+                <pic:pic xmlns:pic="http://schemas.openxmlformats.org/drawingml/2006/picture">
+                  <pic:nvPicPr>
+                    <pic:cNvPr id="0" name="Picture 1" descr="C:\Users\Martin\Downloads\zzz\nueva arquitectura.png"/>
+                    <pic:cNvPicPr>
+                      <a:picLocks noChangeAspect="1" noChangeArrowheads="1"/>
+                    </pic:cNvPicPr>
+                  </pic:nvPicPr>
+                  <pic:blipFill>
+                    <a:blip r:embed="rId8"/>
+                    <a:srcRect/>
+                    <a:stretch>
+                      <a:fillRect/>
+                    </a:stretch>
+                  </pic:blipFill>
+                  <pic:spPr bwMode="auto">
+                    <a:xfrm>
+                      <a:off x="0" y="0"/>
+                      <a:ext cx="5400040" cy="3593206"/>
+                    </a:xfrm>
+                    <a:prstGeom prst="rect">
+                      <a:avLst/>
+                    </a:prstGeom>
+                    <a:noFill/>
+                    <a:ln w="9525">
+                      <a:noFill/>
+                      <a:miter lim="800000"/>
+                      <a:headEnd/>
+                      <a:tailEnd/>
+                    </a:ln>
+                  </pic:spPr>
+                </pic:pic>
+              </a:graphicData>
+            </a:graphic>
+          </wp:inline>
+        </w:drawing>
+      </w:r>
+    </w:p>
+    <w:p>
+      <w:pPr>
+        <w:spacing w:after="0" w:line="240" w:lineRule="auto"/>
+        <w:jc w:val="center"/>
+        <w:rPr>
+          <w:rFonts w:ascii="Arial" w:eastAsia="Times New Roman" w:hAnsi="Arial" w:cs="Arial"/>
+          <w:bCs/>
+          <w:sz w:val="24"/>
+          <w:szCs w:val="24"/>
+          <w:lang w:eastAsia="es-AR"/>
+        </w:rPr>
+      </w:pPr>
+      <w:r>
+        <w:rPr>
+          <w:rFonts w:ascii="Arial" w:eastAsia="Times New Roman" w:hAnsi="Arial" w:cs="Arial"/>
+          <w:bCs/>
+          <w:sz w:val="24"/>
+          <w:szCs w:val="24"/>
+          <w:lang w:eastAsia="es-AR"/>
+        </w:rPr>
+        <w:t>Figura</w:t>
+      </w:r>
+      <w:r>
+        <w:rPr>
+          <w:rFonts w:ascii="Arial" w:eastAsia="Times New Roman" w:hAnsi="Arial" w:cs="Arial"/>
+          <w:bCs/>
+          <w:sz w:val="24"/>
+          <w:szCs w:val="24"/>
+          <w:lang w:eastAsia="es-AR"/>
+        </w:rPr>
+        <w:t xml:space="preserve"> 2.7 A</w:t>
+      </w:r>
+      <w:r>
+        <w:rPr>
+          <w:rFonts w:ascii="Arial" w:eastAsia="Times New Roman" w:hAnsi="Arial" w:cs="Arial"/>
+          <w:bCs/>
+          <w:sz w:val="24"/>
+          <w:szCs w:val="24"/>
+          <w:lang w:eastAsia="es-AR"/>
+        </w:rPr>
+        <w:t>rquitectura de la aplicación</w:t>
+      </w:r>
+      <w:r>
+        <w:rPr>
+          <w:rFonts w:ascii="Arial" w:eastAsia="Times New Roman" w:hAnsi="Arial" w:cs="Arial"/>
+          <w:bCs/>
+          <w:sz w:val="24"/>
+          <w:szCs w:val="24"/>
+          <w:lang w:eastAsia="es-AR"/>
+        </w:rPr>
+        <w:t xml:space="preserve"> del proyecto presente.</w:t>
+      </w:r>
+    </w:p>
+    <w:p>
+      <w:pPr>
         <w:tabs>
           <w:tab w:val="left" w:pos="2206"/>
         </w:tabs>
+        <w:jc w:val="center"/>
+        <w:rPr>
+          <w:b/>
+          <w:sz w:val="28"/>
+          <w:szCs w:val="28"/>
+          <w:u w:val="single"/>
+        </w:rPr>
+      </w:pPr>
+    </w:p>
+    <w:p>
+      <w:pPr>
+        <w:tabs>
+          <w:tab w:val="left" w:pos="2206"/>
+        </w:tabs>
         <w:rPr>
           <w:sz w:val="24"/>
           <w:szCs w:val="24"/>
@@ -7957,6 +8149,7 @@
           <w:sz w:val="24"/>
           <w:szCs w:val="24"/>
         </w:rPr>
+        <w:lastRenderedPageBreak/>
         <w:drawing>
           <wp:inline distT="0" distB="0" distL="0" distR="0">
             <wp:extent cx="5400040" cy="2777250"/>
@@ -7975,7 +8168,7 @@
                     </pic:cNvPicPr>
                   </pic:nvPicPr>
                   <pic:blipFill>
-                    <a:blip r:embed="rId8"/>
+                    <a:blip r:embed="rId9"/>
                     <a:srcRect/>
                     <a:stretch>
                       <a:fillRect/>
@@ -8112,7 +8305,7 @@
                     </pic:cNvPicPr>
                   </pic:nvPicPr>
                   <pic:blipFill>
-                    <a:blip r:embed="rId9"/>
+                    <a:blip r:embed="rId10"/>
                     <a:srcRect/>
                     <a:stretch>
                       <a:fillRect/>
@@ -8186,7 +8379,7 @@
                     </pic:cNvPicPr>
                   </pic:nvPicPr>
                   <pic:blipFill>
-                    <a:blip r:embed="rId10"/>
+                    <a:blip r:embed="rId11"/>
                     <a:srcRect/>
                     <a:stretch>
                       <a:fillRect/>
@@ -8259,7 +8452,7 @@
                     </pic:cNvPicPr>
                   </pic:nvPicPr>
                   <pic:blipFill>
-                    <a:blip r:embed="rId11"/>
+                    <a:blip r:embed="rId12"/>
                     <a:srcRect/>
                     <a:stretch>
                       <a:fillRect/>
@@ -8317,7 +8510,7 @@
                     </pic:cNvPicPr>
                   </pic:nvPicPr>
                   <pic:blipFill>
-                    <a:blip r:embed="rId12"/>
+                    <a:blip r:embed="rId13"/>
                     <a:srcRect/>
                     <a:stretch>
                       <a:fillRect/>
@@ -8366,11 +8559,9 @@
       <w:pPr>
         <w:pStyle w:val="Sinespaciado"/>
       </w:pPr>
-      <w:proofErr w:type="spellStart"/>
       <w:r>
         <w:t>Login</w:t>
       </w:r>
-      <w:proofErr w:type="spellEnd"/>
     </w:p>
     <w:p>
       <w:pPr>
@@ -8398,7 +8589,7 @@
                     </pic:cNvPicPr>
                   </pic:nvPicPr>
                   <pic:blipFill>
-                    <a:blip r:embed="rId13"/>
+                    <a:blip r:embed="rId14"/>
                     <a:srcRect/>
                     <a:stretch>
                       <a:fillRect/>
@@ -8461,7 +8652,7 @@
                     </pic:cNvPicPr>
                   </pic:nvPicPr>
                   <pic:blipFill>
-                    <a:blip r:embed="rId14"/>
+                    <a:blip r:embed="rId15"/>
                     <a:srcRect/>
                     <a:stretch>
                       <a:fillRect/>
@@ -8525,7 +8716,7 @@
                     </pic:cNvPicPr>
                   </pic:nvPicPr>
                   <pic:blipFill>
-                    <a:blip r:embed="rId15"/>
+                    <a:blip r:embed="rId16"/>
                     <a:srcRect/>
                     <a:stretch>
                       <a:fillRect/>
@@ -8588,7 +8779,7 @@
                     </pic:cNvPicPr>
                   </pic:nvPicPr>
                   <pic:blipFill>
-                    <a:blip r:embed="rId16"/>
+                    <a:blip r:embed="rId17"/>
                     <a:srcRect/>
                     <a:stretch>
                       <a:fillRect/>
@@ -8652,7 +8843,7 @@
                     </pic:cNvPicPr>
                   </pic:nvPicPr>
                   <pic:blipFill>
-                    <a:blip r:embed="rId17"/>
+                    <a:blip r:embed="rId18"/>
                     <a:srcRect/>
                     <a:stretch>
                       <a:fillRect/>
@@ -8715,7 +8906,7 @@
                     </pic:cNvPicPr>
                   </pic:nvPicPr>
                   <pic:blipFill>
-                    <a:blip r:embed="rId18"/>
+                    <a:blip r:embed="rId19"/>
                     <a:srcRect/>
                     <a:stretch>
                       <a:fillRect/>
@@ -8779,7 +8970,7 @@
                     </pic:cNvPicPr>
                   </pic:nvPicPr>
                   <pic:blipFill>
-                    <a:blip r:embed="rId19"/>
+                    <a:blip r:embed="rId20"/>
                     <a:srcRect/>
                     <a:stretch>
                       <a:fillRect/>
@@ -8846,7 +9037,7 @@
                     </pic:cNvPicPr>
                   </pic:nvPicPr>
                   <pic:blipFill>
-                    <a:blip r:embed="rId20"/>
+                    <a:blip r:embed="rId21"/>
                     <a:srcRect/>
                     <a:stretch>
                       <a:fillRect/>
@@ -8914,7 +9105,7 @@
                     </pic:cNvPicPr>
                   </pic:nvPicPr>
                   <pic:blipFill>
-                    <a:blip r:embed="rId21"/>
+                    <a:blip r:embed="rId22"/>
                     <a:srcRect/>
                     <a:stretch>
                       <a:fillRect/>
@@ -8983,7 +9174,7 @@
                     </pic:cNvPicPr>
                   </pic:nvPicPr>
                   <pic:blipFill>
-                    <a:blip r:embed="rId22"/>
+                    <a:blip r:embed="rId23"/>
                     <a:srcRect/>
                     <a:stretch>
                       <a:fillRect/>
@@ -9051,7 +9242,7 @@
                     </pic:cNvPicPr>
                   </pic:nvPicPr>
                   <pic:blipFill>
-                    <a:blip r:embed="rId23"/>
+                    <a:blip r:embed="rId24"/>
                     <a:srcRect/>
                     <a:stretch>
                       <a:fillRect/>
@@ -9118,7 +9309,7 @@
                     </pic:cNvPicPr>
                   </pic:nvPicPr>
                   <pic:blipFill>
-                    <a:blip r:embed="rId24"/>
+                    <a:blip r:embed="rId25"/>
                     <a:srcRect/>
                     <a:stretch>
                       <a:fillRect/>
@@ -9187,7 +9378,7 @@
                     </pic:cNvPicPr>
                   </pic:nvPicPr>
                   <pic:blipFill>
-                    <a:blip r:embed="rId25"/>
+                    <a:blip r:embed="rId26"/>
                     <a:srcRect/>
                     <a:stretch>
                       <a:fillRect/>
@@ -9566,7 +9757,7 @@
         </w:rPr>
         <w:t> </w:t>
       </w:r>
-      <w:hyperlink r:id="rId26" w:tooltip="Caso de uso" w:history="1">
+      <w:hyperlink r:id="rId27" w:tooltip="Caso de uso" w:history="1">
         <w:r>
           <w:rPr>
             <w:rStyle w:val="Hipervnculo"/>

--- a/trunk/Documentacion/CAPITULO 6-DESARROLLO DEL PROTOTIPO DE REALIDAD AUMENTADA..docx
+++ b/trunk/Documentacion/CAPITULO 6-DESARROLLO DEL PROTOTIPO DE REALIDAD AUMENTADA..docx
@@ -627,6 +627,7 @@
           <w:numId w:val="43"/>
         </w:numPr>
         <w:spacing w:after="0" w:line="240" w:lineRule="auto"/>
+        <w:jc w:val="both"/>
         <w:rPr>
           <w:rFonts w:ascii="Arial" w:hAnsi="Arial" w:cs="Arial"/>
           <w:sz w:val="24"/>
@@ -649,16 +650,14 @@
         </w:rPr>
         <w:t xml:space="preserve"> Conocer cómo funciona el negocio, como brinda sus servicios, que tipo de información se maneja, como se transmite la información entre los empleados y que expectativas tiene de un sistema </w:t>
       </w:r>
-      <w:proofErr w:type="spellStart"/>
-      <w:r>
-        <w:rPr>
-          <w:rFonts w:ascii="Arial" w:hAnsi="Arial" w:cs="Arial"/>
-          <w:sz w:val="24"/>
-          <w:szCs w:val="24"/>
-        </w:rPr>
-        <w:t>informatico</w:t>
-      </w:r>
-      <w:proofErr w:type="spellEnd"/>
+      <w:r>
+        <w:rPr>
+          <w:rFonts w:ascii="Arial" w:hAnsi="Arial" w:cs="Arial"/>
+          <w:sz w:val="24"/>
+          <w:szCs w:val="24"/>
+        </w:rPr>
+        <w:t>informático</w:t>
+      </w:r>
       <w:r>
         <w:rPr>
           <w:rFonts w:ascii="Arial" w:hAnsi="Arial" w:cs="Arial"/>
@@ -4100,6 +4099,21 @@
         </w:rPr>
         <w:t>Este sistema será usado por el administrador para gestionar los pedidos realizados por los clientes. El mismo se ejecutara como una aplicación de escritorio en un ordenador ubicado en el local comercial.</w:t>
       </w:r>
+    </w:p>
+    <w:p>
+      <w:pPr>
+        <w:pStyle w:val="Prrafodelista"/>
+        <w:numPr>
+          <w:ilvl w:val="0"/>
+          <w:numId w:val="17"/>
+        </w:numPr>
+        <w:jc w:val="both"/>
+        <w:rPr>
+          <w:rFonts w:ascii="Arial" w:hAnsi="Arial" w:cs="Arial"/>
+          <w:sz w:val="24"/>
+          <w:szCs w:val="24"/>
+        </w:rPr>
+      </w:pPr>
     </w:p>
     <w:p>
       <w:pPr>
@@ -11629,70 +11643,12 @@
         <w:tabs>
           <w:tab w:val="left" w:pos="2206"/>
         </w:tabs>
-        <w:rPr>
-          <w:b/>
-          <w:sz w:val="28"/>
-          <w:szCs w:val="28"/>
-        </w:rPr>
-      </w:pPr>
-    </w:p>
-    <w:p>
-      <w:pPr>
-        <w:tabs>
-          <w:tab w:val="left" w:pos="2206"/>
-        </w:tabs>
-        <w:rPr>
-          <w:b/>
-          <w:sz w:val="28"/>
-          <w:szCs w:val="28"/>
-        </w:rPr>
-      </w:pPr>
-    </w:p>
-    <w:p>
-      <w:pPr>
-        <w:tabs>
-          <w:tab w:val="left" w:pos="2206"/>
-        </w:tabs>
-        <w:rPr>
-          <w:b/>
-          <w:sz w:val="28"/>
-          <w:szCs w:val="28"/>
-        </w:rPr>
-      </w:pPr>
-    </w:p>
-    <w:p>
-      <w:pPr>
-        <w:tabs>
-          <w:tab w:val="left" w:pos="2206"/>
-        </w:tabs>
-        <w:rPr>
-          <w:b/>
-          <w:sz w:val="28"/>
-          <w:szCs w:val="28"/>
-        </w:rPr>
-      </w:pPr>
-    </w:p>
-    <w:p>
-      <w:pPr>
-        <w:tabs>
-          <w:tab w:val="left" w:pos="2206"/>
-        </w:tabs>
-        <w:rPr>
-          <w:b/>
-          <w:sz w:val="28"/>
-          <w:szCs w:val="28"/>
-        </w:rPr>
-      </w:pPr>
-    </w:p>
-    <w:p>
-      <w:pPr>
-        <w:tabs>
-          <w:tab w:val="left" w:pos="2206"/>
-        </w:tabs>
-        <w:rPr>
-          <w:b/>
-          <w:sz w:val="28"/>
-          <w:szCs w:val="28"/>
+        <w:jc w:val="both"/>
+        <w:rPr>
+          <w:rFonts w:ascii="Arial" w:hAnsi="Arial" w:cs="Arial"/>
+          <w:sz w:val="24"/>
+          <w:szCs w:val="24"/>
+          <w:u w:val="single"/>
         </w:rPr>
       </w:pPr>
     </w:p>
@@ -11716,6 +11672,7 @@
           <w:szCs w:val="24"/>
           <w:u w:val="single"/>
         </w:rPr>
+        <w:lastRenderedPageBreak/>
         <w:t>Pruebas</w:t>
       </w:r>
     </w:p>
@@ -12255,7 +12212,6 @@
               <w:contextualSpacing/>
             </w:pPr>
             <w:r>
-              <w:lastRenderedPageBreak/>
               <w:t>Presionar el botón “Ver Pedidos”</w:t>
             </w:r>
           </w:p>
@@ -12311,7 +12267,6 @@
               <w:rPr>
                 <w:b/>
               </w:rPr>
-              <w:lastRenderedPageBreak/>
               <w:t>Resultado esperado</w:t>
             </w:r>
           </w:p>
@@ -12438,6 +12393,7 @@
           <w:szCs w:val="24"/>
           <w:u w:val="single"/>
         </w:rPr>
+        <w:lastRenderedPageBreak/>
         <w:t xml:space="preserve">Consultar  Pedido- Sistema de Atención Aumentado. </w:t>
       </w:r>
     </w:p>
@@ -13076,7 +13032,6 @@
               <w:rPr>
                 <w:b/>
               </w:rPr>
-              <w:lastRenderedPageBreak/>
               <w:t>Datos de Prueba</w:t>
             </w:r>
           </w:p>
@@ -13310,6 +13265,7 @@
           <w:szCs w:val="24"/>
           <w:u w:val="single"/>
         </w:rPr>
+        <w:lastRenderedPageBreak/>
         <w:t>Login</w:t>
       </w:r>
       <w:proofErr w:type="spellEnd"/>
@@ -14145,7 +14101,6 @@
               <w:rPr>
                 <w:b/>
               </w:rPr>
-              <w:lastRenderedPageBreak/>
               <w:t>Pasos</w:t>
             </w:r>
           </w:p>
@@ -14509,7 +14464,11 @@
               <w:t>CP04N</w:t>
             </w:r>
             <w:r>
-              <w:t>. (Login del sistema flujo normal)</w:t>
+              <w:t xml:space="preserve">. (Login del sistema flujo </w:t>
+            </w:r>
+            <w:r>
+              <w:lastRenderedPageBreak/>
+              <w:t>normal)</w:t>
             </w:r>
           </w:p>
         </w:tc>
@@ -14540,6 +14499,7 @@
               <w:rPr>
                 <w:b/>
               </w:rPr>
+              <w:lastRenderedPageBreak/>
               <w:t>Datos de Prueba</w:t>
             </w:r>
           </w:p>
@@ -15106,7 +15066,6 @@
               <w:rPr>
                 <w:b/>
               </w:rPr>
-              <w:lastRenderedPageBreak/>
               <w:t>Resultado esperado</w:t>
             </w:r>
           </w:p>
@@ -15128,32 +15087,6 @@
         </w:tc>
       </w:tr>
     </w:tbl>
-    <w:p>
-      <w:pPr>
-        <w:pStyle w:val="Ttulo1"/>
-        <w:keepNext w:val="0"/>
-        <w:keepLines w:val="0"/>
-        <w:widowControl w:val="0"/>
-        <w:rPr>
-          <w:b w:val="0"/>
-          <w:color w:val="auto"/>
-          <w:u w:val="single"/>
-        </w:rPr>
-      </w:pPr>
-    </w:p>
-    <w:p>
-      <w:pPr>
-        <w:pStyle w:val="Ttulo1"/>
-        <w:keepNext w:val="0"/>
-        <w:keepLines w:val="0"/>
-        <w:widowControl w:val="0"/>
-        <w:rPr>
-          <w:b w:val="0"/>
-          <w:color w:val="auto"/>
-          <w:u w:val="single"/>
-        </w:rPr>
-      </w:pPr>
-    </w:p>
     <w:p>
       <w:pPr>
         <w:pStyle w:val="Ttulo1"/>
@@ -15528,6 +15461,7 @@
               <w:contextualSpacing/>
             </w:pPr>
             <w:r>
+              <w:lastRenderedPageBreak/>
               <w:t>Presionar el botón “Agregar”</w:t>
             </w:r>
           </w:p>
@@ -15599,6 +15533,7 @@
               <w:rPr>
                 <w:b/>
               </w:rPr>
+              <w:lastRenderedPageBreak/>
               <w:t>Resultado esperado</w:t>
             </w:r>
           </w:p>
@@ -16057,7 +15992,6 @@
               <w:rPr>
                 <w:b/>
               </w:rPr>
-              <w:lastRenderedPageBreak/>
               <w:t>Resultado esperado</w:t>
             </w:r>
           </w:p>
@@ -16461,6 +16395,7 @@
               <w:rPr>
                 <w:b/>
               </w:rPr>
+              <w:lastRenderedPageBreak/>
               <w:t>Resultado esperado</w:t>
             </w:r>
           </w:p>
@@ -16878,7 +16813,6 @@
               <w:rPr>
                 <w:b/>
               </w:rPr>
-              <w:lastRenderedPageBreak/>
               <w:t>Resultado esperado</w:t>
             </w:r>
           </w:p>
@@ -17351,7 +17285,11 @@
               <w:spacing w:line="240" w:lineRule="auto"/>
             </w:pPr>
             <w:r>
-              <w:t>Id  de Menú=1, Nombre del Plato: PIZZA ESPECIAL, Precio: 60,    Cantidad:1, Estado: Enviado</w:t>
+              <w:t xml:space="preserve">Id  de Menú=1, Nombre del Plato: PIZZA ESPECIAL, </w:t>
+            </w:r>
+            <w:r>
+              <w:lastRenderedPageBreak/>
+              <w:t>Precio: 60,    Cantidad:1, Estado: Enviado</w:t>
             </w:r>
           </w:p>
           <w:p>
@@ -17862,7 +17800,6 @@
           <w:szCs w:val="24"/>
           <w:u w:val="single"/>
         </w:rPr>
-        <w:lastRenderedPageBreak/>
         <w:t>Generar  Pedido-Sistema de Gestión de Pedido</w:t>
       </w:r>
     </w:p>
@@ -18888,7 +18825,6 @@
               <w:rPr>
                 <w:b/>
               </w:rPr>
-              <w:lastRenderedPageBreak/>
               <w:t>Actor</w:t>
             </w:r>
           </w:p>
@@ -19261,6 +19197,7 @@
               <w:rPr>
                 <w:b/>
               </w:rPr>
+              <w:lastRenderedPageBreak/>
               <w:t>Propósito</w:t>
             </w:r>
           </w:p>
